--- a/新泰週報20231203[2349]B4F.docx
+++ b/新泰週報20231203[2349]B4F.docx
@@ -2987,7 +2987,7 @@
           <w:sz w:val="26"/>
           <w:szCs w:val="26"/>
         </w:rPr>
-        <w:t>主是我的氣力</w:t>
+        <w:t>迷路的人當行倒轉</w:t>
       </w:r>
       <w:r>
         <w:rPr>
@@ -3005,20 +3005,182 @@
         <w:snapToGrid w:val="0"/>
         <w:spacing w:line="300" w:lineRule="exact"/>
         <w:rPr>
-          <w:rFonts w:ascii="Barlow Condensed Medium" w:eastAsia="標楷體" w:hAnsi="Barlow Condensed Medium"/>
-          <w:w w:val="80"/>
-          <w:sz w:val="26"/>
-          <w:szCs w:val="26"/>
-        </w:rPr>
-      </w:pPr>
-      <w:r>
-        <w:rPr>
           <w:rFonts w:ascii="Barlow Condensed Medium" w:eastAsia="標楷體" w:hAnsi="Barlow Condensed Medium" w:hint="eastAsia"/>
           <w:w w:val="80"/>
           <w:sz w:val="26"/>
           <w:szCs w:val="26"/>
         </w:rPr>
-        <w:t>我要讚美祢！我要讚美祢！</w:t>
+      </w:pPr>
+      <w:r>
+        <w:rPr>
+          <w:rFonts w:ascii="Barlow Condensed Medium" w:eastAsia="標楷體" w:hAnsi="Barlow Condensed Medium" w:hint="eastAsia"/>
+          <w:w w:val="80"/>
+          <w:sz w:val="26"/>
+          <w:szCs w:val="26"/>
+        </w:rPr>
+        <w:t>1.</w:t>
+      </w:r>
+      <w:r>
+        <w:rPr>
+          <w:rFonts w:ascii="Barlow Condensed Medium" w:eastAsia="標楷體" w:hAnsi="Barlow Condensed Medium" w:hint="eastAsia"/>
+          <w:w w:val="80"/>
+          <w:sz w:val="26"/>
+          <w:szCs w:val="26"/>
+        </w:rPr>
+        <w:t>迷路的人當行倒轉</w:t>
+      </w:r>
+      <w:r>
+        <w:rPr>
+          <w:rFonts w:ascii="Barlow Condensed Medium" w:eastAsia="標楷體" w:hAnsi="Barlow Condensed Medium" w:hint="eastAsia"/>
+          <w:w w:val="80"/>
+          <w:sz w:val="26"/>
+          <w:szCs w:val="26"/>
+        </w:rPr>
+        <w:t>，</w:t>
+      </w:r>
+      <w:r>
+        <w:rPr>
+          <w:rFonts w:ascii="Barlow Condensed Medium" w:eastAsia="標楷體" w:hAnsi="Barlow Condensed Medium" w:hint="eastAsia"/>
+          <w:w w:val="80"/>
+          <w:sz w:val="26"/>
+          <w:szCs w:val="26"/>
+        </w:rPr>
+        <w:t>朝覲咱的天父</w:t>
+      </w:r>
+      <w:r>
+        <w:rPr>
+          <w:rFonts w:ascii="Barlow Condensed Medium" w:eastAsia="標楷體" w:hAnsi="Barlow Condensed Medium" w:hint="eastAsia"/>
+          <w:w w:val="80"/>
+          <w:sz w:val="26"/>
+          <w:szCs w:val="26"/>
+        </w:rPr>
+        <w:t>，</w:t>
+      </w:r>
+      <w:r>
+        <w:rPr>
+          <w:rFonts w:ascii="Barlow Condensed Medium" w:eastAsia="標楷體" w:hAnsi="Barlow Condensed Medium" w:hint="eastAsia"/>
+          <w:w w:val="80"/>
+          <w:sz w:val="26"/>
+          <w:szCs w:val="26"/>
+        </w:rPr>
+        <w:t>天國故鄉滿滿榮光</w:t>
+      </w:r>
+      <w:r>
+        <w:rPr>
+          <w:rFonts w:ascii="Barlow Condensed Medium" w:eastAsia="標楷體" w:hAnsi="Barlow Condensed Medium" w:hint="eastAsia"/>
+          <w:w w:val="80"/>
+          <w:sz w:val="26"/>
+          <w:szCs w:val="26"/>
+        </w:rPr>
+        <w:t>，</w:t>
+      </w:r>
+      <w:r>
+        <w:rPr>
+          <w:rFonts w:ascii="Barlow Condensed Medium" w:eastAsia="標楷體" w:hAnsi="Barlow Condensed Medium" w:hint="eastAsia"/>
+          <w:w w:val="80"/>
+          <w:sz w:val="26"/>
+          <w:szCs w:val="26"/>
+        </w:rPr>
+        <w:t>何人能到彼處</w:t>
+      </w:r>
+      <w:r>
+        <w:rPr>
+          <w:rFonts w:ascii="Barlow Condensed Medium" w:eastAsia="標楷體" w:hAnsi="Barlow Condensed Medium" w:hint="eastAsia"/>
+          <w:w w:val="80"/>
+          <w:sz w:val="26"/>
+          <w:szCs w:val="26"/>
+        </w:rPr>
+        <w:t>，</w:t>
+      </w:r>
+      <w:r>
+        <w:rPr>
+          <w:rFonts w:ascii="Barlow Condensed Medium" w:eastAsia="標楷體" w:hAnsi="Barlow Condensed Medium" w:hint="eastAsia"/>
+          <w:w w:val="80"/>
+          <w:sz w:val="26"/>
+          <w:szCs w:val="26"/>
+        </w:rPr>
+        <w:t>真實反悔謙卑認罪</w:t>
+      </w:r>
+      <w:r>
+        <w:rPr>
+          <w:rFonts w:ascii="Barlow Condensed Medium" w:eastAsia="標楷體" w:hAnsi="Barlow Condensed Medium" w:hint="eastAsia"/>
+          <w:w w:val="80"/>
+          <w:sz w:val="26"/>
+          <w:szCs w:val="26"/>
+        </w:rPr>
+        <w:t>，</w:t>
+      </w:r>
+      <w:r>
+        <w:rPr>
+          <w:rFonts w:ascii="Barlow Condensed Medium" w:eastAsia="標楷體" w:hAnsi="Barlow Condensed Medium" w:hint="eastAsia"/>
+          <w:w w:val="80"/>
+          <w:sz w:val="26"/>
+          <w:szCs w:val="26"/>
+        </w:rPr>
+        <w:t>此號的人</w:t>
+      </w:r>
+      <w:r>
+        <w:rPr>
+          <w:rFonts w:ascii="Barlow Condensed Medium" w:eastAsia="標楷體" w:hAnsi="Barlow Condensed Medium" w:hint="eastAsia"/>
+          <w:w w:val="80"/>
+          <w:sz w:val="26"/>
+          <w:szCs w:val="26"/>
+        </w:rPr>
+        <w:t>攏</w:t>
+      </w:r>
+      <w:r>
+        <w:rPr>
+          <w:rFonts w:ascii="Barlow Condensed Medium" w:eastAsia="標楷體" w:hAnsi="Barlow Condensed Medium" w:hint="eastAsia"/>
+          <w:w w:val="80"/>
+          <w:sz w:val="26"/>
+          <w:szCs w:val="26"/>
+        </w:rPr>
+        <w:t>能</w:t>
+      </w:r>
+      <w:r>
+        <w:rPr>
+          <w:rFonts w:ascii="Barlow Condensed Medium" w:eastAsia="標楷體" w:hAnsi="Barlow Condensed Medium" w:hint="eastAsia"/>
+          <w:w w:val="80"/>
+          <w:sz w:val="26"/>
+          <w:szCs w:val="26"/>
+        </w:rPr>
+        <w:t>，</w:t>
+      </w:r>
+      <w:r>
+        <w:rPr>
+          <w:rFonts w:ascii="Barlow Condensed Medium" w:eastAsia="標楷體" w:hAnsi="Barlow Condensed Medium" w:hint="eastAsia"/>
+          <w:w w:val="80"/>
+          <w:sz w:val="26"/>
+          <w:szCs w:val="26"/>
+        </w:rPr>
+        <w:t>恩典慈悲遍滿全地</w:t>
+      </w:r>
+      <w:r>
+        <w:rPr>
+          <w:rFonts w:ascii="Barlow Condensed Medium" w:eastAsia="標楷體" w:hAnsi="Barlow Condensed Medium" w:hint="eastAsia"/>
+          <w:w w:val="80"/>
+          <w:sz w:val="26"/>
+          <w:szCs w:val="26"/>
+        </w:rPr>
+        <w:t>，</w:t>
+      </w:r>
+      <w:r>
+        <w:rPr>
+          <w:rFonts w:ascii="Barlow Condensed Medium" w:eastAsia="標楷體" w:hAnsi="Barlow Condensed Medium" w:hint="eastAsia"/>
+          <w:w w:val="80"/>
+          <w:sz w:val="26"/>
+          <w:szCs w:val="26"/>
+        </w:rPr>
+        <w:t>福氣久長無廢</w:t>
+      </w:r>
+      <w:r>
+        <w:rPr>
+          <w:rFonts w:ascii="Barlow Condensed Medium" w:eastAsia="標楷體" w:hAnsi="Barlow Condensed Medium" w:hint="eastAsia"/>
+          <w:w w:val="80"/>
+          <w:sz w:val="26"/>
+          <w:szCs w:val="26"/>
+        </w:rPr>
+        <w:t>。</w:t>
       </w:r>
     </w:p>
     <w:p>
@@ -3026,20 +3188,182 @@
         <w:snapToGrid w:val="0"/>
         <w:spacing w:line="300" w:lineRule="exact"/>
         <w:rPr>
-          <w:rFonts w:ascii="Barlow Condensed Medium" w:eastAsia="標楷體" w:hAnsi="Barlow Condensed Medium"/>
-          <w:w w:val="80"/>
-          <w:sz w:val="26"/>
-          <w:szCs w:val="26"/>
-        </w:rPr>
-      </w:pPr>
-      <w:r>
-        <w:rPr>
           <w:rFonts w:ascii="Barlow Condensed Medium" w:eastAsia="標楷體" w:hAnsi="Barlow Condensed Medium" w:hint="eastAsia"/>
           <w:w w:val="80"/>
           <w:sz w:val="26"/>
           <w:szCs w:val="26"/>
         </w:rPr>
-        <w:t>靠主快樂，倚靠主快樂。莫得煩惱，萬事來祈禱。</w:t>
+      </w:pPr>
+      <w:r>
+        <w:rPr>
+          <w:rFonts w:ascii="Barlow Condensed Medium" w:eastAsia="標楷體" w:hAnsi="Barlow Condensed Medium" w:hint="eastAsia"/>
+          <w:w w:val="80"/>
+          <w:sz w:val="26"/>
+          <w:szCs w:val="26"/>
+        </w:rPr>
+        <w:t>2.</w:t>
+      </w:r>
+      <w:r>
+        <w:rPr>
+          <w:rFonts w:ascii="Barlow Condensed Medium" w:eastAsia="標楷體" w:hAnsi="Barlow Condensed Medium" w:hint="eastAsia"/>
+          <w:w w:val="80"/>
+          <w:sz w:val="26"/>
+          <w:szCs w:val="26"/>
+        </w:rPr>
+        <w:t>迷路的人當行倒轉</w:t>
+      </w:r>
+      <w:r>
+        <w:rPr>
+          <w:rFonts w:ascii="Barlow Condensed Medium" w:eastAsia="標楷體" w:hAnsi="Barlow Condensed Medium" w:hint="eastAsia"/>
+          <w:w w:val="80"/>
+          <w:sz w:val="26"/>
+          <w:szCs w:val="26"/>
+        </w:rPr>
+        <w:t>，</w:t>
+      </w:r>
+      <w:r>
+        <w:rPr>
+          <w:rFonts w:ascii="Barlow Condensed Medium" w:eastAsia="標楷體" w:hAnsi="Barlow Condensed Medium" w:hint="eastAsia"/>
+          <w:w w:val="80"/>
+          <w:sz w:val="26"/>
+          <w:szCs w:val="26"/>
+        </w:rPr>
+        <w:t>親近天父面前</w:t>
+      </w:r>
+      <w:r>
+        <w:rPr>
+          <w:rFonts w:ascii="Barlow Condensed Medium" w:eastAsia="標楷體" w:hAnsi="Barlow Condensed Medium" w:hint="eastAsia"/>
+          <w:w w:val="80"/>
+          <w:sz w:val="26"/>
+          <w:szCs w:val="26"/>
+        </w:rPr>
+        <w:t>，</w:t>
+      </w:r>
+      <w:r>
+        <w:rPr>
+          <w:rFonts w:ascii="Barlow Condensed Medium" w:eastAsia="標楷體" w:hAnsi="Barlow Condensed Medium" w:hint="eastAsia"/>
+          <w:w w:val="80"/>
+          <w:sz w:val="26"/>
+          <w:szCs w:val="26"/>
+        </w:rPr>
+        <w:t>上帝子兒</w:t>
+      </w:r>
+      <w:r>
+        <w:rPr>
+          <w:rFonts w:ascii="Barlow Condensed Medium" w:eastAsia="標楷體" w:hAnsi="Barlow Condensed Medium" w:hint="eastAsia"/>
+          <w:w w:val="80"/>
+          <w:sz w:val="26"/>
+          <w:szCs w:val="26"/>
+        </w:rPr>
+        <w:t>居</w:t>
+      </w:r>
+      <w:r>
+        <w:rPr>
+          <w:rFonts w:ascii="Barlow Condensed Medium" w:eastAsia="標楷體" w:hAnsi="Barlow Condensed Medium" w:hint="eastAsia"/>
+          <w:w w:val="80"/>
+          <w:sz w:val="26"/>
+          <w:szCs w:val="26"/>
+        </w:rPr>
+        <w:t>起四方</w:t>
+      </w:r>
+      <w:r>
+        <w:rPr>
+          <w:rFonts w:ascii="Barlow Condensed Medium" w:eastAsia="標楷體" w:hAnsi="Barlow Condensed Medium" w:hint="eastAsia"/>
+          <w:w w:val="80"/>
+          <w:sz w:val="26"/>
+          <w:szCs w:val="26"/>
+        </w:rPr>
+        <w:t>，</w:t>
+      </w:r>
+      <w:r>
+        <w:rPr>
+          <w:rFonts w:ascii="Barlow Condensed Medium" w:eastAsia="標楷體" w:hAnsi="Barlow Condensed Medium" w:hint="eastAsia"/>
+          <w:w w:val="80"/>
+          <w:sz w:val="26"/>
+          <w:szCs w:val="26"/>
+        </w:rPr>
+        <w:t>各日吟詩無停</w:t>
+      </w:r>
+      <w:r>
+        <w:rPr>
+          <w:rFonts w:ascii="Barlow Condensed Medium" w:eastAsia="標楷體" w:hAnsi="Barlow Condensed Medium" w:hint="eastAsia"/>
+          <w:w w:val="80"/>
+          <w:sz w:val="26"/>
+          <w:szCs w:val="26"/>
+        </w:rPr>
+        <w:t>，</w:t>
+      </w:r>
+      <w:r>
+        <w:rPr>
+          <w:rFonts w:ascii="Barlow Condensed Medium" w:eastAsia="標楷體" w:hAnsi="Barlow Condensed Medium" w:hint="eastAsia"/>
+          <w:w w:val="80"/>
+          <w:sz w:val="26"/>
+          <w:szCs w:val="26"/>
+        </w:rPr>
+        <w:t>世間眾人當緊反悔</w:t>
+      </w:r>
+      <w:r>
+        <w:rPr>
+          <w:rFonts w:ascii="Barlow Condensed Medium" w:eastAsia="標楷體" w:hAnsi="Barlow Condensed Medium" w:hint="eastAsia"/>
+          <w:w w:val="80"/>
+          <w:sz w:val="26"/>
+          <w:szCs w:val="26"/>
+        </w:rPr>
+        <w:t>，</w:t>
+      </w:r>
+      <w:r>
+        <w:rPr>
+          <w:rFonts w:ascii="Barlow Condensed Medium" w:eastAsia="標楷體" w:hAnsi="Barlow Condensed Medium" w:hint="eastAsia"/>
+          <w:w w:val="80"/>
+          <w:sz w:val="26"/>
+          <w:szCs w:val="26"/>
+        </w:rPr>
+        <w:t>子兒名份得成</w:t>
+      </w:r>
+      <w:r>
+        <w:rPr>
+          <w:rFonts w:ascii="Barlow Condensed Medium" w:eastAsia="標楷體" w:hAnsi="Barlow Condensed Medium" w:hint="eastAsia"/>
+          <w:w w:val="80"/>
+          <w:sz w:val="26"/>
+          <w:szCs w:val="26"/>
+        </w:rPr>
+        <w:t>，</w:t>
+      </w:r>
+      <w:r>
+        <w:rPr>
+          <w:rFonts w:ascii="Barlow Condensed Medium" w:eastAsia="標楷體" w:hAnsi="Barlow Condensed Medium" w:hint="eastAsia"/>
+          <w:w w:val="80"/>
+          <w:sz w:val="26"/>
+          <w:szCs w:val="26"/>
+        </w:rPr>
+        <w:t>四海同胞成做一家</w:t>
+      </w:r>
+      <w:r>
+        <w:rPr>
+          <w:rFonts w:ascii="Barlow Condensed Medium" w:eastAsia="標楷體" w:hAnsi="Barlow Condensed Medium" w:hint="eastAsia"/>
+          <w:w w:val="80"/>
+          <w:sz w:val="26"/>
+          <w:szCs w:val="26"/>
+        </w:rPr>
+        <w:t>，</w:t>
+      </w:r>
+      <w:r>
+        <w:rPr>
+          <w:rFonts w:ascii="Barlow Condensed Medium" w:eastAsia="標楷體" w:hAnsi="Barlow Condensed Medium" w:hint="eastAsia"/>
+          <w:w w:val="80"/>
+          <w:sz w:val="26"/>
+          <w:szCs w:val="26"/>
+        </w:rPr>
+        <w:t>大家同入天庭</w:t>
+      </w:r>
+      <w:r>
+        <w:rPr>
+          <w:rFonts w:ascii="Barlow Condensed Medium" w:eastAsia="標楷體" w:hAnsi="Barlow Condensed Medium" w:hint="eastAsia"/>
+          <w:w w:val="80"/>
+          <w:sz w:val="26"/>
+          <w:szCs w:val="26"/>
+        </w:rPr>
+        <w:t>。</w:t>
       </w:r>
     </w:p>
     <w:p>
@@ -3047,20 +3371,200 @@
         <w:snapToGrid w:val="0"/>
         <w:spacing w:line="300" w:lineRule="exact"/>
         <w:rPr>
-          <w:rFonts w:ascii="Barlow Condensed Medium" w:eastAsia="標楷體" w:hAnsi="Barlow Condensed Medium"/>
-          <w:w w:val="80"/>
-          <w:sz w:val="26"/>
-          <w:szCs w:val="26"/>
-        </w:rPr>
-      </w:pPr>
-      <w:r>
-        <w:rPr>
           <w:rFonts w:ascii="Barlow Condensed Medium" w:eastAsia="標楷體" w:hAnsi="Barlow Condensed Medium" w:hint="eastAsia"/>
           <w:w w:val="80"/>
           <w:sz w:val="26"/>
           <w:szCs w:val="26"/>
         </w:rPr>
-        <w:t>祢要賜我滿足的平安，祢是我上帝，我的氣力。</w:t>
+      </w:pPr>
+      <w:r>
+        <w:rPr>
+          <w:rFonts w:ascii="Barlow Condensed Medium" w:eastAsia="標楷體" w:hAnsi="Barlow Condensed Medium" w:hint="eastAsia"/>
+          <w:w w:val="80"/>
+          <w:sz w:val="26"/>
+          <w:szCs w:val="26"/>
+        </w:rPr>
+        <w:t>3.</w:t>
+      </w:r>
+      <w:r>
+        <w:rPr>
+          <w:rFonts w:ascii="Barlow Condensed Medium" w:eastAsia="標楷體" w:hAnsi="Barlow Condensed Medium" w:hint="eastAsia"/>
+          <w:w w:val="80"/>
+          <w:sz w:val="26"/>
+          <w:szCs w:val="26"/>
+        </w:rPr>
+        <w:t>迷路的人當行倒轉</w:t>
+      </w:r>
+      <w:r>
+        <w:rPr>
+          <w:rFonts w:ascii="Barlow Condensed Medium" w:eastAsia="標楷體" w:hAnsi="Barlow Condensed Medium" w:hint="eastAsia"/>
+          <w:w w:val="80"/>
+          <w:sz w:val="26"/>
+          <w:szCs w:val="26"/>
+        </w:rPr>
+        <w:t>，</w:t>
+      </w:r>
+      <w:r>
+        <w:rPr>
+          <w:rFonts w:ascii="Barlow Condensed Medium" w:eastAsia="標楷體" w:hAnsi="Barlow Condensed Medium" w:hint="eastAsia"/>
+          <w:w w:val="80"/>
+          <w:sz w:val="26"/>
+          <w:szCs w:val="26"/>
+        </w:rPr>
+        <w:t>伏拜救主腳前</w:t>
+      </w:r>
+      <w:r>
+        <w:rPr>
+          <w:rFonts w:ascii="Barlow Condensed Medium" w:eastAsia="標楷體" w:hAnsi="Barlow Condensed Medium" w:hint="eastAsia"/>
+          <w:w w:val="80"/>
+          <w:sz w:val="26"/>
+          <w:szCs w:val="26"/>
+        </w:rPr>
+        <w:t>，</w:t>
+      </w:r>
+      <w:r>
+        <w:rPr>
+          <w:rFonts w:ascii="Barlow Condensed Medium" w:eastAsia="標楷體" w:hAnsi="Barlow Condensed Medium" w:hint="eastAsia"/>
+          <w:w w:val="80"/>
+          <w:sz w:val="26"/>
+          <w:szCs w:val="26"/>
+        </w:rPr>
+        <w:t>慈悲聖手</w:t>
+      </w:r>
+      <w:r>
+        <w:rPr>
+          <w:rFonts w:ascii="Barlow Condensed Medium" w:eastAsia="標楷體" w:hAnsi="Barlow Condensed Medium" w:hint="eastAsia"/>
+          <w:w w:val="80"/>
+          <w:sz w:val="26"/>
+          <w:szCs w:val="26"/>
+        </w:rPr>
+        <w:t>在</w:t>
+      </w:r>
+      <w:r>
+        <w:rPr>
+          <w:rFonts w:ascii="Barlow Condensed Medium" w:eastAsia="標楷體" w:hAnsi="Barlow Condensed Medium" w:hint="eastAsia"/>
+          <w:w w:val="80"/>
+          <w:sz w:val="26"/>
+          <w:szCs w:val="26"/>
+        </w:rPr>
+        <w:t>咱左右</w:t>
+      </w:r>
+      <w:r>
+        <w:rPr>
+          <w:rFonts w:ascii="Barlow Condensed Medium" w:eastAsia="標楷體" w:hAnsi="Barlow Condensed Medium" w:hint="eastAsia"/>
+          <w:w w:val="80"/>
+          <w:sz w:val="26"/>
+          <w:szCs w:val="26"/>
+        </w:rPr>
+        <w:t>，</w:t>
+      </w:r>
+      <w:r>
+        <w:rPr>
+          <w:rFonts w:ascii="Barlow Condensed Medium" w:eastAsia="標楷體" w:hAnsi="Barlow Condensed Medium" w:hint="eastAsia"/>
+          <w:w w:val="80"/>
+          <w:sz w:val="26"/>
+          <w:szCs w:val="26"/>
+        </w:rPr>
+        <w:t>照顧</w:t>
+      </w:r>
+      <w:r>
+        <w:rPr>
+          <w:rFonts w:ascii="Barlow Condensed Medium" w:eastAsia="標楷體" w:hAnsi="Barlow Condensed Medium" w:hint="eastAsia"/>
+          <w:w w:val="80"/>
+          <w:sz w:val="26"/>
+          <w:szCs w:val="26"/>
+        </w:rPr>
+        <w:t>冥</w:t>
+      </w:r>
+      <w:r>
+        <w:rPr>
+          <w:rFonts w:ascii="Barlow Condensed Medium" w:eastAsia="標楷體" w:hAnsi="Barlow Condensed Medium" w:hint="eastAsia"/>
+          <w:w w:val="80"/>
+          <w:sz w:val="26"/>
+          <w:szCs w:val="26"/>
+        </w:rPr>
+        <w:t>日無停</w:t>
+      </w:r>
+      <w:r>
+        <w:rPr>
+          <w:rFonts w:ascii="Barlow Condensed Medium" w:eastAsia="標楷體" w:hAnsi="Barlow Condensed Medium" w:hint="eastAsia"/>
+          <w:w w:val="80"/>
+          <w:sz w:val="26"/>
+          <w:szCs w:val="26"/>
+        </w:rPr>
+        <w:t>，</w:t>
+      </w:r>
+      <w:r>
+        <w:rPr>
+          <w:rFonts w:ascii="Barlow Condensed Medium" w:eastAsia="標楷體" w:hAnsi="Barlow Condensed Medium" w:hint="eastAsia"/>
+          <w:w w:val="80"/>
+          <w:sz w:val="26"/>
+          <w:szCs w:val="26"/>
+        </w:rPr>
+        <w:t>雖然經過黑暗深坑</w:t>
+      </w:r>
+      <w:r>
+        <w:rPr>
+          <w:rFonts w:ascii="Barlow Condensed Medium" w:eastAsia="標楷體" w:hAnsi="Barlow Condensed Medium" w:hint="eastAsia"/>
+          <w:w w:val="80"/>
+          <w:sz w:val="26"/>
+          <w:szCs w:val="26"/>
+        </w:rPr>
+        <w:t>，</w:t>
+      </w:r>
+      <w:r>
+        <w:rPr>
+          <w:rFonts w:ascii="Barlow Condensed Medium" w:eastAsia="標楷體" w:hAnsi="Barlow Condensed Medium" w:hint="eastAsia"/>
+          <w:w w:val="80"/>
+          <w:sz w:val="26"/>
+          <w:szCs w:val="26"/>
+        </w:rPr>
+        <w:t>尚且前途光明</w:t>
+      </w:r>
+      <w:r>
+        <w:rPr>
+          <w:rFonts w:ascii="Barlow Condensed Medium" w:eastAsia="標楷體" w:hAnsi="Barlow Condensed Medium" w:hint="eastAsia"/>
+          <w:w w:val="80"/>
+          <w:sz w:val="26"/>
+          <w:szCs w:val="26"/>
+        </w:rPr>
+        <w:t>，</w:t>
+      </w:r>
+      <w:r>
+        <w:rPr>
+          <w:rFonts w:ascii="Barlow Condensed Medium" w:eastAsia="標楷體" w:hAnsi="Barlow Condensed Medium" w:hint="eastAsia"/>
+          <w:w w:val="80"/>
+          <w:sz w:val="26"/>
+          <w:szCs w:val="26"/>
+        </w:rPr>
+        <w:t>目睭無流悲傷眼淚</w:t>
+      </w:r>
+      <w:r>
+        <w:rPr>
+          <w:rFonts w:ascii="Barlow Condensed Medium" w:eastAsia="標楷體" w:hAnsi="Barlow Condensed Medium" w:hint="eastAsia"/>
+          <w:w w:val="80"/>
+          <w:sz w:val="26"/>
+          <w:szCs w:val="26"/>
+        </w:rPr>
+        <w:t>，</w:t>
+      </w:r>
+      <w:r>
+        <w:rPr>
+          <w:rFonts w:ascii="Barlow Condensed Medium" w:eastAsia="標楷體" w:hAnsi="Barlow Condensed Medium" w:hint="eastAsia"/>
+          <w:w w:val="80"/>
+          <w:sz w:val="26"/>
+          <w:szCs w:val="26"/>
+        </w:rPr>
+        <w:t>境遇和順安寧</w:t>
+      </w:r>
+      <w:r>
+        <w:rPr>
+          <w:rFonts w:ascii="Barlow Condensed Medium" w:eastAsia="標楷體" w:hAnsi="Barlow Condensed Medium" w:hint="eastAsia"/>
+          <w:w w:val="80"/>
+          <w:sz w:val="26"/>
+          <w:szCs w:val="26"/>
+        </w:rPr>
+        <w:t>。</w:t>
       </w:r>
     </w:p>
     <w:p>
@@ -3081,20 +3585,8 @@
           <w:sz w:val="26"/>
           <w:szCs w:val="26"/>
         </w:rPr>
-        <w:t>清早出日，我心歡喜。出門落大雨，我要讚美。</w:t>
-      </w:r>
-    </w:p>
-    <w:p>
-      <w:pPr>
-        <w:snapToGrid w:val="0"/>
-        <w:spacing w:line="300" w:lineRule="exact"/>
-        <w:rPr>
-          <w:rFonts w:ascii="Barlow Condensed Medium" w:eastAsia="標楷體" w:hAnsi="Barlow Condensed Medium"/>
-          <w:w w:val="80"/>
-          <w:sz w:val="26"/>
-          <w:szCs w:val="26"/>
-        </w:rPr>
-      </w:pPr>
+        <w:t>4.</w:t>
+      </w:r>
       <w:r>
         <w:rPr>
           <w:rFonts w:ascii="Barlow Condensed Medium" w:eastAsia="標楷體" w:hAnsi="Barlow Condensed Medium" w:hint="eastAsia"/>
@@ -3102,20 +3594,8 @@
           <w:sz w:val="26"/>
           <w:szCs w:val="26"/>
         </w:rPr>
-        <w:t>萬事祢掌管，使我得完全。祢是我上帝，我的氣力。</w:t>
-      </w:r>
-    </w:p>
-    <w:p>
-      <w:pPr>
-        <w:snapToGrid w:val="0"/>
-        <w:spacing w:line="300" w:lineRule="exact"/>
-        <w:rPr>
-          <w:rFonts w:ascii="Barlow Condensed Medium" w:eastAsia="標楷體" w:hAnsi="Barlow Condensed Medium"/>
-          <w:w w:val="80"/>
-          <w:sz w:val="26"/>
-          <w:szCs w:val="26"/>
-        </w:rPr>
-      </w:pPr>
+        <w:t>迷路的人當行倒轉</w:t>
+      </w:r>
       <w:r>
         <w:rPr>
           <w:rFonts w:ascii="Barlow Condensed Medium" w:eastAsia="標楷體" w:hAnsi="Barlow Condensed Medium" w:hint="eastAsia"/>
@@ -3123,20 +3603,8 @@
           <w:sz w:val="26"/>
           <w:szCs w:val="26"/>
         </w:rPr>
-        <w:t>祢用雲柱，日時在導路；祢用火柱，通暝在照顧。</w:t>
-      </w:r>
-    </w:p>
-    <w:p>
-      <w:pPr>
-        <w:snapToGrid w:val="0"/>
-        <w:spacing w:line="300" w:lineRule="exact"/>
-        <w:rPr>
-          <w:rFonts w:ascii="Barlow Condensed Medium" w:eastAsia="標楷體" w:hAnsi="Barlow Condensed Medium"/>
-          <w:w w:val="80"/>
-          <w:sz w:val="26"/>
-          <w:szCs w:val="26"/>
-        </w:rPr>
-      </w:pPr>
+        <w:t>，</w:t>
+      </w:r>
       <w:r>
         <w:rPr>
           <w:rFonts w:ascii="Barlow Condensed Medium" w:eastAsia="標楷體" w:hAnsi="Barlow Condensed Medium" w:hint="eastAsia"/>
@@ -3144,20 +3612,8 @@
           <w:sz w:val="26"/>
           <w:szCs w:val="26"/>
         </w:rPr>
-        <w:t>祢的恩典極大無可比，我要暝日讚美。</w:t>
-      </w:r>
-    </w:p>
-    <w:p>
-      <w:pPr>
-        <w:snapToGrid w:val="0"/>
-        <w:spacing w:line="300" w:lineRule="exact"/>
-        <w:rPr>
-          <w:rFonts w:ascii="Barlow Condensed Medium" w:eastAsia="標楷體" w:hAnsi="Barlow Condensed Medium"/>
-          <w:w w:val="80"/>
-          <w:sz w:val="26"/>
-          <w:szCs w:val="26"/>
-        </w:rPr>
-      </w:pPr>
+        <w:t>近倚十字架邊</w:t>
+      </w:r>
       <w:r>
         <w:rPr>
           <w:rFonts w:ascii="Barlow Condensed Medium" w:eastAsia="標楷體" w:hAnsi="Barlow Condensed Medium" w:hint="eastAsia"/>
@@ -3165,20 +3621,8 @@
           <w:sz w:val="26"/>
           <w:szCs w:val="26"/>
         </w:rPr>
-        <w:t>境遇好壞，我心自在。因為主同行，我無驚惶。</w:t>
-      </w:r>
-    </w:p>
-    <w:p>
-      <w:pPr>
-        <w:snapToGrid w:val="0"/>
-        <w:spacing w:line="300" w:lineRule="exact"/>
-        <w:rPr>
-          <w:rFonts w:ascii="Barlow Condensed Medium" w:eastAsia="標楷體" w:hAnsi="Barlow Condensed Medium"/>
-          <w:w w:val="80"/>
-          <w:sz w:val="26"/>
-          <w:szCs w:val="26"/>
-        </w:rPr>
-      </w:pPr>
+        <w:t>，</w:t>
+      </w:r>
       <w:r>
         <w:rPr>
           <w:rFonts w:ascii="Barlow Condensed Medium" w:eastAsia="標楷體" w:hAnsi="Barlow Condensed Medium" w:hint="eastAsia"/>
@@ -3186,20 +3630,8 @@
           <w:sz w:val="26"/>
           <w:szCs w:val="26"/>
         </w:rPr>
-        <w:t>祢是我上帝，祢是我幫助，祢是我氣力，我要讚美！</w:t>
-      </w:r>
-    </w:p>
-    <w:p>
-      <w:pPr>
-        <w:snapToGrid w:val="0"/>
-        <w:spacing w:line="300" w:lineRule="exact"/>
-        <w:rPr>
-          <w:rFonts w:ascii="Barlow Condensed Medium" w:eastAsia="標楷體" w:hAnsi="Barlow Condensed Medium"/>
-          <w:w w:val="80"/>
-          <w:sz w:val="26"/>
-          <w:szCs w:val="26"/>
-        </w:rPr>
-      </w:pPr>
+        <w:t>主流寶血替咱受死</w:t>
+      </w:r>
       <w:r>
         <w:rPr>
           <w:rFonts w:ascii="Barlow Condensed Medium" w:eastAsia="標楷體" w:hAnsi="Barlow Condensed Medium" w:hint="eastAsia"/>
@@ -3207,325 +3639,142 @@
           <w:sz w:val="26"/>
           <w:szCs w:val="26"/>
         </w:rPr>
-        <w:t>靠主快樂，倚靠主快樂。</w:t>
-      </w:r>
-      <w:r>
-        <w:rPr>
-          <w:rFonts w:ascii="Barlow Condensed Medium" w:hAnsi="Barlow Condensed Medium"/>
-          <w:noProof/>
-          <w:lang w:bidi="he-IL"/>
-        </w:rPr>
-        <mc:AlternateContent>
-          <mc:Choice Requires="wps">
-            <w:drawing>
-              <wp:anchor distT="45720" distB="45720" distL="114300" distR="114300" simplePos="0" relativeHeight="251656192" behindDoc="0" locked="0" layoutInCell="1" allowOverlap="1" wp14:anchorId="13D2D327" wp14:editId="3A79FD98">
-                <wp:simplePos x="0" y="0"/>
-                <wp:positionH relativeFrom="column">
-                  <wp:posOffset>-117791</wp:posOffset>
-                </wp:positionH>
-                <wp:positionV relativeFrom="margin">
-                  <wp:posOffset>6960234</wp:posOffset>
-                </wp:positionV>
-                <wp:extent cx="1550352" cy="1391602"/>
-                <wp:effectExtent l="3175" t="0" r="0" b="0"/>
-                <wp:wrapNone/>
-                <wp:docPr id="3" name="文字方塊 2"/>
-                <wp:cNvGraphicFramePr>
-                  <a:graphicFrameLocks xmlns:a="http://schemas.openxmlformats.org/drawingml/2006/main"/>
-                </wp:cNvGraphicFramePr>
-                <a:graphic xmlns:a="http://schemas.openxmlformats.org/drawingml/2006/main">
-                  <a:graphicData uri="http://schemas.microsoft.com/office/word/2010/wordprocessingShape">
-                    <wps:wsp>
-                      <wps:cNvSpPr txBox="1">
-                        <a:spLocks noChangeArrowheads="1"/>
-                      </wps:cNvSpPr>
-                      <wps:spPr bwMode="auto">
-                        <a:xfrm rot="16200000">
-                          <a:off x="0" y="0"/>
-                          <a:ext cx="1550352" cy="1391602"/>
-                        </a:xfrm>
-                        <a:prstGeom prst="rect">
-                          <a:avLst/>
-                        </a:prstGeom>
-                        <a:solidFill>
-                          <a:srgbClr val="FFFFFF"/>
-                        </a:solidFill>
-                        <a:ln w="9525">
-                          <a:noFill/>
-                          <a:miter lim="800000"/>
-                          <a:headEnd/>
-                          <a:tailEnd/>
-                        </a:ln>
-                      </wps:spPr>
-                      <wps:txbx>
-                        <w:txbxContent>
-                          <w:p>
-                            <w:r>
-                              <w:t>From:</w:t>
-                            </w:r>
-                          </w:p>
-                          <w:p>
-                            <w:pPr>
-                              <w:rPr>
-                                <w:rFonts w:ascii="Barlow Condensed Medium" w:eastAsia="華康中圓體" w:hAnsi="Barlow Condensed Medium"/>
-                                <w:w w:val="80"/>
-                              </w:rPr>
-                            </w:pPr>
-                            <w:r>
-                              <w:t xml:space="preserve"> </w:t>
-                            </w:r>
-                            <w:r>
-                              <w:rPr>
-                                <w:rFonts w:ascii="Barlow Condensed Medium" w:eastAsia="華康中圓體" w:hAnsi="Barlow Condensed Medium"/>
-                                <w:w w:val="80"/>
-                              </w:rPr>
-                              <w:t>24249</w:t>
-                            </w:r>
-                            <w:r>
-                              <w:rPr>
-                                <w:rFonts w:ascii="Barlow Condensed Medium" w:eastAsia="華康中圓體" w:hAnsi="Barlow Condensed Medium"/>
-                                <w:w w:val="80"/>
-                              </w:rPr>
-                              <w:t>新北市新莊區中平路</w:t>
-                            </w:r>
-                          </w:p>
-                          <w:p>
-                            <w:pPr>
-                              <w:rPr>
-                                <w:rFonts w:ascii="Barlow Condensed Medium" w:eastAsia="華康中圓體" w:hAnsi="Barlow Condensed Medium"/>
-                                <w:w w:val="80"/>
-                              </w:rPr>
-                            </w:pPr>
-                            <w:r>
-                              <w:rPr>
-                                <w:rFonts w:ascii="Barlow Condensed Medium" w:eastAsia="華康中圓體" w:hAnsi="Barlow Condensed Medium"/>
-                                <w:w w:val="80"/>
-                              </w:rPr>
-                              <w:t>200</w:t>
-                            </w:r>
-                            <w:r>
-                              <w:rPr>
-                                <w:rFonts w:ascii="Barlow Condensed Medium" w:eastAsia="華康中圓體" w:hAnsi="Barlow Condensed Medium"/>
-                                <w:w w:val="80"/>
-                              </w:rPr>
-                              <w:t>之</w:t>
-                            </w:r>
-                            <w:r>
-                              <w:rPr>
-                                <w:rFonts w:ascii="Barlow Condensed Medium" w:eastAsia="華康中圓體" w:hAnsi="Barlow Condensed Medium"/>
-                                <w:w w:val="80"/>
-                              </w:rPr>
-                              <w:t>1</w:t>
-                            </w:r>
-                            <w:r>
-                              <w:rPr>
-                                <w:rFonts w:ascii="Barlow Condensed Medium" w:eastAsia="華康中圓體" w:hAnsi="Barlow Condensed Medium"/>
-                                <w:w w:val="80"/>
-                              </w:rPr>
-                              <w:t>號</w:t>
-                            </w:r>
-                            <w:r>
-                              <w:rPr>
-                                <w:rFonts w:ascii="Barlow Condensed Medium" w:eastAsia="華康中圓體" w:hAnsi="Barlow Condensed Medium"/>
-                                <w:w w:val="80"/>
-                              </w:rPr>
-                              <w:t>2</w:t>
-                            </w:r>
-                            <w:r>
-                              <w:rPr>
-                                <w:rFonts w:ascii="Barlow Condensed Medium" w:eastAsia="華康中圓體" w:hAnsi="Barlow Condensed Medium"/>
-                                <w:w w:val="80"/>
-                              </w:rPr>
-                              <w:t>樓</w:t>
-                            </w:r>
-                            <w:r>
-                              <w:rPr>
-                                <w:rFonts w:ascii="Barlow Condensed Medium" w:eastAsia="華康中圓體" w:hAnsi="Barlow Condensed Medium"/>
-                                <w:w w:val="80"/>
-                              </w:rPr>
-                              <w:t xml:space="preserve">  (02)2991-2392</w:t>
-                            </w:r>
-                          </w:p>
-                          <w:p>
-                            <w:pPr>
-                              <w:snapToGrid w:val="0"/>
-                            </w:pPr>
-                            <w:r>
-                              <w:rPr>
-                                <w:rFonts w:ascii="華康儷金黑" w:eastAsia="華康儷金黑" w:hAnsi="Barlow Condensed Medium" w:hint="eastAsia"/>
-                                <w:b/>
-                                <w:outline/>
-                                <w:color w:val="4472C4" w:themeColor="accent5"/>
-                                <w:w w:val="110"/>
-                                <w14:shadow w14:blurRad="38100" w14:dist="22860" w14:dir="5400000" w14:sx="100000" w14:sy="100000" w14:kx="0" w14:ky="0" w14:algn="tl">
-                                  <w14:srgbClr w14:val="000000">
-                                    <w14:alpha w14:val="70000"/>
-                                  </w14:srgbClr>
-                                </w14:shadow>
-                                <w14:textOutline w14:w="10160" w14:cap="flat" w14:cmpd="sng" w14:algn="ctr">
-                                  <w14:solidFill>
-                                    <w14:schemeClr w14:val="accent5"/>
-                                  </w14:solidFill>
-                                  <w14:prstDash w14:val="solid"/>
-                                  <w14:round/>
-                                </w14:textOutline>
-                                <w14:textFill>
-                                  <w14:noFill/>
-                                </w14:textFill>
-                              </w:rPr>
-                              <w:t>新泰基督長老教會</w:t>
-                            </w:r>
-                          </w:p>
-                        </w:txbxContent>
-                      </wps:txbx>
-                      <wps:bodyPr rot="0" vert="horz" wrap="square" lIns="36000" tIns="36000" rIns="36000" bIns="36000" anchor="t" anchorCtr="0">
-                        <a:noAutofit/>
-                      </wps:bodyPr>
-                    </wps:wsp>
-                  </a:graphicData>
-                </a:graphic>
-                <wp14:sizeRelH relativeFrom="margin">
-                  <wp14:pctWidth>0</wp14:pctWidth>
-                </wp14:sizeRelH>
-                <wp14:sizeRelV relativeFrom="margin">
-                  <wp14:pctHeight>0</wp14:pctHeight>
-                </wp14:sizeRelV>
-              </wp:anchor>
-            </w:drawing>
-          </mc:Choice>
-          <mc:Fallback>
-            <w:pict>
-              <v:shapetype w14:anchorId="13D2D327" id="_x0000_t202" coordsize="21600,21600" o:spt="202" path="m,l,21600r21600,l21600,xe">
-                <v:stroke joinstyle="miter"/>
-                <v:path gradientshapeok="t" o:connecttype="rect"/>
-              </v:shapetype>
-              <v:shape id="文字方塊 2" o:spid="_x0000_s1026" type="#_x0000_t202" style="position:absolute;margin-left:-9.25pt;margin-top:548.05pt;width:122.05pt;height:109.55pt;rotation:-90;z-index:251656192;visibility:visible;mso-wrap-style:square;mso-width-percent:0;mso-height-percent:0;mso-wrap-distance-left:9pt;mso-wrap-distance-top:3.6pt;mso-wrap-distance-right:9pt;mso-wrap-distance-bottom:3.6pt;mso-position-horizontal:absolute;mso-position-horizontal-relative:text;mso-position-vertical:absolute;mso-position-vertical-relative:margin;mso-width-percent:0;mso-height-percent:0;mso-width-relative:margin;mso-height-relative:margin;v-text-anchor:top" o:gfxdata="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" stroked="f">
-                <v:textbox inset="1mm,1mm,1mm,1mm">
-                  <w:txbxContent>
-                    <w:p>
-                      <w:r>
-                        <w:t>From:</w:t>
-                      </w:r>
-                    </w:p>
-                    <w:p>
-                      <w:pPr>
-                        <w:rPr>
-                          <w:rFonts w:ascii="Barlow Condensed Medium" w:eastAsia="華康中圓體" w:hAnsi="Barlow Condensed Medium"/>
-                          <w:w w:val="80"/>
-                        </w:rPr>
-                      </w:pPr>
-                      <w:r>
-                        <w:t xml:space="preserve"> </w:t>
-                      </w:r>
-                      <w:r>
-                        <w:rPr>
-                          <w:rFonts w:ascii="Barlow Condensed Medium" w:eastAsia="華康中圓體" w:hAnsi="Barlow Condensed Medium"/>
-                          <w:w w:val="80"/>
-                        </w:rPr>
-                        <w:t>24249</w:t>
-                      </w:r>
-                      <w:r>
-                        <w:rPr>
-                          <w:rFonts w:ascii="Barlow Condensed Medium" w:eastAsia="華康中圓體" w:hAnsi="Barlow Condensed Medium"/>
-                          <w:w w:val="80"/>
-                        </w:rPr>
-                        <w:t>新北市新莊區中平路</w:t>
-                      </w:r>
-                    </w:p>
-                    <w:p>
-                      <w:pPr>
-                        <w:rPr>
-                          <w:rFonts w:ascii="Barlow Condensed Medium" w:eastAsia="華康中圓體" w:hAnsi="Barlow Condensed Medium"/>
-                          <w:w w:val="80"/>
-                        </w:rPr>
-                      </w:pPr>
-                      <w:r>
-                        <w:rPr>
-                          <w:rFonts w:ascii="Barlow Condensed Medium" w:eastAsia="華康中圓體" w:hAnsi="Barlow Condensed Medium"/>
-                          <w:w w:val="80"/>
-                        </w:rPr>
-                        <w:t>200</w:t>
-                      </w:r>
-                      <w:r>
-                        <w:rPr>
-                          <w:rFonts w:ascii="Barlow Condensed Medium" w:eastAsia="華康中圓體" w:hAnsi="Barlow Condensed Medium"/>
-                          <w:w w:val="80"/>
-                        </w:rPr>
-                        <w:t>之</w:t>
-                      </w:r>
-                      <w:r>
-                        <w:rPr>
-                          <w:rFonts w:ascii="Barlow Condensed Medium" w:eastAsia="華康中圓體" w:hAnsi="Barlow Condensed Medium"/>
-                          <w:w w:val="80"/>
-                        </w:rPr>
-                        <w:t>1</w:t>
-                      </w:r>
-                      <w:r>
-                        <w:rPr>
-                          <w:rFonts w:ascii="Barlow Condensed Medium" w:eastAsia="華康中圓體" w:hAnsi="Barlow Condensed Medium"/>
-                          <w:w w:val="80"/>
-                        </w:rPr>
-                        <w:t>號</w:t>
-                      </w:r>
-                      <w:r>
-                        <w:rPr>
-                          <w:rFonts w:ascii="Barlow Condensed Medium" w:eastAsia="華康中圓體" w:hAnsi="Barlow Condensed Medium"/>
-                          <w:w w:val="80"/>
-                        </w:rPr>
-                        <w:t>2</w:t>
-                      </w:r>
-                      <w:r>
-                        <w:rPr>
-                          <w:rFonts w:ascii="Barlow Condensed Medium" w:eastAsia="華康中圓體" w:hAnsi="Barlow Condensed Medium"/>
-                          <w:w w:val="80"/>
-                        </w:rPr>
-                        <w:t>樓</w:t>
-                      </w:r>
-                      <w:r>
-                        <w:rPr>
-                          <w:rFonts w:ascii="Barlow Condensed Medium" w:eastAsia="華康中圓體" w:hAnsi="Barlow Condensed Medium"/>
-                          <w:w w:val="80"/>
-                        </w:rPr>
-                        <w:t xml:space="preserve">  (02)2991-2392</w:t>
-                      </w:r>
-                    </w:p>
-                    <w:p>
-                      <w:pPr>
-                        <w:snapToGrid w:val="0"/>
-                      </w:pPr>
-                      <w:r>
-                        <w:rPr>
-                          <w:rFonts w:ascii="華康儷金黑" w:eastAsia="華康儷金黑" w:hAnsi="Barlow Condensed Medium" w:hint="eastAsia"/>
-                          <w:b/>
-                          <w:outline/>
-                          <w:color w:val="4472C4" w:themeColor="accent5"/>
-                          <w:w w:val="110"/>
-                          <w14:shadow w14:blurRad="38100" w14:dist="22860" w14:dir="5400000" w14:sx="100000" w14:sy="100000" w14:kx="0" w14:ky="0" w14:algn="tl">
-                            <w14:srgbClr w14:val="000000">
-                              <w14:alpha w14:val="70000"/>
-                            </w14:srgbClr>
-                          </w14:shadow>
-                          <w14:textOutline w14:w="10160" w14:cap="flat" w14:cmpd="sng" w14:algn="ctr">
-                            <w14:solidFill>
-                              <w14:schemeClr w14:val="accent5"/>
-                            </w14:solidFill>
-                            <w14:prstDash w14:val="solid"/>
-                            <w14:round/>
-                          </w14:textOutline>
-                          <w14:textFill>
-                            <w14:noFill/>
-                          </w14:textFill>
-                        </w:rPr>
-                        <w:t>新泰基督長老教會</w:t>
-                      </w:r>
-                    </w:p>
-                  </w:txbxContent>
-                </v:textbox>
-                <w10:wrap anchory="margin"/>
-              </v:shape>
-            </w:pict>
-          </mc:Fallback>
-        </mc:AlternateContent>
+        <w:t>，</w:t>
+      </w:r>
+      <w:r>
+        <w:rPr>
+          <w:rFonts w:ascii="Barlow Condensed Medium" w:eastAsia="標楷體" w:hAnsi="Barlow Condensed Medium" w:hint="eastAsia"/>
+          <w:w w:val="80"/>
+          <w:sz w:val="26"/>
+          <w:szCs w:val="26"/>
+        </w:rPr>
+        <w:t>咱當舉目看祂</w:t>
+      </w:r>
+      <w:r>
+        <w:rPr>
+          <w:rFonts w:ascii="Barlow Condensed Medium" w:eastAsia="標楷體" w:hAnsi="Barlow Condensed Medium" w:hint="eastAsia"/>
+          <w:w w:val="80"/>
+          <w:sz w:val="26"/>
+          <w:szCs w:val="26"/>
+        </w:rPr>
+        <w:t>，</w:t>
+      </w:r>
+      <w:r>
+        <w:rPr>
+          <w:rFonts w:ascii="Barlow Condensed Medium" w:eastAsia="標楷體" w:hAnsi="Barlow Condensed Medium" w:hint="eastAsia"/>
+          <w:w w:val="80"/>
+          <w:sz w:val="26"/>
+          <w:szCs w:val="26"/>
+        </w:rPr>
+        <w:t>活命源頭福音真聲</w:t>
+      </w:r>
+      <w:r>
+        <w:rPr>
+          <w:rFonts w:ascii="Barlow Condensed Medium" w:eastAsia="標楷體" w:hAnsi="Barlow Condensed Medium" w:hint="eastAsia"/>
+          <w:w w:val="80"/>
+          <w:sz w:val="26"/>
+          <w:szCs w:val="26"/>
+        </w:rPr>
+        <w:t>，</w:t>
+      </w:r>
+      <w:r>
+        <w:rPr>
+          <w:rFonts w:ascii="Barlow Condensed Medium" w:eastAsia="標楷體" w:hAnsi="Barlow Condensed Medium" w:hint="eastAsia"/>
+          <w:w w:val="80"/>
+          <w:sz w:val="26"/>
+          <w:szCs w:val="26"/>
+        </w:rPr>
+        <w:t>攏</w:t>
+      </w:r>
+      <w:r>
+        <w:rPr>
+          <w:rFonts w:ascii="Barlow Condensed Medium" w:eastAsia="標楷體" w:hAnsi="Barlow Condensed Medium" w:hint="eastAsia"/>
+          <w:w w:val="80"/>
+          <w:sz w:val="26"/>
+          <w:szCs w:val="26"/>
+        </w:rPr>
+        <w:t>是</w:t>
+      </w:r>
+      <w:r>
+        <w:rPr>
+          <w:rFonts w:ascii="Barlow Condensed Medium" w:eastAsia="標楷體" w:hAnsi="Barlow Condensed Medium" w:hint="eastAsia"/>
+          <w:w w:val="80"/>
+          <w:sz w:val="26"/>
+          <w:szCs w:val="26"/>
+        </w:rPr>
+        <w:t>從</w:t>
+      </w:r>
+      <w:r>
+        <w:rPr>
+          <w:rFonts w:ascii="Barlow Condensed Medium" w:eastAsia="標楷體" w:hAnsi="Barlow Condensed Medium" w:hint="eastAsia"/>
+          <w:w w:val="80"/>
+          <w:sz w:val="26"/>
+          <w:szCs w:val="26"/>
+        </w:rPr>
+        <w:t>這發起</w:t>
+      </w:r>
+      <w:r>
+        <w:rPr>
+          <w:rFonts w:ascii="Barlow Condensed Medium" w:eastAsia="標楷體" w:hAnsi="Barlow Condensed Medium" w:hint="eastAsia"/>
+          <w:w w:val="80"/>
+          <w:sz w:val="26"/>
+          <w:szCs w:val="26"/>
+        </w:rPr>
+        <w:t>，</w:t>
+      </w:r>
+      <w:r>
+        <w:rPr>
+          <w:rFonts w:ascii="Barlow Condensed Medium" w:eastAsia="標楷體" w:hAnsi="Barlow Condensed Medium" w:hint="eastAsia"/>
+          <w:w w:val="80"/>
+          <w:sz w:val="26"/>
+          <w:szCs w:val="26"/>
+        </w:rPr>
+        <w:t>救主出聲叫咱近前</w:t>
+      </w:r>
+      <w:r>
+        <w:rPr>
+          <w:rFonts w:ascii="Barlow Condensed Medium" w:eastAsia="標楷體" w:hAnsi="Barlow Condensed Medium" w:hint="eastAsia"/>
+          <w:w w:val="80"/>
+          <w:sz w:val="26"/>
+          <w:szCs w:val="26"/>
+        </w:rPr>
+        <w:t>，</w:t>
+      </w:r>
+      <w:r>
+        <w:rPr>
+          <w:rFonts w:ascii="Barlow Condensed Medium" w:eastAsia="標楷體" w:hAnsi="Barlow Condensed Medium" w:hint="eastAsia"/>
+          <w:w w:val="80"/>
+          <w:sz w:val="26"/>
+          <w:szCs w:val="26"/>
+        </w:rPr>
+        <w:t>今</w:t>
+      </w:r>
+      <w:r>
+        <w:rPr>
+          <w:rFonts w:ascii="Barlow Condensed Medium" w:eastAsia="標楷體" w:hAnsi="Barlow Condensed Medium" w:hint="eastAsia"/>
+          <w:w w:val="80"/>
+          <w:sz w:val="26"/>
+          <w:szCs w:val="26"/>
+        </w:rPr>
+        <w:t>當</w:t>
+      </w:r>
+      <w:r>
+        <w:rPr>
+          <w:rFonts w:ascii="Barlow Condensed Medium" w:eastAsia="標楷體" w:hAnsi="Barlow Condensed Medium" w:hint="eastAsia"/>
+          <w:w w:val="80"/>
+          <w:sz w:val="26"/>
+          <w:szCs w:val="26"/>
+        </w:rPr>
+        <w:t>來就近祂</w:t>
+      </w:r>
+      <w:r>
+        <w:rPr>
+          <w:rFonts w:ascii="Barlow Condensed Medium" w:eastAsia="標楷體" w:hAnsi="Barlow Condensed Medium" w:hint="eastAsia"/>
+          <w:w w:val="80"/>
+          <w:sz w:val="26"/>
+          <w:szCs w:val="26"/>
+        </w:rPr>
+        <w:t>。</w:t>
       </w:r>
     </w:p>
     <w:p>
@@ -3833,7 +4082,7 @@
           </mc:Choice>
           <mc:Fallback>
             <w:pict>
-              <v:group w14:anchorId="789743EB" id="群組 21" o:spid="_x0000_s1027" style="position:absolute;margin-left:538.1pt;margin-top:28.9pt;width:134.65pt;height:261.65pt;z-index:251671552;mso-position-horizontal-relative:page;mso-position-vertical-relative:page;mso-width-relative:margin;mso-height-relative:margin" coordsize="17094,33223" o:gfxdata="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">
+              <v:group w14:anchorId="789743EB" id="群組 21" o:spid="_x0000_s1026" style="position:absolute;margin-left:538.1pt;margin-top:28.9pt;width:134.65pt;height:261.65pt;z-index:251671552;mso-position-horizontal-relative:page;mso-position-vertical-relative:page;mso-width-relative:margin;mso-height-relative:margin" coordsize="17094,33223" o:gfxdata="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">
                 <v:shapetype id="_x0000_t75" coordsize="21600,21600" o:spt="75" o:preferrelative="t" path="m@4@5l@4@11@9@11@9@5xe" filled="f" stroked="f">
                   <v:stroke joinstyle="miter"/>
                   <v:formulas>
@@ -3853,10 +4102,10 @@
                   <v:path o:extrusionok="f" gradientshapeok="t" o:connecttype="rect"/>
                   <o:lock v:ext="edit" aspectratio="t"/>
                 </v:shapetype>
-                <v:shape id="圖片 18" o:spid="_x0000_s1028" type="#_x0000_t75" style="position:absolute;left:-8065;top:8065;width:33223;height:17094;rotation:90;visibility:visible;mso-wrap-style:square" o:gfxdata="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">
+                <v:shape id="圖片 18" o:spid="_x0000_s1027" type="#_x0000_t75" style="position:absolute;left:-8065;top:8065;width:33223;height:17094;rotation:90;visibility:visible;mso-wrap-style:square" o:gfxdata="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">
                   <v:imagedata r:id="rId9" o:title=""/>
                 </v:shape>
-                <v:roundrect id="圓角矩形 7" o:spid="_x0000_s1029" style="position:absolute;left:2808;top:2877;width:12708;height:28296;visibility:visible;mso-wrap-style:square;v-text-anchor:top" arcsize="3131f" o:gfxdata="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" filled="f" stroked="f" strokeweight="2.5pt">
+                <v:roundrect id="圓角矩形 7" o:spid="_x0000_s1028" style="position:absolute;left:2808;top:2877;width:12708;height:28296;visibility:visible;mso-wrap-style:square;v-text-anchor:top" arcsize="3131f" o:gfxdata="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" filled="f" stroked="f" strokeweight="2.5pt">
                   <v:stroke joinstyle="miter"/>
                   <v:textbox style="layout-flow:vertical-ideographic" inset="1mm,1mm,1mm,1mm">
                     <w:txbxContent>
@@ -4042,7 +4291,7 @@
           <w:lang w:bidi="he-IL"/>
         </w:rPr>
         <w:drawing>
-          <wp:anchor distT="0" distB="0" distL="114300" distR="114300" simplePos="0" relativeHeight="251644928" behindDoc="0" locked="0" layoutInCell="1" allowOverlap="1" wp14:anchorId="0030E694" wp14:editId="4544526D">
+          <wp:anchor distT="0" distB="0" distL="114300" distR="114300" simplePos="0" relativeHeight="251644928" behindDoc="0" locked="0" layoutInCell="1" allowOverlap="1" wp14:anchorId="0030E694" wp14:editId="190FD5FB">
             <wp:simplePos x="0" y="0"/>
             <wp:positionH relativeFrom="column">
               <wp:posOffset>2160905</wp:posOffset>
@@ -5876,8 +6125,12 @@
           </mc:Choice>
           <mc:Fallback>
             <w:pict>
-              <v:group w14:anchorId="5DF93223" id="群組 24" o:spid="_x0000_s1030" style="position:absolute;margin-left:533.85pt;margin-top:298.55pt;width:140.3pt;height:259.35pt;z-index:251653120;mso-position-horizontal-relative:page;mso-position-vertical-relative:page;mso-width-relative:margin;mso-height-relative:margin" coordsize="17818,32941" o:gfxdata="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">
-                <v:shape id="_x0000_s1031" type="#_x0000_t202" style="position:absolute;left:351;top:293;width:17279;height:32590;visibility:visible;mso-wrap-style:square;v-text-anchor:top" o:gfxdata="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" stroked="f">
+              <v:group w14:anchorId="5DF93223" id="群組 24" o:spid="_x0000_s1029" style="position:absolute;margin-left:533.85pt;margin-top:298.55pt;width:140.3pt;height:259.35pt;z-index:251653120;mso-position-horizontal-relative:page;mso-position-vertical-relative:page;mso-width-relative:margin;mso-height-relative:margin" coordsize="17818,32941" o:gfxdata="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">
+                <v:shapetype id="_x0000_t202" coordsize="21600,21600" o:spt="202" path="m,l,21600r21600,l21600,xe">
+                  <v:stroke joinstyle="miter"/>
+                  <v:path gradientshapeok="t" o:connecttype="rect"/>
+                </v:shapetype>
+                <v:shape id="_x0000_s1030" type="#_x0000_t202" style="position:absolute;left:351;top:293;width:17279;height:32590;visibility:visible;mso-wrap-style:square;v-text-anchor:top" o:gfxdata="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" stroked="f">
                   <v:textbox inset="0,0,0,0">
                     <w:txbxContent>
                       <w:p>
@@ -7457,7 +7710,7 @@
                     </w:txbxContent>
                   </v:textbox>
                 </v:shape>
-                <v:roundrect id="圓角矩形 5" o:spid="_x0000_s1032" style="position:absolute;width:17818;height:32941;visibility:visible;mso-wrap-style:square;v-text-anchor:middle" arcsize="2169f" o:gfxdata="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" filled="f" strokecolor="#5a5a5a [2109]" strokeweight="2.5pt">
+                <v:roundrect id="圓角矩形 5" o:spid="_x0000_s1031" style="position:absolute;width:17818;height:32941;visibility:visible;mso-wrap-style:square;v-text-anchor:middle" arcsize="2169f" o:gfxdata="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" filled="f" strokecolor="#5a5a5a [2109]" strokeweight="2.5pt">
                   <v:stroke joinstyle="miter"/>
                 </v:roundrect>
                 <w10:wrap anchorx="page" anchory="page"/>
@@ -8600,8 +8853,8 @@
           </mc:Choice>
           <mc:Fallback>
             <w:pict>
-              <v:group w14:anchorId="0AB0FEB2" id="群組 19" o:spid="_x0000_s1033" style="position:absolute;left:0;text-align:left;margin-left:534.4pt;margin-top:567.3pt;width:140.6pt;height:130.1pt;z-index:251665408;mso-position-horizontal-relative:page;mso-position-vertical-relative:page;mso-width-relative:margin;mso-height-relative:margin" coordorigin="108" coordsize="17868,16510" o:gfxdata="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">
-                <v:shape id="_x0000_s1034" type="#_x0000_t202" style="position:absolute;left:317;top:444;width:17634;height:15621;visibility:visible;mso-wrap-style:square;v-text-anchor:top" o:gfxdata="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" stroked="f">
+              <v:group w14:anchorId="0AB0FEB2" id="群組 19" o:spid="_x0000_s1032" style="position:absolute;left:0;text-align:left;margin-left:534.4pt;margin-top:567.3pt;width:140.6pt;height:130.1pt;z-index:251665408;mso-position-horizontal-relative:page;mso-position-vertical-relative:page;mso-width-relative:margin;mso-height-relative:margin" coordorigin="108" coordsize="17868,16510" o:gfxdata="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">
+                <v:shape id="_x0000_s1033" type="#_x0000_t202" style="position:absolute;left:317;top:444;width:17634;height:15621;visibility:visible;mso-wrap-style:square;v-text-anchor:top" o:gfxdata="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" stroked="f">
                   <v:textbox inset="0,0,0,0">
                     <w:txbxContent>
                       <w:p>
@@ -9572,7 +9825,7 @@
                     </w:txbxContent>
                   </v:textbox>
                 </v:shape>
-                <v:roundrect id="圓角矩形 25" o:spid="_x0000_s1035" style="position:absolute;left:108;width:17869;height:16510;visibility:visible;mso-wrap-style:square;v-text-anchor:middle" arcsize="4542f" o:gfxdata="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" filled="f" strokecolor="#5a5a5a [2109]" strokeweight="2.5pt">
+                <v:roundrect id="圓角矩形 25" o:spid="_x0000_s1034" style="position:absolute;left:108;width:17869;height:16510;visibility:visible;mso-wrap-style:square;v-text-anchor:middle" arcsize="4542f" o:gfxdata="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" filled="f" strokecolor="#5a5a5a [2109]" strokeweight="2.5pt">
                   <v:stroke joinstyle="miter"/>
                 </v:roundrect>
                 <w10:wrap anchorx="page" anchory="page"/>
@@ -9741,7 +9994,7 @@
           </mc:Choice>
           <mc:Fallback>
             <w:pict>
-              <v:shape w14:anchorId="76BD7DFF" id="_x0000_s1036" type="#_x0000_t202" style="position:absolute;margin-left:31.4pt;margin-top:-54.1pt;width:109.8pt;height:110.6pt;z-index:251675648;visibility:visible;mso-wrap-style:square;mso-width-percent:0;mso-height-percent:200;mso-wrap-distance-left:9pt;mso-wrap-distance-top:3.6pt;mso-wrap-distance-right:9pt;mso-wrap-distance-bottom:3.6pt;mso-position-horizontal:absolute;mso-position-horizontal-relative:text;mso-position-vertical:absolute;mso-position-vertical-relative:text;mso-width-percent:0;mso-height-percent:200;mso-width-relative:margin;mso-height-relative:margin;v-text-anchor:top" o:gfxdata="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" filled="f" stroked="f">
+              <v:shape w14:anchorId="76BD7DFF" id="文字方塊 2" o:spid="_x0000_s1035" type="#_x0000_t202" style="position:absolute;margin-left:31.4pt;margin-top:-54.1pt;width:109.8pt;height:110.6pt;z-index:251675648;visibility:visible;mso-wrap-style:square;mso-width-percent:0;mso-height-percent:200;mso-wrap-distance-left:9pt;mso-wrap-distance-top:3.6pt;mso-wrap-distance-right:9pt;mso-wrap-distance-bottom:3.6pt;mso-position-horizontal:absolute;mso-position-horizontal-relative:text;mso-position-vertical:absolute;mso-position-vertical-relative:text;mso-width-percent:0;mso-height-percent:200;mso-width-relative:margin;mso-height-relative:margin;v-text-anchor:top" o:gfxdata="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" filled="f" stroked="f">
                 <v:textbox style="mso-fit-shape-to-text:t" inset="1mm,1mm,1mm,1mm">
                   <w:txbxContent>
                     <w:p>
@@ -10003,7 +10256,7 @@
           </mc:Choice>
           <mc:Fallback>
             <w:pict>
-              <v:roundrect w14:anchorId="4775AEF3" id="圓角矩形 12" o:spid="_x0000_s1037" style="position:absolute;margin-left:-.9pt;margin-top:16.35pt;width:49.3pt;height:15.45pt;z-index:251649024;visibility:visible;mso-wrap-style:square;mso-width-percent:0;mso-height-percent:0;mso-wrap-distance-left:9pt;mso-wrap-distance-top:0;mso-wrap-distance-right:9pt;mso-wrap-distance-bottom:0;mso-position-horizontal:absolute;mso-position-horizontal-relative:text;mso-position-vertical:absolute;mso-position-vertical-relative:text;mso-width-percent:0;mso-height-percent:0;mso-width-relative:margin;mso-height-relative:margin;v-text-anchor:middle" arcsize="10923f" o:gfxdata="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" fillcolor="#5a5a5a [2109]" stroked="f" strokeweight="1pt">
+              <v:roundrect w14:anchorId="4775AEF3" id="圓角矩形 12" o:spid="_x0000_s1036" style="position:absolute;margin-left:-.9pt;margin-top:16.35pt;width:49.3pt;height:15.45pt;z-index:251649024;visibility:visible;mso-wrap-style:square;mso-width-percent:0;mso-height-percent:0;mso-wrap-distance-left:9pt;mso-wrap-distance-top:0;mso-wrap-distance-right:9pt;mso-wrap-distance-bottom:0;mso-position-horizontal:absolute;mso-position-horizontal-relative:text;mso-position-vertical:absolute;mso-position-vertical-relative:text;mso-width-percent:0;mso-height-percent:0;mso-width-relative:margin;mso-height-relative:margin;v-text-anchor:middle" arcsize="10923f" o:gfxdata="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" fillcolor="#5a5a5a [2109]" stroked="f" strokeweight="1pt">
                 <v:stroke joinstyle="miter"/>
                 <v:textbox inset=".5mm,0,.5mm,0">
                   <w:txbxContent>
@@ -10144,7 +10397,7 @@
           </mc:Choice>
           <mc:Fallback>
             <w:pict>
-              <v:roundrect w14:anchorId="196DC3BF" id="圓角矩形 14" o:spid="_x0000_s1038" style="position:absolute;margin-left:-1.25pt;margin-top:16.7pt;width:83.6pt;height:15.3pt;z-index:251651072;visibility:visible;mso-wrap-style:square;mso-width-percent:0;mso-height-percent:0;mso-wrap-distance-left:9pt;mso-wrap-distance-top:0;mso-wrap-distance-right:9pt;mso-wrap-distance-bottom:0;mso-position-horizontal:absolute;mso-position-horizontal-relative:text;mso-position-vertical:absolute;mso-position-vertical-relative:text;mso-width-percent:0;mso-height-percent:0;mso-width-relative:margin;mso-height-relative:margin;v-text-anchor:middle" arcsize="10923f" o:gfxdata="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" fillcolor="#5a5a5a [2109]" stroked="f" strokeweight="1pt">
+              <v:roundrect w14:anchorId="196DC3BF" id="圓角矩形 14" o:spid="_x0000_s1037" style="position:absolute;margin-left:-1.25pt;margin-top:16.7pt;width:83.6pt;height:15.3pt;z-index:251651072;visibility:visible;mso-wrap-style:square;mso-width-percent:0;mso-height-percent:0;mso-wrap-distance-left:9pt;mso-wrap-distance-top:0;mso-wrap-distance-right:9pt;mso-wrap-distance-bottom:0;mso-position-horizontal:absolute;mso-position-horizontal-relative:text;mso-position-vertical:absolute;mso-position-vertical-relative:text;mso-width-percent:0;mso-height-percent:0;mso-width-relative:margin;mso-height-relative:margin;v-text-anchor:middle" arcsize="10923f" o:gfxdata="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" fillcolor="#5a5a5a [2109]" stroked="f" strokeweight="1pt">
                 <v:stroke joinstyle="miter"/>
                 <v:textbox inset=".5mm,0,.5mm,0">
                   <w:txbxContent>
@@ -10341,7 +10594,7 @@
           </mc:Choice>
           <mc:Fallback>
             <w:pict>
-              <v:roundrect w14:anchorId="1A4DC044" id="圓角矩形 9" o:spid="_x0000_s1039" style="position:absolute;margin-left:-.6pt;margin-top:16.6pt;width:30.35pt;height:15.3pt;z-index:251655168;visibility:visible;mso-wrap-style:square;mso-width-percent:0;mso-height-percent:0;mso-wrap-distance-left:9pt;mso-wrap-distance-top:0;mso-wrap-distance-right:9pt;mso-wrap-distance-bottom:0;mso-position-horizontal:absolute;mso-position-horizontal-relative:text;mso-position-vertical:absolute;mso-position-vertical-relative:text;mso-width-percent:0;mso-height-percent:0;mso-width-relative:margin;mso-height-relative:margin;v-text-anchor:middle" arcsize="10923f" o:gfxdata="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" fillcolor="#5a5a5a [2109]" stroked="f" strokeweight="1pt">
+              <v:roundrect w14:anchorId="1A4DC044" id="圓角矩形 9" o:spid="_x0000_s1038" style="position:absolute;margin-left:-.6pt;margin-top:16.6pt;width:30.35pt;height:15.3pt;z-index:251655168;visibility:visible;mso-wrap-style:square;mso-width-percent:0;mso-height-percent:0;mso-wrap-distance-left:9pt;mso-wrap-distance-top:0;mso-wrap-distance-right:9pt;mso-wrap-distance-bottom:0;mso-position-horizontal:absolute;mso-position-horizontal-relative:text;mso-position-vertical:absolute;mso-position-vertical-relative:text;mso-width-percent:0;mso-height-percent:0;mso-width-relative:margin;mso-height-relative:margin;v-text-anchor:middle" arcsize="10923f" o:gfxdata="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" fillcolor="#5a5a5a [2109]" stroked="f" strokeweight="1pt">
                 <v:stroke joinstyle="miter"/>
                 <v:textbox inset=".5mm,0,.5mm,0">
                   <w:txbxContent>
@@ -10607,7 +10860,7 @@
           </mc:Choice>
           <mc:Fallback>
             <w:pict>
-              <v:roundrect w14:anchorId="03BFD3A3" id="圓角矩形 13" o:spid="_x0000_s1040" style="position:absolute;margin-left:-.4pt;margin-top:16.65pt;width:49.3pt;height:15.3pt;z-index:251661312;visibility:visible;mso-wrap-style:square;mso-width-percent:0;mso-height-percent:0;mso-wrap-distance-left:9pt;mso-wrap-distance-top:0;mso-wrap-distance-right:9pt;mso-wrap-distance-bottom:0;mso-position-horizontal:absolute;mso-position-horizontal-relative:text;mso-position-vertical:absolute;mso-position-vertical-relative:text;mso-width-percent:0;mso-height-percent:0;mso-width-relative:margin;mso-height-relative:margin;v-text-anchor:middle" arcsize="10923f" o:gfxdata="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" fillcolor="#5a5a5a [2109]" stroked="f" strokeweight="1pt">
+              <v:roundrect w14:anchorId="03BFD3A3" id="圓角矩形 13" o:spid="_x0000_s1039" style="position:absolute;margin-left:-.4pt;margin-top:16.65pt;width:49.3pt;height:15.3pt;z-index:251661312;visibility:visible;mso-wrap-style:square;mso-width-percent:0;mso-height-percent:0;mso-wrap-distance-left:9pt;mso-wrap-distance-top:0;mso-wrap-distance-right:9pt;mso-wrap-distance-bottom:0;mso-position-horizontal:absolute;mso-position-horizontal-relative:text;mso-position-vertical:absolute;mso-position-vertical-relative:text;mso-width-percent:0;mso-height-percent:0;mso-width-relative:margin;mso-height-relative:margin;v-text-anchor:middle" arcsize="10923f" o:gfxdata="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" fillcolor="#5a5a5a [2109]" stroked="f" strokeweight="1pt">
                 <v:stroke joinstyle="miter"/>
                 <v:textbox inset=".5mm,0,.5mm,0">
                   <w:txbxContent>
@@ -10844,7 +11097,7 @@
           </mc:Choice>
           <mc:Fallback>
             <w:pict>
-              <v:shape w14:anchorId="77C1E33A" id="_x0000_s1041" type="#_x0000_t202" style="position:absolute;margin-left:107.25pt;margin-top:6.2pt;width:125.55pt;height:16.3pt;z-index:251673600;visibility:visible;mso-wrap-style:square;mso-width-percent:0;mso-height-percent:0;mso-wrap-distance-left:9pt;mso-wrap-distance-top:3.6pt;mso-wrap-distance-right:9pt;mso-wrap-distance-bottom:3.6pt;mso-position-horizontal:absolute;mso-position-horizontal-relative:text;mso-position-vertical:absolute;mso-position-vertical-relative:text;mso-width-percent:0;mso-height-percent:0;mso-width-relative:margin;mso-height-relative:margin;v-text-anchor:top" o:gfxdata="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" filled="f" stroked="f">
+              <v:shape w14:anchorId="77C1E33A" id="_x0000_s1040" type="#_x0000_t202" style="position:absolute;margin-left:107.25pt;margin-top:6.2pt;width:125.55pt;height:16.3pt;z-index:251673600;visibility:visible;mso-wrap-style:square;mso-width-percent:0;mso-height-percent:0;mso-wrap-distance-left:9pt;mso-wrap-distance-top:3.6pt;mso-wrap-distance-right:9pt;mso-wrap-distance-bottom:3.6pt;mso-position-horizontal:absolute;mso-position-horizontal-relative:text;mso-position-vertical:absolute;mso-position-vertical-relative:text;mso-width-percent:0;mso-height-percent:0;mso-width-relative:margin;mso-height-relative:margin;v-text-anchor:top" o:gfxdata="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" filled="f" stroked="f">
                 <v:textbox inset="0,0,0,0">
                   <w:txbxContent>
                     <w:p>
@@ -11719,7 +11972,15 @@
                                       <w:color w:val="FFFFFF" w:themeColor="background1"/>
                                       <w:w w:val="66"/>
                                     </w:rPr>
-                                    <w:t>等候　神的話</w:t>
+                                    <w:t xml:space="preserve">等候　</w:t>
+                                  </w:r>
+                                  <w:r>
+                                    <w:rPr>
+                                      <w:rFonts w:ascii="華康儷中黑" w:eastAsia="華康儷中黑" w:hint="eastAsia"/>
+                                      <w:color w:val="FFFFFF" w:themeColor="background1"/>
+                                      <w:w w:val="66"/>
+                                    </w:rPr>
+                                    <w:t>神的話</w:t>
                                   </w:r>
                                 </w:p>
                               </w:txbxContent>
@@ -11744,7 +12005,7 @@
                 </mc:Choice>
                 <mc:Fallback>
                   <w:pict>
-                    <v:rect w14:anchorId="343BC9BA" id="矩形 8" o:spid="_x0000_s1042" style="position:absolute;left:0;text-align:left;margin-left:-.8pt;margin-top:.95pt;width:19.3pt;height:97.2pt;z-index:251659264;visibility:visible;mso-wrap-style:square;mso-width-percent:0;mso-height-percent:0;mso-wrap-distance-left:9pt;mso-wrap-distance-top:0;mso-wrap-distance-right:9pt;mso-wrap-distance-bottom:0;mso-position-horizontal:absolute;mso-position-horizontal-relative:text;mso-position-vertical:absolute;mso-position-vertical-relative:text;mso-width-percent:0;mso-height-percent:0;mso-width-relative:margin;mso-height-relative:margin;v-text-anchor:middle" o:gfxdata="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" fillcolor="#5a5a5a [2109]" stroked="f" strokeweight="1pt">
+                    <v:rect w14:anchorId="343BC9BA" id="矩形 8" o:spid="_x0000_s1041" style="position:absolute;left:0;text-align:left;margin-left:-.8pt;margin-top:.95pt;width:19.3pt;height:97.2pt;z-index:251659264;visibility:visible;mso-wrap-style:square;mso-width-percent:0;mso-height-percent:0;mso-wrap-distance-left:9pt;mso-wrap-distance-top:0;mso-wrap-distance-right:9pt;mso-wrap-distance-bottom:0;mso-position-horizontal:absolute;mso-position-horizontal-relative:text;mso-position-vertical:absolute;mso-position-vertical-relative:text;mso-width-percent:0;mso-height-percent:0;mso-width-relative:margin;mso-height-relative:margin;v-text-anchor:middle" o:gfxdata="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" fillcolor="#5a5a5a [2109]" stroked="f" strokeweight="1pt">
                       <v:textbox style="layout-flow:vertical-ideographic" inset="1mm,1mm,1mm,1mm">
                         <w:txbxContent>
                           <w:p>
@@ -11764,7 +12025,15 @@
                                 <w:color w:val="FFFFFF" w:themeColor="background1"/>
                                 <w:w w:val="66"/>
                               </w:rPr>
-                              <w:t>等候　神的話</w:t>
+                              <w:t xml:space="preserve">等候　</w:t>
+                            </w:r>
+                            <w:r>
+                              <w:rPr>
+                                <w:rFonts w:ascii="華康儷中黑" w:eastAsia="華康儷中黑" w:hint="eastAsia"/>
+                                <w:color w:val="FFFFFF" w:themeColor="background1"/>
+                                <w:w w:val="66"/>
+                              </w:rPr>
+                              <w:t>神的話</w:t>
                             </w:r>
                           </w:p>
                         </w:txbxContent>
@@ -12759,7 +13028,7 @@
                 <w:sz w:val="20"/>
                 <w:szCs w:val="20"/>
               </w:rPr>
-              <w:t>主</w:t>
+              <w:t>迷路的人當行倒轉</w:t>
             </w:r>
           </w:p>
         </w:tc>
@@ -12938,7 +13207,7 @@
                 </mc:Choice>
                 <mc:Fallback>
                   <w:pict>
-                    <v:rect w14:anchorId="21B0B3F3" id="矩形 10" o:spid="_x0000_s1043" style="position:absolute;left:0;text-align:left;margin-left:-.8pt;margin-top:1.65pt;width:19.3pt;height:69.2pt;z-index:251663360;visibility:visible;mso-wrap-style:square;mso-width-percent:0;mso-height-percent:0;mso-wrap-distance-left:9pt;mso-wrap-distance-top:0;mso-wrap-distance-right:9pt;mso-wrap-distance-bottom:0;mso-position-horizontal:absolute;mso-position-horizontal-relative:text;mso-position-vertical:absolute;mso-position-vertical-relative:text;mso-width-percent:0;mso-height-percent:0;mso-width-relative:margin;mso-height-relative:margin;v-text-anchor:middle" o:gfxdata="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" fillcolor="#5a5a5a [2109]" stroked="f" strokeweight="1pt">
+                    <v:rect w14:anchorId="21B0B3F3" id="矩形 10" o:spid="_x0000_s1042" style="position:absolute;left:0;text-align:left;margin-left:-.8pt;margin-top:1.65pt;width:19.3pt;height:69.2pt;z-index:251663360;visibility:visible;mso-wrap-style:square;mso-width-percent:0;mso-height-percent:0;mso-wrap-distance-left:9pt;mso-wrap-distance-top:0;mso-wrap-distance-right:9pt;mso-wrap-distance-bottom:0;mso-position-horizontal:absolute;mso-position-horizontal-relative:text;mso-position-vertical:absolute;mso-position-vertical-relative:text;mso-width-percent:0;mso-height-percent:0;mso-width-relative:margin;mso-height-relative:margin;v-text-anchor:middle" o:gfxdata="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" fillcolor="#5a5a5a [2109]" stroked="f" strokeweight="1pt">
                       <v:textbox style="layout-flow:vertical-ideographic" inset="1mm,1mm,1mm,1mm">
                         <w:txbxContent>
                           <w:p>
@@ -13745,7 +14014,7 @@
                 </mc:Choice>
                 <mc:Fallback>
                   <w:pict>
-                    <v:rect w14:anchorId="3BC28B52" id="矩形 11" o:spid="_x0000_s1044" style="position:absolute;left:0;text-align:left;margin-left:-.8pt;margin-top:1.9pt;width:19.3pt;height:94.15pt;z-index:251669504;visibility:visible;mso-wrap-style:square;mso-width-percent:0;mso-height-percent:0;mso-wrap-distance-left:9pt;mso-wrap-distance-top:0;mso-wrap-distance-right:9pt;mso-wrap-distance-bottom:0;mso-position-horizontal:absolute;mso-position-horizontal-relative:text;mso-position-vertical:absolute;mso-position-vertical-relative:text;mso-width-percent:0;mso-height-percent:0;mso-width-relative:margin;mso-height-relative:margin;v-text-anchor:middle" o:gfxdata="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" fillcolor="#5a5a5a [2109]" stroked="f" strokeweight="1pt">
+                    <v:rect w14:anchorId="3BC28B52" id="矩形 11" o:spid="_x0000_s1043" style="position:absolute;left:0;text-align:left;margin-left:-.8pt;margin-top:1.9pt;width:19.3pt;height:94.15pt;z-index:251669504;visibility:visible;mso-wrap-style:square;mso-width-percent:0;mso-height-percent:0;mso-wrap-distance-left:9pt;mso-wrap-distance-top:0;mso-wrap-distance-right:9pt;mso-wrap-distance-bottom:0;mso-position-horizontal:absolute;mso-position-horizontal-relative:text;mso-position-vertical:absolute;mso-position-vertical-relative:text;mso-width-percent:0;mso-height-percent:0;mso-width-relative:margin;mso-height-relative:margin;v-text-anchor:middle" o:gfxdata="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" fillcolor="#5a5a5a [2109]" stroked="f" strokeweight="1pt">
                       <v:textbox style="layout-flow:vertical-ideographic" inset="1mm,1mm,1mm,1mm">
                         <w:txbxContent>
                           <w:p>
@@ -15347,7 +15616,7 @@
           </mc:Choice>
           <mc:Fallback>
             <w:pict>
-              <v:line w14:anchorId="752A094D" id="直線接點 2" o:spid="_x0000_s1026" style="position:absolute;z-index:251638784;visibility:visible;mso-wrap-style:square;mso-height-percent:0;mso-wrap-distance-left:9pt;mso-wrap-distance-top:0;mso-wrap-distance-right:9pt;mso-wrap-distance-bottom:0;mso-position-horizontal:absolute;mso-position-horizontal-relative:page;mso-position-vertical:absolute;mso-position-vertical-relative:page;mso-height-percent:0;mso-height-relative:margin" from="687.75pt,19.85pt" to="687.75pt,709.8pt" o:gfxdata="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" strokecolor="black [3213]" strokeweight=".5pt">
+              <v:line w14:anchorId="280C5F97" id="直線接點 2" o:spid="_x0000_s1026" style="position:absolute;z-index:251638784;visibility:visible;mso-wrap-style:square;mso-height-percent:0;mso-wrap-distance-left:9pt;mso-wrap-distance-top:0;mso-wrap-distance-right:9pt;mso-wrap-distance-bottom:0;mso-position-horizontal:absolute;mso-position-horizontal-relative:page;mso-position-vertical:absolute;mso-position-vertical-relative:page;mso-height-percent:0;mso-height-relative:margin" from="687.75pt,19.85pt" to="687.75pt,709.8pt" o:gfxdata="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" strokecolor="black [3213]" strokeweight=".5pt">
                 <v:stroke dashstyle="3 1" joinstyle="miter"/>
                 <w10:wrap anchorx="page" anchory="page"/>
               </v:line>
@@ -24562,7 +24831,7 @@
           </mc:Choice>
           <mc:Fallback>
             <w:pict>
-              <v:line w14:anchorId="696A6542" id="直線接點 4" o:spid="_x0000_s1026" style="position:absolute;z-index:251646976;visibility:visible;mso-wrap-style:square;mso-width-percent:0;mso-height-percent:0;mso-wrap-distance-left:9pt;mso-wrap-distance-top:0;mso-wrap-distance-right:9pt;mso-wrap-distance-bottom:0;mso-position-horizontal:absolute;mso-position-horizontal-relative:page;mso-position-vertical:absolute;mso-position-vertical-relative:page;mso-width-percent:0;mso-height-percent:0;mso-width-relative:margin;mso-height-relative:margin" from="343.9pt,19.85pt" to="345.05pt,710.95pt" o:gfxdata="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" strokecolor="black [3213]" strokeweight=".5pt">
+              <v:line w14:anchorId="04A56529" id="直線接點 4" o:spid="_x0000_s1026" style="position:absolute;z-index:251646976;visibility:visible;mso-wrap-style:square;mso-width-percent:0;mso-height-percent:0;mso-wrap-distance-left:9pt;mso-wrap-distance-top:0;mso-wrap-distance-right:9pt;mso-wrap-distance-bottom:0;mso-position-horizontal:absolute;mso-position-horizontal-relative:page;mso-position-vertical:absolute;mso-position-vertical-relative:page;mso-width-percent:0;mso-height-percent:0;mso-width-relative:margin;mso-height-relative:margin" from="343.9pt,19.85pt" to="345.05pt,710.95pt" o:gfxdata="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" strokecolor="black [3213]" strokeweight=".5pt">
                 <v:stroke dashstyle="3 1" joinstyle="miter"/>
                 <w10:wrap anchorx="page" anchory="page"/>
               </v:line>

--- a/新泰週報20231203[2349]B4F.docx
+++ b/新泰週報20231203[2349]B4F.docx
@@ -962,7 +962,27 @@
                 <w:sz w:val="26"/>
                 <w:szCs w:val="26"/>
               </w:rPr>
-              <w:t>台北中會松年部</w:t>
+              <w:t>台北</w:t>
+            </w:r>
+            <w:proofErr w:type="gramStart"/>
+            <w:r>
+              <w:rPr>
+                <w:rFonts w:ascii="Barlow Condensed Medium" w:eastAsia="標楷體" w:hAnsi="Barlow Condensed Medium" w:cs="Segoe UI Symbol"/>
+                <w:w w:val="90"/>
+                <w:sz w:val="26"/>
+                <w:szCs w:val="26"/>
+              </w:rPr>
+              <w:t>中會松年</w:t>
+            </w:r>
+            <w:proofErr w:type="gramEnd"/>
+            <w:r>
+              <w:rPr>
+                <w:rFonts w:ascii="Barlow Condensed Medium" w:eastAsia="標楷體" w:hAnsi="Barlow Condensed Medium" w:cs="Segoe UI Symbol"/>
+                <w:w w:val="90"/>
+                <w:sz w:val="26"/>
+                <w:szCs w:val="26"/>
+              </w:rPr>
+              <w:t>部</w:t>
             </w:r>
             <w:r>
               <w:rPr>
@@ -1273,7 +1293,27 @@
                 <w:sz w:val="26"/>
                 <w:szCs w:val="26"/>
               </w:rPr>
-              <w:t>為待降節第一主日，讓我們同心預備聖誕節期的到來</w:t>
+              <w:t>為</w:t>
+            </w:r>
+            <w:proofErr w:type="gramStart"/>
+            <w:r>
+              <w:rPr>
+                <w:rFonts w:ascii="Barlow Condensed Medium" w:eastAsia="標楷體" w:hAnsi="Barlow Condensed Medium" w:cs="Segoe UI Symbol" w:hint="eastAsia"/>
+                <w:w w:val="90"/>
+                <w:sz w:val="26"/>
+                <w:szCs w:val="26"/>
+              </w:rPr>
+              <w:t>待降節</w:t>
+            </w:r>
+            <w:proofErr w:type="gramEnd"/>
+            <w:r>
+              <w:rPr>
+                <w:rFonts w:ascii="Barlow Condensed Medium" w:eastAsia="標楷體" w:hAnsi="Barlow Condensed Medium" w:cs="Segoe UI Symbol" w:hint="eastAsia"/>
+                <w:w w:val="90"/>
+                <w:sz w:val="26"/>
+                <w:szCs w:val="26"/>
+              </w:rPr>
+              <w:t>第一主日，讓我們同心預備聖誕節期的到來</w:t>
             </w:r>
             <w:r>
               <w:rPr>
@@ -1357,7 +1397,27 @@
                 <w:sz w:val="26"/>
                 <w:szCs w:val="26"/>
               </w:rPr>
-              <w:t>十二月第一週的週六</w:t>
+              <w:t>十二月第一</w:t>
+            </w:r>
+            <w:proofErr w:type="gramStart"/>
+            <w:r>
+              <w:rPr>
+                <w:rFonts w:ascii="Barlow Condensed Medium" w:eastAsia="標楷體" w:hAnsi="Barlow Condensed Medium" w:cs="Segoe UI Symbol" w:hint="eastAsia"/>
+                <w:w w:val="90"/>
+                <w:sz w:val="26"/>
+                <w:szCs w:val="26"/>
+              </w:rPr>
+              <w:t>週</w:t>
+            </w:r>
+            <w:proofErr w:type="gramEnd"/>
+            <w:r>
+              <w:rPr>
+                <w:rFonts w:ascii="Barlow Condensed Medium" w:eastAsia="標楷體" w:hAnsi="Barlow Condensed Medium" w:cs="Segoe UI Symbol" w:hint="eastAsia"/>
+                <w:w w:val="90"/>
+                <w:sz w:val="26"/>
+                <w:szCs w:val="26"/>
+              </w:rPr>
+              <w:t>的週六</w:t>
             </w:r>
             <w:r>
               <w:rPr>
@@ -1822,8 +1882,9 @@
                 <w:sz w:val="26"/>
                 <w:szCs w:val="26"/>
               </w:rPr>
-              <w:t>又晚宴採一家</w:t>
-            </w:r>
+              <w:t>又晚宴</w:t>
+            </w:r>
+            <w:proofErr w:type="gramStart"/>
             <w:r>
               <w:rPr>
                 <w:rFonts w:ascii="Barlow Condensed Medium" w:eastAsia="標楷體" w:hAnsi="Barlow Condensed Medium" w:cstheme="minorHAnsi" w:hint="eastAsia"/>
@@ -1831,8 +1892,9 @@
                 <w:sz w:val="26"/>
                 <w:szCs w:val="26"/>
               </w:rPr>
-              <w:t>1</w:t>
-            </w:r>
+              <w:t>採</w:t>
+            </w:r>
+            <w:proofErr w:type="gramEnd"/>
             <w:r>
               <w:rPr>
                 <w:rFonts w:ascii="Barlow Condensed Medium" w:eastAsia="標楷體" w:hAnsi="Barlow Condensed Medium" w:cstheme="minorHAnsi" w:hint="eastAsia"/>
@@ -1840,7 +1902,7 @@
                 <w:sz w:val="26"/>
                 <w:szCs w:val="26"/>
               </w:rPr>
-              <w:t>至</w:t>
+              <w:t>一家</w:t>
             </w:r>
             <w:r>
               <w:rPr>
@@ -1849,7 +1911,7 @@
                 <w:sz w:val="26"/>
                 <w:szCs w:val="26"/>
               </w:rPr>
-              <w:t>2</w:t>
+              <w:t>1</w:t>
             </w:r>
             <w:r>
               <w:rPr>
@@ -1858,6 +1920,24 @@
                 <w:sz w:val="26"/>
                 <w:szCs w:val="26"/>
               </w:rPr>
+              <w:t>至</w:t>
+            </w:r>
+            <w:r>
+              <w:rPr>
+                <w:rFonts w:ascii="Barlow Condensed Medium" w:eastAsia="標楷體" w:hAnsi="Barlow Condensed Medium" w:cstheme="minorHAnsi" w:hint="eastAsia"/>
+                <w:w w:val="90"/>
+                <w:sz w:val="26"/>
+                <w:szCs w:val="26"/>
+              </w:rPr>
+              <w:t>2</w:t>
+            </w:r>
+            <w:r>
+              <w:rPr>
+                <w:rFonts w:ascii="Barlow Condensed Medium" w:eastAsia="標楷體" w:hAnsi="Barlow Condensed Medium" w:cstheme="minorHAnsi" w:hint="eastAsia"/>
+                <w:w w:val="90"/>
+                <w:sz w:val="26"/>
+                <w:szCs w:val="26"/>
+              </w:rPr>
               <w:t>菜，可以開始登記。</w:t>
             </w:r>
           </w:p>
@@ -1924,7 +2004,27 @@
                 <w:sz w:val="26"/>
                 <w:szCs w:val="26"/>
               </w:rPr>
-              <w:t>「守望代禱團」</w:t>
+              <w:t>「守望</w:t>
+            </w:r>
+            <w:proofErr w:type="gramStart"/>
+            <w:r>
+              <w:rPr>
+                <w:rFonts w:ascii="Barlow Condensed Medium" w:eastAsia="標楷體" w:hAnsi="Barlow Condensed Medium" w:cs="Segoe UI Symbol"/>
+                <w:w w:val="90"/>
+                <w:sz w:val="26"/>
+                <w:szCs w:val="26"/>
+              </w:rPr>
+              <w:t>代禱團</w:t>
+            </w:r>
+            <w:proofErr w:type="gramEnd"/>
+            <w:r>
+              <w:rPr>
+                <w:rFonts w:ascii="Barlow Condensed Medium" w:eastAsia="標楷體" w:hAnsi="Barlow Condensed Medium" w:cs="Segoe UI Symbol"/>
+                <w:w w:val="90"/>
+                <w:sz w:val="26"/>
+                <w:szCs w:val="26"/>
+              </w:rPr>
+              <w:t>」</w:t>
             </w:r>
             <w:r>
               <w:rPr>
@@ -1942,7 +2042,87 @@
                 <w:sz w:val="26"/>
                 <w:szCs w:val="26"/>
               </w:rPr>
-              <w:t>兄姊可將代禱事項投在代禱信箱，交托給代禱同工</w:t>
+              <w:t>兄</w:t>
+            </w:r>
+            <w:proofErr w:type="gramStart"/>
+            <w:r>
+              <w:rPr>
+                <w:rFonts w:ascii="Barlow Condensed Medium" w:eastAsia="標楷體" w:hAnsi="Barlow Condensed Medium" w:cs="Segoe UI Symbol" w:hint="eastAsia"/>
+                <w:w w:val="90"/>
+                <w:sz w:val="26"/>
+                <w:szCs w:val="26"/>
+              </w:rPr>
+              <w:t>姊</w:t>
+            </w:r>
+            <w:proofErr w:type="gramEnd"/>
+            <w:r>
+              <w:rPr>
+                <w:rFonts w:ascii="Barlow Condensed Medium" w:eastAsia="標楷體" w:hAnsi="Barlow Condensed Medium" w:cs="Segoe UI Symbol" w:hint="eastAsia"/>
+                <w:w w:val="90"/>
+                <w:sz w:val="26"/>
+                <w:szCs w:val="26"/>
+              </w:rPr>
+              <w:t>可</w:t>
+            </w:r>
+            <w:proofErr w:type="gramStart"/>
+            <w:r>
+              <w:rPr>
+                <w:rFonts w:ascii="Barlow Condensed Medium" w:eastAsia="標楷體" w:hAnsi="Barlow Condensed Medium" w:cs="Segoe UI Symbol" w:hint="eastAsia"/>
+                <w:w w:val="90"/>
+                <w:sz w:val="26"/>
+                <w:szCs w:val="26"/>
+              </w:rPr>
+              <w:t>將代禱事項</w:t>
+            </w:r>
+            <w:proofErr w:type="gramEnd"/>
+            <w:r>
+              <w:rPr>
+                <w:rFonts w:ascii="Barlow Condensed Medium" w:eastAsia="標楷體" w:hAnsi="Barlow Condensed Medium" w:cs="Segoe UI Symbol" w:hint="eastAsia"/>
+                <w:w w:val="90"/>
+                <w:sz w:val="26"/>
+                <w:szCs w:val="26"/>
+              </w:rPr>
+              <w:t>投</w:t>
+            </w:r>
+            <w:proofErr w:type="gramStart"/>
+            <w:r>
+              <w:rPr>
+                <w:rFonts w:ascii="Barlow Condensed Medium" w:eastAsia="標楷體" w:hAnsi="Barlow Condensed Medium" w:cs="Segoe UI Symbol" w:hint="eastAsia"/>
+                <w:w w:val="90"/>
+                <w:sz w:val="26"/>
+                <w:szCs w:val="26"/>
+              </w:rPr>
+              <w:t>在代禱信箱</w:t>
+            </w:r>
+            <w:proofErr w:type="gramEnd"/>
+            <w:r>
+              <w:rPr>
+                <w:rFonts w:ascii="Barlow Condensed Medium" w:eastAsia="標楷體" w:hAnsi="Barlow Condensed Medium" w:cs="Segoe UI Symbol" w:hint="eastAsia"/>
+                <w:w w:val="90"/>
+                <w:sz w:val="26"/>
+                <w:szCs w:val="26"/>
+              </w:rPr>
+              <w:t>，</w:t>
+            </w:r>
+            <w:proofErr w:type="gramStart"/>
+            <w:r>
+              <w:rPr>
+                <w:rFonts w:ascii="Barlow Condensed Medium" w:eastAsia="標楷體" w:hAnsi="Barlow Condensed Medium" w:cs="Segoe UI Symbol" w:hint="eastAsia"/>
+                <w:w w:val="90"/>
+                <w:sz w:val="26"/>
+                <w:szCs w:val="26"/>
+              </w:rPr>
+              <w:t>交托給代禱同</w:t>
+            </w:r>
+            <w:proofErr w:type="gramEnd"/>
+            <w:r>
+              <w:rPr>
+                <w:rFonts w:ascii="Barlow Condensed Medium" w:eastAsia="標楷體" w:hAnsi="Barlow Condensed Medium" w:cs="Segoe UI Symbol" w:hint="eastAsia"/>
+                <w:w w:val="90"/>
+                <w:sz w:val="26"/>
+                <w:szCs w:val="26"/>
+              </w:rPr>
+              <w:t>工</w:t>
             </w:r>
             <w:r>
               <w:rPr>
@@ -2014,6 +2194,7 @@
         </w:rPr>
         <w:t>§</w:t>
       </w:r>
+      <w:proofErr w:type="gramStart"/>
       <w:r>
         <w:rPr>
           <w:rFonts w:ascii="Barlow Condensed Medium" w:eastAsia="華康正顏楷體W9" w:hAnsi="Barlow Condensed Medium" w:cstheme="minorHAnsi"/>
@@ -2021,6 +2202,7 @@
         </w:rPr>
         <w:t>公禱事項</w:t>
       </w:r>
+      <w:proofErr w:type="gramEnd"/>
     </w:p>
     <w:tbl>
       <w:tblPr>
@@ -2172,8 +2354,9 @@
                 <w:sz w:val="26"/>
                 <w:szCs w:val="26"/>
               </w:rPr>
-              <w:t>色列‧哈瑪斯戰爭代禱，求百姓得平安和人道救援，雙方停止仇恨。</w:t>
-            </w:r>
+              <w:t>色列</w:t>
+            </w:r>
+            <w:proofErr w:type="gramStart"/>
             <w:r>
               <w:rPr>
                 <w:rFonts w:ascii="Barlow Condensed Medium" w:eastAsia="標楷體" w:hAnsi="Barlow Condensed Medium" w:cstheme="minorHAnsi" w:hint="eastAsia"/>
@@ -2181,6 +2364,45 @@
                 <w:sz w:val="26"/>
                 <w:szCs w:val="26"/>
               </w:rPr>
+              <w:t>‧</w:t>
+            </w:r>
+            <w:proofErr w:type="gramEnd"/>
+            <w:r>
+              <w:rPr>
+                <w:rFonts w:ascii="Barlow Condensed Medium" w:eastAsia="標楷體" w:hAnsi="Barlow Condensed Medium" w:cstheme="minorHAnsi" w:hint="eastAsia"/>
+                <w:w w:val="90"/>
+                <w:sz w:val="26"/>
+                <w:szCs w:val="26"/>
+              </w:rPr>
+              <w:t>哈瑪斯</w:t>
+            </w:r>
+            <w:proofErr w:type="gramStart"/>
+            <w:r>
+              <w:rPr>
+                <w:rFonts w:ascii="Barlow Condensed Medium" w:eastAsia="標楷體" w:hAnsi="Barlow Condensed Medium" w:cstheme="minorHAnsi" w:hint="eastAsia"/>
+                <w:w w:val="90"/>
+                <w:sz w:val="26"/>
+                <w:szCs w:val="26"/>
+              </w:rPr>
+              <w:t>戰爭代禱</w:t>
+            </w:r>
+            <w:proofErr w:type="gramEnd"/>
+            <w:r>
+              <w:rPr>
+                <w:rFonts w:ascii="Barlow Condensed Medium" w:eastAsia="標楷體" w:hAnsi="Barlow Condensed Medium" w:cstheme="minorHAnsi" w:hint="eastAsia"/>
+                <w:w w:val="90"/>
+                <w:sz w:val="26"/>
+                <w:szCs w:val="26"/>
+              </w:rPr>
+              <w:t>，求百姓得平安和人道救援，雙方停止仇恨。</w:t>
+            </w:r>
+            <w:r>
+              <w:rPr>
+                <w:rFonts w:ascii="Barlow Condensed Medium" w:eastAsia="標楷體" w:hAnsi="Barlow Condensed Medium" w:cstheme="minorHAnsi" w:hint="eastAsia"/>
+                <w:w w:val="90"/>
+                <w:sz w:val="26"/>
+                <w:szCs w:val="26"/>
+              </w:rPr>
               <w:t>以及俄烏戰爭。</w:t>
             </w:r>
           </w:p>
@@ -2326,8 +2548,9 @@
                 <w:sz w:val="26"/>
                 <w:szCs w:val="26"/>
               </w:rPr>
-              <w:t>福音轉化人</w:t>
-            </w:r>
+              <w:t>福音轉化</w:t>
+            </w:r>
+            <w:proofErr w:type="gramStart"/>
             <w:r>
               <w:rPr>
                 <w:rFonts w:ascii="Barlow Condensed Medium" w:eastAsia="標楷體" w:hAnsi="Barlow Condensed Medium" w:cstheme="minorHAnsi" w:hint="eastAsia"/>
@@ -2335,7 +2558,7 @@
                 <w:sz w:val="26"/>
                 <w:szCs w:val="26"/>
               </w:rPr>
-              <w:t>心</w:t>
+              <w:t>人</w:t>
             </w:r>
             <w:r>
               <w:rPr>
@@ -2344,7 +2567,7 @@
                 <w:sz w:val="26"/>
                 <w:szCs w:val="26"/>
               </w:rPr>
-              <w:t>代禱</w:t>
+              <w:t>心</w:t>
             </w:r>
             <w:r>
               <w:rPr>
@@ -2353,6 +2576,16 @@
                 <w:sz w:val="26"/>
                 <w:szCs w:val="26"/>
               </w:rPr>
+              <w:t>代禱</w:t>
+            </w:r>
+            <w:proofErr w:type="gramEnd"/>
+            <w:r>
+              <w:rPr>
+                <w:rFonts w:ascii="Barlow Condensed Medium" w:eastAsia="標楷體" w:hAnsi="Barlow Condensed Medium" w:cstheme="minorHAnsi" w:hint="eastAsia"/>
+                <w:w w:val="90"/>
+                <w:sz w:val="26"/>
+                <w:szCs w:val="26"/>
+              </w:rPr>
               <w:t>。</w:t>
             </w:r>
           </w:p>
@@ -2453,8 +2686,9 @@
                 <w:sz w:val="26"/>
                 <w:szCs w:val="26"/>
               </w:rPr>
-              <w:t>的聖誕福音晚會來代禱</w:t>
-            </w:r>
+              <w:t>的聖誕福音晚會</w:t>
+            </w:r>
+            <w:proofErr w:type="gramStart"/>
             <w:r>
               <w:rPr>
                 <w:rFonts w:ascii="Barlow Condensed Medium" w:eastAsia="標楷體" w:hAnsi="Barlow Condensed Medium" w:cstheme="minorHAnsi" w:hint="eastAsia"/>
@@ -2462,6 +2696,16 @@
                 <w:sz w:val="26"/>
                 <w:szCs w:val="26"/>
               </w:rPr>
+              <w:t>來代禱</w:t>
+            </w:r>
+            <w:proofErr w:type="gramEnd"/>
+            <w:r>
+              <w:rPr>
+                <w:rFonts w:ascii="Barlow Condensed Medium" w:eastAsia="標楷體" w:hAnsi="Barlow Condensed Medium" w:cstheme="minorHAnsi" w:hint="eastAsia"/>
+                <w:w w:val="90"/>
+                <w:sz w:val="26"/>
+                <w:szCs w:val="26"/>
+              </w:rPr>
               <w:t>。</w:t>
             </w:r>
           </w:p>
@@ -2582,6 +2826,7 @@
               </w:rPr>
               <w:t>教會</w:t>
             </w:r>
+            <w:proofErr w:type="gramStart"/>
             <w:r>
               <w:rPr>
                 <w:rFonts w:ascii="Barlow Condensed Medium" w:eastAsia="標楷體" w:hAnsi="Barlow Condensed Medium" w:cstheme="minorHAnsi" w:hint="eastAsia"/>
@@ -2600,6 +2845,7 @@
               </w:rPr>
               <w:t>代禱</w:t>
             </w:r>
+            <w:proofErr w:type="gramEnd"/>
             <w:r>
               <w:rPr>
                 <w:rFonts w:ascii="Barlow Condensed Medium" w:eastAsia="標楷體" w:hAnsi="Barlow Condensed Medium" w:cstheme="minorHAnsi" w:hint="eastAsia"/>
@@ -2680,7 +2926,47 @@
                 <w:sz w:val="26"/>
                 <w:szCs w:val="26"/>
               </w:rPr>
-              <w:t>為牧師、長執和任職同工的事奉和家庭代禱，求主加添力量</w:t>
+              <w:t>為牧師、</w:t>
+            </w:r>
+            <w:proofErr w:type="gramStart"/>
+            <w:r>
+              <w:rPr>
+                <w:rFonts w:ascii="Barlow Condensed Medium" w:eastAsia="標楷體" w:hAnsi="Barlow Condensed Medium" w:cstheme="minorHAnsi"/>
+                <w:w w:val="90"/>
+                <w:sz w:val="26"/>
+                <w:szCs w:val="26"/>
+              </w:rPr>
+              <w:t>長執和</w:t>
+            </w:r>
+            <w:proofErr w:type="gramEnd"/>
+            <w:r>
+              <w:rPr>
+                <w:rFonts w:ascii="Barlow Condensed Medium" w:eastAsia="標楷體" w:hAnsi="Barlow Condensed Medium" w:cstheme="minorHAnsi"/>
+                <w:w w:val="90"/>
+                <w:sz w:val="26"/>
+                <w:szCs w:val="26"/>
+              </w:rPr>
+              <w:t>任職同工的事</w:t>
+            </w:r>
+            <w:proofErr w:type="gramStart"/>
+            <w:r>
+              <w:rPr>
+                <w:rFonts w:ascii="Barlow Condensed Medium" w:eastAsia="標楷體" w:hAnsi="Barlow Condensed Medium" w:cstheme="minorHAnsi"/>
+                <w:w w:val="90"/>
+                <w:sz w:val="26"/>
+                <w:szCs w:val="26"/>
+              </w:rPr>
+              <w:t>奉和家庭代禱，求主加</w:t>
+            </w:r>
+            <w:proofErr w:type="gramEnd"/>
+            <w:r>
+              <w:rPr>
+                <w:rFonts w:ascii="Barlow Condensed Medium" w:eastAsia="標楷體" w:hAnsi="Barlow Condensed Medium" w:cstheme="minorHAnsi"/>
+                <w:w w:val="90"/>
+                <w:sz w:val="26"/>
+                <w:szCs w:val="26"/>
+              </w:rPr>
+              <w:t>添力量</w:t>
             </w:r>
             <w:r>
               <w:rPr>
@@ -2830,7 +3116,27 @@
                 <w:sz w:val="26"/>
                 <w:szCs w:val="26"/>
               </w:rPr>
-              <w:t>陳昭璟、王連英、游淑玲、洪健智</w:t>
+              <w:t>陳昭</w:t>
+            </w:r>
+            <w:proofErr w:type="gramStart"/>
+            <w:r>
+              <w:rPr>
+                <w:rFonts w:ascii="Barlow Condensed Medium" w:eastAsia="標楷體" w:hAnsi="Barlow Condensed Medium" w:cstheme="minorHAnsi" w:hint="eastAsia"/>
+                <w:w w:val="90"/>
+                <w:sz w:val="26"/>
+                <w:szCs w:val="26"/>
+              </w:rPr>
+              <w:t>璟</w:t>
+            </w:r>
+            <w:proofErr w:type="gramEnd"/>
+            <w:r>
+              <w:rPr>
+                <w:rFonts w:ascii="Barlow Condensed Medium" w:eastAsia="標楷體" w:hAnsi="Barlow Condensed Medium" w:cstheme="minorHAnsi" w:hint="eastAsia"/>
+                <w:w w:val="90"/>
+                <w:sz w:val="26"/>
+                <w:szCs w:val="26"/>
+              </w:rPr>
+              <w:t>、王連英、游淑玲、洪健智</w:t>
             </w:r>
             <w:r>
               <w:rPr>
@@ -3005,12 +3311,21 @@
         <w:snapToGrid w:val="0"/>
         <w:spacing w:line="300" w:lineRule="exact"/>
         <w:rPr>
+          <w:rFonts w:ascii="Barlow Condensed Medium" w:eastAsia="標楷體" w:hAnsi="Barlow Condensed Medium"/>
+          <w:w w:val="80"/>
+          <w:sz w:val="26"/>
+          <w:szCs w:val="26"/>
+        </w:rPr>
+      </w:pPr>
+      <w:r>
+        <w:rPr>
           <w:rFonts w:ascii="Barlow Condensed Medium" w:eastAsia="標楷體" w:hAnsi="Barlow Condensed Medium" w:hint="eastAsia"/>
           <w:w w:val="80"/>
           <w:sz w:val="26"/>
           <w:szCs w:val="26"/>
         </w:rPr>
-      </w:pPr>
+        <w:t>1.</w:t>
+      </w:r>
       <w:r>
         <w:rPr>
           <w:rFonts w:ascii="Barlow Condensed Medium" w:eastAsia="標楷體" w:hAnsi="Barlow Condensed Medium" w:hint="eastAsia"/>
@@ -3018,7 +3333,7 @@
           <w:sz w:val="26"/>
           <w:szCs w:val="26"/>
         </w:rPr>
-        <w:t>1.</w:t>
+        <w:t>迷路的人當行倒轉</w:t>
       </w:r>
       <w:r>
         <w:rPr>
@@ -3027,7 +3342,7 @@
           <w:sz w:val="26"/>
           <w:szCs w:val="26"/>
         </w:rPr>
-        <w:t>迷路的人當行倒轉</w:t>
+        <w:t>，</w:t>
       </w:r>
       <w:r>
         <w:rPr>
@@ -3036,7 +3351,7 @@
           <w:sz w:val="26"/>
           <w:szCs w:val="26"/>
         </w:rPr>
-        <w:t>，</w:t>
+        <w:t>朝覲咱的天父</w:t>
       </w:r>
       <w:r>
         <w:rPr>
@@ -3045,7 +3360,7 @@
           <w:sz w:val="26"/>
           <w:szCs w:val="26"/>
         </w:rPr>
-        <w:t>朝覲咱的天父</w:t>
+        <w:t>，</w:t>
       </w:r>
       <w:r>
         <w:rPr>
@@ -3054,7 +3369,7 @@
           <w:sz w:val="26"/>
           <w:szCs w:val="26"/>
         </w:rPr>
-        <w:t>，</w:t>
+        <w:t>天國故鄉滿滿榮光</w:t>
       </w:r>
       <w:r>
         <w:rPr>
@@ -3063,7 +3378,7 @@
           <w:sz w:val="26"/>
           <w:szCs w:val="26"/>
         </w:rPr>
-        <w:t>天國故鄉滿滿榮光</w:t>
+        <w:t>，</w:t>
       </w:r>
       <w:r>
         <w:rPr>
@@ -3072,8 +3387,9 @@
           <w:sz w:val="26"/>
           <w:szCs w:val="26"/>
         </w:rPr>
-        <w:t>，</w:t>
-      </w:r>
+        <w:t>何人</w:t>
+      </w:r>
+      <w:proofErr w:type="gramStart"/>
       <w:r>
         <w:rPr>
           <w:rFonts w:ascii="Barlow Condensed Medium" w:eastAsia="標楷體" w:hAnsi="Barlow Condensed Medium" w:hint="eastAsia"/>
@@ -3081,8 +3397,9 @@
           <w:sz w:val="26"/>
           <w:szCs w:val="26"/>
         </w:rPr>
-        <w:t>何人能到彼處</w:t>
-      </w:r>
+        <w:t>能到彼處</w:t>
+      </w:r>
+      <w:proofErr w:type="gramEnd"/>
       <w:r>
         <w:rPr>
           <w:rFonts w:ascii="Barlow Condensed Medium" w:eastAsia="標楷體" w:hAnsi="Barlow Condensed Medium" w:hint="eastAsia"/>
@@ -3117,8 +3434,9 @@
           <w:sz w:val="26"/>
           <w:szCs w:val="26"/>
         </w:rPr>
-        <w:t>此號的人</w:t>
-      </w:r>
+        <w:t>此號的</w:t>
+      </w:r>
+      <w:proofErr w:type="gramStart"/>
       <w:r>
         <w:rPr>
           <w:rFonts w:ascii="Barlow Condensed Medium" w:eastAsia="標楷體" w:hAnsi="Barlow Condensed Medium" w:hint="eastAsia"/>
@@ -3126,7 +3444,7 @@
           <w:sz w:val="26"/>
           <w:szCs w:val="26"/>
         </w:rPr>
-        <w:t>攏</w:t>
+        <w:t>人</w:t>
       </w:r>
       <w:r>
         <w:rPr>
@@ -3135,7 +3453,7 @@
           <w:sz w:val="26"/>
           <w:szCs w:val="26"/>
         </w:rPr>
-        <w:t>能</w:t>
+        <w:t>攏</w:t>
       </w:r>
       <w:r>
         <w:rPr>
@@ -3144,8 +3462,9 @@
           <w:sz w:val="26"/>
           <w:szCs w:val="26"/>
         </w:rPr>
-        <w:t>，</w:t>
-      </w:r>
+        <w:t>能</w:t>
+      </w:r>
+      <w:proofErr w:type="gramEnd"/>
       <w:r>
         <w:rPr>
           <w:rFonts w:ascii="Barlow Condensed Medium" w:eastAsia="標楷體" w:hAnsi="Barlow Condensed Medium" w:hint="eastAsia"/>
@@ -3153,7 +3472,7 @@
           <w:sz w:val="26"/>
           <w:szCs w:val="26"/>
         </w:rPr>
-        <w:t>恩典慈悲遍滿全地</w:t>
+        <w:t>，</w:t>
       </w:r>
       <w:r>
         <w:rPr>
@@ -3162,8 +3481,9 @@
           <w:sz w:val="26"/>
           <w:szCs w:val="26"/>
         </w:rPr>
-        <w:t>，</w:t>
-      </w:r>
+        <w:t>恩典慈悲遍</w:t>
+      </w:r>
+      <w:proofErr w:type="gramStart"/>
       <w:r>
         <w:rPr>
           <w:rFonts w:ascii="Barlow Condensed Medium" w:eastAsia="標楷體" w:hAnsi="Barlow Condensed Medium" w:hint="eastAsia"/>
@@ -3171,8 +3491,38 @@
           <w:sz w:val="26"/>
           <w:szCs w:val="26"/>
         </w:rPr>
-        <w:t>福氣久長無廢</w:t>
-      </w:r>
+        <w:t>滿全地</w:t>
+      </w:r>
+      <w:proofErr w:type="gramEnd"/>
+      <w:r>
+        <w:rPr>
+          <w:rFonts w:ascii="Barlow Condensed Medium" w:eastAsia="標楷體" w:hAnsi="Barlow Condensed Medium" w:hint="eastAsia"/>
+          <w:w w:val="80"/>
+          <w:sz w:val="26"/>
+          <w:szCs w:val="26"/>
+        </w:rPr>
+        <w:t>，</w:t>
+      </w:r>
+      <w:r>
+        <w:rPr>
+          <w:rFonts w:ascii="Barlow Condensed Medium" w:eastAsia="標楷體" w:hAnsi="Barlow Condensed Medium" w:hint="eastAsia"/>
+          <w:w w:val="80"/>
+          <w:sz w:val="26"/>
+          <w:szCs w:val="26"/>
+        </w:rPr>
+        <w:t>福氣久</w:t>
+      </w:r>
+      <w:proofErr w:type="gramStart"/>
+      <w:r>
+        <w:rPr>
+          <w:rFonts w:ascii="Barlow Condensed Medium" w:eastAsia="標楷體" w:hAnsi="Barlow Condensed Medium" w:hint="eastAsia"/>
+          <w:w w:val="80"/>
+          <w:sz w:val="26"/>
+          <w:szCs w:val="26"/>
+        </w:rPr>
+        <w:t>長無廢</w:t>
+      </w:r>
+      <w:proofErr w:type="gramEnd"/>
       <w:r>
         <w:rPr>
           <w:rFonts w:ascii="Barlow Condensed Medium" w:eastAsia="標楷體" w:hAnsi="Barlow Condensed Medium" w:hint="eastAsia"/>
@@ -3188,12 +3538,21 @@
         <w:snapToGrid w:val="0"/>
         <w:spacing w:line="300" w:lineRule="exact"/>
         <w:rPr>
+          <w:rFonts w:ascii="Barlow Condensed Medium" w:eastAsia="標楷體" w:hAnsi="Barlow Condensed Medium"/>
+          <w:w w:val="80"/>
+          <w:sz w:val="26"/>
+          <w:szCs w:val="26"/>
+        </w:rPr>
+      </w:pPr>
+      <w:r>
+        <w:rPr>
           <w:rFonts w:ascii="Barlow Condensed Medium" w:eastAsia="標楷體" w:hAnsi="Barlow Condensed Medium" w:hint="eastAsia"/>
           <w:w w:val="80"/>
           <w:sz w:val="26"/>
           <w:szCs w:val="26"/>
         </w:rPr>
-      </w:pPr>
+        <w:t>2.</w:t>
+      </w:r>
       <w:r>
         <w:rPr>
           <w:rFonts w:ascii="Barlow Condensed Medium" w:eastAsia="標楷體" w:hAnsi="Barlow Condensed Medium" w:hint="eastAsia"/>
@@ -3201,7 +3560,7 @@
           <w:sz w:val="26"/>
           <w:szCs w:val="26"/>
         </w:rPr>
-        <w:t>2.</w:t>
+        <w:t>迷路的人當行倒轉</w:t>
       </w:r>
       <w:r>
         <w:rPr>
@@ -3210,7 +3569,7 @@
           <w:sz w:val="26"/>
           <w:szCs w:val="26"/>
         </w:rPr>
-        <w:t>迷路的人當行倒轉</w:t>
+        <w:t>，</w:t>
       </w:r>
       <w:r>
         <w:rPr>
@@ -3219,7 +3578,7 @@
           <w:sz w:val="26"/>
           <w:szCs w:val="26"/>
         </w:rPr>
-        <w:t>，</w:t>
+        <w:t>親近天父面前</w:t>
       </w:r>
       <w:r>
         <w:rPr>
@@ -3228,7 +3587,7 @@
           <w:sz w:val="26"/>
           <w:szCs w:val="26"/>
         </w:rPr>
-        <w:t>親近天父面前</w:t>
+        <w:t>，</w:t>
       </w:r>
       <w:r>
         <w:rPr>
@@ -3237,7 +3596,7 @@
           <w:sz w:val="26"/>
           <w:szCs w:val="26"/>
         </w:rPr>
-        <w:t>，</w:t>
+        <w:t>上帝子兒</w:t>
       </w:r>
       <w:r>
         <w:rPr>
@@ -3246,7 +3605,7 @@
           <w:sz w:val="26"/>
           <w:szCs w:val="26"/>
         </w:rPr>
-        <w:t>上帝子兒</w:t>
+        <w:t>居</w:t>
       </w:r>
       <w:r>
         <w:rPr>
@@ -3255,7 +3614,7 @@
           <w:sz w:val="26"/>
           <w:szCs w:val="26"/>
         </w:rPr>
-        <w:t>居</w:t>
+        <w:t>起四方</w:t>
       </w:r>
       <w:r>
         <w:rPr>
@@ -3264,7 +3623,7 @@
           <w:sz w:val="26"/>
           <w:szCs w:val="26"/>
         </w:rPr>
-        <w:t>起四方</w:t>
+        <w:t>，</w:t>
       </w:r>
       <w:r>
         <w:rPr>
@@ -3273,8 +3632,9 @@
           <w:sz w:val="26"/>
           <w:szCs w:val="26"/>
         </w:rPr>
-        <w:t>，</w:t>
-      </w:r>
+        <w:t>各日</w:t>
+      </w:r>
+      <w:proofErr w:type="gramStart"/>
       <w:r>
         <w:rPr>
           <w:rFonts w:ascii="Barlow Condensed Medium" w:eastAsia="標楷體" w:hAnsi="Barlow Condensed Medium" w:hint="eastAsia"/>
@@ -3282,8 +3642,9 @@
           <w:sz w:val="26"/>
           <w:szCs w:val="26"/>
         </w:rPr>
-        <w:t>各日吟詩無停</w:t>
-      </w:r>
+        <w:t>吟詩無停</w:t>
+      </w:r>
+      <w:proofErr w:type="gramEnd"/>
       <w:r>
         <w:rPr>
           <w:rFonts w:ascii="Barlow Condensed Medium" w:eastAsia="標楷體" w:hAnsi="Barlow Condensed Medium" w:hint="eastAsia"/>
@@ -3300,8 +3661,19 @@
           <w:sz w:val="26"/>
           <w:szCs w:val="26"/>
         </w:rPr>
-        <w:t>世間眾人當緊反悔</w:t>
-      </w:r>
+        <w:t>世間</w:t>
+      </w:r>
+      <w:proofErr w:type="gramStart"/>
+      <w:r>
+        <w:rPr>
+          <w:rFonts w:ascii="Barlow Condensed Medium" w:eastAsia="標楷體" w:hAnsi="Barlow Condensed Medium" w:hint="eastAsia"/>
+          <w:w w:val="80"/>
+          <w:sz w:val="26"/>
+          <w:szCs w:val="26"/>
+        </w:rPr>
+        <w:t>眾人當緊反悔</w:t>
+      </w:r>
+      <w:proofErr w:type="gramEnd"/>
       <w:r>
         <w:rPr>
           <w:rFonts w:ascii="Barlow Condensed Medium" w:eastAsia="標楷體" w:hAnsi="Barlow Condensed Medium" w:hint="eastAsia"/>
@@ -3371,12 +3743,21 @@
         <w:snapToGrid w:val="0"/>
         <w:spacing w:line="300" w:lineRule="exact"/>
         <w:rPr>
+          <w:rFonts w:ascii="Barlow Condensed Medium" w:eastAsia="標楷體" w:hAnsi="Barlow Condensed Medium"/>
+          <w:w w:val="80"/>
+          <w:sz w:val="26"/>
+          <w:szCs w:val="26"/>
+        </w:rPr>
+      </w:pPr>
+      <w:r>
+        <w:rPr>
           <w:rFonts w:ascii="Barlow Condensed Medium" w:eastAsia="標楷體" w:hAnsi="Barlow Condensed Medium" w:hint="eastAsia"/>
           <w:w w:val="80"/>
           <w:sz w:val="26"/>
           <w:szCs w:val="26"/>
         </w:rPr>
-      </w:pPr>
+        <w:t>3.</w:t>
+      </w:r>
       <w:r>
         <w:rPr>
           <w:rFonts w:ascii="Barlow Condensed Medium" w:eastAsia="標楷體" w:hAnsi="Barlow Condensed Medium" w:hint="eastAsia"/>
@@ -3384,7 +3765,7 @@
           <w:sz w:val="26"/>
           <w:szCs w:val="26"/>
         </w:rPr>
-        <w:t>3.</w:t>
+        <w:t>迷路的人當行倒轉</w:t>
       </w:r>
       <w:r>
         <w:rPr>
@@ -3393,8 +3774,9 @@
           <w:sz w:val="26"/>
           <w:szCs w:val="26"/>
         </w:rPr>
-        <w:t>迷路的人當行倒轉</w:t>
-      </w:r>
+        <w:t>，</w:t>
+      </w:r>
+      <w:proofErr w:type="gramStart"/>
       <w:r>
         <w:rPr>
           <w:rFonts w:ascii="Barlow Condensed Medium" w:eastAsia="標楷體" w:hAnsi="Barlow Condensed Medium" w:hint="eastAsia"/>
@@ -3402,8 +3784,9 @@
           <w:sz w:val="26"/>
           <w:szCs w:val="26"/>
         </w:rPr>
-        <w:t>，</w:t>
-      </w:r>
+        <w:t>伏拜救主</w:t>
+      </w:r>
+      <w:proofErr w:type="gramEnd"/>
       <w:r>
         <w:rPr>
           <w:rFonts w:ascii="Barlow Condensed Medium" w:eastAsia="標楷體" w:hAnsi="Barlow Condensed Medium" w:hint="eastAsia"/>
@@ -3411,7 +3794,7 @@
           <w:sz w:val="26"/>
           <w:szCs w:val="26"/>
         </w:rPr>
-        <w:t>伏拜救主腳前</w:t>
+        <w:t>腳前</w:t>
       </w:r>
       <w:r>
         <w:rPr>
@@ -3467,6 +3850,7 @@
         </w:rPr>
         <w:t>照顧</w:t>
       </w:r>
+      <w:proofErr w:type="gramStart"/>
       <w:r>
         <w:rPr>
           <w:rFonts w:ascii="Barlow Condensed Medium" w:eastAsia="標楷體" w:hAnsi="Barlow Condensed Medium" w:hint="eastAsia"/>
@@ -3485,6 +3869,7 @@
         </w:rPr>
         <w:t>日無停</w:t>
       </w:r>
+      <w:proofErr w:type="gramEnd"/>
       <w:r>
         <w:rPr>
           <w:rFonts w:ascii="Barlow Condensed Medium" w:eastAsia="標楷體" w:hAnsi="Barlow Condensed Medium" w:hint="eastAsia"/>
@@ -3537,7 +3922,27 @@
           <w:sz w:val="26"/>
           <w:szCs w:val="26"/>
         </w:rPr>
-        <w:t>目睭無流悲傷眼淚</w:t>
+        <w:t>目</w:t>
+      </w:r>
+      <w:proofErr w:type="gramStart"/>
+      <w:r>
+        <w:rPr>
+          <w:rFonts w:ascii="Barlow Condensed Medium" w:eastAsia="標楷體" w:hAnsi="Barlow Condensed Medium" w:hint="eastAsia"/>
+          <w:w w:val="80"/>
+          <w:sz w:val="26"/>
+          <w:szCs w:val="26"/>
+        </w:rPr>
+        <w:t>睭無流</w:t>
+      </w:r>
+      <w:proofErr w:type="gramEnd"/>
+      <w:r>
+        <w:rPr>
+          <w:rFonts w:ascii="Barlow Condensed Medium" w:eastAsia="標楷體" w:hAnsi="Barlow Condensed Medium" w:hint="eastAsia"/>
+          <w:w w:val="80"/>
+          <w:sz w:val="26"/>
+          <w:szCs w:val="26"/>
+        </w:rPr>
+        <w:t>悲傷眼淚</w:t>
       </w:r>
       <w:r>
         <w:rPr>
@@ -3605,6 +4010,7 @@
         </w:rPr>
         <w:t>，</w:t>
       </w:r>
+      <w:proofErr w:type="gramStart"/>
       <w:r>
         <w:rPr>
           <w:rFonts w:ascii="Barlow Condensed Medium" w:eastAsia="標楷體" w:hAnsi="Barlow Condensed Medium" w:hint="eastAsia"/>
@@ -3612,8 +4018,9 @@
           <w:sz w:val="26"/>
           <w:szCs w:val="26"/>
         </w:rPr>
-        <w:t>近倚十字架邊</w:t>
-      </w:r>
+        <w:t>近倚十字架</w:t>
+      </w:r>
+      <w:proofErr w:type="gramEnd"/>
       <w:r>
         <w:rPr>
           <w:rFonts w:ascii="Barlow Condensed Medium" w:eastAsia="標楷體" w:hAnsi="Barlow Condensed Medium" w:hint="eastAsia"/>
@@ -3621,7 +4028,7 @@
           <w:sz w:val="26"/>
           <w:szCs w:val="26"/>
         </w:rPr>
-        <w:t>，</w:t>
+        <w:t>邊</w:t>
       </w:r>
       <w:r>
         <w:rPr>
@@ -3630,7 +4037,7 @@
           <w:sz w:val="26"/>
           <w:szCs w:val="26"/>
         </w:rPr>
-        <w:t>主流寶血替咱受死</w:t>
+        <w:t>，</w:t>
       </w:r>
       <w:r>
         <w:rPr>
@@ -3639,8 +4046,9 @@
           <w:sz w:val="26"/>
           <w:szCs w:val="26"/>
         </w:rPr>
-        <w:t>，</w:t>
-      </w:r>
+        <w:t>主流</w:t>
+      </w:r>
+      <w:proofErr w:type="gramStart"/>
       <w:r>
         <w:rPr>
           <w:rFonts w:ascii="Barlow Condensed Medium" w:eastAsia="標楷體" w:hAnsi="Barlow Condensed Medium" w:hint="eastAsia"/>
@@ -3648,8 +4056,9 @@
           <w:sz w:val="26"/>
           <w:szCs w:val="26"/>
         </w:rPr>
-        <w:t>咱當舉目看祂</w:t>
-      </w:r>
+        <w:t>寶血替</w:t>
+      </w:r>
+      <w:proofErr w:type="gramEnd"/>
       <w:r>
         <w:rPr>
           <w:rFonts w:ascii="Barlow Condensed Medium" w:eastAsia="標楷體" w:hAnsi="Barlow Condensed Medium" w:hint="eastAsia"/>
@@ -3657,7 +4066,7 @@
           <w:sz w:val="26"/>
           <w:szCs w:val="26"/>
         </w:rPr>
-        <w:t>，</w:t>
+        <w:t>咱受死</w:t>
       </w:r>
       <w:r>
         <w:rPr>
@@ -3666,7 +4075,7 @@
           <w:sz w:val="26"/>
           <w:szCs w:val="26"/>
         </w:rPr>
-        <w:t>活命源頭福音真聲</w:t>
+        <w:t>，</w:t>
       </w:r>
       <w:r>
         <w:rPr>
@@ -3675,8 +4084,9 @@
           <w:sz w:val="26"/>
           <w:szCs w:val="26"/>
         </w:rPr>
-        <w:t>，</w:t>
-      </w:r>
+        <w:t>咱當舉目看</w:t>
+      </w:r>
+      <w:proofErr w:type="gramStart"/>
       <w:r>
         <w:rPr>
           <w:rFonts w:ascii="Barlow Condensed Medium" w:eastAsia="標楷體" w:hAnsi="Barlow Condensed Medium" w:hint="eastAsia"/>
@@ -3684,8 +4094,9 @@
           <w:sz w:val="26"/>
           <w:szCs w:val="26"/>
         </w:rPr>
-        <w:t>攏</w:t>
-      </w:r>
+        <w:t>祂</w:t>
+      </w:r>
+      <w:proofErr w:type="gramEnd"/>
       <w:r>
         <w:rPr>
           <w:rFonts w:ascii="Barlow Condensed Medium" w:eastAsia="標楷體" w:hAnsi="Barlow Condensed Medium" w:hint="eastAsia"/>
@@ -3693,7 +4104,7 @@
           <w:sz w:val="26"/>
           <w:szCs w:val="26"/>
         </w:rPr>
-        <w:t>是</w:t>
+        <w:t>，</w:t>
       </w:r>
       <w:r>
         <w:rPr>
@@ -3702,8 +4113,9 @@
           <w:sz w:val="26"/>
           <w:szCs w:val="26"/>
         </w:rPr>
-        <w:t>從</w:t>
-      </w:r>
+        <w:t>活命源頭</w:t>
+      </w:r>
+      <w:proofErr w:type="gramStart"/>
       <w:r>
         <w:rPr>
           <w:rFonts w:ascii="Barlow Condensed Medium" w:eastAsia="標楷體" w:hAnsi="Barlow Condensed Medium" w:hint="eastAsia"/>
@@ -3711,8 +4123,9 @@
           <w:sz w:val="26"/>
           <w:szCs w:val="26"/>
         </w:rPr>
-        <w:t>這發起</w:t>
-      </w:r>
+        <w:t>福音真聲</w:t>
+      </w:r>
+      <w:proofErr w:type="gramEnd"/>
       <w:r>
         <w:rPr>
           <w:rFonts w:ascii="Barlow Condensed Medium" w:eastAsia="標楷體" w:hAnsi="Barlow Condensed Medium" w:hint="eastAsia"/>
@@ -3729,7 +4142,7 @@
           <w:sz w:val="26"/>
           <w:szCs w:val="26"/>
         </w:rPr>
-        <w:t>救主出聲叫咱近前</w:t>
+        <w:t>攏</w:t>
       </w:r>
       <w:r>
         <w:rPr>
@@ -3738,7 +4151,7 @@
           <w:sz w:val="26"/>
           <w:szCs w:val="26"/>
         </w:rPr>
-        <w:t>，</w:t>
+        <w:t>是</w:t>
       </w:r>
       <w:r>
         <w:rPr>
@@ -3747,7 +4160,7 @@
           <w:sz w:val="26"/>
           <w:szCs w:val="26"/>
         </w:rPr>
-        <w:t>今</w:t>
+        <w:t>從</w:t>
       </w:r>
       <w:r>
         <w:rPr>
@@ -3756,7 +4169,7 @@
           <w:sz w:val="26"/>
           <w:szCs w:val="26"/>
         </w:rPr>
-        <w:t>當</w:t>
+        <w:t>這發起</w:t>
       </w:r>
       <w:r>
         <w:rPr>
@@ -3765,8 +4178,55 @@
           <w:sz w:val="26"/>
           <w:szCs w:val="26"/>
         </w:rPr>
+        <w:t>，</w:t>
+      </w:r>
+      <w:r>
+        <w:rPr>
+          <w:rFonts w:ascii="Barlow Condensed Medium" w:eastAsia="標楷體" w:hAnsi="Barlow Condensed Medium" w:hint="eastAsia"/>
+          <w:w w:val="80"/>
+          <w:sz w:val="26"/>
+          <w:szCs w:val="26"/>
+        </w:rPr>
+        <w:t>救主出聲叫咱近前</w:t>
+      </w:r>
+      <w:r>
+        <w:rPr>
+          <w:rFonts w:ascii="Barlow Condensed Medium" w:eastAsia="標楷體" w:hAnsi="Barlow Condensed Medium" w:hint="eastAsia"/>
+          <w:w w:val="80"/>
+          <w:sz w:val="26"/>
+          <w:szCs w:val="26"/>
+        </w:rPr>
+        <w:t>，</w:t>
+      </w:r>
+      <w:proofErr w:type="gramStart"/>
+      <w:r>
+        <w:rPr>
+          <w:rFonts w:ascii="Barlow Condensed Medium" w:eastAsia="標楷體" w:hAnsi="Barlow Condensed Medium" w:hint="eastAsia"/>
+          <w:w w:val="80"/>
+          <w:sz w:val="26"/>
+          <w:szCs w:val="26"/>
+        </w:rPr>
+        <w:t>今</w:t>
+      </w:r>
+      <w:r>
+        <w:rPr>
+          <w:rFonts w:ascii="Barlow Condensed Medium" w:eastAsia="標楷體" w:hAnsi="Barlow Condensed Medium" w:hint="eastAsia"/>
+          <w:w w:val="80"/>
+          <w:sz w:val="26"/>
+          <w:szCs w:val="26"/>
+        </w:rPr>
+        <w:t>當</w:t>
+      </w:r>
+      <w:r>
+        <w:rPr>
+          <w:rFonts w:ascii="Barlow Condensed Medium" w:eastAsia="標楷體" w:hAnsi="Barlow Condensed Medium" w:hint="eastAsia"/>
+          <w:w w:val="80"/>
+          <w:sz w:val="26"/>
+          <w:szCs w:val="26"/>
+        </w:rPr>
         <w:t>來就近祂</w:t>
       </w:r>
+      <w:proofErr w:type="gramEnd"/>
       <w:r>
         <w:rPr>
           <w:rFonts w:ascii="Barlow Condensed Medium" w:eastAsia="標楷體" w:hAnsi="Barlow Condensed Medium" w:hint="eastAsia"/>
@@ -3944,6 +4404,7 @@
                                   <w:szCs w:val="26"/>
                                 </w:rPr>
                               </w:pPr>
+                              <w:proofErr w:type="gramStart"/>
                               <w:r>
                                 <w:rPr>
                                   <w:rFonts w:eastAsia="華康中黑體" w:cstheme="minorHAnsi"/>
@@ -3954,6 +4415,7 @@
                                 </w:rPr>
                                 <w:t>（</w:t>
                               </w:r>
+                              <w:proofErr w:type="gramEnd"/>
                               <w:r>
                                 <w:rPr>
                                   <w:rFonts w:eastAsia="華康中黑體" w:cstheme="minorHAnsi" w:hint="eastAsia"/>
@@ -3962,8 +4424,20 @@
                                   <w:sz w:val="26"/>
                                   <w:szCs w:val="26"/>
                                 </w:rPr>
-                                <w:t>異象</w:t>
+                                <w:t>異</w:t>
                               </w:r>
+                              <w:proofErr w:type="gramStart"/>
+                              <w:r>
+                                <w:rPr>
+                                  <w:rFonts w:eastAsia="華康中黑體" w:cstheme="minorHAnsi" w:hint="eastAsia"/>
+                                  <w:color w:val="000000" w:themeColor="text1"/>
+                                  <w:w w:val="90"/>
+                                  <w:sz w:val="26"/>
+                                  <w:szCs w:val="26"/>
+                                </w:rPr>
+                                <w:t>象</w:t>
+                              </w:r>
+                              <w:proofErr w:type="gramEnd"/>
                               <w:r>
                                 <w:rPr>
                                   <w:rFonts w:eastAsia="華康中黑體" w:cstheme="minorHAnsi"/>
@@ -3984,6 +4458,7 @@
                                 </w:rPr>
                                 <w:t>九章十至十七節</w:t>
                               </w:r>
+                              <w:proofErr w:type="gramStart"/>
                               <w:r>
                                 <w:rPr>
                                   <w:rFonts w:eastAsia="華康中黑體" w:cstheme="minorHAnsi"/>
@@ -3994,6 +4469,7 @@
                                 </w:rPr>
                                 <w:t>）</w:t>
                               </w:r>
+                              <w:proofErr w:type="gramEnd"/>
                             </w:p>
                             <w:p>
                               <w:pPr>
@@ -4161,6 +4637,7 @@
                             <w:szCs w:val="26"/>
                           </w:rPr>
                         </w:pPr>
+                        <w:proofErr w:type="gramStart"/>
                         <w:r>
                           <w:rPr>
                             <w:rFonts w:eastAsia="華康中黑體" w:cstheme="minorHAnsi"/>
@@ -4171,6 +4648,7 @@
                           </w:rPr>
                           <w:t>（</w:t>
                         </w:r>
+                        <w:proofErr w:type="gramEnd"/>
                         <w:r>
                           <w:rPr>
                             <w:rFonts w:eastAsia="華康中黑體" w:cstheme="minorHAnsi" w:hint="eastAsia"/>
@@ -4179,8 +4657,20 @@
                             <w:sz w:val="26"/>
                             <w:szCs w:val="26"/>
                           </w:rPr>
-                          <w:t>異象</w:t>
+                          <w:t>異</w:t>
                         </w:r>
+                        <w:proofErr w:type="gramStart"/>
+                        <w:r>
+                          <w:rPr>
+                            <w:rFonts w:eastAsia="華康中黑體" w:cstheme="minorHAnsi" w:hint="eastAsia"/>
+                            <w:color w:val="000000" w:themeColor="text1"/>
+                            <w:w w:val="90"/>
+                            <w:sz w:val="26"/>
+                            <w:szCs w:val="26"/>
+                          </w:rPr>
+                          <w:t>象</w:t>
+                        </w:r>
+                        <w:proofErr w:type="gramEnd"/>
                         <w:r>
                           <w:rPr>
                             <w:rFonts w:eastAsia="華康中黑體" w:cstheme="minorHAnsi"/>
@@ -4201,6 +4691,7 @@
                           </w:rPr>
                           <w:t>九章十至十七節</w:t>
                         </w:r>
+                        <w:proofErr w:type="gramStart"/>
                         <w:r>
                           <w:rPr>
                             <w:rFonts w:eastAsia="華康中黑體" w:cstheme="minorHAnsi"/>
@@ -4211,6 +4702,7 @@
                           </w:rPr>
                           <w:t>）</w:t>
                         </w:r>
+                        <w:proofErr w:type="gramEnd"/>
                       </w:p>
                       <w:p>
                         <w:pPr>
@@ -4291,7 +4783,7 @@
           <w:lang w:bidi="he-IL"/>
         </w:rPr>
         <w:drawing>
-          <wp:anchor distT="0" distB="0" distL="114300" distR="114300" simplePos="0" relativeHeight="251644928" behindDoc="0" locked="0" layoutInCell="1" allowOverlap="1" wp14:anchorId="0030E694" wp14:editId="190FD5FB">
+          <wp:anchor distT="0" distB="0" distL="114300" distR="114300" simplePos="0" relativeHeight="251644928" behindDoc="0" locked="0" layoutInCell="1" allowOverlap="1" wp14:anchorId="0030E694" wp14:editId="44D8A39C">
             <wp:simplePos x="0" y="0"/>
             <wp:positionH relativeFrom="column">
               <wp:posOffset>2160905</wp:posOffset>
@@ -4499,6 +4991,7 @@
                                 </w:rPr>
                                 <w:t>聚會時間表</w:t>
                               </w:r>
+                              <w:proofErr w:type="gramStart"/>
                               <w:r>
                                 <w:rPr>
                                   <w:rFonts w:ascii="Barlow Condensed Medium" w:eastAsia="華康正顏楷體W9" w:hAnsi="Barlow Condensed Medium" w:cstheme="minorHAnsi" w:hint="eastAsia"/>
@@ -4508,6 +5001,7 @@
                                 </w:rPr>
                                 <w:t>》</w:t>
                               </w:r>
+                              <w:proofErr w:type="gramEnd"/>
                             </w:p>
                             <w:tbl>
                               <w:tblPr>
@@ -5761,6 +6255,7 @@
                                         <w:szCs w:val="26"/>
                                       </w:rPr>
                                     </w:pPr>
+                                    <w:proofErr w:type="gramStart"/>
                                     <w:r>
                                       <w:rPr>
                                         <w:rFonts w:ascii="Barlow Condensed Medium" w:eastAsia="標楷體" w:hAnsi="Barlow Condensed Medium"/>
@@ -5769,7 +6264,18 @@
                                         <w:sz w:val="26"/>
                                         <w:szCs w:val="26"/>
                                       </w:rPr>
-                                      <w:t>拿細耳小組</w:t>
+                                      <w:t>拿細耳</w:t>
+                                    </w:r>
+                                    <w:proofErr w:type="gramEnd"/>
+                                    <w:r>
+                                      <w:rPr>
+                                        <w:rFonts w:ascii="Barlow Condensed Medium" w:eastAsia="標楷體" w:hAnsi="Barlow Condensed Medium"/>
+                                        <w:color w:val="000000" w:themeColor="text1"/>
+                                        <w:w w:val="60"/>
+                                        <w:sz w:val="26"/>
+                                        <w:szCs w:val="26"/>
+                                      </w:rPr>
+                                      <w:t>小組</w:t>
                                     </w:r>
                                   </w:p>
                                 </w:tc>
@@ -5974,6 +6480,7 @@
                                         <w:szCs w:val="26"/>
                                       </w:rPr>
                                     </w:pPr>
+                                    <w:proofErr w:type="gramStart"/>
                                     <w:r>
                                       <w:rPr>
                                         <w:rFonts w:ascii="Barlow Condensed Medium" w:eastAsia="標楷體" w:hAnsi="Barlow Condensed Medium"/>
@@ -5984,6 +6491,7 @@
                                       </w:rPr>
                                       <w:t>明憲家</w:t>
                                     </w:r>
+                                    <w:proofErr w:type="gramEnd"/>
                                   </w:p>
                                 </w:tc>
                               </w:tr>
@@ -6147,6 +6655,7 @@
                           </w:rPr>
                           <w:t>聚會時間表</w:t>
                         </w:r>
+                        <w:proofErr w:type="gramStart"/>
                         <w:r>
                           <w:rPr>
                             <w:rFonts w:ascii="Barlow Condensed Medium" w:eastAsia="華康正顏楷體W9" w:hAnsi="Barlow Condensed Medium" w:cstheme="minorHAnsi" w:hint="eastAsia"/>
@@ -6156,6 +6665,7 @@
                           </w:rPr>
                           <w:t>》</w:t>
                         </w:r>
+                        <w:proofErr w:type="gramEnd"/>
                       </w:p>
                       <w:tbl>
                         <w:tblPr>
@@ -7409,6 +7919,7 @@
                                   <w:szCs w:val="26"/>
                                 </w:rPr>
                               </w:pPr>
+                              <w:proofErr w:type="gramStart"/>
                               <w:r>
                                 <w:rPr>
                                   <w:rFonts w:ascii="Barlow Condensed Medium" w:eastAsia="標楷體" w:hAnsi="Barlow Condensed Medium"/>
@@ -7417,7 +7928,18 @@
                                   <w:sz w:val="26"/>
                                   <w:szCs w:val="26"/>
                                 </w:rPr>
-                                <w:t>拿細耳小組</w:t>
+                                <w:t>拿細耳</w:t>
+                              </w:r>
+                              <w:proofErr w:type="gramEnd"/>
+                              <w:r>
+                                <w:rPr>
+                                  <w:rFonts w:ascii="Barlow Condensed Medium" w:eastAsia="標楷體" w:hAnsi="Barlow Condensed Medium"/>
+                                  <w:color w:val="000000" w:themeColor="text1"/>
+                                  <w:w w:val="60"/>
+                                  <w:sz w:val="26"/>
+                                  <w:szCs w:val="26"/>
+                                </w:rPr>
+                                <w:t>小組</w:t>
                               </w:r>
                             </w:p>
                           </w:tc>
@@ -7622,6 +8144,7 @@
                                   <w:szCs w:val="26"/>
                                 </w:rPr>
                               </w:pPr>
+                              <w:proofErr w:type="gramStart"/>
                               <w:r>
                                 <w:rPr>
                                   <w:rFonts w:ascii="Barlow Condensed Medium" w:eastAsia="標楷體" w:hAnsi="Barlow Condensed Medium"/>
@@ -7632,6 +8155,7 @@
                                 </w:rPr>
                                 <w:t>明憲家</w:t>
                               </w:r>
+                              <w:proofErr w:type="gramEnd"/>
                             </w:p>
                           </w:tc>
                         </w:tr>
@@ -8090,8 +8614,39 @@
                                         <w:sz w:val="26"/>
                                         <w:szCs w:val="26"/>
                                       </w:rPr>
-                                      <w:t>神蹟初顯水變酒</w:t>
+                                      <w:t>神</w:t>
                                     </w:r>
+                                    <w:proofErr w:type="gramStart"/>
+                                    <w:r>
+                                      <w:rPr>
+                                        <w:rFonts w:ascii="Barlow Condensed Medium" w:eastAsia="華康儷楷書" w:hAnsi="Barlow Condensed Medium" w:cs="華康儷楷書" w:hint="eastAsia"/>
+                                        <w:w w:val="80"/>
+                                        <w:sz w:val="26"/>
+                                        <w:szCs w:val="26"/>
+                                      </w:rPr>
+                                      <w:t>蹟</w:t>
+                                    </w:r>
+                                    <w:proofErr w:type="gramEnd"/>
+                                    <w:r>
+                                      <w:rPr>
+                                        <w:rFonts w:ascii="Barlow Condensed Medium" w:eastAsia="華康儷楷書" w:hAnsi="Barlow Condensed Medium" w:cs="華康儷楷書" w:hint="eastAsia"/>
+                                        <w:w w:val="80"/>
+                                        <w:sz w:val="26"/>
+                                        <w:szCs w:val="26"/>
+                                      </w:rPr>
+                                      <w:t>初</w:t>
+                                    </w:r>
+                                    <w:proofErr w:type="gramStart"/>
+                                    <w:r>
+                                      <w:rPr>
+                                        <w:rFonts w:ascii="Barlow Condensed Medium" w:eastAsia="華康儷楷書" w:hAnsi="Barlow Condensed Medium" w:cs="華康儷楷書" w:hint="eastAsia"/>
+                                        <w:w w:val="80"/>
+                                        <w:sz w:val="26"/>
+                                        <w:szCs w:val="26"/>
+                                      </w:rPr>
+                                      <w:t>顯水變酒</w:t>
+                                    </w:r>
+                                    <w:proofErr w:type="gramEnd"/>
                                   </w:p>
                                 </w:tc>
                               </w:tr>
@@ -8578,6 +9133,7 @@
                                         <w:szCs w:val="26"/>
                                       </w:rPr>
                                     </w:pPr>
+                                    <w:proofErr w:type="gramStart"/>
                                     <w:r>
                                       <w:rPr>
                                         <w:rFonts w:ascii="Barlow Condensed Medium" w:eastAsia="華康中黑體" w:hAnsi="Barlow Condensed Medium" w:hint="eastAsia"/>
@@ -8588,6 +9144,7 @@
                                       </w:rPr>
                                       <w:t>啟應</w:t>
                                     </w:r>
+                                    <w:proofErr w:type="gramEnd"/>
                                     <w:r>
                                       <w:rPr>
                                         <w:rFonts w:ascii="Barlow Condensed Medium" w:eastAsia="華康中黑體" w:hAnsi="Barlow Condensed Medium" w:hint="eastAsia"/>
@@ -9125,8 +9682,39 @@
                                   <w:sz w:val="26"/>
                                   <w:szCs w:val="26"/>
                                 </w:rPr>
-                                <w:t>神蹟初顯水變酒</w:t>
+                                <w:t>神</w:t>
                               </w:r>
+                              <w:proofErr w:type="gramStart"/>
+                              <w:r>
+                                <w:rPr>
+                                  <w:rFonts w:ascii="Barlow Condensed Medium" w:eastAsia="華康儷楷書" w:hAnsi="Barlow Condensed Medium" w:cs="華康儷楷書" w:hint="eastAsia"/>
+                                  <w:w w:val="80"/>
+                                  <w:sz w:val="26"/>
+                                  <w:szCs w:val="26"/>
+                                </w:rPr>
+                                <w:t>蹟</w:t>
+                              </w:r>
+                              <w:proofErr w:type="gramEnd"/>
+                              <w:r>
+                                <w:rPr>
+                                  <w:rFonts w:ascii="Barlow Condensed Medium" w:eastAsia="華康儷楷書" w:hAnsi="Barlow Condensed Medium" w:cs="華康儷楷書" w:hint="eastAsia"/>
+                                  <w:w w:val="80"/>
+                                  <w:sz w:val="26"/>
+                                  <w:szCs w:val="26"/>
+                                </w:rPr>
+                                <w:t>初</w:t>
+                              </w:r>
+                              <w:proofErr w:type="gramStart"/>
+                              <w:r>
+                                <w:rPr>
+                                  <w:rFonts w:ascii="Barlow Condensed Medium" w:eastAsia="華康儷楷書" w:hAnsi="Barlow Condensed Medium" w:cs="華康儷楷書" w:hint="eastAsia"/>
+                                  <w:w w:val="80"/>
+                                  <w:sz w:val="26"/>
+                                  <w:szCs w:val="26"/>
+                                </w:rPr>
+                                <w:t>顯水變酒</w:t>
+                              </w:r>
+                              <w:proofErr w:type="gramEnd"/>
                             </w:p>
                           </w:tc>
                         </w:tr>
@@ -9613,6 +10201,7 @@
                                   <w:szCs w:val="26"/>
                                 </w:rPr>
                               </w:pPr>
+                              <w:proofErr w:type="gramStart"/>
                               <w:r>
                                 <w:rPr>
                                   <w:rFonts w:ascii="Barlow Condensed Medium" w:eastAsia="華康中黑體" w:hAnsi="Barlow Condensed Medium" w:hint="eastAsia"/>
@@ -9623,6 +10212,7 @@
                                 </w:rPr>
                                 <w:t>啟應</w:t>
                               </w:r>
+                              <w:proofErr w:type="gramEnd"/>
                               <w:r>
                                 <w:rPr>
                                   <w:rFonts w:ascii="Barlow Condensed Medium" w:eastAsia="華康中黑體" w:hAnsi="Barlow Condensed Medium" w:hint="eastAsia"/>
@@ -10897,6 +11487,7 @@
         </w:rPr>
         <w:t xml:space="preserve">       </w:t>
       </w:r>
+      <w:proofErr w:type="gramStart"/>
       <w:r>
         <w:rPr>
           <w:rFonts w:ascii="Barlow Condensed Medium" w:eastAsia="華康中圓體" w:hAnsi="Barlow Condensed Medium"/>
@@ -10904,6 +11495,7 @@
         </w:rPr>
         <w:t>主堂</w:t>
       </w:r>
+      <w:proofErr w:type="gramEnd"/>
       <w:r>
         <w:rPr>
           <w:rFonts w:ascii="Barlow Condensed Medium" w:eastAsia="華康中圓體" w:hAnsi="Barlow Condensed Medium"/>
@@ -11048,6 +11640,7 @@
                                 <w:sz w:val="22"/>
                               </w:rPr>
                             </w:pPr>
+                            <w:proofErr w:type="gramStart"/>
                             <w:r>
                               <w:rPr>
                                 <w:rFonts w:ascii="Barlow Condensed Medium" w:eastAsia="華康儷中黑" w:hAnsi="Barlow Condensed Medium"/>
@@ -11055,6 +11648,7 @@
                               </w:rPr>
                               <w:t>教會臉書</w:t>
                             </w:r>
+                            <w:proofErr w:type="gramEnd"/>
                             <w:r>
                               <w:rPr>
                                 <w:rFonts w:ascii="Barlow Condensed Medium" w:eastAsia="華康儷中黑" w:hAnsi="Barlow Condensed Medium"/>
@@ -11108,6 +11702,7 @@
                           <w:sz w:val="22"/>
                         </w:rPr>
                       </w:pPr>
+                      <w:proofErr w:type="gramStart"/>
                       <w:r>
                         <w:rPr>
                           <w:rFonts w:ascii="Barlow Condensed Medium" w:eastAsia="華康儷中黑" w:hAnsi="Barlow Condensed Medium"/>
@@ -11115,6 +11710,7 @@
                         </w:rPr>
                         <w:t>教會臉書</w:t>
                       </w:r>
+                      <w:proofErr w:type="gramEnd"/>
                       <w:r>
                         <w:rPr>
                           <w:rFonts w:ascii="Barlow Condensed Medium" w:eastAsia="華康儷中黑" w:hAnsi="Barlow Condensed Medium"/>
@@ -11399,8 +11995,18 @@
                 <w:sz w:val="20"/>
                 <w:szCs w:val="20"/>
               </w:rPr>
-              <w:t>張思婗</w:t>
-            </w:r>
+              <w:t>張思</w:t>
+            </w:r>
+            <w:proofErr w:type="gramStart"/>
+            <w:r>
+              <w:rPr>
+                <w:rFonts w:ascii="標楷體" w:eastAsia="標楷體" w:hAnsi="標楷體" w:hint="eastAsia"/>
+                <w:sz w:val="20"/>
+                <w:szCs w:val="20"/>
+              </w:rPr>
+              <w:t>婗</w:t>
+            </w:r>
+            <w:proofErr w:type="gramEnd"/>
             <w:r>
               <w:rPr>
                 <w:rFonts w:ascii="標楷體" w:eastAsia="標楷體" w:hAnsi="標楷體" w:hint="eastAsia"/>
@@ -11972,15 +12578,7 @@
                                       <w:color w:val="FFFFFF" w:themeColor="background1"/>
                                       <w:w w:val="66"/>
                                     </w:rPr>
-                                    <w:t xml:space="preserve">等候　</w:t>
-                                  </w:r>
-                                  <w:r>
-                                    <w:rPr>
-                                      <w:rFonts w:ascii="華康儷中黑" w:eastAsia="華康儷中黑" w:hint="eastAsia"/>
-                                      <w:color w:val="FFFFFF" w:themeColor="background1"/>
-                                      <w:w w:val="66"/>
-                                    </w:rPr>
-                                    <w:t>神的話</w:t>
+                                    <w:t>等候　神的話</w:t>
                                   </w:r>
                                 </w:p>
                               </w:txbxContent>
@@ -12025,15 +12623,7 @@
                                 <w:color w:val="FFFFFF" w:themeColor="background1"/>
                                 <w:w w:val="66"/>
                               </w:rPr>
-                              <w:t xml:space="preserve">等候　</w:t>
-                            </w:r>
-                            <w:r>
-                              <w:rPr>
-                                <w:rFonts w:ascii="華康儷中黑" w:eastAsia="華康儷中黑" w:hint="eastAsia"/>
-                                <w:color w:val="FFFFFF" w:themeColor="background1"/>
-                                <w:w w:val="66"/>
-                              </w:rPr>
-                              <w:t>神的話</w:t>
+                              <w:t>等候　神的話</w:t>
                             </w:r>
                           </w:p>
                         </w:txbxContent>
@@ -12071,6 +12661,7 @@
                 <w:szCs w:val="20"/>
               </w:rPr>
             </w:pPr>
+            <w:proofErr w:type="gramStart"/>
             <w:r>
               <w:rPr>
                 <w:rFonts w:eastAsia="華康儷中黑" w:cstheme="minorHAnsi"/>
@@ -12081,6 +12672,7 @@
               </w:rPr>
               <w:t>序樂</w:t>
             </w:r>
+            <w:proofErr w:type="gramEnd"/>
           </w:p>
         </w:tc>
         <w:tc>
@@ -12216,6 +12808,7 @@
                 <w:szCs w:val="20"/>
               </w:rPr>
             </w:pPr>
+            <w:proofErr w:type="gramStart"/>
             <w:r>
               <w:rPr>
                 <w:rFonts w:eastAsia="華康儷中黑" w:cstheme="minorHAnsi"/>
@@ -12226,6 +12819,7 @@
               </w:rPr>
               <w:t>宣召</w:t>
             </w:r>
+            <w:proofErr w:type="gramEnd"/>
           </w:p>
         </w:tc>
         <w:tc>
@@ -12681,6 +13275,7 @@
                 <w:szCs w:val="20"/>
               </w:rPr>
             </w:pPr>
+            <w:proofErr w:type="gramStart"/>
             <w:r>
               <w:rPr>
                 <w:rFonts w:eastAsia="華康儷中黑" w:cstheme="minorHAnsi"/>
@@ -12691,6 +13286,7 @@
               </w:rPr>
               <w:t>啟應文</w:t>
             </w:r>
+            <w:proofErr w:type="gramEnd"/>
           </w:p>
         </w:tc>
         <w:tc>
@@ -14587,6 +15183,7 @@
                 <w:szCs w:val="20"/>
               </w:rPr>
             </w:pPr>
+            <w:proofErr w:type="gramStart"/>
             <w:r>
               <w:rPr>
                 <w:rFonts w:eastAsia="華康儷中黑" w:cstheme="minorHAnsi"/>
@@ -14597,6 +15194,7 @@
               </w:rPr>
               <w:t>公禱</w:t>
             </w:r>
+            <w:proofErr w:type="gramEnd"/>
           </w:p>
         </w:tc>
         <w:tc>
@@ -14732,6 +15330,7 @@
                 <w:szCs w:val="20"/>
               </w:rPr>
             </w:pPr>
+            <w:proofErr w:type="gramStart"/>
             <w:r>
               <w:rPr>
                 <w:rFonts w:eastAsia="華康儷中黑" w:cstheme="minorHAnsi"/>
@@ -14742,6 +15341,7 @@
               </w:rPr>
               <w:t>頌榮</w:t>
             </w:r>
+            <w:proofErr w:type="gramEnd"/>
           </w:p>
         </w:tc>
         <w:tc>
@@ -14967,6 +15567,7 @@
               </w:rPr>
               <w:t>:</w:t>
             </w:r>
+            <w:proofErr w:type="gramStart"/>
             <w:r>
               <w:rPr>
                 <w:rFonts w:ascii="Bahnschrift SemiBold Condensed" w:eastAsia="標楷體" w:hAnsi="Bahnschrift SemiBold Condensed" w:cstheme="minorHAnsi" w:hint="eastAsia"/>
@@ -14977,6 +15578,7 @@
               </w:rPr>
               <w:t>阿們頌</w:t>
             </w:r>
+            <w:proofErr w:type="gramEnd"/>
           </w:p>
         </w:tc>
         <w:tc>
@@ -15073,6 +15675,7 @@
                 <w:szCs w:val="20"/>
               </w:rPr>
             </w:pPr>
+            <w:proofErr w:type="gramStart"/>
             <w:r>
               <w:rPr>
                 <w:rFonts w:eastAsia="華康儷中黑" w:cstheme="minorHAnsi"/>
@@ -15083,6 +15686,7 @@
               </w:rPr>
               <w:t>殿樂</w:t>
             </w:r>
+            <w:proofErr w:type="gramEnd"/>
           </w:p>
         </w:tc>
         <w:tc>
@@ -15616,7 +16220,7 @@
           </mc:Choice>
           <mc:Fallback>
             <w:pict>
-              <v:line w14:anchorId="280C5F97" id="直線接點 2" o:spid="_x0000_s1026" style="position:absolute;z-index:251638784;visibility:visible;mso-wrap-style:square;mso-height-percent:0;mso-wrap-distance-left:9pt;mso-wrap-distance-top:0;mso-wrap-distance-right:9pt;mso-wrap-distance-bottom:0;mso-position-horizontal:absolute;mso-position-horizontal-relative:page;mso-position-vertical:absolute;mso-position-vertical-relative:page;mso-height-percent:0;mso-height-relative:margin" from="687.75pt,19.85pt" to="687.75pt,709.8pt" o:gfxdata="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" strokecolor="black [3213]" strokeweight=".5pt">
+              <v:line w14:anchorId="60E62E9E" id="直線接點 2" o:spid="_x0000_s1026" style="position:absolute;z-index:251638784;visibility:visible;mso-wrap-style:square;mso-height-percent:0;mso-wrap-distance-left:9pt;mso-wrap-distance-top:0;mso-wrap-distance-right:9pt;mso-wrap-distance-bottom:0;mso-position-horizontal:absolute;mso-position-horizontal-relative:page;mso-position-vertical:absolute;mso-position-vertical-relative:page;mso-height-percent:0;mso-height-relative:margin" from="687.75pt,19.85pt" to="687.75pt,709.8pt" o:gfxdata="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" strokecolor="black [3213]" strokeweight=".5pt">
                 <v:stroke dashstyle="3 1" joinstyle="miter"/>
                 <w10:wrap anchorx="page" anchory="page"/>
               </v:line>
@@ -15746,6 +16350,7 @@
         </w:rPr>
         <w:t xml:space="preserve"> </w:t>
       </w:r>
+      <w:proofErr w:type="gramStart"/>
       <w:r>
         <w:rPr>
           <w:rFonts w:eastAsia="標楷體" w:cstheme="minorHAnsi" w:hint="eastAsia"/>
@@ -15755,6 +16360,7 @@
         </w:rPr>
         <w:t>為著</w:t>
       </w:r>
+      <w:proofErr w:type="gramEnd"/>
       <w:r>
         <w:rPr>
           <w:rFonts w:ascii="新細明體-ExtB" w:eastAsia="新細明體-ExtB" w:hAnsi="新細明體-ExtB" w:cs="新細明體-ExtB" w:hint="eastAsia"/>
@@ -15968,6 +16574,7 @@
                 <w:w w:val="80"/>
               </w:rPr>
             </w:pPr>
+            <w:proofErr w:type="gramStart"/>
             <w:r>
               <w:rPr>
                 <w:rFonts w:ascii="Barlow Condensed Medium" w:eastAsia="華康中黑體" w:hAnsi="Barlow Condensed Medium" w:cstheme="minorHAnsi"/>
@@ -15975,6 +16582,7 @@
               </w:rPr>
               <w:t>主日事奉</w:t>
             </w:r>
+            <w:proofErr w:type="gramEnd"/>
           </w:p>
         </w:tc>
         <w:tc>
@@ -16005,8 +16613,17 @@
                 <w:rFonts w:ascii="Barlow Condensed Medium" w:eastAsia="華康中黑體" w:hAnsi="Barlow Condensed Medium" w:cstheme="minorHAnsi"/>
                 <w:w w:val="66"/>
               </w:rPr>
-              <w:t>本週</w:t>
-            </w:r>
+              <w:t>本</w:t>
+            </w:r>
+            <w:proofErr w:type="gramStart"/>
+            <w:r>
+              <w:rPr>
+                <w:rFonts w:ascii="Barlow Condensed Medium" w:eastAsia="華康中黑體" w:hAnsi="Barlow Condensed Medium" w:cstheme="minorHAnsi"/>
+                <w:w w:val="66"/>
+              </w:rPr>
+              <w:t>週</w:t>
+            </w:r>
+            <w:proofErr w:type="gramEnd"/>
             <w:r>
               <w:rPr>
                 <w:rFonts w:ascii="Barlow Condensed Medium" w:eastAsia="華康儷中黑" w:hAnsi="Barlow Condensed Medium" w:cstheme="minorHAnsi"/>
@@ -16116,8 +16733,17 @@
                 <w:rFonts w:ascii="Barlow Condensed Medium" w:eastAsia="華康中黑體" w:hAnsi="Barlow Condensed Medium" w:cstheme="minorHAnsi"/>
                 <w:w w:val="66"/>
               </w:rPr>
-              <w:t>下週</w:t>
-            </w:r>
+              <w:t>下</w:t>
+            </w:r>
+            <w:proofErr w:type="gramStart"/>
+            <w:r>
+              <w:rPr>
+                <w:rFonts w:ascii="Barlow Condensed Medium" w:eastAsia="華康中黑體" w:hAnsi="Barlow Condensed Medium" w:cstheme="minorHAnsi"/>
+                <w:w w:val="66"/>
+              </w:rPr>
+              <w:t>週</w:t>
+            </w:r>
+            <w:proofErr w:type="gramEnd"/>
             <w:r>
               <w:rPr>
                 <w:rFonts w:ascii="Barlow Condensed Medium" w:eastAsia="華康儷中黑" w:hAnsi="Barlow Condensed Medium" w:cstheme="minorHAnsi"/>
@@ -16562,6 +17188,7 @@
                 <w:szCs w:val="28"/>
               </w:rPr>
             </w:pPr>
+            <w:proofErr w:type="gramStart"/>
             <w:r>
               <w:rPr>
                 <w:rFonts w:ascii="Barlow Condensed Medium" w:eastAsia="華康正顏楷體W9" w:hAnsi="Barlow Condensed Medium" w:cstheme="minorHAnsi"/>
@@ -16571,6 +17198,7 @@
               </w:rPr>
               <w:t>月值月長執</w:t>
             </w:r>
+            <w:proofErr w:type="gramEnd"/>
             <w:r>
               <w:rPr>
                 <w:rFonts w:ascii="Barlow Condensed Medium" w:eastAsia="標楷體" w:hAnsi="Barlow Condensed Medium" w:cstheme="minorHAnsi"/>
@@ -17740,8 +18368,16 @@
               <w:rPr>
                 <w:rFonts w:ascii="Barlow Condensed Medium" w:eastAsia="華康儷楷書" w:hAnsi="Barlow Condensed Medium" w:cs="華康儷楷書" w:hint="eastAsia"/>
               </w:rPr>
-              <w:t>張思婗</w:t>
-            </w:r>
+              <w:t>張思</w:t>
+            </w:r>
+            <w:proofErr w:type="gramStart"/>
+            <w:r>
+              <w:rPr>
+                <w:rFonts w:ascii="Barlow Condensed Medium" w:eastAsia="華康儷楷書" w:hAnsi="Barlow Condensed Medium" w:cs="華康儷楷書" w:hint="eastAsia"/>
+              </w:rPr>
+              <w:t>婗</w:t>
+            </w:r>
+            <w:proofErr w:type="gramEnd"/>
           </w:p>
         </w:tc>
         <w:tc>
@@ -18251,6 +18887,7 @@
                 <w:w w:val="80"/>
               </w:rPr>
             </w:pPr>
+            <w:proofErr w:type="gramStart"/>
             <w:r>
               <w:rPr>
                 <w:rFonts w:ascii="Barlow Condensed Medium" w:eastAsia="華康中黑體" w:hAnsi="Barlow Condensed Medium" w:cstheme="minorHAnsi"/>
@@ -18258,6 +18895,7 @@
               </w:rPr>
               <w:t>司獻</w:t>
             </w:r>
+            <w:proofErr w:type="gramEnd"/>
           </w:p>
         </w:tc>
         <w:tc>
@@ -18609,12 +19247,21 @@
                 <w:w w:val="80"/>
               </w:rPr>
             </w:pPr>
+            <w:proofErr w:type="gramStart"/>
             <w:r>
               <w:rPr>
                 <w:rFonts w:ascii="Barlow Condensed Medium" w:eastAsia="華康儷楷書" w:hAnsi="Barlow Condensed Medium" w:cs="華康儷楷書"/>
                 <w:w w:val="80"/>
               </w:rPr>
-              <w:t>拿細耳小組</w:t>
+              <w:t>拿細耳</w:t>
+            </w:r>
+            <w:proofErr w:type="gramEnd"/>
+            <w:r>
+              <w:rPr>
+                <w:rFonts w:ascii="Barlow Condensed Medium" w:eastAsia="華康儷楷書" w:hAnsi="Barlow Condensed Medium" w:cs="華康儷楷書"/>
+                <w:w w:val="80"/>
+              </w:rPr>
+              <w:t>小組</w:t>
             </w:r>
           </w:p>
         </w:tc>
@@ -19160,8 +19807,16 @@
               <w:rPr>
                 <w:rFonts w:ascii="Barlow Condensed Medium" w:eastAsia="華康儷楷書" w:hAnsi="Barlow Condensed Medium" w:cs="華康儷楷書" w:hint="eastAsia"/>
               </w:rPr>
-              <w:t>孫翠璘</w:t>
-            </w:r>
+              <w:t>孫翠</w:t>
+            </w:r>
+            <w:proofErr w:type="gramStart"/>
+            <w:r>
+              <w:rPr>
+                <w:rFonts w:ascii="Barlow Condensed Medium" w:eastAsia="華康儷楷書" w:hAnsi="Barlow Condensed Medium" w:cs="華康儷楷書" w:hint="eastAsia"/>
+              </w:rPr>
+              <w:t>璘</w:t>
+            </w:r>
+            <w:proofErr w:type="gramEnd"/>
           </w:p>
         </w:tc>
         <w:tc>
@@ -20329,7 +20984,23 @@
                 <w:rFonts w:ascii="Barlow Condensed Medium" w:eastAsia="華康儷楷書" w:hAnsi="Barlow Condensed Medium" w:cs="華康儷楷書" w:hint="eastAsia"/>
                 <w:szCs w:val="24"/>
               </w:rPr>
-              <w:t>林于玄</w:t>
+              <w:t>林</w:t>
+            </w:r>
+            <w:proofErr w:type="gramStart"/>
+            <w:r>
+              <w:rPr>
+                <w:rFonts w:ascii="Barlow Condensed Medium" w:eastAsia="華康儷楷書" w:hAnsi="Barlow Condensed Medium" w:cs="華康儷楷書" w:hint="eastAsia"/>
+                <w:szCs w:val="24"/>
+              </w:rPr>
+              <w:t>于</w:t>
+            </w:r>
+            <w:proofErr w:type="gramEnd"/>
+            <w:r>
+              <w:rPr>
+                <w:rFonts w:ascii="Barlow Condensed Medium" w:eastAsia="華康儷楷書" w:hAnsi="Barlow Condensed Medium" w:cs="華康儷楷書" w:hint="eastAsia"/>
+                <w:szCs w:val="24"/>
+              </w:rPr>
+              <w:t>玄</w:t>
             </w:r>
           </w:p>
         </w:tc>
@@ -20545,12 +21216,14 @@
                 <w:rFonts w:ascii="Barlow Condensed Medium" w:eastAsia="華康儷楷書" w:hAnsi="Barlow Condensed Medium" w:cs="華康儷楷書"/>
               </w:rPr>
             </w:pPr>
+            <w:proofErr w:type="gramStart"/>
             <w:r>
               <w:rPr>
                 <w:rFonts w:ascii="Barlow Condensed Medium" w:eastAsia="華康儷楷書" w:hAnsi="Barlow Condensed Medium" w:cs="華康儷楷書" w:hint="eastAsia"/>
               </w:rPr>
               <w:t>蔡侑霖</w:t>
             </w:r>
+            <w:proofErr w:type="gramEnd"/>
           </w:p>
         </w:tc>
         <w:tc>
@@ -20708,8 +21381,16 @@
               <w:rPr>
                 <w:rFonts w:ascii="Barlow Condensed Medium" w:eastAsia="華康儷楷書" w:hAnsi="Barlow Condensed Medium" w:cs="華康儷楷書" w:hint="eastAsia"/>
               </w:rPr>
-              <w:t>劉廷驛</w:t>
-            </w:r>
+              <w:t>劉廷</w:t>
+            </w:r>
+            <w:proofErr w:type="gramStart"/>
+            <w:r>
+              <w:rPr>
+                <w:rFonts w:ascii="Barlow Condensed Medium" w:eastAsia="華康儷楷書" w:hAnsi="Barlow Condensed Medium" w:cs="華康儷楷書" w:hint="eastAsia"/>
+              </w:rPr>
+              <w:t>驛</w:t>
+            </w:r>
+            <w:proofErr w:type="gramEnd"/>
           </w:p>
         </w:tc>
         <w:tc>
@@ -20787,6 +21468,7 @@
                 <w:w w:val="80"/>
               </w:rPr>
             </w:pPr>
+            <w:proofErr w:type="gramStart"/>
             <w:r>
               <w:rPr>
                 <w:rFonts w:ascii="Barlow Condensed Medium" w:eastAsia="華康中黑體" w:hAnsi="Barlow Condensed Medium" w:cstheme="minorHAnsi"/>
@@ -20794,6 +21476,7 @@
               </w:rPr>
               <w:t>愛宴</w:t>
             </w:r>
+            <w:proofErr w:type="gramEnd"/>
           </w:p>
         </w:tc>
         <w:tc>
@@ -20817,6 +21500,12 @@
                 <w:rFonts w:ascii="Barlow Condensed Medium" w:eastAsia="華康儷楷書" w:hAnsi="Barlow Condensed Medium" w:cs="華康儷楷書"/>
               </w:rPr>
             </w:pPr>
+            <w:r>
+              <w:rPr>
+                <w:rFonts w:ascii="Barlow Condensed Medium" w:eastAsia="華康儷楷書" w:hAnsi="Barlow Condensed Medium" w:cs="華康儷楷書" w:hint="eastAsia"/>
+              </w:rPr>
+              <w:t>林美惠</w:t>
+            </w:r>
           </w:p>
         </w:tc>
         <w:tc>
@@ -20841,6 +21530,12 @@
                 <w:rFonts w:ascii="Barlow Condensed Medium" w:eastAsia="華康儷楷書" w:hAnsi="Barlow Condensed Medium" w:cs="華康儷楷書"/>
               </w:rPr>
             </w:pPr>
+            <w:r>
+              <w:rPr>
+                <w:rFonts w:ascii="Barlow Condensed Medium" w:eastAsia="華康儷楷書" w:hAnsi="Barlow Condensed Medium" w:cs="華康儷楷書" w:hint="eastAsia"/>
+              </w:rPr>
+              <w:t>黃明憲</w:t>
+            </w:r>
           </w:p>
         </w:tc>
         <w:tc>
@@ -23042,6 +23737,7 @@
                 <w:szCs w:val="20"/>
               </w:rPr>
             </w:pPr>
+            <w:proofErr w:type="gramStart"/>
             <w:r>
               <w:rPr>
                 <w:rFonts w:ascii="Barlow Condensed Medium" w:eastAsia="華康中黑體" w:hAnsi="Barlow Condensed Medium" w:cstheme="minorHAnsi"/>
@@ -23051,6 +23747,7 @@
               </w:rPr>
               <w:t>一</w:t>
             </w:r>
+            <w:proofErr w:type="gramEnd"/>
             <w:r>
               <w:rPr>
                 <w:rFonts w:ascii="Barlow Condensed Medium" w:eastAsia="華康中黑體" w:hAnsi="Barlow Condensed Medium" w:cstheme="minorHAnsi"/>
@@ -23413,6 +24110,7 @@
                 <w:szCs w:val="20"/>
               </w:rPr>
             </w:pPr>
+            <w:proofErr w:type="gramStart"/>
             <w:r>
               <w:rPr>
                 <w:rFonts w:ascii="Barlow Condensed Medium" w:eastAsia="華康中黑體" w:hAnsi="Barlow Condensed Medium" w:cstheme="minorHAnsi"/>
@@ -23422,6 +24120,7 @@
               </w:rPr>
               <w:t>三</w:t>
             </w:r>
+            <w:proofErr w:type="gramEnd"/>
             <w:r>
               <w:rPr>
                 <w:rFonts w:ascii="Barlow Condensed Medium" w:eastAsia="華康中黑體" w:hAnsi="Barlow Condensed Medium" w:cstheme="minorHAnsi"/>
@@ -24383,6 +25082,7 @@
           <w:szCs w:val="26"/>
         </w:rPr>
       </w:pPr>
+      <w:proofErr w:type="gramStart"/>
       <w:r>
         <w:rPr>
           <w:rFonts w:ascii="Barlow Condensed Medium" w:eastAsia="華康儷中黑" w:hAnsi="Barlow Condensed Medium" w:cstheme="minorHAnsi"/>
@@ -24390,7 +25090,17 @@
           <w:sz w:val="26"/>
           <w:szCs w:val="26"/>
         </w:rPr>
-        <w:t>鑰節：</w:t>
+        <w:t>鑰</w:t>
+      </w:r>
+      <w:proofErr w:type="gramEnd"/>
+      <w:r>
+        <w:rPr>
+          <w:rFonts w:ascii="Barlow Condensed Medium" w:eastAsia="華康儷中黑" w:hAnsi="Barlow Condensed Medium" w:cstheme="minorHAnsi"/>
+          <w:w w:val="80"/>
+          <w:sz w:val="26"/>
+          <w:szCs w:val="26"/>
+        </w:rPr>
+        <w:t>節：</w:t>
       </w:r>
       <w:r>
         <w:rPr>
@@ -24463,6 +25173,7 @@
         </w:rPr>
         <w:t>：</w:t>
       </w:r>
+      <w:proofErr w:type="gramStart"/>
       <w:r>
         <w:rPr>
           <w:rFonts w:ascii="Barlow Condensed Medium" w:eastAsia="華康細黑體" w:hAnsi="Barlow Condensed Medium" w:hint="eastAsia"/>
@@ -24470,7 +25181,77 @@
           <w:sz w:val="26"/>
           <w:szCs w:val="26"/>
         </w:rPr>
-        <w:t>耶和華作王為何值得全地歡喜和讚美？正因祂要用完全的公義和至高權柄治理全地。正如同大自然的力量，人不能掌控，卻必須要且不得不敬畏。如同大山要像蠟融化，再大的勢力都不能站立在　神面前。就算是其他的神也要臣服。這是用人類世界的權力結構來想像　神耶和華的至高權能。然而無限的權能是極為可怕的，　神卻將自己限制在「公義和公正」的寶座上，這正是　神偉大之處，完全的良善與正直。是所有的義人渴慕追求的至高價值，是比道德的人性更高的神性。這正是愛耶和華的義人，心中不能奪去的喜樂。</w:t>
+        <w:t>耶和華作王為何值得全地歡喜</w:t>
+      </w:r>
+      <w:proofErr w:type="gramEnd"/>
+      <w:r>
+        <w:rPr>
+          <w:rFonts w:ascii="Barlow Condensed Medium" w:eastAsia="華康細黑體" w:hAnsi="Barlow Condensed Medium" w:hint="eastAsia"/>
+          <w:w w:val="75"/>
+          <w:sz w:val="26"/>
+          <w:szCs w:val="26"/>
+        </w:rPr>
+        <w:t>和讚美？正因</w:t>
+      </w:r>
+      <w:proofErr w:type="gramStart"/>
+      <w:r>
+        <w:rPr>
+          <w:rFonts w:ascii="Barlow Condensed Medium" w:eastAsia="華康細黑體" w:hAnsi="Barlow Condensed Medium" w:hint="eastAsia"/>
+          <w:w w:val="75"/>
+          <w:sz w:val="26"/>
+          <w:szCs w:val="26"/>
+        </w:rPr>
+        <w:t>祂</w:t>
+      </w:r>
+      <w:proofErr w:type="gramEnd"/>
+      <w:r>
+        <w:rPr>
+          <w:rFonts w:ascii="Barlow Condensed Medium" w:eastAsia="華康細黑體" w:hAnsi="Barlow Condensed Medium" w:hint="eastAsia"/>
+          <w:w w:val="75"/>
+          <w:sz w:val="26"/>
+          <w:szCs w:val="26"/>
+        </w:rPr>
+        <w:t>要用完全的公義和至高權柄</w:t>
+      </w:r>
+      <w:proofErr w:type="gramStart"/>
+      <w:r>
+        <w:rPr>
+          <w:rFonts w:ascii="Barlow Condensed Medium" w:eastAsia="華康細黑體" w:hAnsi="Barlow Condensed Medium" w:hint="eastAsia"/>
+          <w:w w:val="75"/>
+          <w:sz w:val="26"/>
+          <w:szCs w:val="26"/>
+        </w:rPr>
+        <w:t>治理全地</w:t>
+      </w:r>
+      <w:proofErr w:type="gramEnd"/>
+      <w:r>
+        <w:rPr>
+          <w:rFonts w:ascii="Barlow Condensed Medium" w:eastAsia="華康細黑體" w:hAnsi="Barlow Condensed Medium" w:hint="eastAsia"/>
+          <w:w w:val="75"/>
+          <w:sz w:val="26"/>
+          <w:szCs w:val="26"/>
+        </w:rPr>
+        <w:t>。正如同大自然的力量，人不能掌控，卻</w:t>
+      </w:r>
+      <w:proofErr w:type="gramStart"/>
+      <w:r>
+        <w:rPr>
+          <w:rFonts w:ascii="Barlow Condensed Medium" w:eastAsia="華康細黑體" w:hAnsi="Barlow Condensed Medium" w:hint="eastAsia"/>
+          <w:w w:val="75"/>
+          <w:sz w:val="26"/>
+          <w:szCs w:val="26"/>
+        </w:rPr>
+        <w:t>必須要且不得不</w:t>
+      </w:r>
+      <w:proofErr w:type="gramEnd"/>
+      <w:r>
+        <w:rPr>
+          <w:rFonts w:ascii="Barlow Condensed Medium" w:eastAsia="華康細黑體" w:hAnsi="Barlow Condensed Medium" w:hint="eastAsia"/>
+          <w:w w:val="75"/>
+          <w:sz w:val="26"/>
+          <w:szCs w:val="26"/>
+        </w:rPr>
+        <w:t>敬畏。如同大山要像蠟融化，再大的勢力都不能站立在　神面前。就算是其他的神也要臣服。這是用人類世界的權力結構來想像　神耶和華的至高權能。然而無限的權能是極為可怕的，　神卻將自己限制在「公義和公正」的寶座上，這正是　神偉大之處，完全的良善與正直。是所有的義人渴慕追求的至高價值，是比道德的人性更高的神性。這正是愛耶和華的義人，心中不能奪去的喜樂。</w:t>
       </w:r>
     </w:p>
     <w:p>
@@ -24572,8 +25353,9 @@
                 <w:sz w:val="26"/>
                 <w:szCs w:val="26"/>
               </w:rPr>
-              <w:t>人的喜樂有層次不同之分嗎</w:t>
-            </w:r>
+              <w:t>人的喜樂有層次不同</w:t>
+            </w:r>
+            <w:proofErr w:type="gramStart"/>
             <w:r>
               <w:rPr>
                 <w:rFonts w:ascii="Barlow Condensed Medium" w:eastAsia="華康細黑體" w:hAnsi="Barlow Condensed Medium" w:hint="eastAsia"/>
@@ -24581,6 +25363,16 @@
                 <w:sz w:val="26"/>
                 <w:szCs w:val="26"/>
               </w:rPr>
+              <w:t>之分嗎</w:t>
+            </w:r>
+            <w:proofErr w:type="gramEnd"/>
+            <w:r>
+              <w:rPr>
+                <w:rFonts w:ascii="Barlow Condensed Medium" w:eastAsia="華康細黑體" w:hAnsi="Barlow Condensed Medium" w:hint="eastAsia"/>
+                <w:w w:val="75"/>
+                <w:sz w:val="26"/>
+                <w:szCs w:val="26"/>
+              </w:rPr>
               <w:t>?</w:t>
             </w:r>
           </w:p>
@@ -24644,8 +25436,9 @@
                 <w:sz w:val="26"/>
                 <w:szCs w:val="26"/>
               </w:rPr>
-              <w:t xml:space="preserve">　神為何將自己限制在公義中</w:t>
-            </w:r>
+              <w:t xml:space="preserve">　神為何將自己限制在</w:t>
+            </w:r>
+            <w:proofErr w:type="gramStart"/>
             <w:r>
               <w:rPr>
                 <w:rFonts w:ascii="Barlow Condensed Medium" w:eastAsia="華康細黑體" w:hAnsi="Barlow Condensed Medium" w:hint="eastAsia"/>
@@ -24653,6 +25446,16 @@
                 <w:sz w:val="26"/>
                 <w:szCs w:val="26"/>
               </w:rPr>
+              <w:t>公義中</w:t>
+            </w:r>
+            <w:proofErr w:type="gramEnd"/>
+            <w:r>
+              <w:rPr>
+                <w:rFonts w:ascii="Barlow Condensed Medium" w:eastAsia="華康細黑體" w:hAnsi="Barlow Condensed Medium" w:hint="eastAsia"/>
+                <w:w w:val="75"/>
+                <w:sz w:val="26"/>
+                <w:szCs w:val="26"/>
+              </w:rPr>
               <w:t>?</w:t>
             </w:r>
           </w:p>
@@ -24716,8 +25519,9 @@
                 <w:sz w:val="26"/>
                 <w:szCs w:val="26"/>
               </w:rPr>
-              <w:t>受脅迫或為利益而低頭，與心</w:t>
-            </w:r>
+              <w:t>受脅迫或為利益而低頭，與</w:t>
+            </w:r>
+            <w:proofErr w:type="gramStart"/>
             <w:r>
               <w:rPr>
                 <w:rFonts w:ascii="Barlow Condensed Medium" w:eastAsia="華康細黑體" w:hAnsi="Barlow Condensed Medium" w:hint="eastAsia"/>
@@ -24725,7 +25529,26 @@
                 <w:sz w:val="26"/>
                 <w:szCs w:val="26"/>
               </w:rPr>
-              <w:t>悅臣服的差別</w:t>
+              <w:t>心</w:t>
+            </w:r>
+            <w:r>
+              <w:rPr>
+                <w:rFonts w:ascii="Barlow Condensed Medium" w:eastAsia="華康細黑體" w:hAnsi="Barlow Condensed Medium" w:hint="eastAsia"/>
+                <w:w w:val="75"/>
+                <w:sz w:val="26"/>
+                <w:szCs w:val="26"/>
+              </w:rPr>
+              <w:t>悅臣服</w:t>
+            </w:r>
+            <w:proofErr w:type="gramEnd"/>
+            <w:r>
+              <w:rPr>
+                <w:rFonts w:ascii="Barlow Condensed Medium" w:eastAsia="華康細黑體" w:hAnsi="Barlow Condensed Medium" w:hint="eastAsia"/>
+                <w:w w:val="75"/>
+                <w:sz w:val="26"/>
+                <w:szCs w:val="26"/>
+              </w:rPr>
+              <w:t>的差別</w:t>
             </w:r>
             <w:r>
               <w:rPr>
@@ -24831,7 +25654,7 @@
           </mc:Choice>
           <mc:Fallback>
             <w:pict>
-              <v:line w14:anchorId="04A56529" id="直線接點 4" o:spid="_x0000_s1026" style="position:absolute;z-index:251646976;visibility:visible;mso-wrap-style:square;mso-width-percent:0;mso-height-percent:0;mso-wrap-distance-left:9pt;mso-wrap-distance-top:0;mso-wrap-distance-right:9pt;mso-wrap-distance-bottom:0;mso-position-horizontal:absolute;mso-position-horizontal-relative:page;mso-position-vertical:absolute;mso-position-vertical-relative:page;mso-width-percent:0;mso-height-percent:0;mso-width-relative:margin;mso-height-relative:margin" from="343.9pt,19.85pt" to="345.05pt,710.95pt" o:gfxdata="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" strokecolor="black [3213]" strokeweight=".5pt">
+              <v:line w14:anchorId="0E1813C3" id="直線接點 4" o:spid="_x0000_s1026" style="position:absolute;z-index:251646976;visibility:visible;mso-wrap-style:square;mso-width-percent:0;mso-height-percent:0;mso-wrap-distance-left:9pt;mso-wrap-distance-top:0;mso-wrap-distance-right:9pt;mso-wrap-distance-bottom:0;mso-position-horizontal:absolute;mso-position-horizontal-relative:page;mso-position-vertical:absolute;mso-position-vertical-relative:page;mso-width-percent:0;mso-height-percent:0;mso-width-relative:margin;mso-height-relative:margin" from="343.9pt,19.85pt" to="345.05pt,710.95pt" o:gfxdata="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" strokecolor="black [3213]" strokeweight=".5pt">
                 <v:stroke dashstyle="3 1" joinstyle="miter"/>
                 <w10:wrap anchorx="page" anchory="page"/>
               </v:line>
@@ -24853,6 +25676,7 @@
         </w:rPr>
         <w:t>本</w:t>
       </w:r>
+      <w:proofErr w:type="gramStart"/>
       <w:r>
         <w:rPr>
           <w:rFonts w:ascii="Barlow Condensed Medium" w:eastAsia="華康正顏楷體W9" w:hAnsi="Barlow Condensed Medium" w:cstheme="minorHAnsi"/>
@@ -24860,6 +25684,7 @@
         </w:rPr>
         <w:t>週講章</w:t>
       </w:r>
+      <w:proofErr w:type="gramEnd"/>
       <w:r>
         <w:rPr>
           <w:rFonts w:ascii="Barlow Condensed Medium" w:eastAsia="華康正顏楷體W9" w:hAnsi="Barlow Condensed Medium" w:cstheme="minorHAnsi"/>
@@ -25193,8 +26018,9 @@
           <w:sz w:val="26"/>
           <w:szCs w:val="26"/>
         </w:rPr>
-        <w:t>王權若加上強大的能力，如軍事力量，是極為可怕的。因為人心軟弱，王的律法終究會墮落。因此，　神耶和華作王成為完美國度的象徵。祂在完全公義和公平為寶座上施行至高的權能。</w:t>
-      </w:r>
+        <w:t>王權若加上強大的能力，如軍事力量，是極為可怕的。因為人心</w:t>
+      </w:r>
+      <w:proofErr w:type="gramStart"/>
       <w:r>
         <w:rPr>
           <w:rFonts w:ascii="Barlow Condensed Medium" w:eastAsia="華康儷中黑" w:hAnsi="Barlow Condensed Medium" w:hint="eastAsia"/>
@@ -25202,8 +26028,9 @@
           <w:sz w:val="26"/>
           <w:szCs w:val="26"/>
         </w:rPr>
-        <w:t>(1-5</w:t>
-      </w:r>
+        <w:t>軟弱，</w:t>
+      </w:r>
+      <w:proofErr w:type="gramEnd"/>
       <w:r>
         <w:rPr>
           <w:rFonts w:ascii="Barlow Condensed Medium" w:eastAsia="華康儷中黑" w:hAnsi="Barlow Condensed Medium" w:hint="eastAsia"/>
@@ -25211,8 +26038,9 @@
           <w:sz w:val="26"/>
           <w:szCs w:val="26"/>
         </w:rPr>
-        <w:t>節</w:t>
-      </w:r>
+        <w:t>王的律法終究會墮落。因此，　神耶和華作王成為完美國度的象徵。</w:t>
+      </w:r>
+      <w:proofErr w:type="gramStart"/>
       <w:r>
         <w:rPr>
           <w:rFonts w:ascii="Barlow Condensed Medium" w:eastAsia="華康儷中黑" w:hAnsi="Barlow Condensed Medium" w:hint="eastAsia"/>
@@ -25220,6 +26048,43 @@
           <w:sz w:val="26"/>
           <w:szCs w:val="26"/>
         </w:rPr>
+        <w:t>祂</w:t>
+      </w:r>
+      <w:proofErr w:type="gramEnd"/>
+      <w:r>
+        <w:rPr>
+          <w:rFonts w:ascii="Barlow Condensed Medium" w:eastAsia="華康儷中黑" w:hAnsi="Barlow Condensed Medium" w:hint="eastAsia"/>
+          <w:w w:val="75"/>
+          <w:sz w:val="26"/>
+          <w:szCs w:val="26"/>
+        </w:rPr>
+        <w:t>在完全公義和公平為寶座上施行至高的權能。</w:t>
+      </w:r>
+      <w:r>
+        <w:rPr>
+          <w:rFonts w:ascii="Barlow Condensed Medium" w:eastAsia="華康儷中黑" w:hAnsi="Barlow Condensed Medium" w:hint="eastAsia"/>
+          <w:w w:val="75"/>
+          <w:sz w:val="26"/>
+          <w:szCs w:val="26"/>
+        </w:rPr>
+        <w:t>(1-5</w:t>
+      </w:r>
+      <w:r>
+        <w:rPr>
+          <w:rFonts w:ascii="Barlow Condensed Medium" w:eastAsia="華康儷中黑" w:hAnsi="Barlow Condensed Medium" w:hint="eastAsia"/>
+          <w:w w:val="75"/>
+          <w:sz w:val="26"/>
+          <w:szCs w:val="26"/>
+        </w:rPr>
+        <w:t>節</w:t>
+      </w:r>
+      <w:r>
+        <w:rPr>
+          <w:rFonts w:ascii="Barlow Condensed Medium" w:eastAsia="華康儷中黑" w:hAnsi="Barlow Condensed Medium" w:hint="eastAsia"/>
+          <w:w w:val="75"/>
+          <w:sz w:val="26"/>
+          <w:szCs w:val="26"/>
+        </w:rPr>
         <w:t>)</w:t>
       </w:r>
       <w:r>
@@ -25229,8 +26094,9 @@
           <w:sz w:val="26"/>
           <w:szCs w:val="26"/>
         </w:rPr>
-        <w:t>君王制度的產生，一開始可能是人類社會爭奪權力和利益的結果。但是對平民百姓而言，或說國家的長治久安，最基本的需要是社會的秩序和正義，就是公義。因此，王權象徵了能伸張公義的公權力。然而，以色列人經驗到，從他們向撒母耳求立一個王開始，王國從興盛到衰敗，人類的王，並不完美。直到以色列人失去國家，眾先知帶給百姓預言和盼望，都指向一個耶和華做王的理想國度。所等待的彌賽亞到底是人或是　神自己，成了猶太教和基督教最大的差異。有人會問，都進入民主時代了，還講什麼作王不作王的。其實，王象徵的是權力的集中，現在的總書記不是也能當皇帝做嗎？而台灣人和中國人深入骨髓的帝王思想在人本主義</w:t>
-      </w:r>
+        <w:t>君王制度的產生，一開始可能是人類社會爭奪權力和利益的結果。但是對平民百姓而言，或說國家的長治久安，最基本的需要是社會的秩序和正義，就是公義。因此，王權象徵了能伸張公義的公權力。然而，以色列人經驗到，從他們</w:t>
+      </w:r>
+      <w:proofErr w:type="gramStart"/>
       <w:r>
         <w:rPr>
           <w:rFonts w:ascii="Barlow Condensed Medium" w:eastAsia="華康細黑體" w:hAnsi="Barlow Condensed Medium" w:cs="微軟正黑體" w:hint="eastAsia"/>
@@ -25238,8 +26104,9 @@
           <w:sz w:val="26"/>
           <w:szCs w:val="26"/>
         </w:rPr>
-        <w:t>(</w:t>
-      </w:r>
+        <w:t>向撒母耳求立</w:t>
+      </w:r>
+      <w:proofErr w:type="gramEnd"/>
       <w:r>
         <w:rPr>
           <w:rFonts w:ascii="Barlow Condensed Medium" w:eastAsia="華康細黑體" w:hAnsi="Barlow Condensed Medium" w:cs="微軟正黑體" w:hint="eastAsia"/>
@@ -25247,8 +26114,9 @@
           <w:sz w:val="26"/>
           <w:szCs w:val="26"/>
         </w:rPr>
-        <w:t>儒教和共產主義</w:t>
-      </w:r>
+        <w:t>一個王開始，王國從興盛到衰敗，人類的王，並不完美。直到以色列人失去國家，眾先知帶給百姓預言和盼望，都指向一個耶和華做王的理想國度。所等待的彌賽亞到底是人或是　神自己，成了猶太教和基督教最大的差異。有人會問，都進入民主時代了，還講</w:t>
+      </w:r>
+      <w:proofErr w:type="gramStart"/>
       <w:r>
         <w:rPr>
           <w:rFonts w:ascii="Barlow Condensed Medium" w:eastAsia="華康細黑體" w:hAnsi="Barlow Condensed Medium" w:cs="微軟正黑體" w:hint="eastAsia"/>
@@ -25256,8 +26124,9 @@
           <w:sz w:val="26"/>
           <w:szCs w:val="26"/>
         </w:rPr>
-        <w:t>)</w:t>
-      </w:r>
+        <w:t>什麼作王不作</w:t>
+      </w:r>
+      <w:proofErr w:type="gramEnd"/>
       <w:r>
         <w:rPr>
           <w:rFonts w:ascii="Barlow Condensed Medium" w:eastAsia="華康細黑體" w:hAnsi="Barlow Condensed Medium" w:cs="微軟正黑體" w:hint="eastAsia"/>
@@ -25265,7 +26134,83 @@
           <w:sz w:val="26"/>
           <w:szCs w:val="26"/>
         </w:rPr>
-        <w:t>的文化中是無法根除的。盜版了民主的表面機制，卻沒有內涵。真假民主的差別在哪裡呢？極權的人民公僕會說，我服務「我的百姓」，而真正的人民公僕會說，我服務「　神的百姓」。因為只有耶和華作王，人的領袖才能謙卑地行公義。</w:t>
+        <w:t>王的。其實，王象徵的是權力的集中，現在的總書記不是也能當</w:t>
+      </w:r>
+      <w:proofErr w:type="gramStart"/>
+      <w:r>
+        <w:rPr>
+          <w:rFonts w:ascii="Barlow Condensed Medium" w:eastAsia="華康細黑體" w:hAnsi="Barlow Condensed Medium" w:cs="微軟正黑體" w:hint="eastAsia"/>
+          <w:w w:val="75"/>
+          <w:sz w:val="26"/>
+          <w:szCs w:val="26"/>
+        </w:rPr>
+        <w:t>皇帝做嗎</w:t>
+      </w:r>
+      <w:proofErr w:type="gramEnd"/>
+      <w:r>
+        <w:rPr>
+          <w:rFonts w:ascii="Barlow Condensed Medium" w:eastAsia="華康細黑體" w:hAnsi="Barlow Condensed Medium" w:cs="微軟正黑體" w:hint="eastAsia"/>
+          <w:w w:val="75"/>
+          <w:sz w:val="26"/>
+          <w:szCs w:val="26"/>
+        </w:rPr>
+        <w:t>？而台灣人和中國人深入骨髓的帝王思想在人本主義</w:t>
+      </w:r>
+      <w:r>
+        <w:rPr>
+          <w:rFonts w:ascii="Barlow Condensed Medium" w:eastAsia="華康細黑體" w:hAnsi="Barlow Condensed Medium" w:cs="微軟正黑體" w:hint="eastAsia"/>
+          <w:w w:val="75"/>
+          <w:sz w:val="26"/>
+          <w:szCs w:val="26"/>
+        </w:rPr>
+        <w:t>(</w:t>
+      </w:r>
+      <w:r>
+        <w:rPr>
+          <w:rFonts w:ascii="Barlow Condensed Medium" w:eastAsia="華康細黑體" w:hAnsi="Barlow Condensed Medium" w:cs="微軟正黑體" w:hint="eastAsia"/>
+          <w:w w:val="75"/>
+          <w:sz w:val="26"/>
+          <w:szCs w:val="26"/>
+        </w:rPr>
+        <w:t>儒教和共產主義</w:t>
+      </w:r>
+      <w:r>
+        <w:rPr>
+          <w:rFonts w:ascii="Barlow Condensed Medium" w:eastAsia="華康細黑體" w:hAnsi="Barlow Condensed Medium" w:cs="微軟正黑體" w:hint="eastAsia"/>
+          <w:w w:val="75"/>
+          <w:sz w:val="26"/>
+          <w:szCs w:val="26"/>
+        </w:rPr>
+        <w:t>)</w:t>
+      </w:r>
+      <w:r>
+        <w:rPr>
+          <w:rFonts w:ascii="Barlow Condensed Medium" w:eastAsia="華康細黑體" w:hAnsi="Barlow Condensed Medium" w:cs="微軟正黑體" w:hint="eastAsia"/>
+          <w:w w:val="75"/>
+          <w:sz w:val="26"/>
+          <w:szCs w:val="26"/>
+        </w:rPr>
+        <w:t>的文化中是無法根除的。盜版了民主的表面機制，卻沒有內涵。真假民主的差別在哪裡呢？極權的人民公僕會說，我服務「我的百姓」，而真正的人民公僕會說，我服務「　神的百姓」。因為只有</w:t>
+      </w:r>
+      <w:proofErr w:type="gramStart"/>
+      <w:r>
+        <w:rPr>
+          <w:rFonts w:ascii="Barlow Condensed Medium" w:eastAsia="華康細黑體" w:hAnsi="Barlow Condensed Medium" w:cs="微軟正黑體" w:hint="eastAsia"/>
+          <w:w w:val="75"/>
+          <w:sz w:val="26"/>
+          <w:szCs w:val="26"/>
+        </w:rPr>
+        <w:t>耶和華作王</w:t>
+      </w:r>
+      <w:proofErr w:type="gramEnd"/>
+      <w:r>
+        <w:rPr>
+          <w:rFonts w:ascii="Barlow Condensed Medium" w:eastAsia="華康細黑體" w:hAnsi="Barlow Condensed Medium" w:cs="微軟正黑體" w:hint="eastAsia"/>
+          <w:w w:val="75"/>
+          <w:sz w:val="26"/>
+          <w:szCs w:val="26"/>
+        </w:rPr>
+        <w:t>，人的領袖才能謙卑地行公義。</w:t>
       </w:r>
     </w:p>
     <w:p>
@@ -25288,8 +26233,9 @@
           <w:sz w:val="26"/>
           <w:szCs w:val="26"/>
         </w:rPr>
-        <w:t>百姓的歡樂來自生活安穩，除了生命被養活，最重要就是被公權力所保護。然而，自古以來王法遇見皇親國戚和高官顯貴都逃不過坦護自己人的試探；人虛偽正因為他們拜虛偽的假神。</w:t>
-      </w:r>
+        <w:t>百姓的歡樂來自生活安穩，除了生命被養活，最重要就是被公權力所保護。然而，自古以來王法遇見皇親國戚和高官顯貴都逃不過</w:t>
+      </w:r>
+      <w:proofErr w:type="gramStart"/>
       <w:r>
         <w:rPr>
           <w:rFonts w:ascii="Barlow Condensed Medium" w:eastAsia="華康儷中黑" w:hAnsi="Barlow Condensed Medium" w:hint="eastAsia"/>
@@ -25297,8 +26243,9 @@
           <w:sz w:val="26"/>
           <w:szCs w:val="26"/>
         </w:rPr>
-        <w:t>(6-8</w:t>
-      </w:r>
+        <w:t>坦護</w:t>
+      </w:r>
+      <w:proofErr w:type="gramEnd"/>
       <w:r>
         <w:rPr>
           <w:rFonts w:ascii="Barlow Condensed Medium" w:eastAsia="華康儷中黑" w:hAnsi="Barlow Condensed Medium" w:hint="eastAsia"/>
@@ -25306,8 +26253,9 @@
           <w:sz w:val="26"/>
           <w:szCs w:val="26"/>
         </w:rPr>
-        <w:t>節</w:t>
-      </w:r>
+        <w:t>自己人的試探；人虛偽正因為他們拜虛偽</w:t>
+      </w:r>
+      <w:proofErr w:type="gramStart"/>
       <w:r>
         <w:rPr>
           <w:rFonts w:ascii="Barlow Condensed Medium" w:eastAsia="華康儷中黑" w:hAnsi="Barlow Condensed Medium" w:hint="eastAsia"/>
@@ -25315,6 +26263,43 @@
           <w:sz w:val="26"/>
           <w:szCs w:val="26"/>
         </w:rPr>
+        <w:t>的假神</w:t>
+      </w:r>
+      <w:proofErr w:type="gramEnd"/>
+      <w:r>
+        <w:rPr>
+          <w:rFonts w:ascii="Barlow Condensed Medium" w:eastAsia="華康儷中黑" w:hAnsi="Barlow Condensed Medium" w:hint="eastAsia"/>
+          <w:w w:val="75"/>
+          <w:sz w:val="26"/>
+          <w:szCs w:val="26"/>
+        </w:rPr>
+        <w:t>。</w:t>
+      </w:r>
+      <w:r>
+        <w:rPr>
+          <w:rFonts w:ascii="Barlow Condensed Medium" w:eastAsia="華康儷中黑" w:hAnsi="Barlow Condensed Medium" w:hint="eastAsia"/>
+          <w:w w:val="75"/>
+          <w:sz w:val="26"/>
+          <w:szCs w:val="26"/>
+        </w:rPr>
+        <w:t>(6-8</w:t>
+      </w:r>
+      <w:r>
+        <w:rPr>
+          <w:rFonts w:ascii="Barlow Condensed Medium" w:eastAsia="華康儷中黑" w:hAnsi="Barlow Condensed Medium" w:hint="eastAsia"/>
+          <w:w w:val="75"/>
+          <w:sz w:val="26"/>
+          <w:szCs w:val="26"/>
+        </w:rPr>
+        <w:t>節</w:t>
+      </w:r>
+      <w:r>
+        <w:rPr>
+          <w:rFonts w:ascii="Barlow Condensed Medium" w:eastAsia="華康儷中黑" w:hAnsi="Barlow Condensed Medium" w:hint="eastAsia"/>
+          <w:w w:val="75"/>
+          <w:sz w:val="26"/>
+          <w:szCs w:val="26"/>
+        </w:rPr>
         <w:t>)</w:t>
       </w:r>
       <w:r>
@@ -25324,8 +26309,9 @@
           <w:sz w:val="26"/>
           <w:szCs w:val="26"/>
         </w:rPr>
-        <w:t>人最大的問題不是無知，而是虛偽和謊言。什麼是虛偽？簡單說是表裡不一；複雜說就是製造高道德標準、人氣民粹，甚至學者或講科學和邏輯的現代理性等等假象，來掩飾人內心對權力、利益和名聲的渴求。又什麼是謊言？簡單說是扭曲事實；複雜說就是心中沒有持守的價值信念，就可以不擇手段地藉著小題大作、無中生有、指鹿為馬、睜眼說瞎話等等話術來求自我最大的利益。因此，</w:t>
-      </w:r>
+        <w:t>人最大的問題不是無知，而是虛偽和謊言。什麼是虛偽？</w:t>
+      </w:r>
+      <w:proofErr w:type="gramStart"/>
       <w:r>
         <w:rPr>
           <w:rFonts w:ascii="Barlow Condensed Medium" w:eastAsia="華康細黑體" w:hAnsi="Barlow Condensed Medium" w:cs="微軟正黑體" w:hint="eastAsia"/>
@@ -25333,7 +26319,77 @@
           <w:sz w:val="26"/>
           <w:szCs w:val="26"/>
         </w:rPr>
-        <w:t>拜假神的人假藉神高於人的不可抗拒的力量，來為自己取得權力和利益的正當性背書。就是藉著虛偽和謊言。</w:t>
+        <w:t>簡單說是表裡不一</w:t>
+      </w:r>
+      <w:proofErr w:type="gramEnd"/>
+      <w:r>
+        <w:rPr>
+          <w:rFonts w:ascii="Barlow Condensed Medium" w:eastAsia="華康細黑體" w:hAnsi="Barlow Condensed Medium" w:cs="微軟正黑體" w:hint="eastAsia"/>
+          <w:w w:val="75"/>
+          <w:sz w:val="26"/>
+          <w:szCs w:val="26"/>
+        </w:rPr>
+        <w:t>；複雜說就是製造高道德標準、人氣民</w:t>
+      </w:r>
+      <w:proofErr w:type="gramStart"/>
+      <w:r>
+        <w:rPr>
+          <w:rFonts w:ascii="Barlow Condensed Medium" w:eastAsia="華康細黑體" w:hAnsi="Barlow Condensed Medium" w:cs="微軟正黑體" w:hint="eastAsia"/>
+          <w:w w:val="75"/>
+          <w:sz w:val="26"/>
+          <w:szCs w:val="26"/>
+        </w:rPr>
+        <w:t>粹</w:t>
+      </w:r>
+      <w:proofErr w:type="gramEnd"/>
+      <w:r>
+        <w:rPr>
+          <w:rFonts w:ascii="Barlow Condensed Medium" w:eastAsia="華康細黑體" w:hAnsi="Barlow Condensed Medium" w:cs="微軟正黑體" w:hint="eastAsia"/>
+          <w:w w:val="75"/>
+          <w:sz w:val="26"/>
+          <w:szCs w:val="26"/>
+        </w:rPr>
+        <w:t>，甚至學者或講科學和邏輯的現代理性等等假象，來掩飾人內心對權力、利益和名聲的渴求。又什麼是謊言？</w:t>
+      </w:r>
+      <w:proofErr w:type="gramStart"/>
+      <w:r>
+        <w:rPr>
+          <w:rFonts w:ascii="Barlow Condensed Medium" w:eastAsia="華康細黑體" w:hAnsi="Barlow Condensed Medium" w:cs="微軟正黑體" w:hint="eastAsia"/>
+          <w:w w:val="75"/>
+          <w:sz w:val="26"/>
+          <w:szCs w:val="26"/>
+        </w:rPr>
+        <w:t>簡單說是扭曲</w:t>
+      </w:r>
+      <w:proofErr w:type="gramEnd"/>
+      <w:r>
+        <w:rPr>
+          <w:rFonts w:ascii="Barlow Condensed Medium" w:eastAsia="華康細黑體" w:hAnsi="Barlow Condensed Medium" w:cs="微軟正黑體" w:hint="eastAsia"/>
+          <w:w w:val="75"/>
+          <w:sz w:val="26"/>
+          <w:szCs w:val="26"/>
+        </w:rPr>
+        <w:t>事實；複雜說就是心中沒有持守的價值信念，就可以不擇手段地藉著小題大作、無中生有、指鹿為馬、睜眼說瞎話等等話術來求自我最大的利益。因此，</w:t>
+      </w:r>
+      <w:proofErr w:type="gramStart"/>
+      <w:r>
+        <w:rPr>
+          <w:rFonts w:ascii="Barlow Condensed Medium" w:eastAsia="華康細黑體" w:hAnsi="Barlow Condensed Medium" w:cs="微軟正黑體" w:hint="eastAsia"/>
+          <w:w w:val="75"/>
+          <w:sz w:val="26"/>
+          <w:szCs w:val="26"/>
+        </w:rPr>
+        <w:t>拜假神</w:t>
+      </w:r>
+      <w:proofErr w:type="gramEnd"/>
+      <w:r>
+        <w:rPr>
+          <w:rFonts w:ascii="Barlow Condensed Medium" w:eastAsia="華康細黑體" w:hAnsi="Barlow Condensed Medium" w:cs="微軟正黑體" w:hint="eastAsia"/>
+          <w:w w:val="75"/>
+          <w:sz w:val="26"/>
+          <w:szCs w:val="26"/>
+        </w:rPr>
+        <w:t>的人假藉神高於人的不可抗拒的力量，來為自己取得權力和利益的正當性背書。就是藉著虛偽和謊言。</w:t>
       </w:r>
       <w:r>
         <w:rPr>
@@ -25365,8 +26421,9 @@
           <w:sz w:val="26"/>
           <w:szCs w:val="26"/>
         </w:rPr>
-        <w:t>義人正是因為認識　神耶和華至高的權能和公義，而尊崇且喜愛祂。更重要的是義人經歷　神所賜的盼望和引導</w:t>
-      </w:r>
+        <w:t>義人正是因為認識　神耶和華至高的權能和公義，而尊崇且喜愛</w:t>
+      </w:r>
+      <w:proofErr w:type="gramStart"/>
       <w:r>
         <w:rPr>
           <w:rFonts w:ascii="Barlow Condensed Medium" w:eastAsia="華康儷中黑" w:hAnsi="Barlow Condensed Medium" w:hint="eastAsia"/>
@@ -25374,8 +26431,9 @@
           <w:sz w:val="26"/>
           <w:szCs w:val="26"/>
         </w:rPr>
-        <w:t>(</w:t>
-      </w:r>
+        <w:t>祂</w:t>
+      </w:r>
+      <w:proofErr w:type="gramEnd"/>
       <w:r>
         <w:rPr>
           <w:rFonts w:ascii="Barlow Condensed Medium" w:eastAsia="華康儷中黑" w:hAnsi="Barlow Condensed Medium" w:hint="eastAsia"/>
@@ -25383,7 +26441,7 @@
           <w:sz w:val="26"/>
           <w:szCs w:val="26"/>
         </w:rPr>
-        <w:t>光</w:t>
+        <w:t>。更重要的是義人經歷　神所賜的盼望和引導</w:t>
       </w:r>
       <w:r>
         <w:rPr>
@@ -25392,7 +26450,7 @@
           <w:sz w:val="26"/>
           <w:szCs w:val="26"/>
         </w:rPr>
-        <w:t>)</w:t>
+        <w:t>(</w:t>
       </w:r>
       <w:r>
         <w:rPr>
@@ -25401,8 +26459,27 @@
           <w:sz w:val="26"/>
           <w:szCs w:val="26"/>
         </w:rPr>
+        <w:t>光</w:t>
+      </w:r>
+      <w:r>
+        <w:rPr>
+          <w:rFonts w:ascii="Barlow Condensed Medium" w:eastAsia="華康儷中黑" w:hAnsi="Barlow Condensed Medium" w:hint="eastAsia"/>
+          <w:w w:val="75"/>
+          <w:sz w:val="26"/>
+          <w:szCs w:val="26"/>
+        </w:rPr>
+        <w:t>)</w:t>
+      </w:r>
+      <w:r>
+        <w:rPr>
+          <w:rFonts w:ascii="Barlow Condensed Medium" w:eastAsia="華康儷中黑" w:hAnsi="Barlow Condensed Medium" w:hint="eastAsia"/>
+          <w:w w:val="75"/>
+          <w:sz w:val="26"/>
+          <w:szCs w:val="26"/>
+        </w:rPr>
         <w:t>，以及有滿足的喜樂成為義人堅持信念所依靠的力量。</w:t>
       </w:r>
+      <w:proofErr w:type="gramStart"/>
       <w:r>
         <w:rPr>
           <w:rFonts w:ascii="Barlow Condensed Medium" w:eastAsia="華康細黑體" w:hAnsi="Barlow Condensed Medium" w:cs="微軟正黑體" w:hint="eastAsia"/>
@@ -25410,7 +26487,17 @@
           <w:sz w:val="26"/>
           <w:szCs w:val="26"/>
         </w:rPr>
-        <w:t>進一步說到，敬畏　神的百姓不是普通的百姓，而是　神和人眼中的義人。一般百姓的歡樂是因為享受了公義統治下的成果，就是公權力的保護，能安居樂業。然而，義人的歡樂則更高更大，是一種參與了　神的價值和理想的實現的歡喜。或是說因為創造出一個合　神旨意的真、善、美的價值而歡喜。甚至，因為堅持這些價值而承受苦難，卻仍是歡喜。比如我們會因為，幫了有需要的人、為所愛的人煮晚餐、打掃了家裡、爬了一座山，或是撿垃圾堆出一座山等等而歡樂。義人因為參與了美好的事被成全，價值和意義被滿足，答案被發現而歡樂。這樣的歡樂我們特別稱為從　神而來的「喜樂」。</w:t>
+        <w:t>進一步說到</w:t>
+      </w:r>
+      <w:proofErr w:type="gramEnd"/>
+      <w:r>
+        <w:rPr>
+          <w:rFonts w:ascii="Barlow Condensed Medium" w:eastAsia="華康細黑體" w:hAnsi="Barlow Condensed Medium" w:cs="微軟正黑體" w:hint="eastAsia"/>
+          <w:w w:val="75"/>
+          <w:sz w:val="26"/>
+          <w:szCs w:val="26"/>
+        </w:rPr>
+        <w:t>，敬畏　神的百姓不是普通的百姓，而是　神和人眼中的義人。一般百姓的歡樂是因為享受了公義統治下的成果，就是公權力的保護，能安居樂業。然而，義人的歡樂則更高更大，是一種參與了　神的價值和理想的實現的歡喜。或是說因為創造出一個合　神旨意的真、善、美的價值而歡喜。甚至，因為堅持這些價值而承受苦難，卻仍是歡喜。比如我們會因為，幫了有需要的人、為所愛的人煮晚餐、打掃了家裡、爬了一座山，或是撿垃圾堆出一座山等等而歡樂。義人因為參與了美好的事被成全，價值和意義被滿足，答案被發現而歡樂。這樣的歡樂我們特別稱為從　神而來的「喜樂」。</w:t>
       </w:r>
     </w:p>
     <w:p>
@@ -25484,7 +26571,31 @@
           <w:sz w:val="26"/>
           <w:szCs w:val="26"/>
         </w:rPr>
-        <w:t>我實實在在告訴你們，你們要痛哭哀號，世人卻要歡喜；你們要憂愁，但你們的憂愁要變為喜樂。</w:t>
+        <w:t>我實實在在告訴你們，你們要痛哭哀號，世人卻要歡喜；你們要</w:t>
+      </w:r>
+      <w:proofErr w:type="gramStart"/>
+      <w:r>
+        <w:rPr>
+          <w:rFonts w:ascii="Barlow Condensed Medium" w:eastAsia="華康古印體" w:hAnsi="Barlow Condensed Medium" w:cs="新細明體"/>
+          <w:b/>
+          <w:bCs/>
+          <w:w w:val="75"/>
+          <w:sz w:val="26"/>
+          <w:szCs w:val="26"/>
+        </w:rPr>
+        <w:t>憂愁，</w:t>
+      </w:r>
+      <w:proofErr w:type="gramEnd"/>
+      <w:r>
+        <w:rPr>
+          <w:rFonts w:ascii="Barlow Condensed Medium" w:eastAsia="華康古印體" w:hAnsi="Barlow Condensed Medium" w:cs="新細明體"/>
+          <w:b/>
+          <w:bCs/>
+          <w:w w:val="75"/>
+          <w:sz w:val="26"/>
+          <w:szCs w:val="26"/>
+        </w:rPr>
+        <w:t>但你們的憂愁要變為喜樂。</w:t>
       </w:r>
       <w:r>
         <w:rPr>
@@ -25554,8 +26665,9 @@
           <w:sz w:val="26"/>
           <w:szCs w:val="26"/>
         </w:rPr>
-        <w:t>16:20,22)</w:t>
-      </w:r>
+        <w:t>16:20,</w:t>
+      </w:r>
+      <w:proofErr w:type="gramStart"/>
       <w:r>
         <w:rPr>
           <w:rFonts w:ascii="Barlow Condensed Medium" w:eastAsia="華康細黑體" w:hAnsi="Barlow Condensed Medium" w:cs="新細明體" w:hint="eastAsia"/>
@@ -25563,7 +26675,26 @@
           <w:sz w:val="26"/>
           <w:szCs w:val="26"/>
         </w:rPr>
-        <w:t>。因為美好的事固然令人喜樂，然而當喜樂的經驗累積成信心和盼望，這樣的喜樂就不能被奪去了。有部電影叫「鋼鐵勳章</w:t>
+        <w:t>22)</w:t>
+      </w:r>
+      <w:r>
+        <w:rPr>
+          <w:rFonts w:ascii="Barlow Condensed Medium" w:eastAsia="華康細黑體" w:hAnsi="Barlow Condensed Medium" w:cs="新細明體" w:hint="eastAsia"/>
+          <w:w w:val="75"/>
+          <w:sz w:val="26"/>
+          <w:szCs w:val="26"/>
+        </w:rPr>
+        <w:t>。</w:t>
+      </w:r>
+      <w:proofErr w:type="gramEnd"/>
+      <w:r>
+        <w:rPr>
+          <w:rFonts w:ascii="Barlow Condensed Medium" w:eastAsia="華康細黑體" w:hAnsi="Barlow Condensed Medium" w:cs="新細明體" w:hint="eastAsia"/>
+          <w:w w:val="75"/>
+          <w:sz w:val="26"/>
+          <w:szCs w:val="26"/>
+        </w:rPr>
+        <w:t>因為美好的事固然令人喜樂，然而當喜樂的經驗累積成信心和盼望，這樣的喜樂就不能被奪去了。有部電影叫「鋼鐵勳章</w:t>
       </w:r>
       <w:r>
         <w:rPr>
@@ -25653,6 +26784,7 @@
         </w:rPr>
         <w:t>詩人呼籲：「義人啊！你們要靠耶和華喜樂。」要求人要主動尋求　神完美和高貴的本質，就是良善、真理和公義等。而生命不能被奪去的喜樂，就來自這些完美和高貴的意義能被滿足。</w:t>
       </w:r>
+      <w:proofErr w:type="gramStart"/>
       <w:r>
         <w:rPr>
           <w:rFonts w:ascii="Barlow Condensed Medium" w:eastAsia="華康細黑體" w:hAnsi="Barlow Condensed Medium" w:cs="新細明體" w:hint="eastAsia"/>
@@ -25660,7 +26792,17 @@
           <w:sz w:val="26"/>
           <w:szCs w:val="26"/>
         </w:rPr>
-        <w:t>即然這喜樂是永存的，在詩人的時代，也在耶穌的時代，我們相信現在也在我們中間。懇求聖靈喚醒我們的靈，找到　神的心意被滿足所帶來的真正喜樂。我們就有能力勝過這世界惡者的攻擊，就是謊言、焦慮、憂鬱、恐懼</w:t>
+        <w:t>即然</w:t>
+      </w:r>
+      <w:proofErr w:type="gramEnd"/>
+      <w:r>
+        <w:rPr>
+          <w:rFonts w:ascii="Barlow Condensed Medium" w:eastAsia="華康細黑體" w:hAnsi="Barlow Condensed Medium" w:cs="新細明體" w:hint="eastAsia"/>
+          <w:w w:val="75"/>
+          <w:sz w:val="26"/>
+          <w:szCs w:val="26"/>
+        </w:rPr>
+        <w:t>這喜樂是永存的，在詩人的時代，也在耶穌的時代，我們相信現在也在我們中間。懇求聖靈喚醒我們的靈，找到　神的心意被滿足所帶來的真正喜樂。我們就有能力勝過這世界惡者的攻擊，就是謊言、焦慮、憂鬱、恐懼</w:t>
       </w:r>
       <w:r>
         <w:rPr>

--- a/新泰週報20231203[2349]B4F.docx
+++ b/新泰週報20231203[2349]B4F.docx
@@ -1,6 +1,6 @@
 
 <file path=word/document.xml><?xml version="1.0" encoding="utf-8"?>
-<w:document xmlns:wpc="http://schemas.microsoft.com/office/word/2010/wordprocessingCanvas" xmlns:cx="http://schemas.microsoft.com/office/drawing/2014/chartex" xmlns:cx1="http://schemas.microsoft.com/office/drawing/2015/9/8/chartex" xmlns:cx2="http://schemas.microsoft.com/office/drawing/2015/10/21/chartex" xmlns:cx3="http://schemas.microsoft.com/office/drawing/2016/5/9/chartex" xmlns:cx4="http://schemas.microsoft.com/office/drawing/2016/5/10/chartex" xmlns:cx5="http://schemas.microsoft.com/office/drawing/2016/5/11/chartex" xmlns:cx6="http://schemas.microsoft.com/office/drawing/2016/5/12/chartex" xmlns:cx7="http://schemas.microsoft.com/office/drawing/2016/5/13/chartex" xmlns:cx8="http://schemas.microsoft.com/office/drawing/2016/5/14/chartex" xmlns:mc="http://schemas.openxmlformats.org/markup-compatibility/2006" xmlns:aink="http://schemas.microsoft.com/office/drawing/2016/ink" xmlns:am3d="http://schemas.microsoft.com/office/drawing/2017/model3d" xmlns:o="urn:schemas-microsoft-com:office:office" xmlns:oel="http://schemas.microsoft.com/office/2019/extlst" xmlns:r="http://schemas.openxmlformats.org/officeDocument/2006/relationships" xmlns:m="http://schemas.openxmlformats.org/officeDocument/2006/math" xmlns:v="urn:schemas-microsoft-com:vml" xmlns:wp14="http://schemas.microsoft.com/office/word/2010/wordprocessingDrawing" xmlns:wp="http://schemas.openxmlformats.org/drawingml/2006/wordprocessingDrawing" xmlns:w10="urn:schemas-microsoft-com:office:word" xmlns:w="http://schemas.openxmlformats.org/wordprocessingml/2006/main" xmlns:w14="http://schemas.microsoft.com/office/word/2010/wordml" xmlns:w15="http://schemas.microsoft.com/office/word/2012/wordml" xmlns:w16cex="http://schemas.microsoft.com/office/word/2018/wordml/cex" xmlns:w16cid="http://schemas.microsoft.com/office/word/2016/wordml/cid" xmlns:w16="http://schemas.microsoft.com/office/word/2018/wordml" xmlns:w16sdtdh="http://schemas.microsoft.com/office/word/2020/wordml/sdtdatahash" xmlns:w16se="http://schemas.microsoft.com/office/word/2015/wordml/symex" xmlns:wpg="http://schemas.microsoft.com/office/word/2010/wordprocessingGroup" xmlns:wpi="http://schemas.microsoft.com/office/word/2010/wordprocessingInk" xmlns:wne="http://schemas.microsoft.com/office/word/2006/wordml" xmlns:wps="http://schemas.microsoft.com/office/word/2010/wordprocessingShape" mc:Ignorable="w14 w15 w16se w16cid w16 w16cex w16sdtdh wp14">
+<w:document xmlns:wpc="http://schemas.microsoft.com/office/word/2010/wordprocessingCanvas" xmlns:mc="http://schemas.openxmlformats.org/markup-compatibility/2006" xmlns:o="urn:schemas-microsoft-com:office:office" xmlns:r="http://schemas.openxmlformats.org/officeDocument/2006/relationships" xmlns:m="http://schemas.openxmlformats.org/officeDocument/2006/math" xmlns:v="urn:schemas-microsoft-com:vml" xmlns:wp14="http://schemas.microsoft.com/office/word/2010/wordprocessingDrawing" xmlns:wp="http://schemas.openxmlformats.org/drawingml/2006/wordprocessingDrawing" xmlns:w10="urn:schemas-microsoft-com:office:word" xmlns:w="http://schemas.openxmlformats.org/wordprocessingml/2006/main" xmlns:w14="http://schemas.microsoft.com/office/word/2010/wordml" xmlns:w15="http://schemas.microsoft.com/office/word/2012/wordml" xmlns:wpg="http://schemas.microsoft.com/office/word/2010/wordprocessingGroup" xmlns:wpi="http://schemas.microsoft.com/office/word/2010/wordprocessingInk" xmlns:wne="http://schemas.microsoft.com/office/word/2006/wordml" xmlns:wps="http://schemas.microsoft.com/office/word/2010/wordprocessingShape" mc:Ignorable="w14 w15 wp14">
   <w:body>
     <w:p>
       <w:pPr>
@@ -612,12 +612,21 @@
             </w:pPr>
             <w:r>
               <w:rPr>
+                <w:rFonts w:ascii="Barlow Condensed Medium" w:eastAsia="標楷體" w:hAnsi="Barlow Condensed Medium" w:cs="Segoe UI Symbol" w:hint="eastAsia"/>
+                <w:w w:val="90"/>
+                <w:sz w:val="26"/>
+                <w:szCs w:val="26"/>
+              </w:rPr>
+              <w:t>總</w:t>
+            </w:r>
+            <w:r>
+              <w:rPr>
                 <w:rFonts w:ascii="Barlow Condensed Medium" w:eastAsia="標楷體" w:hAnsi="Barlow Condensed Medium" w:cs="Segoe UI Symbol"/>
                 <w:w w:val="90"/>
                 <w:sz w:val="26"/>
                 <w:szCs w:val="26"/>
               </w:rPr>
-              <w:t>台北中會</w:t>
+              <w:t>會</w:t>
             </w:r>
             <w:r>
               <w:rPr>
@@ -626,25 +635,7 @@
                 <w:sz w:val="26"/>
                 <w:szCs w:val="26"/>
               </w:rPr>
-              <w:t>北門教會</w:t>
-            </w:r>
-            <w:r>
-              <w:rPr>
-                <w:rFonts w:ascii="Barlow Condensed Medium" w:eastAsia="標楷體" w:hAnsi="Barlow Condensed Medium" w:cs="Segoe UI Symbol"/>
-                <w:w w:val="90"/>
-                <w:sz w:val="26"/>
-                <w:szCs w:val="26"/>
-              </w:rPr>
-              <w:t>將於</w:t>
-            </w:r>
-            <w:r>
-              <w:rPr>
-                <w:rFonts w:ascii="Barlow Condensed Medium" w:eastAsia="標楷體" w:hAnsi="Barlow Condensed Medium" w:cs="Segoe UI Symbol"/>
-                <w:w w:val="90"/>
-                <w:sz w:val="26"/>
-                <w:szCs w:val="26"/>
-              </w:rPr>
-              <w:t>1</w:t>
+              <w:t>教育中心</w:t>
             </w:r>
             <w:r>
               <w:rPr>
@@ -653,16 +644,7 @@
                 <w:sz w:val="26"/>
                 <w:szCs w:val="26"/>
               </w:rPr>
-              <w:t>1</w:t>
-            </w:r>
-            <w:r>
-              <w:rPr>
-                <w:rFonts w:ascii="Barlow Condensed Medium" w:eastAsia="標楷體" w:hAnsi="Barlow Condensed Medium" w:cs="Segoe UI Symbol"/>
-                <w:w w:val="90"/>
-                <w:sz w:val="26"/>
-                <w:szCs w:val="26"/>
-              </w:rPr>
-              <w:t>/</w:t>
+              <w:t>(</w:t>
             </w:r>
             <w:r>
               <w:rPr>
@@ -671,7 +653,7 @@
                 <w:sz w:val="26"/>
                 <w:szCs w:val="26"/>
               </w:rPr>
-              <w:t>26</w:t>
+              <w:t>台北市</w:t>
             </w:r>
             <w:r>
               <w:rPr>
@@ -680,7 +662,7 @@
                 <w:sz w:val="26"/>
                 <w:szCs w:val="26"/>
               </w:rPr>
-              <w:t>主日下午</w:t>
+              <w:t>)</w:t>
             </w:r>
             <w:r>
               <w:rPr>
@@ -689,7 +671,7 @@
                 <w:sz w:val="26"/>
                 <w:szCs w:val="26"/>
               </w:rPr>
-              <w:t>3:30</w:t>
+              <w:t>徵教材美術編輯，意者上網見</w:t>
             </w:r>
             <w:r>
               <w:rPr>
@@ -698,7 +680,25 @@
                 <w:sz w:val="26"/>
                 <w:szCs w:val="26"/>
               </w:rPr>
-              <w:t>舉行李明川牧師就任第四任牧師感恩禮拜。</w:t>
+              <w:t>http://www.pct.org.tw</w:t>
+            </w:r>
+            <w:r>
+              <w:rPr>
+                <w:rFonts w:ascii="Barlow Condensed Medium" w:eastAsia="標楷體" w:hAnsi="Barlow Condensed Medium" w:cs="Segoe UI Symbol" w:hint="eastAsia"/>
+                <w:w w:val="90"/>
+                <w:sz w:val="26"/>
+                <w:szCs w:val="26"/>
+              </w:rPr>
+              <w:t>「誠徵同工」區塊</w:t>
+            </w:r>
+            <w:r>
+              <w:rPr>
+                <w:rFonts w:ascii="Barlow Condensed Medium" w:eastAsia="標楷體" w:hAnsi="Barlow Condensed Medium" w:cs="Segoe UI Symbol" w:hint="eastAsia"/>
+                <w:w w:val="90"/>
+                <w:sz w:val="26"/>
+                <w:szCs w:val="26"/>
+              </w:rPr>
+              <w:t>。</w:t>
             </w:r>
           </w:p>
         </w:tc>
@@ -780,84 +780,84 @@
             </w:pPr>
             <w:r>
               <w:rPr>
-                <w:rFonts w:ascii="Barlow Condensed Medium" w:eastAsia="標楷體" w:hAnsi="Barlow Condensed Medium" w:cs="Segoe UI Symbol" w:hint="eastAsia"/>
-                <w:w w:val="90"/>
-                <w:sz w:val="26"/>
-                <w:szCs w:val="26"/>
-              </w:rPr>
-              <w:t>總</w:t>
-            </w:r>
-            <w:r>
-              <w:rPr>
                 <w:rFonts w:ascii="Barlow Condensed Medium" w:eastAsia="標楷體" w:hAnsi="Barlow Condensed Medium" w:cs="Segoe UI Symbol"/>
                 <w:w w:val="90"/>
                 <w:sz w:val="26"/>
                 <w:szCs w:val="26"/>
               </w:rPr>
-              <w:t>會</w:t>
-            </w:r>
-            <w:r>
-              <w:rPr>
-                <w:rFonts w:ascii="Barlow Condensed Medium" w:eastAsia="標楷體" w:hAnsi="Barlow Condensed Medium" w:cs="Segoe UI Symbol" w:hint="eastAsia"/>
+              <w:t>台北中會松年部</w:t>
+            </w:r>
+            <w:r>
+              <w:rPr>
+                <w:rFonts w:ascii="Barlow Condensed Medium" w:eastAsia="標楷體" w:hAnsi="Barlow Condensed Medium" w:cs="Segoe UI Symbol"/>
                 <w:w w:val="90"/>
                 <w:sz w:val="26"/>
                 <w:szCs w:val="26"/>
               </w:rPr>
-              <w:t>教育中心</w:t>
-            </w:r>
-            <w:r>
-              <w:rPr>
-                <w:rFonts w:ascii="Barlow Condensed Medium" w:eastAsia="標楷體" w:hAnsi="Barlow Condensed Medium" w:cs="Segoe UI Symbol" w:hint="eastAsia"/>
+              <w:t>37</w:t>
+            </w:r>
+            <w:r>
+              <w:rPr>
+                <w:rFonts w:ascii="Barlow Condensed Medium" w:eastAsia="標楷體" w:hAnsi="Barlow Condensed Medium" w:cs="Segoe UI Symbol"/>
                 <w:w w:val="90"/>
                 <w:sz w:val="26"/>
                 <w:szCs w:val="26"/>
               </w:rPr>
-              <w:t>(</w:t>
-            </w:r>
-            <w:r>
-              <w:rPr>
-                <w:rFonts w:ascii="Barlow Condensed Medium" w:eastAsia="標楷體" w:hAnsi="Barlow Condensed Medium" w:cs="Segoe UI Symbol" w:hint="eastAsia"/>
+              <w:t>屆會員大會將於</w:t>
+            </w:r>
+            <w:r>
+              <w:rPr>
+                <w:rFonts w:ascii="Barlow Condensed Medium" w:eastAsia="標楷體" w:hAnsi="Barlow Condensed Medium" w:cs="Segoe UI Symbol"/>
                 <w:w w:val="90"/>
                 <w:sz w:val="26"/>
                 <w:szCs w:val="26"/>
               </w:rPr>
-              <w:t>台北市</w:t>
-            </w:r>
-            <w:r>
-              <w:rPr>
-                <w:rFonts w:ascii="Barlow Condensed Medium" w:eastAsia="標楷體" w:hAnsi="Barlow Condensed Medium" w:cs="Segoe UI Symbol" w:hint="eastAsia"/>
+              <w:t>12/8(</w:t>
+            </w:r>
+            <w:r>
+              <w:rPr>
+                <w:rFonts w:ascii="Barlow Condensed Medium" w:eastAsia="標楷體" w:hAnsi="Barlow Condensed Medium" w:cs="Segoe UI Symbol"/>
                 <w:w w:val="90"/>
                 <w:sz w:val="26"/>
                 <w:szCs w:val="26"/>
               </w:rPr>
-              <w:t>)</w:t>
-            </w:r>
-            <w:r>
-              <w:rPr>
-                <w:rFonts w:ascii="Barlow Condensed Medium" w:eastAsia="標楷體" w:hAnsi="Barlow Condensed Medium" w:cs="Segoe UI Symbol" w:hint="eastAsia"/>
+              <w:t>五</w:t>
+            </w:r>
+            <w:r>
+              <w:rPr>
+                <w:rFonts w:ascii="Barlow Condensed Medium" w:eastAsia="標楷體" w:hAnsi="Barlow Condensed Medium" w:cs="Segoe UI Symbol"/>
                 <w:w w:val="90"/>
                 <w:sz w:val="26"/>
                 <w:szCs w:val="26"/>
               </w:rPr>
-              <w:t>徵教材美術編輯，意者上網見</w:t>
-            </w:r>
-            <w:r>
-              <w:rPr>
-                <w:rFonts w:ascii="Barlow Condensed Medium" w:eastAsia="標楷體" w:hAnsi="Barlow Condensed Medium" w:cs="Segoe UI Symbol" w:hint="eastAsia"/>
+              <w:t>)</w:t>
+            </w:r>
+            <w:r>
+              <w:rPr>
+                <w:rFonts w:ascii="Barlow Condensed Medium" w:eastAsia="標楷體" w:hAnsi="Barlow Condensed Medium" w:cs="Segoe UI Symbol"/>
                 <w:w w:val="90"/>
                 <w:sz w:val="26"/>
                 <w:szCs w:val="26"/>
               </w:rPr>
-              <w:t>http://www.pct.org.tw</w:t>
-            </w:r>
-            <w:r>
-              <w:rPr>
-                <w:rFonts w:ascii="Barlow Condensed Medium" w:eastAsia="標楷體" w:hAnsi="Barlow Condensed Medium" w:cs="Segoe UI Symbol" w:hint="eastAsia"/>
+              <w:t>上午</w:t>
+            </w:r>
+            <w:r>
+              <w:rPr>
+                <w:rFonts w:ascii="Barlow Condensed Medium" w:eastAsia="標楷體" w:hAnsi="Barlow Condensed Medium" w:cs="Segoe UI Symbol"/>
                 <w:w w:val="90"/>
                 <w:sz w:val="26"/>
                 <w:szCs w:val="26"/>
               </w:rPr>
-              <w:t>「誠徵同工」區塊</w:t>
+              <w:t>9:30</w:t>
+            </w:r>
+            <w:r>
+              <w:rPr>
+                <w:rFonts w:ascii="Barlow Condensed Medium" w:eastAsia="標楷體" w:hAnsi="Barlow Condensed Medium" w:cs="Segoe UI Symbol"/>
+                <w:w w:val="90"/>
+                <w:sz w:val="26"/>
+                <w:szCs w:val="26"/>
+              </w:rPr>
+              <w:t>在艋舺教會舉行</w:t>
             </w:r>
             <w:r>
               <w:rPr>
@@ -957,24 +957,316 @@
             </w:r>
             <w:r>
               <w:rPr>
+                <w:rFonts w:ascii="Barlow Condensed Medium" w:eastAsia="標楷體" w:hAnsi="Barlow Condensed Medium" w:cs="Segoe UI Symbol" w:hint="eastAsia"/>
+                <w:w w:val="90"/>
+                <w:sz w:val="26"/>
+                <w:szCs w:val="26"/>
+              </w:rPr>
+              <w:t>台北中會義理教會將於</w:t>
+            </w:r>
+            <w:r>
+              <w:rPr>
+                <w:rFonts w:ascii="Barlow Condensed Medium" w:eastAsia="標楷體" w:hAnsi="Barlow Condensed Medium" w:cs="Segoe UI Symbol" w:hint="eastAsia"/>
+                <w:w w:val="90"/>
+                <w:sz w:val="26"/>
+                <w:szCs w:val="26"/>
+              </w:rPr>
+              <w:t>12/10</w:t>
+            </w:r>
+            <w:r>
+              <w:rPr>
+                <w:rFonts w:ascii="Barlow Condensed Medium" w:eastAsia="標楷體" w:hAnsi="Barlow Condensed Medium" w:cs="Segoe UI Symbol" w:hint="eastAsia"/>
+                <w:w w:val="90"/>
+                <w:sz w:val="26"/>
+                <w:szCs w:val="26"/>
+              </w:rPr>
+              <w:t>下午</w:t>
+            </w:r>
+            <w:r>
+              <w:rPr>
+                <w:rFonts w:ascii="Barlow Condensed Medium" w:eastAsia="標楷體" w:hAnsi="Barlow Condensed Medium" w:cs="Segoe UI Symbol" w:hint="eastAsia"/>
+                <w:w w:val="90"/>
+                <w:sz w:val="26"/>
+                <w:szCs w:val="26"/>
+              </w:rPr>
+              <w:t>3:30</w:t>
+            </w:r>
+            <w:r>
+              <w:rPr>
+                <w:rFonts w:ascii="Barlow Condensed Medium" w:eastAsia="標楷體" w:hAnsi="Barlow Condensed Medium" w:cs="Segoe UI Symbol" w:hint="eastAsia"/>
+                <w:w w:val="90"/>
+                <w:sz w:val="26"/>
+                <w:szCs w:val="26"/>
+              </w:rPr>
+              <w:t>舉行鄭凱安牧師就任第三任牧師授職感恩禮拜</w:t>
+            </w:r>
+            <w:r>
+              <w:rPr>
                 <w:rFonts w:ascii="Barlow Condensed Medium" w:eastAsia="標楷體" w:hAnsi="Barlow Condensed Medium" w:cs="Segoe UI Symbol"/>
                 <w:w w:val="90"/>
                 <w:sz w:val="26"/>
                 <w:szCs w:val="26"/>
               </w:rPr>
-              <w:t>台北</w:t>
-            </w:r>
-            <w:proofErr w:type="gramStart"/>
-            <w:r>
+              <w:t>。</w:t>
+            </w:r>
+          </w:p>
+        </w:tc>
+      </w:tr>
+      <w:tr>
+        <w:tc>
+          <w:tcPr>
+            <w:tcW w:w="299" w:type="dxa"/>
+            <w:tcBorders>
+              <w:top w:val="nil"/>
+              <w:left w:val="nil"/>
+              <w:bottom w:val="nil"/>
+              <w:right w:val="nil"/>
+            </w:tcBorders>
+            <w:tcMar>
+              <w:left w:w="28" w:type="dxa"/>
+              <w:right w:w="28" w:type="dxa"/>
+            </w:tcMar>
+          </w:tcPr>
+          <w:p>
+            <w:pPr>
+              <w:snapToGrid w:val="0"/>
+              <w:spacing w:line="300" w:lineRule="exact"/>
+              <w:ind w:rightChars="11" w:right="26"/>
+              <w:jc w:val="right"/>
+              <w:rPr>
+                <w:rFonts w:ascii="Barlow Condensed Medium" w:eastAsia="華康細黑體" w:hAnsi="Barlow Condensed Medium"/>
+                <w:w w:val="90"/>
+                <w:sz w:val="26"/>
+                <w:szCs w:val="26"/>
+              </w:rPr>
+            </w:pPr>
+            <w:r>
+              <w:rPr>
+                <w:rFonts w:ascii="Barlow Condensed Medium" w:eastAsia="華康細黑體" w:hAnsi="Barlow Condensed Medium" w:hint="eastAsia"/>
+                <w:w w:val="90"/>
+                <w:sz w:val="26"/>
+                <w:szCs w:val="26"/>
+              </w:rPr>
+              <w:t>4</w:t>
+            </w:r>
+            <w:r>
+              <w:rPr>
+                <w:rFonts w:ascii="Barlow Condensed Medium" w:eastAsia="華康細黑體" w:hAnsi="Barlow Condensed Medium"/>
+                <w:w w:val="90"/>
+                <w:sz w:val="26"/>
+                <w:szCs w:val="26"/>
+              </w:rPr>
+              <w:t>.</w:t>
+            </w:r>
+          </w:p>
+        </w:tc>
+        <w:tc>
+          <w:tcPr>
+            <w:tcW w:w="5622" w:type="dxa"/>
+            <w:tcBorders>
+              <w:top w:val="nil"/>
+              <w:left w:val="nil"/>
+              <w:bottom w:val="nil"/>
+              <w:right w:val="nil"/>
+            </w:tcBorders>
+            <w:tcMar>
+              <w:left w:w="28" w:type="dxa"/>
+              <w:right w:w="28" w:type="dxa"/>
+            </w:tcMar>
+          </w:tcPr>
+          <w:p>
+            <w:pPr>
+              <w:kinsoku w:val="0"/>
+              <w:snapToGrid w:val="0"/>
+              <w:spacing w:line="300" w:lineRule="exact"/>
+              <w:jc w:val="both"/>
               <w:rPr>
                 <w:rFonts w:ascii="Barlow Condensed Medium" w:eastAsia="標楷體" w:hAnsi="Barlow Condensed Medium" w:cs="Segoe UI Symbol"/>
                 <w:w w:val="90"/>
                 <w:sz w:val="26"/>
                 <w:szCs w:val="26"/>
               </w:rPr>
-              <w:t>中會松年</w:t>
-            </w:r>
-            <w:proofErr w:type="gramEnd"/>
+            </w:pPr>
+            <w:r>
+              <w:rPr>
+                <w:rFonts w:ascii="Segoe UI Symbol" w:eastAsia="標楷體" w:hAnsi="Segoe UI Symbol" w:cs="Segoe UI Symbol"/>
+                <w:w w:val="90"/>
+                <w:sz w:val="26"/>
+                <w:szCs w:val="26"/>
+              </w:rPr>
+              <w:t>★</w:t>
+            </w:r>
+            <w:r>
+              <w:rPr>
+                <w:rFonts w:ascii="Barlow Condensed Medium" w:eastAsia="標楷體" w:hAnsi="Barlow Condensed Medium" w:cs="Segoe UI Symbol" w:hint="eastAsia"/>
+                <w:w w:val="90"/>
+                <w:sz w:val="26"/>
+                <w:szCs w:val="26"/>
+              </w:rPr>
+              <w:t>2024</w:t>
+            </w:r>
+            <w:r>
+              <w:rPr>
+                <w:rFonts w:ascii="Barlow Condensed Medium" w:eastAsia="標楷體" w:hAnsi="Barlow Condensed Medium" w:cs="Segoe UI Symbol" w:hint="eastAsia"/>
+                <w:w w:val="90"/>
+                <w:sz w:val="26"/>
+                <w:szCs w:val="26"/>
+              </w:rPr>
+              <w:t>年全國婦女人才訓練會「擁抱生命愛相遇」</w:t>
+            </w:r>
+            <w:r>
+              <w:rPr>
+                <w:rFonts w:ascii="Barlow Condensed Medium" w:eastAsia="標楷體" w:hAnsi="Barlow Condensed Medium" w:cs="Segoe UI Symbol" w:hint="eastAsia"/>
+                <w:w w:val="90"/>
+                <w:sz w:val="26"/>
+                <w:szCs w:val="26"/>
+              </w:rPr>
+              <w:t>將於</w:t>
+            </w:r>
+            <w:r>
+              <w:rPr>
+                <w:rFonts w:ascii="Barlow Condensed Medium" w:eastAsia="標楷體" w:hAnsi="Barlow Condensed Medium" w:cs="Segoe UI Symbol" w:hint="eastAsia"/>
+                <w:w w:val="90"/>
+                <w:sz w:val="26"/>
+                <w:szCs w:val="26"/>
+              </w:rPr>
+              <w:t>2024/01/18-20(</w:t>
+            </w:r>
+            <w:r>
+              <w:rPr>
+                <w:rFonts w:ascii="Barlow Condensed Medium" w:eastAsia="標楷體" w:hAnsi="Barlow Condensed Medium" w:cs="Segoe UI Symbol" w:hint="eastAsia"/>
+                <w:w w:val="90"/>
+                <w:sz w:val="26"/>
+                <w:szCs w:val="26"/>
+              </w:rPr>
+              <w:t>四</w:t>
+            </w:r>
+            <w:r>
+              <w:rPr>
+                <w:rFonts w:ascii="Barlow Condensed Medium" w:eastAsia="標楷體" w:hAnsi="Barlow Condensed Medium" w:cs="Segoe UI Symbol" w:hint="eastAsia"/>
+                <w:w w:val="90"/>
+                <w:sz w:val="26"/>
+                <w:szCs w:val="26"/>
+              </w:rPr>
+              <w:t>~</w:t>
+            </w:r>
+            <w:r>
+              <w:rPr>
+                <w:rFonts w:ascii="Barlow Condensed Medium" w:eastAsia="標楷體" w:hAnsi="Barlow Condensed Medium" w:cs="Segoe UI Symbol" w:hint="eastAsia"/>
+                <w:w w:val="90"/>
+                <w:sz w:val="26"/>
+                <w:szCs w:val="26"/>
+              </w:rPr>
+              <w:t>六</w:t>
+            </w:r>
+            <w:r>
+              <w:rPr>
+                <w:rFonts w:ascii="Barlow Condensed Medium" w:eastAsia="標楷體" w:hAnsi="Barlow Condensed Medium" w:cs="Segoe UI Symbol" w:hint="eastAsia"/>
+                <w:w w:val="90"/>
+                <w:sz w:val="26"/>
+                <w:szCs w:val="26"/>
+              </w:rPr>
+              <w:t>)</w:t>
+            </w:r>
+            <w:r>
+              <w:rPr>
+                <w:rFonts w:ascii="Barlow Condensed Medium" w:eastAsia="標楷體" w:hAnsi="Barlow Condensed Medium" w:cs="Segoe UI Symbol" w:hint="eastAsia"/>
+                <w:w w:val="90"/>
+                <w:sz w:val="26"/>
+                <w:szCs w:val="26"/>
+              </w:rPr>
+              <w:t>在</w:t>
+            </w:r>
+            <w:r>
+              <w:rPr>
+                <w:rFonts w:ascii="Barlow Condensed Medium" w:eastAsia="標楷體" w:hAnsi="Barlow Condensed Medium" w:cs="Segoe UI Symbol" w:hint="eastAsia"/>
+                <w:w w:val="90"/>
+                <w:sz w:val="26"/>
+                <w:szCs w:val="26"/>
+              </w:rPr>
+              <w:t>(</w:t>
+            </w:r>
+            <w:r>
+              <w:rPr>
+                <w:rFonts w:ascii="Barlow Condensed Medium" w:eastAsia="標楷體" w:hAnsi="Barlow Condensed Medium" w:cs="Segoe UI Symbol" w:hint="eastAsia"/>
+                <w:w w:val="90"/>
+                <w:sz w:val="26"/>
+                <w:szCs w:val="26"/>
+              </w:rPr>
+              <w:t>斗六市</w:t>
+            </w:r>
+            <w:r>
+              <w:rPr>
+                <w:rFonts w:ascii="Barlow Condensed Medium" w:eastAsia="標楷體" w:hAnsi="Barlow Condensed Medium" w:cs="Segoe UI Symbol" w:hint="eastAsia"/>
+                <w:w w:val="90"/>
+                <w:sz w:val="26"/>
+                <w:szCs w:val="26"/>
+              </w:rPr>
+              <w:t>)</w:t>
+            </w:r>
+            <w:r>
+              <w:rPr>
+                <w:rFonts w:ascii="Barlow Condensed Medium" w:eastAsia="標楷體" w:hAnsi="Barlow Condensed Medium" w:cs="Segoe UI Symbol" w:hint="eastAsia"/>
+                <w:w w:val="90"/>
+                <w:sz w:val="26"/>
+                <w:szCs w:val="26"/>
+              </w:rPr>
+              <w:t>三好國際酒店</w:t>
+            </w:r>
+            <w:r>
+              <w:rPr>
+                <w:rFonts w:ascii="Barlow Condensed Medium" w:eastAsia="標楷體" w:hAnsi="Barlow Condensed Medium" w:cs="Segoe UI Symbol" w:hint="eastAsia"/>
+                <w:w w:val="90"/>
+                <w:sz w:val="26"/>
+                <w:szCs w:val="26"/>
+              </w:rPr>
+              <w:t>1F</w:t>
+            </w:r>
+            <w:r>
+              <w:rPr>
+                <w:rFonts w:ascii="Barlow Condensed Medium" w:eastAsia="標楷體" w:hAnsi="Barlow Condensed Medium" w:cs="Segoe UI Symbol" w:hint="eastAsia"/>
+                <w:w w:val="90"/>
+                <w:sz w:val="26"/>
+                <w:szCs w:val="26"/>
+              </w:rPr>
+              <w:t>國際會議廳舉行。報名至</w:t>
+            </w:r>
+            <w:r>
+              <w:rPr>
+                <w:rFonts w:ascii="Barlow Condensed Medium" w:eastAsia="標楷體" w:hAnsi="Barlow Condensed Medium" w:cs="Segoe UI Symbol" w:hint="eastAsia"/>
+                <w:w w:val="90"/>
+                <w:sz w:val="26"/>
+                <w:szCs w:val="26"/>
+              </w:rPr>
+              <w:t>12/22(</w:t>
+            </w:r>
+            <w:r>
+              <w:rPr>
+                <w:rFonts w:ascii="Barlow Condensed Medium" w:eastAsia="標楷體" w:hAnsi="Barlow Condensed Medium" w:cs="Segoe UI Symbol" w:hint="eastAsia"/>
+                <w:w w:val="90"/>
+                <w:sz w:val="26"/>
+                <w:szCs w:val="26"/>
+              </w:rPr>
+              <w:t>五</w:t>
+            </w:r>
+            <w:r>
+              <w:rPr>
+                <w:rFonts w:ascii="Barlow Condensed Medium" w:eastAsia="標楷體" w:hAnsi="Barlow Condensed Medium" w:cs="Segoe UI Symbol" w:hint="eastAsia"/>
+                <w:w w:val="90"/>
+                <w:sz w:val="26"/>
+                <w:szCs w:val="26"/>
+              </w:rPr>
+              <w:t>)</w:t>
+            </w:r>
+            <w:r>
+              <w:rPr>
+                <w:rFonts w:ascii="Barlow Condensed Medium" w:eastAsia="標楷體" w:hAnsi="Barlow Condensed Medium" w:cs="Segoe UI Symbol" w:hint="eastAsia"/>
+                <w:w w:val="90"/>
+                <w:sz w:val="26"/>
+                <w:szCs w:val="26"/>
+              </w:rPr>
+              <w:t>截止，詳見公佈欄</w:t>
+            </w:r>
             <w:r>
               <w:rPr>
                 <w:rFonts w:ascii="Barlow Condensed Medium" w:eastAsia="標楷體" w:hAnsi="Barlow Condensed Medium" w:cs="Segoe UI Symbol"/>
@@ -982,79 +1274,7 @@
                 <w:sz w:val="26"/>
                 <w:szCs w:val="26"/>
               </w:rPr>
-              <w:t>部</w:t>
-            </w:r>
-            <w:r>
-              <w:rPr>
-                <w:rFonts w:ascii="Barlow Condensed Medium" w:eastAsia="標楷體" w:hAnsi="Barlow Condensed Medium" w:cs="Segoe UI Symbol"/>
-                <w:w w:val="90"/>
-                <w:sz w:val="26"/>
-                <w:szCs w:val="26"/>
-              </w:rPr>
-              <w:t>37</w:t>
-            </w:r>
-            <w:r>
-              <w:rPr>
-                <w:rFonts w:ascii="Barlow Condensed Medium" w:eastAsia="標楷體" w:hAnsi="Barlow Condensed Medium" w:cs="Segoe UI Symbol"/>
-                <w:w w:val="90"/>
-                <w:sz w:val="26"/>
-                <w:szCs w:val="26"/>
-              </w:rPr>
-              <w:t>屆會員大會將於</w:t>
-            </w:r>
-            <w:r>
-              <w:rPr>
-                <w:rFonts w:ascii="Barlow Condensed Medium" w:eastAsia="標楷體" w:hAnsi="Barlow Condensed Medium" w:cs="Segoe UI Symbol"/>
-                <w:w w:val="90"/>
-                <w:sz w:val="26"/>
-                <w:szCs w:val="26"/>
-              </w:rPr>
-              <w:t>12/8(</w:t>
-            </w:r>
-            <w:r>
-              <w:rPr>
-                <w:rFonts w:ascii="Barlow Condensed Medium" w:eastAsia="標楷體" w:hAnsi="Barlow Condensed Medium" w:cs="Segoe UI Symbol"/>
-                <w:w w:val="90"/>
-                <w:sz w:val="26"/>
-                <w:szCs w:val="26"/>
-              </w:rPr>
-              <w:t>五</w:t>
-            </w:r>
-            <w:r>
-              <w:rPr>
-                <w:rFonts w:ascii="Barlow Condensed Medium" w:eastAsia="標楷體" w:hAnsi="Barlow Condensed Medium" w:cs="Segoe UI Symbol"/>
-                <w:w w:val="90"/>
-                <w:sz w:val="26"/>
-                <w:szCs w:val="26"/>
-              </w:rPr>
-              <w:t>)</w:t>
-            </w:r>
-            <w:r>
-              <w:rPr>
-                <w:rFonts w:ascii="Barlow Condensed Medium" w:eastAsia="標楷體" w:hAnsi="Barlow Condensed Medium" w:cs="Segoe UI Symbol"/>
-                <w:w w:val="90"/>
-                <w:sz w:val="26"/>
-                <w:szCs w:val="26"/>
-              </w:rPr>
-              <w:t>上午</w:t>
-            </w:r>
-            <w:r>
-              <w:rPr>
-                <w:rFonts w:ascii="Barlow Condensed Medium" w:eastAsia="標楷體" w:hAnsi="Barlow Condensed Medium" w:cs="Segoe UI Symbol"/>
-                <w:w w:val="90"/>
-                <w:sz w:val="26"/>
-                <w:szCs w:val="26"/>
-              </w:rPr>
-              <w:t>9:30</w:t>
-            </w:r>
-            <w:r>
-              <w:rPr>
-                <w:rFonts w:ascii="Barlow Condensed Medium" w:eastAsia="標楷體" w:hAnsi="Barlow Condensed Medium" w:cs="Segoe UI Symbol"/>
-                <w:w w:val="90"/>
-                <w:sz w:val="26"/>
-                <w:szCs w:val="26"/>
-              </w:rPr>
-              <w:t>在艋舺教會舉行。</w:t>
+              <w:t>。</w:t>
             </w:r>
           </w:p>
         </w:tc>
@@ -1230,7 +1450,7 @@
                 <w:sz w:val="26"/>
                 <w:szCs w:val="26"/>
               </w:rPr>
-              <w:t>下</w:t>
+              <w:t>本</w:t>
             </w:r>
             <w:r>
               <w:rPr>
@@ -1243,12 +1463,87 @@
             </w:r>
             <w:r>
               <w:rPr>
+                <w:rFonts w:ascii="Barlow Condensed Medium" w:eastAsia="標楷體" w:hAnsi="Barlow Condensed Medium" w:cs="Segoe UI Symbol" w:hint="eastAsia"/>
+                <w:w w:val="90"/>
+                <w:sz w:val="26"/>
+                <w:szCs w:val="26"/>
+              </w:rPr>
+              <w:t>為待降節第一主日，讓我們同心預備聖誕節期的到來</w:t>
+            </w:r>
+            <w:r>
+              <w:rPr>
                 <w:rFonts w:ascii="Barlow Condensed Medium" w:eastAsia="標楷體" w:hAnsi="Barlow Condensed Medium" w:cs="Segoe UI Symbol"/>
                 <w:w w:val="90"/>
                 <w:sz w:val="26"/>
                 <w:szCs w:val="26"/>
               </w:rPr>
-              <w:t>(1</w:t>
+              <w:t>。</w:t>
+            </w:r>
+          </w:p>
+        </w:tc>
+      </w:tr>
+      <w:tr>
+        <w:tc>
+          <w:tcPr>
+            <w:tcW w:w="280" w:type="dxa"/>
+          </w:tcPr>
+          <w:p>
+            <w:pPr>
+              <w:snapToGrid w:val="0"/>
+              <w:spacing w:line="300" w:lineRule="exact"/>
+              <w:ind w:rightChars="11" w:right="26"/>
+              <w:jc w:val="right"/>
+              <w:rPr>
+                <w:rFonts w:ascii="Barlow Condensed Medium" w:eastAsia="華康細黑體" w:hAnsi="Barlow Condensed Medium"/>
+                <w:w w:val="90"/>
+                <w:sz w:val="26"/>
+                <w:szCs w:val="26"/>
+              </w:rPr>
+            </w:pPr>
+            <w:r>
+              <w:rPr>
+                <w:rFonts w:ascii="Barlow Condensed Medium" w:eastAsia="華康細黑體" w:hAnsi="Barlow Condensed Medium" w:hint="eastAsia"/>
+                <w:w w:val="90"/>
+                <w:sz w:val="26"/>
+                <w:szCs w:val="26"/>
+              </w:rPr>
+              <w:t>2</w:t>
+            </w:r>
+            <w:r>
+              <w:rPr>
+                <w:rFonts w:ascii="Barlow Condensed Medium" w:eastAsia="華康細黑體" w:hAnsi="Barlow Condensed Medium"/>
+                <w:w w:val="90"/>
+                <w:sz w:val="26"/>
+                <w:szCs w:val="26"/>
+              </w:rPr>
+              <w:t>.</w:t>
+            </w:r>
+          </w:p>
+        </w:tc>
+        <w:tc>
+          <w:tcPr>
+            <w:tcW w:w="5641" w:type="dxa"/>
+          </w:tcPr>
+          <w:p>
+            <w:pPr>
+              <w:kinsoku w:val="0"/>
+              <w:snapToGrid w:val="0"/>
+              <w:spacing w:line="300" w:lineRule="exact"/>
+              <w:rPr>
+                <w:rFonts w:ascii="Barlow Condensed Medium" w:eastAsia="標楷體" w:hAnsi="Barlow Condensed Medium" w:cstheme="minorHAnsi"/>
+                <w:w w:val="90"/>
+                <w:sz w:val="26"/>
+                <w:szCs w:val="26"/>
+              </w:rPr>
+            </w:pPr>
+            <w:r>
+              <w:rPr>
+                <w:rFonts w:ascii="Segoe UI Symbol" w:eastAsia="標楷體" w:hAnsi="Segoe UI Symbol" w:cs="Segoe UI Symbol"/>
+                <w:w w:val="90"/>
+                <w:sz w:val="26"/>
+                <w:szCs w:val="26"/>
+              </w:rPr>
+              <w:t>★</w:t>
             </w:r>
             <w:r>
               <w:rPr>
@@ -1257,7 +1552,7 @@
                 <w:sz w:val="26"/>
                 <w:szCs w:val="26"/>
               </w:rPr>
-              <w:t>2</w:t>
+              <w:t>十二月第一週的週六</w:t>
             </w:r>
             <w:r>
               <w:rPr>
@@ -1266,7 +1561,7 @@
                 <w:sz w:val="26"/>
                 <w:szCs w:val="26"/>
               </w:rPr>
-              <w:t>/</w:t>
+              <w:t>(1</w:t>
             </w:r>
             <w:r>
               <w:rPr>
@@ -1275,7 +1570,7 @@
                 <w:sz w:val="26"/>
                 <w:szCs w:val="26"/>
               </w:rPr>
-              <w:t>3</w:t>
+              <w:t>2</w:t>
             </w:r>
             <w:r>
               <w:rPr>
@@ -1284,7 +1579,7 @@
                 <w:sz w:val="26"/>
                 <w:szCs w:val="26"/>
               </w:rPr>
-              <w:t>)</w:t>
+              <w:t>/</w:t>
             </w:r>
             <w:r>
               <w:rPr>
@@ -1293,9 +1588,17 @@
                 <w:sz w:val="26"/>
                 <w:szCs w:val="26"/>
               </w:rPr>
-              <w:t>為</w:t>
-            </w:r>
-            <w:proofErr w:type="gramStart"/>
+              <w:t>9</w:t>
+            </w:r>
+            <w:r>
+              <w:rPr>
+                <w:rFonts w:ascii="Barlow Condensed Medium" w:eastAsia="標楷體" w:hAnsi="Barlow Condensed Medium" w:cs="Segoe UI Symbol"/>
+                <w:w w:val="90"/>
+                <w:sz w:val="26"/>
+                <w:szCs w:val="26"/>
+              </w:rPr>
+              <w:t>)</w:t>
+            </w:r>
             <w:r>
               <w:rPr>
                 <w:rFonts w:ascii="Barlow Condensed Medium" w:eastAsia="標楷體" w:hAnsi="Barlow Condensed Medium" w:cs="Segoe UI Symbol" w:hint="eastAsia"/>
@@ -1303,9 +1606,8 @@
                 <w:sz w:val="26"/>
                 <w:szCs w:val="26"/>
               </w:rPr>
-              <w:t>待降節</w:t>
-            </w:r>
-            <w:proofErr w:type="gramEnd"/>
+              <w:t>下午</w:t>
+            </w:r>
             <w:r>
               <w:rPr>
                 <w:rFonts w:ascii="Barlow Condensed Medium" w:eastAsia="標楷體" w:hAnsi="Barlow Condensed Medium" w:cs="Segoe UI Symbol" w:hint="eastAsia"/>
@@ -1313,7 +1615,16 @@
                 <w:sz w:val="26"/>
                 <w:szCs w:val="26"/>
               </w:rPr>
-              <w:t>第一主日，讓我們同心預備聖誕節期的到來</w:t>
+              <w:t>1:30</w:t>
+            </w:r>
+            <w:r>
+              <w:rPr>
+                <w:rFonts w:ascii="Barlow Condensed Medium" w:eastAsia="標楷體" w:hAnsi="Barlow Condensed Medium" w:cs="Segoe UI Symbol" w:hint="eastAsia"/>
+                <w:w w:val="90"/>
+                <w:sz w:val="26"/>
+                <w:szCs w:val="26"/>
+              </w:rPr>
+              <w:t>將召開任職同工會，請同工預備心出席</w:t>
             </w:r>
             <w:r>
               <w:rPr>
@@ -1352,7 +1663,7 @@
                 <w:sz w:val="26"/>
                 <w:szCs w:val="26"/>
               </w:rPr>
-              <w:t>2</w:t>
+              <w:t>3</w:t>
             </w:r>
             <w:r>
               <w:rPr>
@@ -1397,9 +1708,8 @@
                 <w:sz w:val="26"/>
                 <w:szCs w:val="26"/>
               </w:rPr>
-              <w:t>十二月第一</w:t>
-            </w:r>
-            <w:proofErr w:type="gramStart"/>
+              <w:t>本</w:t>
+            </w:r>
             <w:r>
               <w:rPr>
                 <w:rFonts w:ascii="Barlow Condensed Medium" w:eastAsia="標楷體" w:hAnsi="Barlow Condensed Medium" w:cs="Segoe UI Symbol" w:hint="eastAsia"/>
@@ -1407,9 +1717,8 @@
                 <w:sz w:val="26"/>
                 <w:szCs w:val="26"/>
               </w:rPr>
-              <w:t>週</w:t>
-            </w:r>
-            <w:proofErr w:type="gramEnd"/>
+              <w:t>會</w:t>
+            </w:r>
             <w:r>
               <w:rPr>
                 <w:rFonts w:ascii="Barlow Condensed Medium" w:eastAsia="標楷體" w:hAnsi="Barlow Condensed Medium" w:cs="Segoe UI Symbol" w:hint="eastAsia"/>
@@ -1417,7 +1726,160 @@
                 <w:sz w:val="26"/>
                 <w:szCs w:val="26"/>
               </w:rPr>
-              <w:t>的週六</w:t>
+              <w:t>主日學</w:t>
+            </w:r>
+            <w:r>
+              <w:rPr>
+                <w:rFonts w:ascii="Barlow Condensed Medium" w:eastAsia="標楷體" w:hAnsi="Barlow Condensed Medium" w:cs="Segoe UI Symbol" w:hint="eastAsia"/>
+                <w:w w:val="90"/>
+                <w:sz w:val="26"/>
+                <w:szCs w:val="26"/>
+              </w:rPr>
+              <w:t>獎助學金開始申請</w:t>
+            </w:r>
+            <w:r>
+              <w:rPr>
+                <w:rFonts w:ascii="Barlow Condensed Medium" w:eastAsia="標楷體" w:hAnsi="Barlow Condensed Medium" w:cs="Segoe UI Symbol" w:hint="eastAsia"/>
+                <w:w w:val="90"/>
+                <w:sz w:val="26"/>
+                <w:szCs w:val="26"/>
+              </w:rPr>
+              <w:t>。</w:t>
+            </w:r>
+            <w:r>
+              <w:rPr>
+                <w:rFonts w:ascii="Barlow Condensed Medium" w:eastAsia="標楷體" w:hAnsi="Barlow Condensed Medium" w:cs="Segoe UI Symbol" w:hint="eastAsia"/>
+                <w:w w:val="90"/>
+                <w:sz w:val="26"/>
+                <w:szCs w:val="26"/>
+              </w:rPr>
+              <w:t>目前</w:t>
+            </w:r>
+            <w:r>
+              <w:rPr>
+                <w:rFonts w:ascii="Barlow Condensed Medium" w:eastAsia="標楷體" w:hAnsi="Barlow Condensed Medium" w:cs="Segoe UI Symbol" w:hint="eastAsia"/>
+                <w:w w:val="90"/>
+                <w:sz w:val="26"/>
+                <w:szCs w:val="26"/>
+              </w:rPr>
+              <w:t>本會</w:t>
+            </w:r>
+            <w:r>
+              <w:rPr>
+                <w:rFonts w:ascii="Barlow Condensed Medium" w:eastAsia="標楷體" w:hAnsi="Barlow Condensed Medium" w:cs="Segoe UI Symbol" w:hint="eastAsia"/>
+                <w:w w:val="90"/>
+                <w:sz w:val="26"/>
+                <w:szCs w:val="26"/>
+              </w:rPr>
+              <w:t>就讀國小、國高中職、大學</w:t>
+            </w:r>
+            <w:r>
+              <w:rPr>
+                <w:rFonts w:ascii="Barlow Condensed Medium" w:eastAsia="標楷體" w:hAnsi="Barlow Condensed Medium" w:cs="Segoe UI Symbol" w:hint="eastAsia"/>
+                <w:w w:val="90"/>
+                <w:sz w:val="26"/>
+                <w:szCs w:val="26"/>
+              </w:rPr>
+              <w:t>、</w:t>
+            </w:r>
+            <w:r>
+              <w:rPr>
+                <w:rFonts w:ascii="Barlow Condensed Medium" w:eastAsia="標楷體" w:hAnsi="Barlow Condensed Medium" w:cs="Segoe UI Symbol" w:hint="eastAsia"/>
+                <w:w w:val="90"/>
+                <w:sz w:val="26"/>
+                <w:szCs w:val="26"/>
+              </w:rPr>
+              <w:t>專科院校的</w:t>
+            </w:r>
+            <w:r>
+              <w:rPr>
+                <w:rFonts w:ascii="Barlow Condensed Medium" w:eastAsia="標楷體" w:hAnsi="Barlow Condensed Medium" w:cs="Segoe UI Symbol" w:hint="eastAsia"/>
+                <w:w w:val="90"/>
+                <w:sz w:val="26"/>
+                <w:szCs w:val="26"/>
+              </w:rPr>
+              <w:t>同學請</w:t>
+            </w:r>
+            <w:r>
+              <w:rPr>
+                <w:rFonts w:ascii="Barlow Condensed Medium" w:eastAsia="標楷體" w:hAnsi="Barlow Condensed Medium" w:cs="Segoe UI Symbol" w:hint="eastAsia"/>
+                <w:w w:val="90"/>
+                <w:sz w:val="26"/>
+                <w:szCs w:val="26"/>
+              </w:rPr>
+              <w:t>向主日學老師索取</w:t>
+            </w:r>
+            <w:r>
+              <w:rPr>
+                <w:rFonts w:ascii="Barlow Condensed Medium" w:eastAsia="標楷體" w:hAnsi="Barlow Condensed Medium" w:cs="Segoe UI Symbol" w:hint="eastAsia"/>
+                <w:w w:val="90"/>
+                <w:sz w:val="26"/>
+                <w:szCs w:val="26"/>
+              </w:rPr>
+              <w:t>申請表格。收件</w:t>
+            </w:r>
+            <w:r>
+              <w:rPr>
+                <w:rFonts w:ascii="Barlow Condensed Medium" w:eastAsia="標楷體" w:hAnsi="Barlow Condensed Medium" w:cs="Segoe UI Symbol" w:hint="eastAsia"/>
+                <w:w w:val="90"/>
+                <w:sz w:val="26"/>
+                <w:szCs w:val="26"/>
+              </w:rPr>
+              <w:t>截止日期</w:t>
+            </w:r>
+            <w:r>
+              <w:rPr>
+                <w:rFonts w:ascii="Barlow Condensed Medium" w:eastAsia="標楷體" w:hAnsi="Barlow Condensed Medium" w:cs="Segoe UI Symbol" w:hint="eastAsia"/>
+                <w:w w:val="90"/>
+                <w:sz w:val="26"/>
+                <w:szCs w:val="26"/>
+              </w:rPr>
+              <w:t>為</w:t>
+            </w:r>
+            <w:r>
+              <w:rPr>
+                <w:rFonts w:ascii="Barlow Condensed Medium" w:eastAsia="標楷體" w:hAnsi="Barlow Condensed Medium" w:cs="Segoe UI Symbol" w:hint="eastAsia"/>
+                <w:w w:val="90"/>
+                <w:sz w:val="26"/>
+                <w:szCs w:val="26"/>
+              </w:rPr>
+              <w:t>12/17</w:t>
+            </w:r>
+            <w:r>
+              <w:rPr>
+                <w:rFonts w:ascii="Barlow Condensed Medium" w:eastAsia="標楷體" w:hAnsi="Barlow Condensed Medium" w:cs="Segoe UI Symbol" w:hint="eastAsia"/>
+                <w:w w:val="90"/>
+                <w:sz w:val="26"/>
+                <w:szCs w:val="26"/>
+              </w:rPr>
+              <w:t>。將</w:t>
+            </w:r>
+            <w:r>
+              <w:rPr>
+                <w:rFonts w:ascii="Barlow Condensed Medium" w:eastAsia="標楷體" w:hAnsi="Barlow Condensed Medium" w:cs="Segoe UI Symbol" w:hint="eastAsia"/>
+                <w:w w:val="90"/>
+                <w:sz w:val="26"/>
+                <w:szCs w:val="26"/>
+              </w:rPr>
+              <w:t>於</w:t>
+            </w:r>
+            <w:r>
+              <w:rPr>
+                <w:rFonts w:ascii="Barlow Condensed Medium" w:eastAsia="標楷體" w:hAnsi="Barlow Condensed Medium" w:cs="Segoe UI Symbol" w:hint="eastAsia"/>
+                <w:w w:val="90"/>
+                <w:sz w:val="26"/>
+                <w:szCs w:val="26"/>
+              </w:rPr>
+              <w:t>12/31</w:t>
+            </w:r>
+            <w:r>
+              <w:rPr>
+                <w:rFonts w:ascii="Barlow Condensed Medium" w:eastAsia="標楷體" w:hAnsi="Barlow Condensed Medium" w:cs="Segoe UI Symbol" w:hint="eastAsia"/>
+                <w:w w:val="90"/>
+                <w:sz w:val="26"/>
+                <w:szCs w:val="26"/>
+              </w:rPr>
+              <w:t>主日頒發</w:t>
             </w:r>
             <w:r>
               <w:rPr>
@@ -1426,8 +1888,65 @@
                 <w:sz w:val="26"/>
                 <w:szCs w:val="26"/>
               </w:rPr>
-              <w:t>(1</w:t>
-            </w:r>
+              <w:t>。</w:t>
+            </w:r>
+          </w:p>
+        </w:tc>
+      </w:tr>
+      <w:tr>
+        <w:tc>
+          <w:tcPr>
+            <w:tcW w:w="280" w:type="dxa"/>
+          </w:tcPr>
+          <w:p>
+            <w:pPr>
+              <w:snapToGrid w:val="0"/>
+              <w:spacing w:line="300" w:lineRule="exact"/>
+              <w:ind w:rightChars="11" w:right="26"/>
+              <w:jc w:val="right"/>
+              <w:rPr>
+                <w:rFonts w:ascii="Barlow Condensed Medium" w:eastAsia="華康細黑體" w:hAnsi="Barlow Condensed Medium"/>
+                <w:w w:val="90"/>
+                <w:sz w:val="26"/>
+                <w:szCs w:val="26"/>
+              </w:rPr>
+            </w:pPr>
+            <w:r>
+              <w:rPr>
+                <w:rFonts w:ascii="Barlow Condensed Medium" w:eastAsia="華康細黑體" w:hAnsi="Barlow Condensed Medium" w:hint="eastAsia"/>
+                <w:w w:val="90"/>
+                <w:sz w:val="26"/>
+                <w:szCs w:val="26"/>
+              </w:rPr>
+              <w:t>4</w:t>
+            </w:r>
+            <w:r>
+              <w:rPr>
+                <w:rFonts w:ascii="Barlow Condensed Medium" w:eastAsia="華康細黑體" w:hAnsi="Barlow Condensed Medium" w:hint="eastAsia"/>
+                <w:w w:val="90"/>
+                <w:sz w:val="26"/>
+                <w:szCs w:val="26"/>
+              </w:rPr>
+              <w:t>.</w:t>
+            </w:r>
+          </w:p>
+        </w:tc>
+        <w:tc>
+          <w:tcPr>
+            <w:tcW w:w="5641" w:type="dxa"/>
+          </w:tcPr>
+          <w:p>
+            <w:pPr>
+              <w:kinsoku w:val="0"/>
+              <w:snapToGrid w:val="0"/>
+              <w:spacing w:line="300" w:lineRule="exact"/>
+              <w:rPr>
+                <w:rFonts w:ascii="Barlow Condensed Medium" w:eastAsia="標楷體" w:hAnsi="Barlow Condensed Medium" w:cs="Segoe UI Symbol"/>
+                <w:w w:val="90"/>
+                <w:sz w:val="26"/>
+                <w:szCs w:val="26"/>
+              </w:rPr>
+            </w:pPr>
             <w:r>
               <w:rPr>
                 <w:rFonts w:ascii="Barlow Condensed Medium" w:eastAsia="標楷體" w:hAnsi="Barlow Condensed Medium" w:cs="Segoe UI Symbol" w:hint="eastAsia"/>
@@ -1435,16 +1954,172 @@
                 <w:sz w:val="26"/>
                 <w:szCs w:val="26"/>
               </w:rPr>
+              <w:t>本會將於</w:t>
+            </w:r>
+            <w:r>
+              <w:rPr>
+                <w:rFonts w:ascii="Barlow Condensed Medium" w:eastAsia="標楷體" w:hAnsi="Barlow Condensed Medium" w:cs="Segoe UI Symbol" w:hint="eastAsia"/>
+                <w:w w:val="90"/>
+                <w:sz w:val="26"/>
+                <w:szCs w:val="26"/>
+              </w:rPr>
+              <w:t>12/23(</w:t>
+            </w:r>
+            <w:r>
+              <w:rPr>
+                <w:rFonts w:ascii="Barlow Condensed Medium" w:eastAsia="標楷體" w:hAnsi="Barlow Condensed Medium" w:cs="Segoe UI Symbol" w:hint="eastAsia"/>
+                <w:w w:val="90"/>
+                <w:sz w:val="26"/>
+                <w:szCs w:val="26"/>
+              </w:rPr>
+              <w:t>六</w:t>
+            </w:r>
+            <w:r>
+              <w:rPr>
+                <w:rFonts w:ascii="Barlow Condensed Medium" w:eastAsia="標楷體" w:hAnsi="Barlow Condensed Medium" w:cs="Segoe UI Symbol" w:hint="eastAsia"/>
+                <w:w w:val="90"/>
+                <w:sz w:val="26"/>
+                <w:szCs w:val="26"/>
+              </w:rPr>
+              <w:t>)</w:t>
+            </w:r>
+            <w:r>
+              <w:rPr>
+                <w:rFonts w:ascii="Barlow Condensed Medium" w:eastAsia="標楷體" w:hAnsi="Barlow Condensed Medium" w:cs="Segoe UI Symbol" w:hint="eastAsia"/>
+                <w:w w:val="90"/>
+                <w:sz w:val="26"/>
+                <w:szCs w:val="26"/>
+              </w:rPr>
+              <w:t>晚上</w:t>
+            </w:r>
+            <w:r>
+              <w:rPr>
+                <w:rFonts w:ascii="Barlow Condensed Medium" w:eastAsia="標楷體" w:hAnsi="Barlow Condensed Medium" w:cs="Segoe UI Symbol" w:hint="eastAsia"/>
+                <w:w w:val="90"/>
+                <w:sz w:val="26"/>
+                <w:szCs w:val="26"/>
+              </w:rPr>
+              <w:t>6:30-9:00</w:t>
+            </w:r>
+            <w:r>
+              <w:rPr>
+                <w:rFonts w:ascii="Barlow Condensed Medium" w:eastAsia="標楷體" w:hAnsi="Barlow Condensed Medium" w:cs="Segoe UI Symbol" w:hint="eastAsia"/>
+                <w:w w:val="90"/>
+                <w:sz w:val="26"/>
+                <w:szCs w:val="26"/>
+              </w:rPr>
+              <w:t>舉辦「社區聖誕福音晚會」敬邀團契或個人表演節目，請向王牧師或麗君長老報名。</w:t>
+            </w:r>
+            <w:r>
+              <w:rPr>
+                <w:rFonts w:ascii="Barlow Condensed Medium" w:eastAsia="標楷體" w:hAnsi="Barlow Condensed Medium" w:cstheme="minorHAnsi" w:hint="eastAsia"/>
+                <w:w w:val="90"/>
+                <w:sz w:val="26"/>
+                <w:szCs w:val="26"/>
+              </w:rPr>
+              <w:t>又晚宴採一家</w:t>
+            </w:r>
+            <w:r>
+              <w:rPr>
+                <w:rFonts w:ascii="Barlow Condensed Medium" w:eastAsia="標楷體" w:hAnsi="Barlow Condensed Medium" w:cstheme="minorHAnsi" w:hint="eastAsia"/>
+                <w:w w:val="90"/>
+                <w:sz w:val="26"/>
+                <w:szCs w:val="26"/>
+              </w:rPr>
+              <w:t>1</w:t>
+            </w:r>
+            <w:r>
+              <w:rPr>
+                <w:rFonts w:ascii="Barlow Condensed Medium" w:eastAsia="標楷體" w:hAnsi="Barlow Condensed Medium" w:cstheme="minorHAnsi" w:hint="eastAsia"/>
+                <w:w w:val="90"/>
+                <w:sz w:val="26"/>
+                <w:szCs w:val="26"/>
+              </w:rPr>
+              <w:t>至</w:t>
+            </w:r>
+            <w:r>
+              <w:rPr>
+                <w:rFonts w:ascii="Barlow Condensed Medium" w:eastAsia="標楷體" w:hAnsi="Barlow Condensed Medium" w:cstheme="minorHAnsi" w:hint="eastAsia"/>
+                <w:w w:val="90"/>
+                <w:sz w:val="26"/>
+                <w:szCs w:val="26"/>
+              </w:rPr>
               <w:t>2</w:t>
             </w:r>
             <w:r>
+              <w:rPr>
+                <w:rFonts w:ascii="Barlow Condensed Medium" w:eastAsia="標楷體" w:hAnsi="Barlow Condensed Medium" w:cstheme="minorHAnsi" w:hint="eastAsia"/>
+                <w:w w:val="90"/>
+                <w:sz w:val="26"/>
+                <w:szCs w:val="26"/>
+              </w:rPr>
+              <w:t>菜，可以開始登記。</w:t>
+            </w:r>
+          </w:p>
+        </w:tc>
+      </w:tr>
+      <w:tr>
+        <w:tc>
+          <w:tcPr>
+            <w:tcW w:w="280" w:type="dxa"/>
+          </w:tcPr>
+          <w:p>
+            <w:pPr>
+              <w:snapToGrid w:val="0"/>
+              <w:spacing w:line="300" w:lineRule="exact"/>
+              <w:ind w:rightChars="11" w:right="26"/>
+              <w:jc w:val="right"/>
+              <w:rPr>
+                <w:rFonts w:ascii="Barlow Condensed Medium" w:eastAsia="華康細黑體" w:hAnsi="Barlow Condensed Medium"/>
+                <w:w w:val="90"/>
+                <w:sz w:val="26"/>
+                <w:szCs w:val="26"/>
+              </w:rPr>
+            </w:pPr>
+            <w:r>
+              <w:rPr>
+                <w:rFonts w:ascii="Barlow Condensed Medium" w:eastAsia="華康細黑體" w:hAnsi="Barlow Condensed Medium" w:hint="eastAsia"/>
+                <w:w w:val="90"/>
+                <w:sz w:val="26"/>
+                <w:szCs w:val="26"/>
+              </w:rPr>
+              <w:t>5</w:t>
+            </w:r>
+            <w:r>
+              <w:rPr>
+                <w:rFonts w:ascii="Barlow Condensed Medium" w:eastAsia="華康細黑體" w:hAnsi="Barlow Condensed Medium" w:hint="eastAsia"/>
+                <w:w w:val="90"/>
+                <w:sz w:val="26"/>
+                <w:szCs w:val="26"/>
+              </w:rPr>
+              <w:t>.</w:t>
+            </w:r>
+          </w:p>
+        </w:tc>
+        <w:tc>
+          <w:tcPr>
+            <w:tcW w:w="5641" w:type="dxa"/>
+          </w:tcPr>
+          <w:p>
+            <w:pPr>
+              <w:kinsoku w:val="0"/>
+              <w:snapToGrid w:val="0"/>
+              <w:spacing w:line="300" w:lineRule="exact"/>
               <w:rPr>
                 <w:rFonts w:ascii="Barlow Condensed Medium" w:eastAsia="標楷體" w:hAnsi="Barlow Condensed Medium" w:cs="Segoe UI Symbol"/>
                 <w:w w:val="90"/>
                 <w:sz w:val="26"/>
                 <w:szCs w:val="26"/>
               </w:rPr>
-              <w:t>/</w:t>
+            </w:pPr>
+            <w:r>
+              <w:rPr>
+                <w:rFonts w:ascii="Barlow Condensed Medium" w:eastAsia="標楷體" w:hAnsi="Barlow Condensed Medium" w:cs="Segoe UI Symbol"/>
+                <w:w w:val="90"/>
+                <w:sz w:val="26"/>
+                <w:szCs w:val="26"/>
+              </w:rPr>
+              <w:t>「守望代禱團」</w:t>
             </w:r>
             <w:r>
               <w:rPr>
@@ -1453,16 +2128,7 @@
                 <w:sz w:val="26"/>
                 <w:szCs w:val="26"/>
               </w:rPr>
-              <w:t>9</w:t>
-            </w:r>
-            <w:r>
-              <w:rPr>
-                <w:rFonts w:ascii="Barlow Condensed Medium" w:eastAsia="標楷體" w:hAnsi="Barlow Condensed Medium" w:cs="Segoe UI Symbol"/>
-                <w:w w:val="90"/>
-                <w:sz w:val="26"/>
-                <w:szCs w:val="26"/>
-              </w:rPr>
-              <w:t>)</w:t>
+              <w:t>事工已啟動，</w:t>
             </w:r>
             <w:r>
               <w:rPr>
@@ -1471,658 +2137,7 @@
                 <w:sz w:val="26"/>
                 <w:szCs w:val="26"/>
               </w:rPr>
-              <w:t>下午</w:t>
-            </w:r>
-            <w:r>
-              <w:rPr>
-                <w:rFonts w:ascii="Barlow Condensed Medium" w:eastAsia="標楷體" w:hAnsi="Barlow Condensed Medium" w:cs="Segoe UI Symbol" w:hint="eastAsia"/>
-                <w:w w:val="90"/>
-                <w:sz w:val="26"/>
-                <w:szCs w:val="26"/>
-              </w:rPr>
-              <w:t>1:30</w:t>
-            </w:r>
-            <w:r>
-              <w:rPr>
-                <w:rFonts w:ascii="Barlow Condensed Medium" w:eastAsia="標楷體" w:hAnsi="Barlow Condensed Medium" w:cs="Segoe UI Symbol" w:hint="eastAsia"/>
-                <w:w w:val="90"/>
-                <w:sz w:val="26"/>
-                <w:szCs w:val="26"/>
-              </w:rPr>
-              <w:t>將召開任職同工會，請同工預備心出席</w:t>
-            </w:r>
-            <w:r>
-              <w:rPr>
-                <w:rFonts w:ascii="Barlow Condensed Medium" w:eastAsia="標楷體" w:hAnsi="Barlow Condensed Medium" w:cs="Segoe UI Symbol"/>
-                <w:w w:val="90"/>
-                <w:sz w:val="26"/>
-                <w:szCs w:val="26"/>
-              </w:rPr>
-              <w:t>。</w:t>
-            </w:r>
-          </w:p>
-        </w:tc>
-      </w:tr>
-      <w:tr>
-        <w:tc>
-          <w:tcPr>
-            <w:tcW w:w="280" w:type="dxa"/>
-          </w:tcPr>
-          <w:p>
-            <w:pPr>
-              <w:snapToGrid w:val="0"/>
-              <w:spacing w:line="300" w:lineRule="exact"/>
-              <w:ind w:rightChars="11" w:right="26"/>
-              <w:jc w:val="right"/>
-              <w:rPr>
-                <w:rFonts w:ascii="Barlow Condensed Medium" w:eastAsia="華康細黑體" w:hAnsi="Barlow Condensed Medium"/>
-                <w:w w:val="90"/>
-                <w:sz w:val="26"/>
-                <w:szCs w:val="26"/>
-              </w:rPr>
-            </w:pPr>
-            <w:r>
-              <w:rPr>
-                <w:rFonts w:ascii="Barlow Condensed Medium" w:eastAsia="華康細黑體" w:hAnsi="Barlow Condensed Medium" w:hint="eastAsia"/>
-                <w:w w:val="90"/>
-                <w:sz w:val="26"/>
-                <w:szCs w:val="26"/>
-              </w:rPr>
-              <w:t>3</w:t>
-            </w:r>
-            <w:r>
-              <w:rPr>
-                <w:rFonts w:ascii="Barlow Condensed Medium" w:eastAsia="華康細黑體" w:hAnsi="Barlow Condensed Medium"/>
-                <w:w w:val="90"/>
-                <w:sz w:val="26"/>
-                <w:szCs w:val="26"/>
-              </w:rPr>
-              <w:t>.</w:t>
-            </w:r>
-          </w:p>
-        </w:tc>
-        <w:tc>
-          <w:tcPr>
-            <w:tcW w:w="5641" w:type="dxa"/>
-          </w:tcPr>
-          <w:p>
-            <w:pPr>
-              <w:kinsoku w:val="0"/>
-              <w:snapToGrid w:val="0"/>
-              <w:spacing w:line="300" w:lineRule="exact"/>
-              <w:rPr>
-                <w:rFonts w:ascii="Barlow Condensed Medium" w:eastAsia="標楷體" w:hAnsi="Barlow Condensed Medium" w:cstheme="minorHAnsi"/>
-                <w:w w:val="90"/>
-                <w:sz w:val="26"/>
-                <w:szCs w:val="26"/>
-              </w:rPr>
-            </w:pPr>
-            <w:r>
-              <w:rPr>
-                <w:rFonts w:ascii="Segoe UI Symbol" w:eastAsia="標楷體" w:hAnsi="Segoe UI Symbol" w:cs="Segoe UI Symbol"/>
-                <w:w w:val="90"/>
-                <w:sz w:val="26"/>
-                <w:szCs w:val="26"/>
-              </w:rPr>
-              <w:t>★</w:t>
-            </w:r>
-            <w:r>
-              <w:rPr>
-                <w:rFonts w:ascii="Barlow Condensed Medium" w:eastAsia="標楷體" w:hAnsi="Barlow Condensed Medium" w:cs="Segoe UI Symbol" w:hint="eastAsia"/>
-                <w:w w:val="90"/>
-                <w:sz w:val="26"/>
-                <w:szCs w:val="26"/>
-              </w:rPr>
-              <w:t>本</w:t>
-            </w:r>
-            <w:r>
-              <w:rPr>
-                <w:rFonts w:ascii="Barlow Condensed Medium" w:eastAsia="標楷體" w:hAnsi="Barlow Condensed Medium" w:cs="Segoe UI Symbol" w:hint="eastAsia"/>
-                <w:w w:val="90"/>
-                <w:sz w:val="26"/>
-                <w:szCs w:val="26"/>
-              </w:rPr>
-              <w:t>會</w:t>
-            </w:r>
-            <w:r>
-              <w:rPr>
-                <w:rFonts w:ascii="Barlow Condensed Medium" w:eastAsia="標楷體" w:hAnsi="Barlow Condensed Medium" w:cs="Segoe UI Symbol" w:hint="eastAsia"/>
-                <w:w w:val="90"/>
-                <w:sz w:val="26"/>
-                <w:szCs w:val="26"/>
-              </w:rPr>
-              <w:t>主日學</w:t>
-            </w:r>
-            <w:r>
-              <w:rPr>
-                <w:rFonts w:ascii="Barlow Condensed Medium" w:eastAsia="標楷體" w:hAnsi="Barlow Condensed Medium" w:cs="Segoe UI Symbol" w:hint="eastAsia"/>
-                <w:w w:val="90"/>
-                <w:sz w:val="26"/>
-                <w:szCs w:val="26"/>
-              </w:rPr>
-              <w:t>獎助學金開始申請</w:t>
-            </w:r>
-            <w:r>
-              <w:rPr>
-                <w:rFonts w:ascii="Barlow Condensed Medium" w:eastAsia="標楷體" w:hAnsi="Barlow Condensed Medium" w:cs="Segoe UI Symbol" w:hint="eastAsia"/>
-                <w:w w:val="90"/>
-                <w:sz w:val="26"/>
-                <w:szCs w:val="26"/>
-              </w:rPr>
-              <w:t>。</w:t>
-            </w:r>
-            <w:r>
-              <w:rPr>
-                <w:rFonts w:ascii="Barlow Condensed Medium" w:eastAsia="標楷體" w:hAnsi="Barlow Condensed Medium" w:cs="Segoe UI Symbol" w:hint="eastAsia"/>
-                <w:w w:val="90"/>
-                <w:sz w:val="26"/>
-                <w:szCs w:val="26"/>
-              </w:rPr>
-              <w:t>目前</w:t>
-            </w:r>
-            <w:r>
-              <w:rPr>
-                <w:rFonts w:ascii="Barlow Condensed Medium" w:eastAsia="標楷體" w:hAnsi="Barlow Condensed Medium" w:cs="Segoe UI Symbol" w:hint="eastAsia"/>
-                <w:w w:val="90"/>
-                <w:sz w:val="26"/>
-                <w:szCs w:val="26"/>
-              </w:rPr>
-              <w:t>本會</w:t>
-            </w:r>
-            <w:r>
-              <w:rPr>
-                <w:rFonts w:ascii="Barlow Condensed Medium" w:eastAsia="標楷體" w:hAnsi="Barlow Condensed Medium" w:cs="Segoe UI Symbol" w:hint="eastAsia"/>
-                <w:w w:val="90"/>
-                <w:sz w:val="26"/>
-                <w:szCs w:val="26"/>
-              </w:rPr>
-              <w:t>就讀國小、國高中職、大學</w:t>
-            </w:r>
-            <w:r>
-              <w:rPr>
-                <w:rFonts w:ascii="Barlow Condensed Medium" w:eastAsia="標楷體" w:hAnsi="Barlow Condensed Medium" w:cs="Segoe UI Symbol" w:hint="eastAsia"/>
-                <w:w w:val="90"/>
-                <w:sz w:val="26"/>
-                <w:szCs w:val="26"/>
-              </w:rPr>
-              <w:t>、</w:t>
-            </w:r>
-            <w:r>
-              <w:rPr>
-                <w:rFonts w:ascii="Barlow Condensed Medium" w:eastAsia="標楷體" w:hAnsi="Barlow Condensed Medium" w:cs="Segoe UI Symbol" w:hint="eastAsia"/>
-                <w:w w:val="90"/>
-                <w:sz w:val="26"/>
-                <w:szCs w:val="26"/>
-              </w:rPr>
-              <w:t>專科院校的</w:t>
-            </w:r>
-            <w:r>
-              <w:rPr>
-                <w:rFonts w:ascii="Barlow Condensed Medium" w:eastAsia="標楷體" w:hAnsi="Barlow Condensed Medium" w:cs="Segoe UI Symbol" w:hint="eastAsia"/>
-                <w:w w:val="90"/>
-                <w:sz w:val="26"/>
-                <w:szCs w:val="26"/>
-              </w:rPr>
-              <w:t>同學請</w:t>
-            </w:r>
-            <w:r>
-              <w:rPr>
-                <w:rFonts w:ascii="Barlow Condensed Medium" w:eastAsia="標楷體" w:hAnsi="Barlow Condensed Medium" w:cs="Segoe UI Symbol" w:hint="eastAsia"/>
-                <w:w w:val="90"/>
-                <w:sz w:val="26"/>
-                <w:szCs w:val="26"/>
-              </w:rPr>
-              <w:t>向主日學老師索取</w:t>
-            </w:r>
-            <w:r>
-              <w:rPr>
-                <w:rFonts w:ascii="Barlow Condensed Medium" w:eastAsia="標楷體" w:hAnsi="Barlow Condensed Medium" w:cs="Segoe UI Symbol" w:hint="eastAsia"/>
-                <w:w w:val="90"/>
-                <w:sz w:val="26"/>
-                <w:szCs w:val="26"/>
-              </w:rPr>
-              <w:t>申請表格。收件</w:t>
-            </w:r>
-            <w:r>
-              <w:rPr>
-                <w:rFonts w:ascii="Barlow Condensed Medium" w:eastAsia="標楷體" w:hAnsi="Barlow Condensed Medium" w:cs="Segoe UI Symbol" w:hint="eastAsia"/>
-                <w:w w:val="90"/>
-                <w:sz w:val="26"/>
-                <w:szCs w:val="26"/>
-              </w:rPr>
-              <w:t>截止日期</w:t>
-            </w:r>
-            <w:r>
-              <w:rPr>
-                <w:rFonts w:ascii="Barlow Condensed Medium" w:eastAsia="標楷體" w:hAnsi="Barlow Condensed Medium" w:cs="Segoe UI Symbol" w:hint="eastAsia"/>
-                <w:w w:val="90"/>
-                <w:sz w:val="26"/>
-                <w:szCs w:val="26"/>
-              </w:rPr>
-              <w:t>為</w:t>
-            </w:r>
-            <w:r>
-              <w:rPr>
-                <w:rFonts w:ascii="Barlow Condensed Medium" w:eastAsia="標楷體" w:hAnsi="Barlow Condensed Medium" w:cs="Segoe UI Symbol" w:hint="eastAsia"/>
-                <w:w w:val="90"/>
-                <w:sz w:val="26"/>
-                <w:szCs w:val="26"/>
-              </w:rPr>
-              <w:t>12/17</w:t>
-            </w:r>
-            <w:r>
-              <w:rPr>
-                <w:rFonts w:ascii="Barlow Condensed Medium" w:eastAsia="標楷體" w:hAnsi="Barlow Condensed Medium" w:cs="Segoe UI Symbol" w:hint="eastAsia"/>
-                <w:w w:val="90"/>
-                <w:sz w:val="26"/>
-                <w:szCs w:val="26"/>
-              </w:rPr>
-              <w:t>。將</w:t>
-            </w:r>
-            <w:r>
-              <w:rPr>
-                <w:rFonts w:ascii="Barlow Condensed Medium" w:eastAsia="標楷體" w:hAnsi="Barlow Condensed Medium" w:cs="Segoe UI Symbol" w:hint="eastAsia"/>
-                <w:w w:val="90"/>
-                <w:sz w:val="26"/>
-                <w:szCs w:val="26"/>
-              </w:rPr>
-              <w:t>於</w:t>
-            </w:r>
-            <w:r>
-              <w:rPr>
-                <w:rFonts w:ascii="Barlow Condensed Medium" w:eastAsia="標楷體" w:hAnsi="Barlow Condensed Medium" w:cs="Segoe UI Symbol" w:hint="eastAsia"/>
-                <w:w w:val="90"/>
-                <w:sz w:val="26"/>
-                <w:szCs w:val="26"/>
-              </w:rPr>
-              <w:t>12/31</w:t>
-            </w:r>
-            <w:r>
-              <w:rPr>
-                <w:rFonts w:ascii="Barlow Condensed Medium" w:eastAsia="標楷體" w:hAnsi="Barlow Condensed Medium" w:cs="Segoe UI Symbol" w:hint="eastAsia"/>
-                <w:w w:val="90"/>
-                <w:sz w:val="26"/>
-                <w:szCs w:val="26"/>
-              </w:rPr>
-              <w:t>主日頒發</w:t>
-            </w:r>
-            <w:r>
-              <w:rPr>
-                <w:rFonts w:ascii="Barlow Condensed Medium" w:eastAsia="標楷體" w:hAnsi="Barlow Condensed Medium" w:cs="Segoe UI Symbol"/>
-                <w:w w:val="90"/>
-                <w:sz w:val="26"/>
-                <w:szCs w:val="26"/>
-              </w:rPr>
-              <w:t>。</w:t>
-            </w:r>
-          </w:p>
-        </w:tc>
-      </w:tr>
-      <w:tr>
-        <w:tc>
-          <w:tcPr>
-            <w:tcW w:w="280" w:type="dxa"/>
-          </w:tcPr>
-          <w:p>
-            <w:pPr>
-              <w:snapToGrid w:val="0"/>
-              <w:spacing w:line="300" w:lineRule="exact"/>
-              <w:ind w:rightChars="11" w:right="26"/>
-              <w:jc w:val="right"/>
-              <w:rPr>
-                <w:rFonts w:ascii="Barlow Condensed Medium" w:eastAsia="華康細黑體" w:hAnsi="Barlow Condensed Medium"/>
-                <w:w w:val="90"/>
-                <w:sz w:val="26"/>
-                <w:szCs w:val="26"/>
-              </w:rPr>
-            </w:pPr>
-            <w:r>
-              <w:rPr>
-                <w:rFonts w:ascii="Barlow Condensed Medium" w:eastAsia="華康細黑體" w:hAnsi="Barlow Condensed Medium" w:hint="eastAsia"/>
-                <w:w w:val="90"/>
-                <w:sz w:val="26"/>
-                <w:szCs w:val="26"/>
-              </w:rPr>
-              <w:t>4</w:t>
-            </w:r>
-            <w:r>
-              <w:rPr>
-                <w:rFonts w:ascii="Barlow Condensed Medium" w:eastAsia="華康細黑體" w:hAnsi="Barlow Condensed Medium" w:hint="eastAsia"/>
-                <w:w w:val="90"/>
-                <w:sz w:val="26"/>
-                <w:szCs w:val="26"/>
-              </w:rPr>
-              <w:t>.</w:t>
-            </w:r>
-          </w:p>
-        </w:tc>
-        <w:tc>
-          <w:tcPr>
-            <w:tcW w:w="5641" w:type="dxa"/>
-          </w:tcPr>
-          <w:p>
-            <w:pPr>
-              <w:kinsoku w:val="0"/>
-              <w:snapToGrid w:val="0"/>
-              <w:spacing w:line="300" w:lineRule="exact"/>
-              <w:rPr>
-                <w:rFonts w:ascii="Barlow Condensed Medium" w:eastAsia="標楷體" w:hAnsi="Barlow Condensed Medium" w:cs="Segoe UI Symbol"/>
-                <w:w w:val="90"/>
-                <w:sz w:val="26"/>
-                <w:szCs w:val="26"/>
-              </w:rPr>
-            </w:pPr>
-            <w:r>
-              <w:rPr>
-                <w:rFonts w:ascii="Barlow Condensed Medium" w:eastAsia="標楷體" w:hAnsi="Barlow Condensed Medium" w:cs="Segoe UI Symbol" w:hint="eastAsia"/>
-                <w:w w:val="90"/>
-                <w:sz w:val="26"/>
-                <w:szCs w:val="26"/>
-              </w:rPr>
-              <w:t>本會將於</w:t>
-            </w:r>
-            <w:r>
-              <w:rPr>
-                <w:rFonts w:ascii="Barlow Condensed Medium" w:eastAsia="標楷體" w:hAnsi="Barlow Condensed Medium" w:cs="Segoe UI Symbol" w:hint="eastAsia"/>
-                <w:w w:val="90"/>
-                <w:sz w:val="26"/>
-                <w:szCs w:val="26"/>
-              </w:rPr>
-              <w:t>12/23(</w:t>
-            </w:r>
-            <w:r>
-              <w:rPr>
-                <w:rFonts w:ascii="Barlow Condensed Medium" w:eastAsia="標楷體" w:hAnsi="Barlow Condensed Medium" w:cs="Segoe UI Symbol" w:hint="eastAsia"/>
-                <w:w w:val="90"/>
-                <w:sz w:val="26"/>
-                <w:szCs w:val="26"/>
-              </w:rPr>
-              <w:t>六</w:t>
-            </w:r>
-            <w:r>
-              <w:rPr>
-                <w:rFonts w:ascii="Barlow Condensed Medium" w:eastAsia="標楷體" w:hAnsi="Barlow Condensed Medium" w:cs="Segoe UI Symbol" w:hint="eastAsia"/>
-                <w:w w:val="90"/>
-                <w:sz w:val="26"/>
-                <w:szCs w:val="26"/>
-              </w:rPr>
-              <w:t>)</w:t>
-            </w:r>
-            <w:r>
-              <w:rPr>
-                <w:rFonts w:ascii="Barlow Condensed Medium" w:eastAsia="標楷體" w:hAnsi="Barlow Condensed Medium" w:cs="Segoe UI Symbol" w:hint="eastAsia"/>
-                <w:w w:val="90"/>
-                <w:sz w:val="26"/>
-                <w:szCs w:val="26"/>
-              </w:rPr>
-              <w:t>晚上</w:t>
-            </w:r>
-            <w:r>
-              <w:rPr>
-                <w:rFonts w:ascii="Barlow Condensed Medium" w:eastAsia="標楷體" w:hAnsi="Barlow Condensed Medium" w:cs="Segoe UI Symbol" w:hint="eastAsia"/>
-                <w:w w:val="90"/>
-                <w:sz w:val="26"/>
-                <w:szCs w:val="26"/>
-              </w:rPr>
-              <w:t>6:30-9:00</w:t>
-            </w:r>
-            <w:r>
-              <w:rPr>
-                <w:rFonts w:ascii="Barlow Condensed Medium" w:eastAsia="標楷體" w:hAnsi="Barlow Condensed Medium" w:cs="Segoe UI Symbol" w:hint="eastAsia"/>
-                <w:w w:val="90"/>
-                <w:sz w:val="26"/>
-                <w:szCs w:val="26"/>
-              </w:rPr>
-              <w:t>舉辦「社區聖誕福音晚會」敬邀團契或個人表演節目，請向王牧師或麗君長老報名。</w:t>
-            </w:r>
-            <w:r>
-              <w:rPr>
-                <w:rFonts w:ascii="Barlow Condensed Medium" w:eastAsia="標楷體" w:hAnsi="Barlow Condensed Medium" w:cstheme="minorHAnsi" w:hint="eastAsia"/>
-                <w:w w:val="90"/>
-                <w:sz w:val="26"/>
-                <w:szCs w:val="26"/>
-              </w:rPr>
-              <w:t>又晚宴</w:t>
-            </w:r>
-            <w:proofErr w:type="gramStart"/>
-            <w:r>
-              <w:rPr>
-                <w:rFonts w:ascii="Barlow Condensed Medium" w:eastAsia="標楷體" w:hAnsi="Barlow Condensed Medium" w:cstheme="minorHAnsi" w:hint="eastAsia"/>
-                <w:w w:val="90"/>
-                <w:sz w:val="26"/>
-                <w:szCs w:val="26"/>
-              </w:rPr>
-              <w:t>採</w:t>
-            </w:r>
-            <w:proofErr w:type="gramEnd"/>
-            <w:r>
-              <w:rPr>
-                <w:rFonts w:ascii="Barlow Condensed Medium" w:eastAsia="標楷體" w:hAnsi="Barlow Condensed Medium" w:cstheme="minorHAnsi" w:hint="eastAsia"/>
-                <w:w w:val="90"/>
-                <w:sz w:val="26"/>
-                <w:szCs w:val="26"/>
-              </w:rPr>
-              <w:t>一家</w:t>
-            </w:r>
-            <w:r>
-              <w:rPr>
-                <w:rFonts w:ascii="Barlow Condensed Medium" w:eastAsia="標楷體" w:hAnsi="Barlow Condensed Medium" w:cstheme="minorHAnsi" w:hint="eastAsia"/>
-                <w:w w:val="90"/>
-                <w:sz w:val="26"/>
-                <w:szCs w:val="26"/>
-              </w:rPr>
-              <w:t>1</w:t>
-            </w:r>
-            <w:r>
-              <w:rPr>
-                <w:rFonts w:ascii="Barlow Condensed Medium" w:eastAsia="標楷體" w:hAnsi="Barlow Condensed Medium" w:cstheme="minorHAnsi" w:hint="eastAsia"/>
-                <w:w w:val="90"/>
-                <w:sz w:val="26"/>
-                <w:szCs w:val="26"/>
-              </w:rPr>
-              <w:t>至</w:t>
-            </w:r>
-            <w:r>
-              <w:rPr>
-                <w:rFonts w:ascii="Barlow Condensed Medium" w:eastAsia="標楷體" w:hAnsi="Barlow Condensed Medium" w:cstheme="minorHAnsi" w:hint="eastAsia"/>
-                <w:w w:val="90"/>
-                <w:sz w:val="26"/>
-                <w:szCs w:val="26"/>
-              </w:rPr>
-              <w:t>2</w:t>
-            </w:r>
-            <w:r>
-              <w:rPr>
-                <w:rFonts w:ascii="Barlow Condensed Medium" w:eastAsia="標楷體" w:hAnsi="Barlow Condensed Medium" w:cstheme="minorHAnsi" w:hint="eastAsia"/>
-                <w:w w:val="90"/>
-                <w:sz w:val="26"/>
-                <w:szCs w:val="26"/>
-              </w:rPr>
-              <w:t>菜，可以開始登記。</w:t>
-            </w:r>
-          </w:p>
-        </w:tc>
-      </w:tr>
-      <w:tr>
-        <w:tc>
-          <w:tcPr>
-            <w:tcW w:w="280" w:type="dxa"/>
-          </w:tcPr>
-          <w:p>
-            <w:pPr>
-              <w:snapToGrid w:val="0"/>
-              <w:spacing w:line="300" w:lineRule="exact"/>
-              <w:ind w:rightChars="11" w:right="26"/>
-              <w:jc w:val="right"/>
-              <w:rPr>
-                <w:rFonts w:ascii="Barlow Condensed Medium" w:eastAsia="華康細黑體" w:hAnsi="Barlow Condensed Medium"/>
-                <w:w w:val="90"/>
-                <w:sz w:val="26"/>
-                <w:szCs w:val="26"/>
-              </w:rPr>
-            </w:pPr>
-            <w:r>
-              <w:rPr>
-                <w:rFonts w:ascii="Barlow Condensed Medium" w:eastAsia="華康細黑體" w:hAnsi="Barlow Condensed Medium" w:hint="eastAsia"/>
-                <w:w w:val="90"/>
-                <w:sz w:val="26"/>
-                <w:szCs w:val="26"/>
-              </w:rPr>
-              <w:t>5</w:t>
-            </w:r>
-            <w:r>
-              <w:rPr>
-                <w:rFonts w:ascii="Barlow Condensed Medium" w:eastAsia="華康細黑體" w:hAnsi="Barlow Condensed Medium" w:hint="eastAsia"/>
-                <w:w w:val="90"/>
-                <w:sz w:val="26"/>
-                <w:szCs w:val="26"/>
-              </w:rPr>
-              <w:t>.</w:t>
-            </w:r>
-          </w:p>
-        </w:tc>
-        <w:tc>
-          <w:tcPr>
-            <w:tcW w:w="5641" w:type="dxa"/>
-          </w:tcPr>
-          <w:p>
-            <w:pPr>
-              <w:kinsoku w:val="0"/>
-              <w:snapToGrid w:val="0"/>
-              <w:spacing w:line="300" w:lineRule="exact"/>
-              <w:rPr>
-                <w:rFonts w:ascii="Barlow Condensed Medium" w:eastAsia="標楷體" w:hAnsi="Barlow Condensed Medium" w:cs="Segoe UI Symbol"/>
-                <w:w w:val="90"/>
-                <w:sz w:val="26"/>
-                <w:szCs w:val="26"/>
-              </w:rPr>
-            </w:pPr>
-            <w:r>
-              <w:rPr>
-                <w:rFonts w:ascii="Barlow Condensed Medium" w:eastAsia="標楷體" w:hAnsi="Barlow Condensed Medium" w:cs="Segoe UI Symbol"/>
-                <w:w w:val="90"/>
-                <w:sz w:val="26"/>
-                <w:szCs w:val="26"/>
-              </w:rPr>
-              <w:t>「守望</w:t>
-            </w:r>
-            <w:proofErr w:type="gramStart"/>
-            <w:r>
-              <w:rPr>
-                <w:rFonts w:ascii="Barlow Condensed Medium" w:eastAsia="標楷體" w:hAnsi="Barlow Condensed Medium" w:cs="Segoe UI Symbol"/>
-                <w:w w:val="90"/>
-                <w:sz w:val="26"/>
-                <w:szCs w:val="26"/>
-              </w:rPr>
-              <w:t>代禱團</w:t>
-            </w:r>
-            <w:proofErr w:type="gramEnd"/>
-            <w:r>
-              <w:rPr>
-                <w:rFonts w:ascii="Barlow Condensed Medium" w:eastAsia="標楷體" w:hAnsi="Barlow Condensed Medium" w:cs="Segoe UI Symbol"/>
-                <w:w w:val="90"/>
-                <w:sz w:val="26"/>
-                <w:szCs w:val="26"/>
-              </w:rPr>
-              <w:t>」</w:t>
-            </w:r>
-            <w:r>
-              <w:rPr>
-                <w:rFonts w:ascii="Barlow Condensed Medium" w:eastAsia="標楷體" w:hAnsi="Barlow Condensed Medium" w:cs="Segoe UI Symbol" w:hint="eastAsia"/>
-                <w:w w:val="90"/>
-                <w:sz w:val="26"/>
-                <w:szCs w:val="26"/>
-              </w:rPr>
-              <w:t>事工已啟動，</w:t>
-            </w:r>
-            <w:r>
-              <w:rPr>
-                <w:rFonts w:ascii="Barlow Condensed Medium" w:eastAsia="標楷體" w:hAnsi="Barlow Condensed Medium" w:cs="Segoe UI Symbol" w:hint="eastAsia"/>
-                <w:w w:val="90"/>
-                <w:sz w:val="26"/>
-                <w:szCs w:val="26"/>
-              </w:rPr>
-              <w:t>兄</w:t>
-            </w:r>
-            <w:proofErr w:type="gramStart"/>
-            <w:r>
-              <w:rPr>
-                <w:rFonts w:ascii="Barlow Condensed Medium" w:eastAsia="標楷體" w:hAnsi="Barlow Condensed Medium" w:cs="Segoe UI Symbol" w:hint="eastAsia"/>
-                <w:w w:val="90"/>
-                <w:sz w:val="26"/>
-                <w:szCs w:val="26"/>
-              </w:rPr>
-              <w:t>姊</w:t>
-            </w:r>
-            <w:proofErr w:type="gramEnd"/>
-            <w:r>
-              <w:rPr>
-                <w:rFonts w:ascii="Barlow Condensed Medium" w:eastAsia="標楷體" w:hAnsi="Barlow Condensed Medium" w:cs="Segoe UI Symbol" w:hint="eastAsia"/>
-                <w:w w:val="90"/>
-                <w:sz w:val="26"/>
-                <w:szCs w:val="26"/>
-              </w:rPr>
-              <w:t>可</w:t>
-            </w:r>
-            <w:proofErr w:type="gramStart"/>
-            <w:r>
-              <w:rPr>
-                <w:rFonts w:ascii="Barlow Condensed Medium" w:eastAsia="標楷體" w:hAnsi="Barlow Condensed Medium" w:cs="Segoe UI Symbol" w:hint="eastAsia"/>
-                <w:w w:val="90"/>
-                <w:sz w:val="26"/>
-                <w:szCs w:val="26"/>
-              </w:rPr>
-              <w:t>將代禱事項</w:t>
-            </w:r>
-            <w:proofErr w:type="gramEnd"/>
-            <w:r>
-              <w:rPr>
-                <w:rFonts w:ascii="Barlow Condensed Medium" w:eastAsia="標楷體" w:hAnsi="Barlow Condensed Medium" w:cs="Segoe UI Symbol" w:hint="eastAsia"/>
-                <w:w w:val="90"/>
-                <w:sz w:val="26"/>
-                <w:szCs w:val="26"/>
-              </w:rPr>
-              <w:t>投</w:t>
-            </w:r>
-            <w:proofErr w:type="gramStart"/>
-            <w:r>
-              <w:rPr>
-                <w:rFonts w:ascii="Barlow Condensed Medium" w:eastAsia="標楷體" w:hAnsi="Barlow Condensed Medium" w:cs="Segoe UI Symbol" w:hint="eastAsia"/>
-                <w:w w:val="90"/>
-                <w:sz w:val="26"/>
-                <w:szCs w:val="26"/>
-              </w:rPr>
-              <w:t>在代禱信箱</w:t>
-            </w:r>
-            <w:proofErr w:type="gramEnd"/>
-            <w:r>
-              <w:rPr>
-                <w:rFonts w:ascii="Barlow Condensed Medium" w:eastAsia="標楷體" w:hAnsi="Barlow Condensed Medium" w:cs="Segoe UI Symbol" w:hint="eastAsia"/>
-                <w:w w:val="90"/>
-                <w:sz w:val="26"/>
-                <w:szCs w:val="26"/>
-              </w:rPr>
-              <w:t>，</w:t>
-            </w:r>
-            <w:proofErr w:type="gramStart"/>
-            <w:r>
-              <w:rPr>
-                <w:rFonts w:ascii="Barlow Condensed Medium" w:eastAsia="標楷體" w:hAnsi="Barlow Condensed Medium" w:cs="Segoe UI Symbol" w:hint="eastAsia"/>
-                <w:w w:val="90"/>
-                <w:sz w:val="26"/>
-                <w:szCs w:val="26"/>
-              </w:rPr>
-              <w:t>交托給代禱同</w:t>
-            </w:r>
-            <w:proofErr w:type="gramEnd"/>
-            <w:r>
-              <w:rPr>
-                <w:rFonts w:ascii="Barlow Condensed Medium" w:eastAsia="標楷體" w:hAnsi="Barlow Condensed Medium" w:cs="Segoe UI Symbol" w:hint="eastAsia"/>
-                <w:w w:val="90"/>
-                <w:sz w:val="26"/>
-                <w:szCs w:val="26"/>
-              </w:rPr>
-              <w:t>工</w:t>
+              <w:t>兄姊可將代禱事項投在代禱信箱，交托給代禱同工</w:t>
             </w:r>
             <w:r>
               <w:rPr>
@@ -2194,7 +2209,6 @@
         </w:rPr>
         <w:t>§</w:t>
       </w:r>
-      <w:proofErr w:type="gramStart"/>
       <w:r>
         <w:rPr>
           <w:rFonts w:ascii="Barlow Condensed Medium" w:eastAsia="華康正顏楷體W9" w:hAnsi="Barlow Condensed Medium" w:cstheme="minorHAnsi"/>
@@ -2202,7 +2216,6 @@
         </w:rPr>
         <w:t>公禱事項</w:t>
       </w:r>
-      <w:proofErr w:type="gramEnd"/>
     </w:p>
     <w:tbl>
       <w:tblPr>
@@ -2354,9 +2367,8 @@
                 <w:sz w:val="26"/>
                 <w:szCs w:val="26"/>
               </w:rPr>
-              <w:t>色列</w:t>
-            </w:r>
-            <w:proofErr w:type="gramStart"/>
+              <w:t>色列‧哈瑪斯戰爭代禱，求百姓得平安和人道救援，雙方停止仇恨。</w:t>
+            </w:r>
             <w:r>
               <w:rPr>
                 <w:rFonts w:ascii="Barlow Condensed Medium" w:eastAsia="標楷體" w:hAnsi="Barlow Condensed Medium" w:cstheme="minorHAnsi" w:hint="eastAsia"/>
@@ -2364,9 +2376,63 @@
                 <w:sz w:val="26"/>
                 <w:szCs w:val="26"/>
               </w:rPr>
-              <w:t>‧</w:t>
-            </w:r>
-            <w:proofErr w:type="gramEnd"/>
+              <w:t>以及俄烏戰爭。</w:t>
+            </w:r>
+          </w:p>
+        </w:tc>
+      </w:tr>
+      <w:tr>
+        <w:tc>
+          <w:tcPr>
+            <w:tcW w:w="266" w:type="dxa"/>
+            <w:tcMar>
+              <w:left w:w="28" w:type="dxa"/>
+              <w:right w:w="28" w:type="dxa"/>
+            </w:tcMar>
+          </w:tcPr>
+          <w:p>
+            <w:pPr>
+              <w:snapToGrid w:val="0"/>
+              <w:spacing w:line="300" w:lineRule="exact"/>
+              <w:jc w:val="right"/>
+              <w:rPr>
+                <w:rFonts w:ascii="Barlow Condensed Medium" w:eastAsia="標楷體" w:hAnsi="Barlow Condensed Medium" w:cstheme="minorHAnsi"/>
+                <w:w w:val="90"/>
+                <w:sz w:val="26"/>
+                <w:szCs w:val="26"/>
+              </w:rPr>
+            </w:pPr>
+            <w:r>
+              <w:rPr>
+                <w:rFonts w:ascii="Barlow Condensed Medium" w:eastAsia="標楷體" w:hAnsi="Barlow Condensed Medium" w:cstheme="minorHAnsi"/>
+                <w:w w:val="90"/>
+                <w:sz w:val="26"/>
+                <w:szCs w:val="26"/>
+              </w:rPr>
+              <w:t>2.</w:t>
+            </w:r>
+          </w:p>
+        </w:tc>
+        <w:tc>
+          <w:tcPr>
+            <w:tcW w:w="5669" w:type="dxa"/>
+            <w:tcMar>
+              <w:left w:w="28" w:type="dxa"/>
+              <w:right w:w="28" w:type="dxa"/>
+            </w:tcMar>
+          </w:tcPr>
+          <w:p>
+            <w:pPr>
+              <w:snapToGrid w:val="0"/>
+              <w:spacing w:line="300" w:lineRule="exact"/>
+              <w:jc w:val="both"/>
+              <w:rPr>
+                <w:rFonts w:ascii="Barlow Condensed Medium" w:eastAsia="標楷體" w:hAnsi="Barlow Condensed Medium" w:cstheme="minorHAnsi"/>
+                <w:w w:val="90"/>
+                <w:sz w:val="26"/>
+                <w:szCs w:val="26"/>
+              </w:rPr>
+            </w:pPr>
             <w:r>
               <w:rPr>
                 <w:rFonts w:ascii="Barlow Condensed Medium" w:eastAsia="標楷體" w:hAnsi="Barlow Condensed Medium" w:cstheme="minorHAnsi" w:hint="eastAsia"/>
@@ -2374,9 +2440,8 @@
                 <w:sz w:val="26"/>
                 <w:szCs w:val="26"/>
               </w:rPr>
-              <w:t>哈瑪斯</w:t>
-            </w:r>
-            <w:proofErr w:type="gramStart"/>
+              <w:t>為台灣對外的國際關係</w:t>
+            </w:r>
             <w:r>
               <w:rPr>
                 <w:rFonts w:ascii="Barlow Condensed Medium" w:eastAsia="標楷體" w:hAnsi="Barlow Condensed Medium" w:cstheme="minorHAnsi" w:hint="eastAsia"/>
@@ -2384,9 +2449,8 @@
                 <w:sz w:val="26"/>
                 <w:szCs w:val="26"/>
               </w:rPr>
-              <w:t>戰爭代禱</w:t>
-            </w:r>
-            <w:proofErr w:type="gramEnd"/>
+              <w:t>和</w:t>
+            </w:r>
             <w:r>
               <w:rPr>
                 <w:rFonts w:ascii="Barlow Condensed Medium" w:eastAsia="標楷體" w:hAnsi="Barlow Condensed Medium" w:cstheme="minorHAnsi" w:hint="eastAsia"/>
@@ -2394,7 +2458,7 @@
                 <w:sz w:val="26"/>
                 <w:szCs w:val="26"/>
               </w:rPr>
-              <w:t>，求百姓得平安和人道救援，雙方停止仇恨。</w:t>
+              <w:t>兩岸關係</w:t>
             </w:r>
             <w:r>
               <w:rPr>
@@ -2403,7 +2467,88 @@
                 <w:sz w:val="26"/>
                 <w:szCs w:val="26"/>
               </w:rPr>
-              <w:t>以及俄烏戰爭。</w:t>
+              <w:t>，以及對內</w:t>
+            </w:r>
+            <w:r>
+              <w:rPr>
+                <w:rFonts w:ascii="Barlow Condensed Medium" w:eastAsia="標楷體" w:hAnsi="Barlow Condensed Medium" w:cstheme="minorHAnsi" w:hint="eastAsia"/>
+                <w:w w:val="90"/>
+                <w:sz w:val="26"/>
+                <w:szCs w:val="26"/>
+              </w:rPr>
+              <w:t>的司法、工作、居住正義和</w:t>
+            </w:r>
+            <w:r>
+              <w:rPr>
+                <w:rFonts w:ascii="Barlow Condensed Medium" w:eastAsia="標楷體" w:hAnsi="Barlow Condensed Medium" w:cstheme="minorHAnsi" w:hint="eastAsia"/>
+                <w:w w:val="90"/>
+                <w:sz w:val="26"/>
+                <w:szCs w:val="26"/>
+              </w:rPr>
+              <w:t>2024</w:t>
+            </w:r>
+            <w:r>
+              <w:rPr>
+                <w:rFonts w:ascii="Barlow Condensed Medium" w:eastAsia="標楷體" w:hAnsi="Barlow Condensed Medium" w:cstheme="minorHAnsi" w:hint="eastAsia"/>
+                <w:w w:val="90"/>
+                <w:sz w:val="26"/>
+                <w:szCs w:val="26"/>
+              </w:rPr>
+              <w:t>年大選</w:t>
+            </w:r>
+            <w:r>
+              <w:rPr>
+                <w:rFonts w:ascii="Barlow Condensed Medium" w:eastAsia="標楷體" w:hAnsi="Barlow Condensed Medium" w:cstheme="minorHAnsi" w:hint="eastAsia"/>
+                <w:w w:val="90"/>
+                <w:sz w:val="26"/>
+                <w:szCs w:val="26"/>
+              </w:rPr>
+              <w:t>，</w:t>
+            </w:r>
+            <w:r>
+              <w:rPr>
+                <w:rFonts w:ascii="Barlow Condensed Medium" w:eastAsia="標楷體" w:hAnsi="Barlow Condensed Medium" w:cstheme="minorHAnsi" w:hint="eastAsia"/>
+                <w:w w:val="90"/>
+                <w:sz w:val="26"/>
+                <w:szCs w:val="26"/>
+              </w:rPr>
+              <w:t>以及</w:t>
+            </w:r>
+            <w:r>
+              <w:rPr>
+                <w:rFonts w:ascii="Barlow Condensed Medium" w:eastAsia="標楷體" w:hAnsi="Barlow Condensed Medium" w:cstheme="minorHAnsi" w:hint="eastAsia"/>
+                <w:w w:val="90"/>
+                <w:sz w:val="26"/>
+                <w:szCs w:val="26"/>
+              </w:rPr>
+              <w:t>福音轉化人</w:t>
+            </w:r>
+            <w:r>
+              <w:rPr>
+                <w:rFonts w:ascii="Barlow Condensed Medium" w:eastAsia="標楷體" w:hAnsi="Barlow Condensed Medium" w:cstheme="minorHAnsi" w:hint="eastAsia"/>
+                <w:w w:val="90"/>
+                <w:sz w:val="26"/>
+                <w:szCs w:val="26"/>
+              </w:rPr>
+              <w:t>心</w:t>
+            </w:r>
+            <w:r>
+              <w:rPr>
+                <w:rFonts w:ascii="Barlow Condensed Medium" w:eastAsia="標楷體" w:hAnsi="Barlow Condensed Medium" w:cstheme="minorHAnsi" w:hint="eastAsia"/>
+                <w:w w:val="90"/>
+                <w:sz w:val="26"/>
+                <w:szCs w:val="26"/>
+              </w:rPr>
+              <w:t>代禱</w:t>
+            </w:r>
+            <w:r>
+              <w:rPr>
+                <w:rFonts w:ascii="Barlow Condensed Medium" w:eastAsia="標楷體" w:hAnsi="Barlow Condensed Medium" w:cstheme="minorHAnsi" w:hint="eastAsia"/>
+                <w:w w:val="90"/>
+                <w:sz w:val="26"/>
+                <w:szCs w:val="26"/>
+              </w:rPr>
+              <w:t>。</w:t>
             </w:r>
           </w:p>
         </w:tc>
@@ -2436,7 +2581,7 @@
                 <w:sz w:val="26"/>
                 <w:szCs w:val="26"/>
               </w:rPr>
-              <w:t>2.</w:t>
+              <w:t>3.</w:t>
             </w:r>
           </w:p>
         </w:tc>
@@ -2467,7 +2612,7 @@
                 <w:sz w:val="26"/>
                 <w:szCs w:val="26"/>
               </w:rPr>
-              <w:t>為台灣對外的國際關係</w:t>
+              <w:t>為今年聖誕節的事工，</w:t>
             </w:r>
             <w:r>
               <w:rPr>
@@ -2476,7 +2621,7 @@
                 <w:sz w:val="26"/>
                 <w:szCs w:val="26"/>
               </w:rPr>
-              <w:t>和</w:t>
+              <w:t>12/23(</w:t>
             </w:r>
             <w:r>
               <w:rPr>
@@ -2485,7 +2630,7 @@
                 <w:sz w:val="26"/>
                 <w:szCs w:val="26"/>
               </w:rPr>
-              <w:t>兩岸關係</w:t>
+              <w:t>六</w:t>
             </w:r>
             <w:r>
               <w:rPr>
@@ -2494,7 +2639,7 @@
                 <w:sz w:val="26"/>
                 <w:szCs w:val="26"/>
               </w:rPr>
-              <w:t>，以及對內</w:t>
+              <w:t>)</w:t>
             </w:r>
             <w:r>
               <w:rPr>
@@ -2503,7 +2648,7 @@
                 <w:sz w:val="26"/>
                 <w:szCs w:val="26"/>
               </w:rPr>
-              <w:t>的司法、工作、居住正義和</w:t>
+              <w:t>的聖誕福音晚會來代禱</w:t>
             </w:r>
             <w:r>
               <w:rPr>
@@ -2512,8 +2657,32 @@
                 <w:sz w:val="26"/>
                 <w:szCs w:val="26"/>
               </w:rPr>
-              <w:t>2024</w:t>
-            </w:r>
+              <w:t>。</w:t>
+            </w:r>
+          </w:p>
+        </w:tc>
+      </w:tr>
+      <w:tr>
+        <w:tc>
+          <w:tcPr>
+            <w:tcW w:w="266" w:type="dxa"/>
+            <w:tcMar>
+              <w:left w:w="28" w:type="dxa"/>
+              <w:right w:w="28" w:type="dxa"/>
+            </w:tcMar>
+          </w:tcPr>
+          <w:p>
+            <w:pPr>
+              <w:snapToGrid w:val="0"/>
+              <w:spacing w:line="300" w:lineRule="exact"/>
+              <w:jc w:val="right"/>
+              <w:rPr>
+                <w:rFonts w:ascii="Barlow Condensed Medium" w:eastAsia="標楷體" w:hAnsi="Barlow Condensed Medium" w:cstheme="minorHAnsi"/>
+                <w:w w:val="90"/>
+                <w:sz w:val="26"/>
+                <w:szCs w:val="26"/>
+              </w:rPr>
+            </w:pPr>
             <w:r>
               <w:rPr>
                 <w:rFonts w:ascii="Barlow Condensed Medium" w:eastAsia="標楷體" w:hAnsi="Barlow Condensed Medium" w:cstheme="minorHAnsi" w:hint="eastAsia"/>
@@ -2521,8 +2690,39 @@
                 <w:sz w:val="26"/>
                 <w:szCs w:val="26"/>
               </w:rPr>
-              <w:t>年大選</w:t>
-            </w:r>
+              <w:t>4</w:t>
+            </w:r>
+            <w:r>
+              <w:rPr>
+                <w:rFonts w:ascii="Barlow Condensed Medium" w:eastAsia="標楷體" w:hAnsi="Barlow Condensed Medium" w:cstheme="minorHAnsi"/>
+                <w:w w:val="90"/>
+                <w:sz w:val="26"/>
+                <w:szCs w:val="26"/>
+              </w:rPr>
+              <w:t>.</w:t>
+            </w:r>
+          </w:p>
+        </w:tc>
+        <w:tc>
+          <w:tcPr>
+            <w:tcW w:w="5669" w:type="dxa"/>
+            <w:tcMar>
+              <w:left w:w="28" w:type="dxa"/>
+              <w:right w:w="28" w:type="dxa"/>
+            </w:tcMar>
+          </w:tcPr>
+          <w:p>
+            <w:pPr>
+              <w:snapToGrid w:val="0"/>
+              <w:spacing w:line="300" w:lineRule="exact"/>
+              <w:jc w:val="both"/>
+              <w:rPr>
+                <w:rFonts w:ascii="Barlow Condensed Medium" w:eastAsia="標楷體" w:hAnsi="Barlow Condensed Medium" w:cstheme="minorHAnsi"/>
+                <w:w w:val="90"/>
+                <w:sz w:val="26"/>
+                <w:szCs w:val="26"/>
+              </w:rPr>
+            </w:pPr>
             <w:r>
               <w:rPr>
                 <w:rFonts w:ascii="Barlow Condensed Medium" w:eastAsia="標楷體" w:hAnsi="Barlow Condensed Medium" w:cstheme="minorHAnsi" w:hint="eastAsia"/>
@@ -2530,7 +2730,7 @@
                 <w:sz w:val="26"/>
                 <w:szCs w:val="26"/>
               </w:rPr>
-              <w:t>，</w:t>
+              <w:t>為本</w:t>
             </w:r>
             <w:r>
               <w:rPr>
@@ -2539,7 +2739,7 @@
                 <w:sz w:val="26"/>
                 <w:szCs w:val="26"/>
               </w:rPr>
-              <w:t>以及</w:t>
+              <w:t>會</w:t>
             </w:r>
             <w:r>
               <w:rPr>
@@ -2548,9 +2748,8 @@
                 <w:sz w:val="26"/>
                 <w:szCs w:val="26"/>
               </w:rPr>
-              <w:t>福音轉化</w:t>
-            </w:r>
-            <w:proofErr w:type="gramStart"/>
+              <w:t>的各項</w:t>
+            </w:r>
             <w:r>
               <w:rPr>
                 <w:rFonts w:ascii="Barlow Condensed Medium" w:eastAsia="標楷體" w:hAnsi="Barlow Condensed Medium" w:cstheme="minorHAnsi" w:hint="eastAsia"/>
@@ -2558,7 +2757,7 @@
                 <w:sz w:val="26"/>
                 <w:szCs w:val="26"/>
               </w:rPr>
-              <w:t>人</w:t>
+              <w:t>事工，肢體同心</w:t>
             </w:r>
             <w:r>
               <w:rPr>
@@ -2567,7 +2766,7 @@
                 <w:sz w:val="26"/>
                 <w:szCs w:val="26"/>
               </w:rPr>
-              <w:t>心</w:t>
+              <w:t>事奉，傳揚福音和</w:t>
             </w:r>
             <w:r>
               <w:rPr>
@@ -2576,9 +2775,8 @@
                 <w:sz w:val="26"/>
                 <w:szCs w:val="26"/>
               </w:rPr>
-              <w:t>代禱</w:t>
-            </w:r>
-            <w:proofErr w:type="gramEnd"/>
+              <w:t>教會</w:t>
+            </w:r>
             <w:r>
               <w:rPr>
                 <w:rFonts w:ascii="Barlow Condensed Medium" w:eastAsia="標楷體" w:hAnsi="Barlow Condensed Medium" w:cstheme="minorHAnsi" w:hint="eastAsia"/>
@@ -2586,6 +2784,24 @@
                 <w:sz w:val="26"/>
                 <w:szCs w:val="26"/>
               </w:rPr>
+              <w:t>轉型</w:t>
+            </w:r>
+            <w:r>
+              <w:rPr>
+                <w:rFonts w:ascii="Barlow Condensed Medium" w:eastAsia="標楷體" w:hAnsi="Barlow Condensed Medium" w:cstheme="minorHAnsi" w:hint="eastAsia"/>
+                <w:w w:val="90"/>
+                <w:sz w:val="26"/>
+                <w:szCs w:val="26"/>
+              </w:rPr>
+              <w:t>代禱</w:t>
+            </w:r>
+            <w:r>
+              <w:rPr>
+                <w:rFonts w:ascii="Barlow Condensed Medium" w:eastAsia="標楷體" w:hAnsi="Barlow Condensed Medium" w:cstheme="minorHAnsi" w:hint="eastAsia"/>
+                <w:w w:val="90"/>
+                <w:sz w:val="26"/>
+                <w:szCs w:val="26"/>
+              </w:rPr>
               <w:t>。</w:t>
             </w:r>
           </w:p>
@@ -2614,12 +2830,21 @@
             </w:pPr>
             <w:r>
               <w:rPr>
+                <w:rFonts w:ascii="Barlow Condensed Medium" w:eastAsia="標楷體" w:hAnsi="Barlow Condensed Medium" w:cstheme="minorHAnsi" w:hint="eastAsia"/>
+                <w:w w:val="90"/>
+                <w:sz w:val="26"/>
+                <w:szCs w:val="26"/>
+              </w:rPr>
+              <w:t>5</w:t>
+            </w:r>
+            <w:r>
+              <w:rPr>
                 <w:rFonts w:ascii="Barlow Condensed Medium" w:eastAsia="標楷體" w:hAnsi="Barlow Condensed Medium" w:cstheme="minorHAnsi"/>
                 <w:w w:val="90"/>
                 <w:sz w:val="26"/>
                 <w:szCs w:val="26"/>
               </w:rPr>
-              <w:t>3.</w:t>
+              <w:t>.</w:t>
             </w:r>
           </w:p>
         </w:tc>
@@ -2645,13 +2870,55 @@
             </w:pPr>
             <w:r>
               <w:rPr>
+                <w:rFonts w:ascii="Barlow Condensed Medium" w:eastAsia="標楷體" w:hAnsi="Barlow Condensed Medium" w:cstheme="minorHAnsi"/>
+                <w:w w:val="90"/>
+                <w:sz w:val="26"/>
+                <w:szCs w:val="26"/>
+              </w:rPr>
+              <w:t>為牧師、長執和任職同工的事奉和家庭代禱，求主加添力量</w:t>
+            </w:r>
+            <w:r>
+              <w:rPr>
                 <w:rFonts w:ascii="Barlow Condensed Medium" w:eastAsia="標楷體" w:hAnsi="Barlow Condensed Medium" w:cstheme="minorHAnsi" w:hint="eastAsia"/>
                 <w:w w:val="90"/>
                 <w:sz w:val="26"/>
                 <w:szCs w:val="26"/>
               </w:rPr>
-              <w:t>為今年聖誕節的事工，</w:t>
-            </w:r>
+              <w:t>和看顧</w:t>
+            </w:r>
+            <w:r>
+              <w:rPr>
+                <w:rFonts w:ascii="Barlow Condensed Medium" w:eastAsia="標楷體" w:hAnsi="Barlow Condensed Medium" w:cstheme="minorHAnsi"/>
+                <w:w w:val="90"/>
+                <w:sz w:val="26"/>
+                <w:szCs w:val="26"/>
+              </w:rPr>
+              <w:t>。</w:t>
+            </w:r>
+          </w:p>
+        </w:tc>
+      </w:tr>
+      <w:tr>
+        <w:tc>
+          <w:tcPr>
+            <w:tcW w:w="266" w:type="dxa"/>
+            <w:tcMar>
+              <w:left w:w="28" w:type="dxa"/>
+              <w:right w:w="28" w:type="dxa"/>
+            </w:tcMar>
+          </w:tcPr>
+          <w:p>
+            <w:pPr>
+              <w:snapToGrid w:val="0"/>
+              <w:spacing w:line="300" w:lineRule="exact"/>
+              <w:jc w:val="right"/>
+              <w:rPr>
+                <w:rFonts w:ascii="Barlow Condensed Medium" w:eastAsia="標楷體" w:hAnsi="Barlow Condensed Medium" w:cstheme="minorHAnsi"/>
+                <w:w w:val="90"/>
+                <w:sz w:val="26"/>
+                <w:szCs w:val="26"/>
+              </w:rPr>
+            </w:pPr>
             <w:r>
               <w:rPr>
                 <w:rFonts w:ascii="Barlow Condensed Medium" w:eastAsia="標楷體" w:hAnsi="Barlow Condensed Medium" w:cstheme="minorHAnsi" w:hint="eastAsia"/>
@@ -2659,7 +2926,48 @@
                 <w:sz w:val="26"/>
                 <w:szCs w:val="26"/>
               </w:rPr>
-              <w:t>12/23(</w:t>
+              <w:t>6</w:t>
+            </w:r>
+            <w:r>
+              <w:rPr>
+                <w:rFonts w:ascii="Barlow Condensed Medium" w:eastAsia="標楷體" w:hAnsi="Barlow Condensed Medium" w:cstheme="minorHAnsi"/>
+                <w:w w:val="90"/>
+                <w:sz w:val="26"/>
+                <w:szCs w:val="26"/>
+              </w:rPr>
+              <w:t>.</w:t>
+            </w:r>
+          </w:p>
+        </w:tc>
+        <w:tc>
+          <w:tcPr>
+            <w:tcW w:w="5669" w:type="dxa"/>
+            <w:tcMar>
+              <w:left w:w="28" w:type="dxa"/>
+              <w:right w:w="28" w:type="dxa"/>
+            </w:tcMar>
+          </w:tcPr>
+          <w:p>
+            <w:pPr>
+              <w:kinsoku w:val="0"/>
+              <w:snapToGrid w:val="0"/>
+              <w:spacing w:line="300" w:lineRule="exact"/>
+              <w:jc w:val="both"/>
+              <w:rPr>
+                <w:rFonts w:ascii="Barlow Condensed Medium" w:eastAsia="標楷體" w:hAnsi="Barlow Condensed Medium" w:cstheme="minorHAnsi"/>
+                <w:w w:val="90"/>
+                <w:sz w:val="26"/>
+                <w:szCs w:val="26"/>
+              </w:rPr>
+            </w:pPr>
+            <w:r>
+              <w:rPr>
+                <w:rFonts w:ascii="Barlow Condensed Medium" w:eastAsia="標楷體" w:hAnsi="Barlow Condensed Medium" w:cstheme="minorHAnsi"/>
+                <w:w w:val="90"/>
+                <w:sz w:val="26"/>
+                <w:szCs w:val="26"/>
+              </w:rPr>
+              <w:t>為身體欠安</w:t>
             </w:r>
             <w:r>
               <w:rPr>
@@ -2668,7 +2976,16 @@
                 <w:sz w:val="26"/>
                 <w:szCs w:val="26"/>
               </w:rPr>
-              <w:t>六</w:t>
+              <w:t>的</w:t>
+            </w:r>
+            <w:r>
+              <w:rPr>
+                <w:rFonts w:ascii="Barlow Condensed Medium" w:eastAsia="標楷體" w:hAnsi="Barlow Condensed Medium" w:cstheme="minorHAnsi"/>
+                <w:w w:val="90"/>
+                <w:sz w:val="26"/>
+                <w:szCs w:val="26"/>
+              </w:rPr>
+              <w:t>：</w:t>
             </w:r>
             <w:r>
               <w:rPr>
@@ -2677,7 +2994,7 @@
                 <w:sz w:val="26"/>
                 <w:szCs w:val="26"/>
               </w:rPr>
-              <w:t>)</w:t>
+              <w:t>許裕彬、謝玲雪</w:t>
             </w:r>
             <w:r>
               <w:rPr>
@@ -2686,9 +3003,21 @@
                 <w:sz w:val="26"/>
                 <w:szCs w:val="26"/>
               </w:rPr>
-              <w:t>的聖誕福音晚會</w:t>
-            </w:r>
-            <w:proofErr w:type="gramStart"/>
+              <w:t>、許世英、呂信男、</w:t>
+            </w:r>
+          </w:p>
+          <w:p>
+            <w:pPr>
+              <w:snapToGrid w:val="0"/>
+              <w:spacing w:line="300" w:lineRule="exact"/>
+              <w:jc w:val="both"/>
+              <w:rPr>
+                <w:rFonts w:ascii="Barlow Condensed Medium" w:eastAsia="標楷體" w:hAnsi="Barlow Condensed Medium" w:cstheme="minorHAnsi"/>
+                <w:w w:val="90"/>
+                <w:sz w:val="26"/>
+                <w:szCs w:val="26"/>
+              </w:rPr>
+            </w:pPr>
             <w:r>
               <w:rPr>
                 <w:rFonts w:ascii="Barlow Condensed Medium" w:eastAsia="標楷體" w:hAnsi="Barlow Condensed Medium" w:cstheme="minorHAnsi" w:hint="eastAsia"/>
@@ -2696,447 +3025,7 @@
                 <w:sz w:val="26"/>
                 <w:szCs w:val="26"/>
               </w:rPr>
-              <w:t>來代禱</w:t>
-            </w:r>
-            <w:proofErr w:type="gramEnd"/>
-            <w:r>
-              <w:rPr>
-                <w:rFonts w:ascii="Barlow Condensed Medium" w:eastAsia="標楷體" w:hAnsi="Barlow Condensed Medium" w:cstheme="minorHAnsi" w:hint="eastAsia"/>
-                <w:w w:val="90"/>
-                <w:sz w:val="26"/>
-                <w:szCs w:val="26"/>
-              </w:rPr>
-              <w:t>。</w:t>
-            </w:r>
-          </w:p>
-        </w:tc>
-      </w:tr>
-      <w:tr>
-        <w:tc>
-          <w:tcPr>
-            <w:tcW w:w="266" w:type="dxa"/>
-            <w:tcMar>
-              <w:left w:w="28" w:type="dxa"/>
-              <w:right w:w="28" w:type="dxa"/>
-            </w:tcMar>
-          </w:tcPr>
-          <w:p>
-            <w:pPr>
-              <w:snapToGrid w:val="0"/>
-              <w:spacing w:line="300" w:lineRule="exact"/>
-              <w:jc w:val="right"/>
-              <w:rPr>
-                <w:rFonts w:ascii="Barlow Condensed Medium" w:eastAsia="標楷體" w:hAnsi="Barlow Condensed Medium" w:cstheme="minorHAnsi"/>
-                <w:w w:val="90"/>
-                <w:sz w:val="26"/>
-                <w:szCs w:val="26"/>
-              </w:rPr>
-            </w:pPr>
-            <w:r>
-              <w:rPr>
-                <w:rFonts w:ascii="Barlow Condensed Medium" w:eastAsia="標楷體" w:hAnsi="Barlow Condensed Medium" w:cstheme="minorHAnsi" w:hint="eastAsia"/>
-                <w:w w:val="90"/>
-                <w:sz w:val="26"/>
-                <w:szCs w:val="26"/>
-              </w:rPr>
-              <w:t>4</w:t>
-            </w:r>
-            <w:r>
-              <w:rPr>
-                <w:rFonts w:ascii="Barlow Condensed Medium" w:eastAsia="標楷體" w:hAnsi="Barlow Condensed Medium" w:cstheme="minorHAnsi"/>
-                <w:w w:val="90"/>
-                <w:sz w:val="26"/>
-                <w:szCs w:val="26"/>
-              </w:rPr>
-              <w:t>.</w:t>
-            </w:r>
-          </w:p>
-        </w:tc>
-        <w:tc>
-          <w:tcPr>
-            <w:tcW w:w="5669" w:type="dxa"/>
-            <w:tcMar>
-              <w:left w:w="28" w:type="dxa"/>
-              <w:right w:w="28" w:type="dxa"/>
-            </w:tcMar>
-          </w:tcPr>
-          <w:p>
-            <w:pPr>
-              <w:snapToGrid w:val="0"/>
-              <w:spacing w:line="300" w:lineRule="exact"/>
-              <w:jc w:val="both"/>
-              <w:rPr>
-                <w:rFonts w:ascii="Barlow Condensed Medium" w:eastAsia="標楷體" w:hAnsi="Barlow Condensed Medium" w:cstheme="minorHAnsi"/>
-                <w:w w:val="90"/>
-                <w:sz w:val="26"/>
-                <w:szCs w:val="26"/>
-              </w:rPr>
-            </w:pPr>
-            <w:r>
-              <w:rPr>
-                <w:rFonts w:ascii="Barlow Condensed Medium" w:eastAsia="標楷體" w:hAnsi="Barlow Condensed Medium" w:cstheme="minorHAnsi" w:hint="eastAsia"/>
-                <w:w w:val="90"/>
-                <w:sz w:val="26"/>
-                <w:szCs w:val="26"/>
-              </w:rPr>
-              <w:t>為本</w:t>
-            </w:r>
-            <w:r>
-              <w:rPr>
-                <w:rFonts w:ascii="Barlow Condensed Medium" w:eastAsia="標楷體" w:hAnsi="Barlow Condensed Medium" w:cstheme="minorHAnsi" w:hint="eastAsia"/>
-                <w:w w:val="90"/>
-                <w:sz w:val="26"/>
-                <w:szCs w:val="26"/>
-              </w:rPr>
-              <w:t>會</w:t>
-            </w:r>
-            <w:r>
-              <w:rPr>
-                <w:rFonts w:ascii="Barlow Condensed Medium" w:eastAsia="標楷體" w:hAnsi="Barlow Condensed Medium" w:cstheme="minorHAnsi" w:hint="eastAsia"/>
-                <w:w w:val="90"/>
-                <w:sz w:val="26"/>
-                <w:szCs w:val="26"/>
-              </w:rPr>
-              <w:t>的各項</w:t>
-            </w:r>
-            <w:r>
-              <w:rPr>
-                <w:rFonts w:ascii="Barlow Condensed Medium" w:eastAsia="標楷體" w:hAnsi="Barlow Condensed Medium" w:cstheme="minorHAnsi" w:hint="eastAsia"/>
-                <w:w w:val="90"/>
-                <w:sz w:val="26"/>
-                <w:szCs w:val="26"/>
-              </w:rPr>
-              <w:t>事工，肢體同心</w:t>
-            </w:r>
-            <w:r>
-              <w:rPr>
-                <w:rFonts w:ascii="Barlow Condensed Medium" w:eastAsia="標楷體" w:hAnsi="Barlow Condensed Medium" w:cstheme="minorHAnsi" w:hint="eastAsia"/>
-                <w:w w:val="90"/>
-                <w:sz w:val="26"/>
-                <w:szCs w:val="26"/>
-              </w:rPr>
-              <w:t>事奉，傳揚福音和</w:t>
-            </w:r>
-            <w:r>
-              <w:rPr>
-                <w:rFonts w:ascii="Barlow Condensed Medium" w:eastAsia="標楷體" w:hAnsi="Barlow Condensed Medium" w:cstheme="minorHAnsi" w:hint="eastAsia"/>
-                <w:w w:val="90"/>
-                <w:sz w:val="26"/>
-                <w:szCs w:val="26"/>
-              </w:rPr>
-              <w:t>教會</w:t>
-            </w:r>
-            <w:proofErr w:type="gramStart"/>
-            <w:r>
-              <w:rPr>
-                <w:rFonts w:ascii="Barlow Condensed Medium" w:eastAsia="標楷體" w:hAnsi="Barlow Condensed Medium" w:cstheme="minorHAnsi" w:hint="eastAsia"/>
-                <w:w w:val="90"/>
-                <w:sz w:val="26"/>
-                <w:szCs w:val="26"/>
-              </w:rPr>
-              <w:t>轉型</w:t>
-            </w:r>
-            <w:r>
-              <w:rPr>
-                <w:rFonts w:ascii="Barlow Condensed Medium" w:eastAsia="標楷體" w:hAnsi="Barlow Condensed Medium" w:cstheme="minorHAnsi" w:hint="eastAsia"/>
-                <w:w w:val="90"/>
-                <w:sz w:val="26"/>
-                <w:szCs w:val="26"/>
-              </w:rPr>
-              <w:t>代禱</w:t>
-            </w:r>
-            <w:proofErr w:type="gramEnd"/>
-            <w:r>
-              <w:rPr>
-                <w:rFonts w:ascii="Barlow Condensed Medium" w:eastAsia="標楷體" w:hAnsi="Barlow Condensed Medium" w:cstheme="minorHAnsi" w:hint="eastAsia"/>
-                <w:w w:val="90"/>
-                <w:sz w:val="26"/>
-                <w:szCs w:val="26"/>
-              </w:rPr>
-              <w:t>。</w:t>
-            </w:r>
-          </w:p>
-        </w:tc>
-      </w:tr>
-      <w:tr>
-        <w:tc>
-          <w:tcPr>
-            <w:tcW w:w="266" w:type="dxa"/>
-            <w:tcMar>
-              <w:left w:w="28" w:type="dxa"/>
-              <w:right w:w="28" w:type="dxa"/>
-            </w:tcMar>
-          </w:tcPr>
-          <w:p>
-            <w:pPr>
-              <w:snapToGrid w:val="0"/>
-              <w:spacing w:line="300" w:lineRule="exact"/>
-              <w:jc w:val="right"/>
-              <w:rPr>
-                <w:rFonts w:ascii="Barlow Condensed Medium" w:eastAsia="標楷體" w:hAnsi="Barlow Condensed Medium" w:cstheme="minorHAnsi"/>
-                <w:w w:val="90"/>
-                <w:sz w:val="26"/>
-                <w:szCs w:val="26"/>
-              </w:rPr>
-            </w:pPr>
-            <w:r>
-              <w:rPr>
-                <w:rFonts w:ascii="Barlow Condensed Medium" w:eastAsia="標楷體" w:hAnsi="Barlow Condensed Medium" w:cstheme="minorHAnsi" w:hint="eastAsia"/>
-                <w:w w:val="90"/>
-                <w:sz w:val="26"/>
-                <w:szCs w:val="26"/>
-              </w:rPr>
-              <w:t>5</w:t>
-            </w:r>
-            <w:r>
-              <w:rPr>
-                <w:rFonts w:ascii="Barlow Condensed Medium" w:eastAsia="標楷體" w:hAnsi="Barlow Condensed Medium" w:cstheme="minorHAnsi"/>
-                <w:w w:val="90"/>
-                <w:sz w:val="26"/>
-                <w:szCs w:val="26"/>
-              </w:rPr>
-              <w:t>.</w:t>
-            </w:r>
-          </w:p>
-        </w:tc>
-        <w:tc>
-          <w:tcPr>
-            <w:tcW w:w="5669" w:type="dxa"/>
-            <w:tcMar>
-              <w:left w:w="28" w:type="dxa"/>
-              <w:right w:w="28" w:type="dxa"/>
-            </w:tcMar>
-          </w:tcPr>
-          <w:p>
-            <w:pPr>
-              <w:snapToGrid w:val="0"/>
-              <w:spacing w:line="300" w:lineRule="exact"/>
-              <w:jc w:val="both"/>
-              <w:rPr>
-                <w:rFonts w:ascii="Barlow Condensed Medium" w:eastAsia="標楷體" w:hAnsi="Barlow Condensed Medium" w:cstheme="minorHAnsi"/>
-                <w:w w:val="90"/>
-                <w:sz w:val="26"/>
-                <w:szCs w:val="26"/>
-              </w:rPr>
-            </w:pPr>
-            <w:r>
-              <w:rPr>
-                <w:rFonts w:ascii="Barlow Condensed Medium" w:eastAsia="標楷體" w:hAnsi="Barlow Condensed Medium" w:cstheme="minorHAnsi"/>
-                <w:w w:val="90"/>
-                <w:sz w:val="26"/>
-                <w:szCs w:val="26"/>
-              </w:rPr>
-              <w:t>為牧師、</w:t>
-            </w:r>
-            <w:proofErr w:type="gramStart"/>
-            <w:r>
-              <w:rPr>
-                <w:rFonts w:ascii="Barlow Condensed Medium" w:eastAsia="標楷體" w:hAnsi="Barlow Condensed Medium" w:cstheme="minorHAnsi"/>
-                <w:w w:val="90"/>
-                <w:sz w:val="26"/>
-                <w:szCs w:val="26"/>
-              </w:rPr>
-              <w:t>長執和</w:t>
-            </w:r>
-            <w:proofErr w:type="gramEnd"/>
-            <w:r>
-              <w:rPr>
-                <w:rFonts w:ascii="Barlow Condensed Medium" w:eastAsia="標楷體" w:hAnsi="Barlow Condensed Medium" w:cstheme="minorHAnsi"/>
-                <w:w w:val="90"/>
-                <w:sz w:val="26"/>
-                <w:szCs w:val="26"/>
-              </w:rPr>
-              <w:t>任職同工的事</w:t>
-            </w:r>
-            <w:proofErr w:type="gramStart"/>
-            <w:r>
-              <w:rPr>
-                <w:rFonts w:ascii="Barlow Condensed Medium" w:eastAsia="標楷體" w:hAnsi="Barlow Condensed Medium" w:cstheme="minorHAnsi"/>
-                <w:w w:val="90"/>
-                <w:sz w:val="26"/>
-                <w:szCs w:val="26"/>
-              </w:rPr>
-              <w:t>奉和家庭代禱，求主加</w:t>
-            </w:r>
-            <w:proofErr w:type="gramEnd"/>
-            <w:r>
-              <w:rPr>
-                <w:rFonts w:ascii="Barlow Condensed Medium" w:eastAsia="標楷體" w:hAnsi="Barlow Condensed Medium" w:cstheme="minorHAnsi"/>
-                <w:w w:val="90"/>
-                <w:sz w:val="26"/>
-                <w:szCs w:val="26"/>
-              </w:rPr>
-              <w:t>添力量</w:t>
-            </w:r>
-            <w:r>
-              <w:rPr>
-                <w:rFonts w:ascii="Barlow Condensed Medium" w:eastAsia="標楷體" w:hAnsi="Barlow Condensed Medium" w:cstheme="minorHAnsi" w:hint="eastAsia"/>
-                <w:w w:val="90"/>
-                <w:sz w:val="26"/>
-                <w:szCs w:val="26"/>
-              </w:rPr>
-              <w:t>和看顧</w:t>
-            </w:r>
-            <w:r>
-              <w:rPr>
-                <w:rFonts w:ascii="Barlow Condensed Medium" w:eastAsia="標楷體" w:hAnsi="Barlow Condensed Medium" w:cstheme="minorHAnsi"/>
-                <w:w w:val="90"/>
-                <w:sz w:val="26"/>
-                <w:szCs w:val="26"/>
-              </w:rPr>
-              <w:t>。</w:t>
-            </w:r>
-          </w:p>
-        </w:tc>
-      </w:tr>
-      <w:tr>
-        <w:tc>
-          <w:tcPr>
-            <w:tcW w:w="266" w:type="dxa"/>
-            <w:tcMar>
-              <w:left w:w="28" w:type="dxa"/>
-              <w:right w:w="28" w:type="dxa"/>
-            </w:tcMar>
-          </w:tcPr>
-          <w:p>
-            <w:pPr>
-              <w:snapToGrid w:val="0"/>
-              <w:spacing w:line="300" w:lineRule="exact"/>
-              <w:jc w:val="right"/>
-              <w:rPr>
-                <w:rFonts w:ascii="Barlow Condensed Medium" w:eastAsia="標楷體" w:hAnsi="Barlow Condensed Medium" w:cstheme="minorHAnsi"/>
-                <w:w w:val="90"/>
-                <w:sz w:val="26"/>
-                <w:szCs w:val="26"/>
-              </w:rPr>
-            </w:pPr>
-            <w:r>
-              <w:rPr>
-                <w:rFonts w:ascii="Barlow Condensed Medium" w:eastAsia="標楷體" w:hAnsi="Barlow Condensed Medium" w:cstheme="minorHAnsi" w:hint="eastAsia"/>
-                <w:w w:val="90"/>
-                <w:sz w:val="26"/>
-                <w:szCs w:val="26"/>
-              </w:rPr>
-              <w:t>6</w:t>
-            </w:r>
-            <w:r>
-              <w:rPr>
-                <w:rFonts w:ascii="Barlow Condensed Medium" w:eastAsia="標楷體" w:hAnsi="Barlow Condensed Medium" w:cstheme="minorHAnsi"/>
-                <w:w w:val="90"/>
-                <w:sz w:val="26"/>
-                <w:szCs w:val="26"/>
-              </w:rPr>
-              <w:t>.</w:t>
-            </w:r>
-          </w:p>
-        </w:tc>
-        <w:tc>
-          <w:tcPr>
-            <w:tcW w:w="5669" w:type="dxa"/>
-            <w:tcMar>
-              <w:left w:w="28" w:type="dxa"/>
-              <w:right w:w="28" w:type="dxa"/>
-            </w:tcMar>
-          </w:tcPr>
-          <w:p>
-            <w:pPr>
-              <w:kinsoku w:val="0"/>
-              <w:snapToGrid w:val="0"/>
-              <w:spacing w:line="300" w:lineRule="exact"/>
-              <w:jc w:val="both"/>
-              <w:rPr>
-                <w:rFonts w:ascii="Barlow Condensed Medium" w:eastAsia="標楷體" w:hAnsi="Barlow Condensed Medium" w:cstheme="minorHAnsi"/>
-                <w:w w:val="90"/>
-                <w:sz w:val="26"/>
-                <w:szCs w:val="26"/>
-              </w:rPr>
-            </w:pPr>
-            <w:r>
-              <w:rPr>
-                <w:rFonts w:ascii="Barlow Condensed Medium" w:eastAsia="標楷體" w:hAnsi="Barlow Condensed Medium" w:cstheme="minorHAnsi"/>
-                <w:w w:val="90"/>
-                <w:sz w:val="26"/>
-                <w:szCs w:val="26"/>
-              </w:rPr>
-              <w:t>為身體欠安</w:t>
-            </w:r>
-            <w:r>
-              <w:rPr>
-                <w:rFonts w:ascii="Barlow Condensed Medium" w:eastAsia="標楷體" w:hAnsi="Barlow Condensed Medium" w:cstheme="minorHAnsi" w:hint="eastAsia"/>
-                <w:w w:val="90"/>
-                <w:sz w:val="26"/>
-                <w:szCs w:val="26"/>
-              </w:rPr>
-              <w:t>的</w:t>
-            </w:r>
-            <w:r>
-              <w:rPr>
-                <w:rFonts w:ascii="Barlow Condensed Medium" w:eastAsia="標楷體" w:hAnsi="Barlow Condensed Medium" w:cstheme="minorHAnsi"/>
-                <w:w w:val="90"/>
-                <w:sz w:val="26"/>
-                <w:szCs w:val="26"/>
-              </w:rPr>
-              <w:t>：</w:t>
-            </w:r>
-            <w:r>
-              <w:rPr>
-                <w:rFonts w:ascii="Barlow Condensed Medium" w:eastAsia="標楷體" w:hAnsi="Barlow Condensed Medium" w:cstheme="minorHAnsi" w:hint="eastAsia"/>
-                <w:w w:val="90"/>
-                <w:sz w:val="26"/>
-                <w:szCs w:val="26"/>
-              </w:rPr>
-              <w:t>許裕彬、謝玲雪</w:t>
-            </w:r>
-            <w:r>
-              <w:rPr>
-                <w:rFonts w:ascii="Barlow Condensed Medium" w:eastAsia="標楷體" w:hAnsi="Barlow Condensed Medium" w:cstheme="minorHAnsi" w:hint="eastAsia"/>
-                <w:w w:val="90"/>
-                <w:sz w:val="26"/>
-                <w:szCs w:val="26"/>
-              </w:rPr>
-              <w:t>、許世英、呂信男、</w:t>
-            </w:r>
-          </w:p>
-          <w:p>
-            <w:pPr>
-              <w:snapToGrid w:val="0"/>
-              <w:spacing w:line="300" w:lineRule="exact"/>
-              <w:jc w:val="both"/>
-              <w:rPr>
-                <w:rFonts w:ascii="Barlow Condensed Medium" w:eastAsia="標楷體" w:hAnsi="Barlow Condensed Medium" w:cstheme="minorHAnsi"/>
-                <w:w w:val="90"/>
-                <w:sz w:val="26"/>
-                <w:szCs w:val="26"/>
-              </w:rPr>
-            </w:pPr>
-            <w:r>
-              <w:rPr>
-                <w:rFonts w:ascii="Barlow Condensed Medium" w:eastAsia="標楷體" w:hAnsi="Barlow Condensed Medium" w:cstheme="minorHAnsi" w:hint="eastAsia"/>
-                <w:w w:val="90"/>
-                <w:sz w:val="26"/>
-                <w:szCs w:val="26"/>
-              </w:rPr>
-              <w:t>陳昭</w:t>
-            </w:r>
-            <w:proofErr w:type="gramStart"/>
-            <w:r>
-              <w:rPr>
-                <w:rFonts w:ascii="Barlow Condensed Medium" w:eastAsia="標楷體" w:hAnsi="Barlow Condensed Medium" w:cstheme="minorHAnsi" w:hint="eastAsia"/>
-                <w:w w:val="90"/>
-                <w:sz w:val="26"/>
-                <w:szCs w:val="26"/>
-              </w:rPr>
-              <w:t>璟</w:t>
-            </w:r>
-            <w:proofErr w:type="gramEnd"/>
-            <w:r>
-              <w:rPr>
-                <w:rFonts w:ascii="Barlow Condensed Medium" w:eastAsia="標楷體" w:hAnsi="Barlow Condensed Medium" w:cstheme="minorHAnsi" w:hint="eastAsia"/>
-                <w:w w:val="90"/>
-                <w:sz w:val="26"/>
-                <w:szCs w:val="26"/>
-              </w:rPr>
-              <w:t>、王連英、游淑玲、洪健智</w:t>
+              <w:t>陳昭璟、王連英、游淑玲、洪健智</w:t>
             </w:r>
             <w:r>
               <w:rPr>
@@ -3387,9 +3276,8 @@
           <w:sz w:val="26"/>
           <w:szCs w:val="26"/>
         </w:rPr>
-        <w:t>何人</w:t>
-      </w:r>
-      <w:proofErr w:type="gramStart"/>
+        <w:t>何人能到彼處</w:t>
+      </w:r>
       <w:r>
         <w:rPr>
           <w:rFonts w:ascii="Barlow Condensed Medium" w:eastAsia="標楷體" w:hAnsi="Barlow Condensed Medium" w:hint="eastAsia"/>
@@ -3397,9 +3285,8 @@
           <w:sz w:val="26"/>
           <w:szCs w:val="26"/>
         </w:rPr>
-        <w:t>能到彼處</w:t>
-      </w:r>
-      <w:proofErr w:type="gramEnd"/>
+        <w:t>，</w:t>
+      </w:r>
       <w:r>
         <w:rPr>
           <w:rFonts w:ascii="Barlow Condensed Medium" w:eastAsia="標楷體" w:hAnsi="Barlow Condensed Medium" w:hint="eastAsia"/>
@@ -3407,7 +3294,7 @@
           <w:sz w:val="26"/>
           <w:szCs w:val="26"/>
         </w:rPr>
-        <w:t>，</w:t>
+        <w:t>真實反悔謙卑認罪</w:t>
       </w:r>
       <w:r>
         <w:rPr>
@@ -3416,7 +3303,7 @@
           <w:sz w:val="26"/>
           <w:szCs w:val="26"/>
         </w:rPr>
-        <w:t>真實反悔謙卑認罪</w:t>
+        <w:t>，</w:t>
       </w:r>
       <w:r>
         <w:rPr>
@@ -3425,7 +3312,7 @@
           <w:sz w:val="26"/>
           <w:szCs w:val="26"/>
         </w:rPr>
-        <w:t>，</w:t>
+        <w:t>此號的人</w:t>
       </w:r>
       <w:r>
         <w:rPr>
@@ -3434,9 +3321,8 @@
           <w:sz w:val="26"/>
           <w:szCs w:val="26"/>
         </w:rPr>
-        <w:t>此號的</w:t>
-      </w:r>
-      <w:proofErr w:type="gramStart"/>
+        <w:t>攏</w:t>
+      </w:r>
       <w:r>
         <w:rPr>
           <w:rFonts w:ascii="Barlow Condensed Medium" w:eastAsia="標楷體" w:hAnsi="Barlow Condensed Medium" w:hint="eastAsia"/>
@@ -3444,7 +3330,7 @@
           <w:sz w:val="26"/>
           <w:szCs w:val="26"/>
         </w:rPr>
-        <w:t>人</w:t>
+        <w:t>能</w:t>
       </w:r>
       <w:r>
         <w:rPr>
@@ -3453,7 +3339,7 @@
           <w:sz w:val="26"/>
           <w:szCs w:val="26"/>
         </w:rPr>
-        <w:t>攏</w:t>
+        <w:t>，</w:t>
       </w:r>
       <w:r>
         <w:rPr>
@@ -3462,9 +3348,8 @@
           <w:sz w:val="26"/>
           <w:szCs w:val="26"/>
         </w:rPr>
-        <w:t>能</w:t>
-      </w:r>
-      <w:proofErr w:type="gramEnd"/>
+        <w:t>恩典慈悲遍滿全地</w:t>
+      </w:r>
       <w:r>
         <w:rPr>
           <w:rFonts w:ascii="Barlow Condensed Medium" w:eastAsia="標楷體" w:hAnsi="Barlow Condensed Medium" w:hint="eastAsia"/>
@@ -3481,48 +3366,8 @@
           <w:sz w:val="26"/>
           <w:szCs w:val="26"/>
         </w:rPr>
-        <w:t>恩典慈悲遍</w:t>
-      </w:r>
-      <w:proofErr w:type="gramStart"/>
-      <w:r>
-        <w:rPr>
-          <w:rFonts w:ascii="Barlow Condensed Medium" w:eastAsia="標楷體" w:hAnsi="Barlow Condensed Medium" w:hint="eastAsia"/>
-          <w:w w:val="80"/>
-          <w:sz w:val="26"/>
-          <w:szCs w:val="26"/>
-        </w:rPr>
-        <w:t>滿全地</w:t>
-      </w:r>
-      <w:proofErr w:type="gramEnd"/>
-      <w:r>
-        <w:rPr>
-          <w:rFonts w:ascii="Barlow Condensed Medium" w:eastAsia="標楷體" w:hAnsi="Barlow Condensed Medium" w:hint="eastAsia"/>
-          <w:w w:val="80"/>
-          <w:sz w:val="26"/>
-          <w:szCs w:val="26"/>
-        </w:rPr>
-        <w:t>，</w:t>
-      </w:r>
-      <w:r>
-        <w:rPr>
-          <w:rFonts w:ascii="Barlow Condensed Medium" w:eastAsia="標楷體" w:hAnsi="Barlow Condensed Medium" w:hint="eastAsia"/>
-          <w:w w:val="80"/>
-          <w:sz w:val="26"/>
-          <w:szCs w:val="26"/>
-        </w:rPr>
-        <w:t>福氣久</w:t>
-      </w:r>
-      <w:proofErr w:type="gramStart"/>
-      <w:r>
-        <w:rPr>
-          <w:rFonts w:ascii="Barlow Condensed Medium" w:eastAsia="標楷體" w:hAnsi="Barlow Condensed Medium" w:hint="eastAsia"/>
-          <w:w w:val="80"/>
-          <w:sz w:val="26"/>
-          <w:szCs w:val="26"/>
-        </w:rPr>
-        <w:t>長無廢</w:t>
-      </w:r>
-      <w:proofErr w:type="gramEnd"/>
+        <w:t>福氣久長無廢</w:t>
+      </w:r>
       <w:r>
         <w:rPr>
           <w:rFonts w:ascii="Barlow Condensed Medium" w:eastAsia="標楷體" w:hAnsi="Barlow Condensed Medium" w:hint="eastAsia"/>
@@ -3632,9 +3477,8 @@
           <w:sz w:val="26"/>
           <w:szCs w:val="26"/>
         </w:rPr>
-        <w:t>各日</w:t>
-      </w:r>
-      <w:proofErr w:type="gramStart"/>
+        <w:t>各日吟詩無停</w:t>
+      </w:r>
       <w:r>
         <w:rPr>
           <w:rFonts w:ascii="Barlow Condensed Medium" w:eastAsia="標楷體" w:hAnsi="Barlow Condensed Medium" w:hint="eastAsia"/>
@@ -3642,9 +3486,8 @@
           <w:sz w:val="26"/>
           <w:szCs w:val="26"/>
         </w:rPr>
-        <w:t>吟詩無停</w:t>
-      </w:r>
-      <w:proofErr w:type="gramEnd"/>
+        <w:t>，</w:t>
+      </w:r>
       <w:r>
         <w:rPr>
           <w:rFonts w:ascii="Barlow Condensed Medium" w:eastAsia="標楷體" w:hAnsi="Barlow Condensed Medium" w:hint="eastAsia"/>
@@ -3652,28 +3495,8 @@
           <w:sz w:val="26"/>
           <w:szCs w:val="26"/>
         </w:rPr>
-        <w:t>，</w:t>
-      </w:r>
-      <w:r>
-        <w:rPr>
-          <w:rFonts w:ascii="Barlow Condensed Medium" w:eastAsia="標楷體" w:hAnsi="Barlow Condensed Medium" w:hint="eastAsia"/>
-          <w:w w:val="80"/>
-          <w:sz w:val="26"/>
-          <w:szCs w:val="26"/>
-        </w:rPr>
-        <w:t>世間</w:t>
-      </w:r>
-      <w:proofErr w:type="gramStart"/>
-      <w:r>
-        <w:rPr>
-          <w:rFonts w:ascii="Barlow Condensed Medium" w:eastAsia="標楷體" w:hAnsi="Barlow Condensed Medium" w:hint="eastAsia"/>
-          <w:w w:val="80"/>
-          <w:sz w:val="26"/>
-          <w:szCs w:val="26"/>
-        </w:rPr>
-        <w:t>眾人當緊反悔</w:t>
-      </w:r>
-      <w:proofErr w:type="gramEnd"/>
+        <w:t>世間眾人當緊反悔</w:t>
+      </w:r>
       <w:r>
         <w:rPr>
           <w:rFonts w:ascii="Barlow Condensed Medium" w:eastAsia="標楷體" w:hAnsi="Barlow Condensed Medium" w:hint="eastAsia"/>
@@ -3776,7 +3599,6 @@
         </w:rPr>
         <w:t>，</w:t>
       </w:r>
-      <w:proofErr w:type="gramStart"/>
       <w:r>
         <w:rPr>
           <w:rFonts w:ascii="Barlow Condensed Medium" w:eastAsia="標楷體" w:hAnsi="Barlow Condensed Medium" w:hint="eastAsia"/>
@@ -3784,9 +3606,8 @@
           <w:sz w:val="26"/>
           <w:szCs w:val="26"/>
         </w:rPr>
-        <w:t>伏拜救主</w:t>
-      </w:r>
-      <w:proofErr w:type="gramEnd"/>
+        <w:t>伏拜救主腳前</w:t>
+      </w:r>
       <w:r>
         <w:rPr>
           <w:rFonts w:ascii="Barlow Condensed Medium" w:eastAsia="標楷體" w:hAnsi="Barlow Condensed Medium" w:hint="eastAsia"/>
@@ -3794,7 +3615,7 @@
           <w:sz w:val="26"/>
           <w:szCs w:val="26"/>
         </w:rPr>
-        <w:t>腳前</w:t>
+        <w:t>，</w:t>
       </w:r>
       <w:r>
         <w:rPr>
@@ -3803,7 +3624,7 @@
           <w:sz w:val="26"/>
           <w:szCs w:val="26"/>
         </w:rPr>
-        <w:t>，</w:t>
+        <w:t>慈悲聖手</w:t>
       </w:r>
       <w:r>
         <w:rPr>
@@ -3812,7 +3633,7 @@
           <w:sz w:val="26"/>
           <w:szCs w:val="26"/>
         </w:rPr>
-        <w:t>慈悲聖手</w:t>
+        <w:t>在</w:t>
       </w:r>
       <w:r>
         <w:rPr>
@@ -3821,7 +3642,7 @@
           <w:sz w:val="26"/>
           <w:szCs w:val="26"/>
         </w:rPr>
-        <w:t>在</w:t>
+        <w:t>咱左右</w:t>
       </w:r>
       <w:r>
         <w:rPr>
@@ -3830,7 +3651,7 @@
           <w:sz w:val="26"/>
           <w:szCs w:val="26"/>
         </w:rPr>
-        <w:t>咱左右</w:t>
+        <w:t>，</w:t>
       </w:r>
       <w:r>
         <w:rPr>
@@ -3839,7 +3660,7 @@
           <w:sz w:val="26"/>
           <w:szCs w:val="26"/>
         </w:rPr>
-        <w:t>，</w:t>
+        <w:t>照顧</w:t>
       </w:r>
       <w:r>
         <w:rPr>
@@ -3848,9 +3669,8 @@
           <w:sz w:val="26"/>
           <w:szCs w:val="26"/>
         </w:rPr>
-        <w:t>照顧</w:t>
-      </w:r>
-      <w:proofErr w:type="gramStart"/>
+        <w:t>冥</w:t>
+      </w:r>
       <w:r>
         <w:rPr>
           <w:rFonts w:ascii="Barlow Condensed Medium" w:eastAsia="標楷體" w:hAnsi="Barlow Condensed Medium" w:hint="eastAsia"/>
@@ -3858,7 +3678,7 @@
           <w:sz w:val="26"/>
           <w:szCs w:val="26"/>
         </w:rPr>
-        <w:t>冥</w:t>
+        <w:t>日無停</w:t>
       </w:r>
       <w:r>
         <w:rPr>
@@ -3867,9 +3687,8 @@
           <w:sz w:val="26"/>
           <w:szCs w:val="26"/>
         </w:rPr>
-        <w:t>日無停</w:t>
-      </w:r>
-      <w:proofErr w:type="gramEnd"/>
+        <w:t>，</w:t>
+      </w:r>
       <w:r>
         <w:rPr>
           <w:rFonts w:ascii="Barlow Condensed Medium" w:eastAsia="標楷體" w:hAnsi="Barlow Condensed Medium" w:hint="eastAsia"/>
@@ -3877,7 +3696,7 @@
           <w:sz w:val="26"/>
           <w:szCs w:val="26"/>
         </w:rPr>
-        <w:t>，</w:t>
+        <w:t>雖然經過黑暗深坑</w:t>
       </w:r>
       <w:r>
         <w:rPr>
@@ -3886,7 +3705,7 @@
           <w:sz w:val="26"/>
           <w:szCs w:val="26"/>
         </w:rPr>
-        <w:t>雖然經過黑暗深坑</w:t>
+        <w:t>，</w:t>
       </w:r>
       <w:r>
         <w:rPr>
@@ -3895,7 +3714,7 @@
           <w:sz w:val="26"/>
           <w:szCs w:val="26"/>
         </w:rPr>
-        <w:t>，</w:t>
+        <w:t>尚且前途光明</w:t>
       </w:r>
       <w:r>
         <w:rPr>
@@ -3904,7 +3723,7 @@
           <w:sz w:val="26"/>
           <w:szCs w:val="26"/>
         </w:rPr>
-        <w:t>尚且前途光明</w:t>
+        <w:t>，</w:t>
       </w:r>
       <w:r>
         <w:rPr>
@@ -3913,36 +3732,7 @@
           <w:sz w:val="26"/>
           <w:szCs w:val="26"/>
         </w:rPr>
-        <w:t>，</w:t>
-      </w:r>
-      <w:r>
-        <w:rPr>
-          <w:rFonts w:ascii="Barlow Condensed Medium" w:eastAsia="標楷體" w:hAnsi="Barlow Condensed Medium" w:hint="eastAsia"/>
-          <w:w w:val="80"/>
-          <w:sz w:val="26"/>
-          <w:szCs w:val="26"/>
-        </w:rPr>
-        <w:t>目</w:t>
-      </w:r>
-      <w:proofErr w:type="gramStart"/>
-      <w:r>
-        <w:rPr>
-          <w:rFonts w:ascii="Barlow Condensed Medium" w:eastAsia="標楷體" w:hAnsi="Barlow Condensed Medium" w:hint="eastAsia"/>
-          <w:w w:val="80"/>
-          <w:sz w:val="26"/>
-          <w:szCs w:val="26"/>
-        </w:rPr>
-        <w:t>睭無流</w:t>
-      </w:r>
-      <w:proofErr w:type="gramEnd"/>
-      <w:r>
-        <w:rPr>
-          <w:rFonts w:ascii="Barlow Condensed Medium" w:eastAsia="標楷體" w:hAnsi="Barlow Condensed Medium" w:hint="eastAsia"/>
-          <w:w w:val="80"/>
-          <w:sz w:val="26"/>
-          <w:szCs w:val="26"/>
-        </w:rPr>
-        <w:t>悲傷眼淚</w:t>
+        <w:t>目睭無流悲傷眼淚</w:t>
       </w:r>
       <w:r>
         <w:rPr>
@@ -4010,7 +3800,6 @@
         </w:rPr>
         <w:t>，</w:t>
       </w:r>
-      <w:proofErr w:type="gramStart"/>
       <w:r>
         <w:rPr>
           <w:rFonts w:ascii="Barlow Condensed Medium" w:eastAsia="標楷體" w:hAnsi="Barlow Condensed Medium" w:hint="eastAsia"/>
@@ -4018,9 +3807,8 @@
           <w:sz w:val="26"/>
           <w:szCs w:val="26"/>
         </w:rPr>
-        <w:t>近倚十字架</w:t>
-      </w:r>
-      <w:proofErr w:type="gramEnd"/>
+        <w:t>近倚十字架邊</w:t>
+      </w:r>
       <w:r>
         <w:rPr>
           <w:rFonts w:ascii="Barlow Condensed Medium" w:eastAsia="標楷體" w:hAnsi="Barlow Condensed Medium" w:hint="eastAsia"/>
@@ -4028,7 +3816,7 @@
           <w:sz w:val="26"/>
           <w:szCs w:val="26"/>
         </w:rPr>
-        <w:t>邊</w:t>
+        <w:t>，</w:t>
       </w:r>
       <w:r>
         <w:rPr>
@@ -4037,7 +3825,7 @@
           <w:sz w:val="26"/>
           <w:szCs w:val="26"/>
         </w:rPr>
-        <w:t>，</w:t>
+        <w:t>主流寶血替咱受死</w:t>
       </w:r>
       <w:r>
         <w:rPr>
@@ -4046,9 +3834,8 @@
           <w:sz w:val="26"/>
           <w:szCs w:val="26"/>
         </w:rPr>
-        <w:t>主流</w:t>
-      </w:r>
-      <w:proofErr w:type="gramStart"/>
+        <w:t>，</w:t>
+      </w:r>
       <w:r>
         <w:rPr>
           <w:rFonts w:ascii="Barlow Condensed Medium" w:eastAsia="標楷體" w:hAnsi="Barlow Condensed Medium" w:hint="eastAsia"/>
@@ -4056,9 +3843,8 @@
           <w:sz w:val="26"/>
           <w:szCs w:val="26"/>
         </w:rPr>
-        <w:t>寶血替</w:t>
-      </w:r>
-      <w:proofErr w:type="gramEnd"/>
+        <w:t>咱當舉目看祂</w:t>
+      </w:r>
       <w:r>
         <w:rPr>
           <w:rFonts w:ascii="Barlow Condensed Medium" w:eastAsia="標楷體" w:hAnsi="Barlow Condensed Medium" w:hint="eastAsia"/>
@@ -4066,7 +3852,7 @@
           <w:sz w:val="26"/>
           <w:szCs w:val="26"/>
         </w:rPr>
-        <w:t>咱受死</w:t>
+        <w:t>，</w:t>
       </w:r>
       <w:r>
         <w:rPr>
@@ -4075,7 +3861,7 @@
           <w:sz w:val="26"/>
           <w:szCs w:val="26"/>
         </w:rPr>
-        <w:t>，</w:t>
+        <w:t>活命源頭福音真聲</w:t>
       </w:r>
       <w:r>
         <w:rPr>
@@ -4084,9 +3870,8 @@
           <w:sz w:val="26"/>
           <w:szCs w:val="26"/>
         </w:rPr>
-        <w:t>咱當舉目看</w:t>
-      </w:r>
-      <w:proofErr w:type="gramStart"/>
+        <w:t>，</w:t>
+      </w:r>
       <w:r>
         <w:rPr>
           <w:rFonts w:ascii="Barlow Condensed Medium" w:eastAsia="標楷體" w:hAnsi="Barlow Condensed Medium" w:hint="eastAsia"/>
@@ -4094,9 +3879,8 @@
           <w:sz w:val="26"/>
           <w:szCs w:val="26"/>
         </w:rPr>
-        <w:t>祂</w:t>
-      </w:r>
-      <w:proofErr w:type="gramEnd"/>
+        <w:t>攏</w:t>
+      </w:r>
       <w:r>
         <w:rPr>
           <w:rFonts w:ascii="Barlow Condensed Medium" w:eastAsia="標楷體" w:hAnsi="Barlow Condensed Medium" w:hint="eastAsia"/>
@@ -4104,7 +3888,7 @@
           <w:sz w:val="26"/>
           <w:szCs w:val="26"/>
         </w:rPr>
-        <w:t>，</w:t>
+        <w:t>是</w:t>
       </w:r>
       <w:r>
         <w:rPr>
@@ -4113,9 +3897,8 @@
           <w:sz w:val="26"/>
           <w:szCs w:val="26"/>
         </w:rPr>
-        <w:t>活命源頭</w:t>
-      </w:r>
-      <w:proofErr w:type="gramStart"/>
+        <w:t>從</w:t>
+      </w:r>
       <w:r>
         <w:rPr>
           <w:rFonts w:ascii="Barlow Condensed Medium" w:eastAsia="標楷體" w:hAnsi="Barlow Condensed Medium" w:hint="eastAsia"/>
@@ -4123,9 +3906,8 @@
           <w:sz w:val="26"/>
           <w:szCs w:val="26"/>
         </w:rPr>
-        <w:t>福音真聲</w:t>
-      </w:r>
-      <w:proofErr w:type="gramEnd"/>
+        <w:t>這發起</w:t>
+      </w:r>
       <w:r>
         <w:rPr>
           <w:rFonts w:ascii="Barlow Condensed Medium" w:eastAsia="標楷體" w:hAnsi="Barlow Condensed Medium" w:hint="eastAsia"/>
@@ -4142,7 +3924,7 @@
           <w:sz w:val="26"/>
           <w:szCs w:val="26"/>
         </w:rPr>
-        <w:t>攏</w:t>
+        <w:t>救主出聲叫咱近前</w:t>
       </w:r>
       <w:r>
         <w:rPr>
@@ -4151,7 +3933,7 @@
           <w:sz w:val="26"/>
           <w:szCs w:val="26"/>
         </w:rPr>
-        <w:t>是</w:t>
+        <w:t>，</w:t>
       </w:r>
       <w:r>
         <w:rPr>
@@ -4160,7 +3942,7 @@
           <w:sz w:val="26"/>
           <w:szCs w:val="26"/>
         </w:rPr>
-        <w:t>從</w:t>
+        <w:t>今</w:t>
       </w:r>
       <w:r>
         <w:rPr>
@@ -4169,7 +3951,7 @@
           <w:sz w:val="26"/>
           <w:szCs w:val="26"/>
         </w:rPr>
-        <w:t>這發起</w:t>
+        <w:t>當</w:t>
       </w:r>
       <w:r>
         <w:rPr>
@@ -4178,55 +3960,8 @@
           <w:sz w:val="26"/>
           <w:szCs w:val="26"/>
         </w:rPr>
-        <w:t>，</w:t>
-      </w:r>
-      <w:r>
-        <w:rPr>
-          <w:rFonts w:ascii="Barlow Condensed Medium" w:eastAsia="標楷體" w:hAnsi="Barlow Condensed Medium" w:hint="eastAsia"/>
-          <w:w w:val="80"/>
-          <w:sz w:val="26"/>
-          <w:szCs w:val="26"/>
-        </w:rPr>
-        <w:t>救主出聲叫咱近前</w:t>
-      </w:r>
-      <w:r>
-        <w:rPr>
-          <w:rFonts w:ascii="Barlow Condensed Medium" w:eastAsia="標楷體" w:hAnsi="Barlow Condensed Medium" w:hint="eastAsia"/>
-          <w:w w:val="80"/>
-          <w:sz w:val="26"/>
-          <w:szCs w:val="26"/>
-        </w:rPr>
-        <w:t>，</w:t>
-      </w:r>
-      <w:proofErr w:type="gramStart"/>
-      <w:r>
-        <w:rPr>
-          <w:rFonts w:ascii="Barlow Condensed Medium" w:eastAsia="標楷體" w:hAnsi="Barlow Condensed Medium" w:hint="eastAsia"/>
-          <w:w w:val="80"/>
-          <w:sz w:val="26"/>
-          <w:szCs w:val="26"/>
-        </w:rPr>
-        <w:t>今</w:t>
-      </w:r>
-      <w:r>
-        <w:rPr>
-          <w:rFonts w:ascii="Barlow Condensed Medium" w:eastAsia="標楷體" w:hAnsi="Barlow Condensed Medium" w:hint="eastAsia"/>
-          <w:w w:val="80"/>
-          <w:sz w:val="26"/>
-          <w:szCs w:val="26"/>
-        </w:rPr>
-        <w:t>當</w:t>
-      </w:r>
-      <w:r>
-        <w:rPr>
-          <w:rFonts w:ascii="Barlow Condensed Medium" w:eastAsia="標楷體" w:hAnsi="Barlow Condensed Medium" w:hint="eastAsia"/>
-          <w:w w:val="80"/>
-          <w:sz w:val="26"/>
-          <w:szCs w:val="26"/>
-        </w:rPr>
         <w:t>來就近祂</w:t>
       </w:r>
-      <w:proofErr w:type="gramEnd"/>
       <w:r>
         <w:rPr>
           <w:rFonts w:ascii="Barlow Condensed Medium" w:eastAsia="標楷體" w:hAnsi="Barlow Condensed Medium" w:hint="eastAsia"/>
@@ -4404,7 +4139,6 @@
                                   <w:szCs w:val="26"/>
                                 </w:rPr>
                               </w:pPr>
-                              <w:proofErr w:type="gramStart"/>
                               <w:r>
                                 <w:rPr>
                                   <w:rFonts w:eastAsia="華康中黑體" w:cstheme="minorHAnsi"/>
@@ -4415,7 +4149,6 @@
                                 </w:rPr>
                                 <w:t>（</w:t>
                               </w:r>
-                              <w:proofErr w:type="gramEnd"/>
                               <w:r>
                                 <w:rPr>
                                   <w:rFonts w:eastAsia="華康中黑體" w:cstheme="minorHAnsi" w:hint="eastAsia"/>
@@ -4424,20 +4157,8 @@
                                   <w:sz w:val="26"/>
                                   <w:szCs w:val="26"/>
                                 </w:rPr>
-                                <w:t>異</w:t>
+                                <w:t>異象</w:t>
                               </w:r>
-                              <w:proofErr w:type="gramStart"/>
-                              <w:r>
-                                <w:rPr>
-                                  <w:rFonts w:eastAsia="華康中黑體" w:cstheme="minorHAnsi" w:hint="eastAsia"/>
-                                  <w:color w:val="000000" w:themeColor="text1"/>
-                                  <w:w w:val="90"/>
-                                  <w:sz w:val="26"/>
-                                  <w:szCs w:val="26"/>
-                                </w:rPr>
-                                <w:t>象</w:t>
-                              </w:r>
-                              <w:proofErr w:type="gramEnd"/>
                               <w:r>
                                 <w:rPr>
                                   <w:rFonts w:eastAsia="華康中黑體" w:cstheme="minorHAnsi"/>
@@ -4458,7 +4179,6 @@
                                 </w:rPr>
                                 <w:t>九章十至十七節</w:t>
                               </w:r>
-                              <w:proofErr w:type="gramStart"/>
                               <w:r>
                                 <w:rPr>
                                   <w:rFonts w:eastAsia="華康中黑體" w:cstheme="minorHAnsi"/>
@@ -4469,7 +4189,6 @@
                                 </w:rPr>
                                 <w:t>）</w:t>
                               </w:r>
-                              <w:proofErr w:type="gramEnd"/>
                             </w:p>
                             <w:p>
                               <w:pPr>
@@ -4558,7 +4277,7 @@
           </mc:Choice>
           <mc:Fallback>
             <w:pict>
-              <v:group w14:anchorId="789743EB" id="群組 21" o:spid="_x0000_s1026" style="position:absolute;margin-left:538.1pt;margin-top:28.9pt;width:134.65pt;height:261.65pt;z-index:251671552;mso-position-horizontal-relative:page;mso-position-vertical-relative:page;mso-width-relative:margin;mso-height-relative:margin" coordsize="17094,33223" o:gfxdata="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">
+              <v:group w14:anchorId="789743EB" id="群組 21" o:spid="_x0000_s1026" style="position:absolute;margin-left:538.1pt;margin-top:28.9pt;width:134.65pt;height:261.65pt;z-index:251671552;mso-position-horizontal-relative:page;mso-position-vertical-relative:page;mso-width-relative:margin;mso-height-relative:margin" coordsize="17094,33223" o:gfxdata="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">
                 <v:shapetype id="_x0000_t75" coordsize="21600,21600" o:spt="75" o:preferrelative="t" path="m@4@5l@4@11@9@11@9@5xe" filled="f" stroked="f">
                   <v:stroke joinstyle="miter"/>
                   <v:formulas>
@@ -4578,10 +4297,11 @@
                   <v:path o:extrusionok="f" gradientshapeok="t" o:connecttype="rect"/>
                   <o:lock v:ext="edit" aspectratio="t"/>
                 </v:shapetype>
-                <v:shape id="圖片 18" o:spid="_x0000_s1027" type="#_x0000_t75" style="position:absolute;left:-8065;top:8065;width:33223;height:17094;rotation:90;visibility:visible;mso-wrap-style:square" o:gfxdata="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">
+                <v:shape id="圖片 18" o:spid="_x0000_s1027" type="#_x0000_t75" style="position:absolute;left:-8065;top:8065;width:33223;height:17094;rotation:90;visibility:visible;mso-wrap-style:square" o:gfxdata="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">
                   <v:imagedata r:id="rId9" o:title=""/>
+                  <v:path arrowok="t"/>
                 </v:shape>
-                <v:roundrect id="圓角矩形 7" o:spid="_x0000_s1028" style="position:absolute;left:2808;top:2877;width:12708;height:28296;visibility:visible;mso-wrap-style:square;v-text-anchor:top" arcsize="3131f" o:gfxdata="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" filled="f" stroked="f" strokeweight="2.5pt">
+                <v:roundrect id="圓角矩形 7" o:spid="_x0000_s1028" style="position:absolute;left:2808;top:2877;width:12708;height:28296;visibility:visible;mso-wrap-style:square;v-text-anchor:top" arcsize="3131f" o:gfxdata="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" filled="f" stroked="f" strokeweight="2.5pt">
                   <v:stroke joinstyle="miter"/>
                   <v:textbox style="layout-flow:vertical-ideographic" inset="1mm,1mm,1mm,1mm">
                     <w:txbxContent>
@@ -4637,7 +4357,6 @@
                             <w:szCs w:val="26"/>
                           </w:rPr>
                         </w:pPr>
-                        <w:proofErr w:type="gramStart"/>
                         <w:r>
                           <w:rPr>
                             <w:rFonts w:eastAsia="華康中黑體" w:cstheme="minorHAnsi"/>
@@ -4648,7 +4367,6 @@
                           </w:rPr>
                           <w:t>（</w:t>
                         </w:r>
-                        <w:proofErr w:type="gramEnd"/>
                         <w:r>
                           <w:rPr>
                             <w:rFonts w:eastAsia="華康中黑體" w:cstheme="minorHAnsi" w:hint="eastAsia"/>
@@ -4657,20 +4375,8 @@
                             <w:sz w:val="26"/>
                             <w:szCs w:val="26"/>
                           </w:rPr>
-                          <w:t>異</w:t>
+                          <w:t>異象</w:t>
                         </w:r>
-                        <w:proofErr w:type="gramStart"/>
-                        <w:r>
-                          <w:rPr>
-                            <w:rFonts w:eastAsia="華康中黑體" w:cstheme="minorHAnsi" w:hint="eastAsia"/>
-                            <w:color w:val="000000" w:themeColor="text1"/>
-                            <w:w w:val="90"/>
-                            <w:sz w:val="26"/>
-                            <w:szCs w:val="26"/>
-                          </w:rPr>
-                          <w:t>象</w:t>
-                        </w:r>
-                        <w:proofErr w:type="gramEnd"/>
                         <w:r>
                           <w:rPr>
                             <w:rFonts w:eastAsia="華康中黑體" w:cstheme="minorHAnsi"/>
@@ -4691,7 +4397,6 @@
                           </w:rPr>
                           <w:t>九章十至十七節</w:t>
                         </w:r>
-                        <w:proofErr w:type="gramStart"/>
                         <w:r>
                           <w:rPr>
                             <w:rFonts w:eastAsia="華康中黑體" w:cstheme="minorHAnsi"/>
@@ -4702,7 +4407,6 @@
                           </w:rPr>
                           <w:t>）</w:t>
                         </w:r>
-                        <w:proofErr w:type="gramEnd"/>
                       </w:p>
                       <w:p>
                         <w:pPr>
@@ -4991,7 +4695,6 @@
                                 </w:rPr>
                                 <w:t>聚會時間表</w:t>
                               </w:r>
-                              <w:proofErr w:type="gramStart"/>
                               <w:r>
                                 <w:rPr>
                                   <w:rFonts w:ascii="Barlow Condensed Medium" w:eastAsia="華康正顏楷體W9" w:hAnsi="Barlow Condensed Medium" w:cstheme="minorHAnsi" w:hint="eastAsia"/>
@@ -5001,7 +4704,6 @@
                                 </w:rPr>
                                 <w:t>》</w:t>
                               </w:r>
-                              <w:proofErr w:type="gramEnd"/>
                             </w:p>
                             <w:tbl>
                               <w:tblPr>
@@ -5016,7 +4718,7 @@
                                 <w:tblLook w:val="04A0" w:firstRow="1" w:lastRow="0" w:firstColumn="1" w:lastColumn="0" w:noHBand="0" w:noVBand="1"/>
                               </w:tblPr>
                               <w:tblGrid>
-                                <w:gridCol w:w="908"/>
+                                <w:gridCol w:w="907"/>
                                 <w:gridCol w:w="1146"/>
                                 <w:gridCol w:w="708"/>
                               </w:tblGrid>
@@ -6255,7 +5957,6 @@
                                         <w:szCs w:val="26"/>
                                       </w:rPr>
                                     </w:pPr>
-                                    <w:proofErr w:type="gramStart"/>
                                     <w:r>
                                       <w:rPr>
                                         <w:rFonts w:ascii="Barlow Condensed Medium" w:eastAsia="標楷體" w:hAnsi="Barlow Condensed Medium"/>
@@ -6264,18 +5965,7 @@
                                         <w:sz w:val="26"/>
                                         <w:szCs w:val="26"/>
                                       </w:rPr>
-                                      <w:t>拿細耳</w:t>
-                                    </w:r>
-                                    <w:proofErr w:type="gramEnd"/>
-                                    <w:r>
-                                      <w:rPr>
-                                        <w:rFonts w:ascii="Barlow Condensed Medium" w:eastAsia="標楷體" w:hAnsi="Barlow Condensed Medium"/>
-                                        <w:color w:val="000000" w:themeColor="text1"/>
-                                        <w:w w:val="60"/>
-                                        <w:sz w:val="26"/>
-                                        <w:szCs w:val="26"/>
-                                      </w:rPr>
-                                      <w:t>小組</w:t>
+                                      <w:t>拿細耳小組</w:t>
                                     </w:r>
                                   </w:p>
                                 </w:tc>
@@ -6480,7 +6170,6 @@
                                         <w:szCs w:val="26"/>
                                       </w:rPr>
                                     </w:pPr>
-                                    <w:proofErr w:type="gramStart"/>
                                     <w:r>
                                       <w:rPr>
                                         <w:rFonts w:ascii="Barlow Condensed Medium" w:eastAsia="標楷體" w:hAnsi="Barlow Condensed Medium"/>
@@ -6491,7 +6180,6 @@
                                       </w:rPr>
                                       <w:t>明憲家</w:t>
                                     </w:r>
-                                    <w:proofErr w:type="gramEnd"/>
                                   </w:p>
                                 </w:tc>
                               </w:tr>
@@ -6633,12 +6321,12 @@
           </mc:Choice>
           <mc:Fallback>
             <w:pict>
-              <v:group w14:anchorId="5DF93223" id="群組 24" o:spid="_x0000_s1029" style="position:absolute;margin-left:533.85pt;margin-top:298.55pt;width:140.3pt;height:259.35pt;z-index:251653120;mso-position-horizontal-relative:page;mso-position-vertical-relative:page;mso-width-relative:margin;mso-height-relative:margin" coordsize="17818,32941" o:gfxdata="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">
+              <v:group w14:anchorId="5DF93223" id="群組 24" o:spid="_x0000_s1029" style="position:absolute;margin-left:533.85pt;margin-top:298.55pt;width:140.3pt;height:259.35pt;z-index:251653120;mso-position-horizontal-relative:page;mso-position-vertical-relative:page;mso-width-relative:margin;mso-height-relative:margin" coordsize="17818,32941" o:gfxdata="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">
                 <v:shapetype id="_x0000_t202" coordsize="21600,21600" o:spt="202" path="m,l,21600r21600,l21600,xe">
                   <v:stroke joinstyle="miter"/>
                   <v:path gradientshapeok="t" o:connecttype="rect"/>
                 </v:shapetype>
-                <v:shape id="_x0000_s1030" type="#_x0000_t202" style="position:absolute;left:351;top:293;width:17279;height:32590;visibility:visible;mso-wrap-style:square;v-text-anchor:top" o:gfxdata="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" stroked="f">
+                <v:shape id="_x0000_s1030" type="#_x0000_t202" style="position:absolute;left:351;top:293;width:17279;height:32590;visibility:visible;mso-wrap-style:square;v-text-anchor:top" o:gfxdata="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" stroked="f">
                   <v:textbox inset="0,0,0,0">
                     <w:txbxContent>
                       <w:p>
@@ -6655,7 +6343,6 @@
                           </w:rPr>
                           <w:t>聚會時間表</w:t>
                         </w:r>
-                        <w:proofErr w:type="gramStart"/>
                         <w:r>
                           <w:rPr>
                             <w:rFonts w:ascii="Barlow Condensed Medium" w:eastAsia="華康正顏楷體W9" w:hAnsi="Barlow Condensed Medium" w:cstheme="minorHAnsi" w:hint="eastAsia"/>
@@ -6665,7 +6352,6 @@
                           </w:rPr>
                           <w:t>》</w:t>
                         </w:r>
-                        <w:proofErr w:type="gramEnd"/>
                       </w:p>
                       <w:tbl>
                         <w:tblPr>
@@ -6680,7 +6366,7 @@
                           <w:tblLook w:val="04A0" w:firstRow="1" w:lastRow="0" w:firstColumn="1" w:lastColumn="0" w:noHBand="0" w:noVBand="1"/>
                         </w:tblPr>
                         <w:tblGrid>
-                          <w:gridCol w:w="908"/>
+                          <w:gridCol w:w="907"/>
                           <w:gridCol w:w="1146"/>
                           <w:gridCol w:w="708"/>
                         </w:tblGrid>
@@ -7919,7 +7605,6 @@
                                   <w:szCs w:val="26"/>
                                 </w:rPr>
                               </w:pPr>
-                              <w:proofErr w:type="gramStart"/>
                               <w:r>
                                 <w:rPr>
                                   <w:rFonts w:ascii="Barlow Condensed Medium" w:eastAsia="標楷體" w:hAnsi="Barlow Condensed Medium"/>
@@ -7928,18 +7613,7 @@
                                   <w:sz w:val="26"/>
                                   <w:szCs w:val="26"/>
                                 </w:rPr>
-                                <w:t>拿細耳</w:t>
-                              </w:r>
-                              <w:proofErr w:type="gramEnd"/>
-                              <w:r>
-                                <w:rPr>
-                                  <w:rFonts w:ascii="Barlow Condensed Medium" w:eastAsia="標楷體" w:hAnsi="Barlow Condensed Medium"/>
-                                  <w:color w:val="000000" w:themeColor="text1"/>
-                                  <w:w w:val="60"/>
-                                  <w:sz w:val="26"/>
-                                  <w:szCs w:val="26"/>
-                                </w:rPr>
-                                <w:t>小組</w:t>
+                                <w:t>拿細耳小組</w:t>
                               </w:r>
                             </w:p>
                           </w:tc>
@@ -8144,7 +7818,6 @@
                                   <w:szCs w:val="26"/>
                                 </w:rPr>
                               </w:pPr>
-                              <w:proofErr w:type="gramStart"/>
                               <w:r>
                                 <w:rPr>
                                   <w:rFonts w:ascii="Barlow Condensed Medium" w:eastAsia="標楷體" w:hAnsi="Barlow Condensed Medium"/>
@@ -8155,7 +7828,6 @@
                                 </w:rPr>
                                 <w:t>明憲家</w:t>
                               </w:r>
-                              <w:proofErr w:type="gramEnd"/>
                             </w:p>
                           </w:tc>
                         </w:tr>
@@ -8234,7 +7906,7 @@
                     </w:txbxContent>
                   </v:textbox>
                 </v:shape>
-                <v:roundrect id="圓角矩形 5" o:spid="_x0000_s1031" style="position:absolute;width:17818;height:32941;visibility:visible;mso-wrap-style:square;v-text-anchor:middle" arcsize="2169f" o:gfxdata="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" filled="f" strokecolor="#5a5a5a [2109]" strokeweight="2.5pt">
+                <v:roundrect id="圓角矩形 5" o:spid="_x0000_s1031" style="position:absolute;width:17818;height:32941;visibility:visible;mso-wrap-style:square;v-text-anchor:middle" arcsize="2169f" o:gfxdata="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" filled="f" strokecolor="#5a5a5a [2109]" strokeweight="2.5pt">
                   <v:stroke joinstyle="miter"/>
                 </v:roundrect>
                 <w10:wrap anchorx="page" anchory="page"/>
@@ -8574,7 +8246,7 @@
                                         <w:sz w:val="26"/>
                                         <w:szCs w:val="26"/>
                                       </w:rPr>
-                                      <w:t>06-</w:t>
+                                      <w:t>07-</w:t>
                                     </w:r>
                                     <w:r>
                                       <w:rPr>
@@ -8583,7 +8255,7 @@
                                         <w:sz w:val="26"/>
                                         <w:szCs w:val="26"/>
                                       </w:rPr>
-                                      <w:t>真神羔羊人間遊</w:t>
+                                      <w:t>新聖殿三日乃成</w:t>
                                     </w:r>
                                   </w:p>
                                   <w:p>
@@ -8605,7 +8277,7 @@
                                         <w:sz w:val="26"/>
                                         <w:szCs w:val="26"/>
                                       </w:rPr>
-                                      <w:t xml:space="preserve"> </w:t>
+                                      <w:t xml:space="preserve">  </w:t>
                                     </w:r>
                                     <w:r>
                                       <w:rPr>
@@ -8614,39 +8286,8 @@
                                         <w:sz w:val="26"/>
                                         <w:szCs w:val="26"/>
                                       </w:rPr>
-                                      <w:t>神</w:t>
+                                      <w:t>靈重生唯信子名</w:t>
                                     </w:r>
-                                    <w:proofErr w:type="gramStart"/>
-                                    <w:r>
-                                      <w:rPr>
-                                        <w:rFonts w:ascii="Barlow Condensed Medium" w:eastAsia="華康儷楷書" w:hAnsi="Barlow Condensed Medium" w:cs="華康儷楷書" w:hint="eastAsia"/>
-                                        <w:w w:val="80"/>
-                                        <w:sz w:val="26"/>
-                                        <w:szCs w:val="26"/>
-                                      </w:rPr>
-                                      <w:t>蹟</w:t>
-                                    </w:r>
-                                    <w:proofErr w:type="gramEnd"/>
-                                    <w:r>
-                                      <w:rPr>
-                                        <w:rFonts w:ascii="Barlow Condensed Medium" w:eastAsia="華康儷楷書" w:hAnsi="Barlow Condensed Medium" w:cs="華康儷楷書" w:hint="eastAsia"/>
-                                        <w:w w:val="80"/>
-                                        <w:sz w:val="26"/>
-                                        <w:szCs w:val="26"/>
-                                      </w:rPr>
-                                      <w:t>初</w:t>
-                                    </w:r>
-                                    <w:proofErr w:type="gramStart"/>
-                                    <w:r>
-                                      <w:rPr>
-                                        <w:rFonts w:ascii="Barlow Condensed Medium" w:eastAsia="華康儷楷書" w:hAnsi="Barlow Condensed Medium" w:cs="華康儷楷書" w:hint="eastAsia"/>
-                                        <w:w w:val="80"/>
-                                        <w:sz w:val="26"/>
-                                        <w:szCs w:val="26"/>
-                                      </w:rPr>
-                                      <w:t>顯水變酒</w:t>
-                                    </w:r>
-                                    <w:proofErr w:type="gramEnd"/>
                                   </w:p>
                                 </w:tc>
                               </w:tr>
@@ -9133,7 +8774,6 @@
                                         <w:szCs w:val="26"/>
                                       </w:rPr>
                                     </w:pPr>
-                                    <w:proofErr w:type="gramStart"/>
                                     <w:r>
                                       <w:rPr>
                                         <w:rFonts w:ascii="Barlow Condensed Medium" w:eastAsia="華康中黑體" w:hAnsi="Barlow Condensed Medium" w:hint="eastAsia"/>
@@ -9144,7 +8784,6 @@
                                       </w:rPr>
                                       <w:t>啟應</w:t>
                                     </w:r>
-                                    <w:proofErr w:type="gramEnd"/>
                                     <w:r>
                                       <w:rPr>
                                         <w:rFonts w:ascii="Barlow Condensed Medium" w:eastAsia="華康中黑體" w:hAnsi="Barlow Condensed Medium" w:hint="eastAsia"/>
@@ -9410,8 +9049,8 @@
           </mc:Choice>
           <mc:Fallback>
             <w:pict>
-              <v:group w14:anchorId="0AB0FEB2" id="群組 19" o:spid="_x0000_s1032" style="position:absolute;left:0;text-align:left;margin-left:534.4pt;margin-top:567.3pt;width:140.6pt;height:130.1pt;z-index:251665408;mso-position-horizontal-relative:page;mso-position-vertical-relative:page;mso-width-relative:margin;mso-height-relative:margin" coordorigin="108" coordsize="17868,16510" o:gfxdata="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">
-                <v:shape id="_x0000_s1033" type="#_x0000_t202" style="position:absolute;left:317;top:444;width:17634;height:15621;visibility:visible;mso-wrap-style:square;v-text-anchor:top" o:gfxdata="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" stroked="f">
+              <v:group w14:anchorId="0AB0FEB2" id="群組 19" o:spid="_x0000_s1032" style="position:absolute;left:0;text-align:left;margin-left:534.4pt;margin-top:567.3pt;width:140.6pt;height:130.1pt;z-index:251665408;mso-position-horizontal-relative:page;mso-position-vertical-relative:page;mso-width-relative:margin;mso-height-relative:margin" coordorigin="108" coordsize="17868,16510" o:gfxdata="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">
+                <v:shape id="_x0000_s1033" type="#_x0000_t202" style="position:absolute;left:317;top:444;width:17634;height:15621;visibility:visible;mso-wrap-style:square;v-text-anchor:top" o:gfxdata="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" stroked="f">
                   <v:textbox inset="0,0,0,0">
                     <w:txbxContent>
                       <w:p>
@@ -9642,7 +9281,7 @@
                                   <w:sz w:val="26"/>
                                   <w:szCs w:val="26"/>
                                 </w:rPr>
-                                <w:t>06-</w:t>
+                                <w:t>07-</w:t>
                               </w:r>
                               <w:r>
                                 <w:rPr>
@@ -9651,7 +9290,7 @@
                                   <w:sz w:val="26"/>
                                   <w:szCs w:val="26"/>
                                 </w:rPr>
-                                <w:t>真神羔羊人間遊</w:t>
+                                <w:t>新聖殿三日乃成</w:t>
                               </w:r>
                             </w:p>
                             <w:p>
@@ -9673,7 +9312,7 @@
                                   <w:sz w:val="26"/>
                                   <w:szCs w:val="26"/>
                                 </w:rPr>
-                                <w:t xml:space="preserve"> </w:t>
+                                <w:t xml:space="preserve">  </w:t>
                               </w:r>
                               <w:r>
                                 <w:rPr>
@@ -9682,39 +9321,8 @@
                                   <w:sz w:val="26"/>
                                   <w:szCs w:val="26"/>
                                 </w:rPr>
-                                <w:t>神</w:t>
+                                <w:t>靈重生唯信子名</w:t>
                               </w:r>
-                              <w:proofErr w:type="gramStart"/>
-                              <w:r>
-                                <w:rPr>
-                                  <w:rFonts w:ascii="Barlow Condensed Medium" w:eastAsia="華康儷楷書" w:hAnsi="Barlow Condensed Medium" w:cs="華康儷楷書" w:hint="eastAsia"/>
-                                  <w:w w:val="80"/>
-                                  <w:sz w:val="26"/>
-                                  <w:szCs w:val="26"/>
-                                </w:rPr>
-                                <w:t>蹟</w:t>
-                              </w:r>
-                              <w:proofErr w:type="gramEnd"/>
-                              <w:r>
-                                <w:rPr>
-                                  <w:rFonts w:ascii="Barlow Condensed Medium" w:eastAsia="華康儷楷書" w:hAnsi="Barlow Condensed Medium" w:cs="華康儷楷書" w:hint="eastAsia"/>
-                                  <w:w w:val="80"/>
-                                  <w:sz w:val="26"/>
-                                  <w:szCs w:val="26"/>
-                                </w:rPr>
-                                <w:t>初</w:t>
-                              </w:r>
-                              <w:proofErr w:type="gramStart"/>
-                              <w:r>
-                                <w:rPr>
-                                  <w:rFonts w:ascii="Barlow Condensed Medium" w:eastAsia="華康儷楷書" w:hAnsi="Barlow Condensed Medium" w:cs="華康儷楷書" w:hint="eastAsia"/>
-                                  <w:w w:val="80"/>
-                                  <w:sz w:val="26"/>
-                                  <w:szCs w:val="26"/>
-                                </w:rPr>
-                                <w:t>顯水變酒</w:t>
-                              </w:r>
-                              <w:proofErr w:type="gramEnd"/>
                             </w:p>
                           </w:tc>
                         </w:tr>
@@ -10201,7 +9809,6 @@
                                   <w:szCs w:val="26"/>
                                 </w:rPr>
                               </w:pPr>
-                              <w:proofErr w:type="gramStart"/>
                               <w:r>
                                 <w:rPr>
                                   <w:rFonts w:ascii="Barlow Condensed Medium" w:eastAsia="華康中黑體" w:hAnsi="Barlow Condensed Medium" w:hint="eastAsia"/>
@@ -10212,7 +9819,6 @@
                                 </w:rPr>
                                 <w:t>啟應</w:t>
                               </w:r>
-                              <w:proofErr w:type="gramEnd"/>
                               <w:r>
                                 <w:rPr>
                                   <w:rFonts w:ascii="Barlow Condensed Medium" w:eastAsia="華康中黑體" w:hAnsi="Barlow Condensed Medium" w:hint="eastAsia"/>
@@ -10415,7 +10021,7 @@
                     </w:txbxContent>
                   </v:textbox>
                 </v:shape>
-                <v:roundrect id="圓角矩形 25" o:spid="_x0000_s1034" style="position:absolute;left:108;width:17869;height:16510;visibility:visible;mso-wrap-style:square;v-text-anchor:middle" arcsize="4542f" o:gfxdata="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" filled="f" strokecolor="#5a5a5a [2109]" strokeweight="2.5pt">
+                <v:roundrect id="圓角矩形 25" o:spid="_x0000_s1034" style="position:absolute;left:108;width:17869;height:16510;visibility:visible;mso-wrap-style:square;v-text-anchor:middle" arcsize="4542f" o:gfxdata="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" filled="f" strokecolor="#5a5a5a [2109]" strokeweight="2.5pt">
                   <v:stroke joinstyle="miter"/>
                 </v:roundrect>
                 <w10:wrap anchorx="page" anchory="page"/>
@@ -10584,7 +10190,7 @@
           </mc:Choice>
           <mc:Fallback>
             <w:pict>
-              <v:shape w14:anchorId="76BD7DFF" id="文字方塊 2" o:spid="_x0000_s1035" type="#_x0000_t202" style="position:absolute;margin-left:31.4pt;margin-top:-54.1pt;width:109.8pt;height:110.6pt;z-index:251675648;visibility:visible;mso-wrap-style:square;mso-width-percent:0;mso-height-percent:200;mso-wrap-distance-left:9pt;mso-wrap-distance-top:3.6pt;mso-wrap-distance-right:9pt;mso-wrap-distance-bottom:3.6pt;mso-position-horizontal:absolute;mso-position-horizontal-relative:text;mso-position-vertical:absolute;mso-position-vertical-relative:text;mso-width-percent:0;mso-height-percent:200;mso-width-relative:margin;mso-height-relative:margin;v-text-anchor:top" o:gfxdata="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" filled="f" stroked="f">
+              <v:shape w14:anchorId="76BD7DFF" id="文字方塊 2" o:spid="_x0000_s1035" type="#_x0000_t202" style="position:absolute;margin-left:31.4pt;margin-top:-54.1pt;width:109.8pt;height:110.6pt;z-index:251675648;visibility:visible;mso-wrap-style:square;mso-width-percent:0;mso-height-percent:200;mso-wrap-distance-left:9pt;mso-wrap-distance-top:3.6pt;mso-wrap-distance-right:9pt;mso-wrap-distance-bottom:3.6pt;mso-position-horizontal:absolute;mso-position-horizontal-relative:text;mso-position-vertical:absolute;mso-position-vertical-relative:text;mso-width-percent:0;mso-height-percent:200;mso-width-relative:margin;mso-height-relative:margin;v-text-anchor:top" o:gfxdata="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" filled="f" stroked="f">
                 <v:textbox style="mso-fit-shape-to-text:t" inset="1mm,1mm,1mm,1mm">
                   <w:txbxContent>
                     <w:p>
@@ -10846,7 +10452,7 @@
           </mc:Choice>
           <mc:Fallback>
             <w:pict>
-              <v:roundrect w14:anchorId="4775AEF3" id="圓角矩形 12" o:spid="_x0000_s1036" style="position:absolute;margin-left:-.9pt;margin-top:16.35pt;width:49.3pt;height:15.45pt;z-index:251649024;visibility:visible;mso-wrap-style:square;mso-width-percent:0;mso-height-percent:0;mso-wrap-distance-left:9pt;mso-wrap-distance-top:0;mso-wrap-distance-right:9pt;mso-wrap-distance-bottom:0;mso-position-horizontal:absolute;mso-position-horizontal-relative:text;mso-position-vertical:absolute;mso-position-vertical-relative:text;mso-width-percent:0;mso-height-percent:0;mso-width-relative:margin;mso-height-relative:margin;v-text-anchor:middle" arcsize="10923f" o:gfxdata="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" fillcolor="#5a5a5a [2109]" stroked="f" strokeweight="1pt">
+              <v:roundrect w14:anchorId="4775AEF3" id="圓角矩形 12" o:spid="_x0000_s1036" style="position:absolute;margin-left:-.9pt;margin-top:16.35pt;width:49.3pt;height:15.45pt;z-index:251649024;visibility:visible;mso-wrap-style:square;mso-width-percent:0;mso-height-percent:0;mso-wrap-distance-left:9pt;mso-wrap-distance-top:0;mso-wrap-distance-right:9pt;mso-wrap-distance-bottom:0;mso-position-horizontal:absolute;mso-position-horizontal-relative:text;mso-position-vertical:absolute;mso-position-vertical-relative:text;mso-width-percent:0;mso-height-percent:0;mso-width-relative:margin;mso-height-relative:margin;v-text-anchor:middle" arcsize="10923f" o:gfxdata="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" fillcolor="#5a5a5a [2109]" stroked="f" strokeweight="1pt">
                 <v:stroke joinstyle="miter"/>
                 <v:textbox inset=".5mm,0,.5mm,0">
                   <w:txbxContent>
@@ -10987,7 +10593,7 @@
           </mc:Choice>
           <mc:Fallback>
             <w:pict>
-              <v:roundrect w14:anchorId="196DC3BF" id="圓角矩形 14" o:spid="_x0000_s1037" style="position:absolute;margin-left:-1.25pt;margin-top:16.7pt;width:83.6pt;height:15.3pt;z-index:251651072;visibility:visible;mso-wrap-style:square;mso-width-percent:0;mso-height-percent:0;mso-wrap-distance-left:9pt;mso-wrap-distance-top:0;mso-wrap-distance-right:9pt;mso-wrap-distance-bottom:0;mso-position-horizontal:absolute;mso-position-horizontal-relative:text;mso-position-vertical:absolute;mso-position-vertical-relative:text;mso-width-percent:0;mso-height-percent:0;mso-width-relative:margin;mso-height-relative:margin;v-text-anchor:middle" arcsize="10923f" o:gfxdata="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" fillcolor="#5a5a5a [2109]" stroked="f" strokeweight="1pt">
+              <v:roundrect w14:anchorId="196DC3BF" id="圓角矩形 14" o:spid="_x0000_s1037" style="position:absolute;margin-left:-1.25pt;margin-top:16.7pt;width:83.6pt;height:15.3pt;z-index:251651072;visibility:visible;mso-wrap-style:square;mso-width-percent:0;mso-height-percent:0;mso-wrap-distance-left:9pt;mso-wrap-distance-top:0;mso-wrap-distance-right:9pt;mso-wrap-distance-bottom:0;mso-position-horizontal:absolute;mso-position-horizontal-relative:text;mso-position-vertical:absolute;mso-position-vertical-relative:text;mso-width-percent:0;mso-height-percent:0;mso-width-relative:margin;mso-height-relative:margin;v-text-anchor:middle" arcsize="10923f" o:gfxdata="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" fillcolor="#5a5a5a [2109]" stroked="f" strokeweight="1pt">
                 <v:stroke joinstyle="miter"/>
                 <v:textbox inset=".5mm,0,.5mm,0">
                   <w:txbxContent>
@@ -11184,7 +10790,7 @@
           </mc:Choice>
           <mc:Fallback>
             <w:pict>
-              <v:roundrect w14:anchorId="1A4DC044" id="圓角矩形 9" o:spid="_x0000_s1038" style="position:absolute;margin-left:-.6pt;margin-top:16.6pt;width:30.35pt;height:15.3pt;z-index:251655168;visibility:visible;mso-wrap-style:square;mso-width-percent:0;mso-height-percent:0;mso-wrap-distance-left:9pt;mso-wrap-distance-top:0;mso-wrap-distance-right:9pt;mso-wrap-distance-bottom:0;mso-position-horizontal:absolute;mso-position-horizontal-relative:text;mso-position-vertical:absolute;mso-position-vertical-relative:text;mso-width-percent:0;mso-height-percent:0;mso-width-relative:margin;mso-height-relative:margin;v-text-anchor:middle" arcsize="10923f" o:gfxdata="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" fillcolor="#5a5a5a [2109]" stroked="f" strokeweight="1pt">
+              <v:roundrect w14:anchorId="1A4DC044" id="圓角矩形 9" o:spid="_x0000_s1038" style="position:absolute;margin-left:-.6pt;margin-top:16.6pt;width:30.35pt;height:15.3pt;z-index:251655168;visibility:visible;mso-wrap-style:square;mso-width-percent:0;mso-height-percent:0;mso-wrap-distance-left:9pt;mso-wrap-distance-top:0;mso-wrap-distance-right:9pt;mso-wrap-distance-bottom:0;mso-position-horizontal:absolute;mso-position-horizontal-relative:text;mso-position-vertical:absolute;mso-position-vertical-relative:text;mso-width-percent:0;mso-height-percent:0;mso-width-relative:margin;mso-height-relative:margin;v-text-anchor:middle" arcsize="10923f" o:gfxdata="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" fillcolor="#5a5a5a [2109]" stroked="f" strokeweight="1pt">
                 <v:stroke joinstyle="miter"/>
                 <v:textbox inset=".5mm,0,.5mm,0">
                   <w:txbxContent>
@@ -11450,7 +11056,7 @@
           </mc:Choice>
           <mc:Fallback>
             <w:pict>
-              <v:roundrect w14:anchorId="03BFD3A3" id="圓角矩形 13" o:spid="_x0000_s1039" style="position:absolute;margin-left:-.4pt;margin-top:16.65pt;width:49.3pt;height:15.3pt;z-index:251661312;visibility:visible;mso-wrap-style:square;mso-width-percent:0;mso-height-percent:0;mso-wrap-distance-left:9pt;mso-wrap-distance-top:0;mso-wrap-distance-right:9pt;mso-wrap-distance-bottom:0;mso-position-horizontal:absolute;mso-position-horizontal-relative:text;mso-position-vertical:absolute;mso-position-vertical-relative:text;mso-width-percent:0;mso-height-percent:0;mso-width-relative:margin;mso-height-relative:margin;v-text-anchor:middle" arcsize="10923f" o:gfxdata="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" fillcolor="#5a5a5a [2109]" stroked="f" strokeweight="1pt">
+              <v:roundrect w14:anchorId="03BFD3A3" id="圓角矩形 13" o:spid="_x0000_s1039" style="position:absolute;margin-left:-.4pt;margin-top:16.65pt;width:49.3pt;height:15.3pt;z-index:251661312;visibility:visible;mso-wrap-style:square;mso-width-percent:0;mso-height-percent:0;mso-wrap-distance-left:9pt;mso-wrap-distance-top:0;mso-wrap-distance-right:9pt;mso-wrap-distance-bottom:0;mso-position-horizontal:absolute;mso-position-horizontal-relative:text;mso-position-vertical:absolute;mso-position-vertical-relative:text;mso-width-percent:0;mso-height-percent:0;mso-width-relative:margin;mso-height-relative:margin;v-text-anchor:middle" arcsize="10923f" o:gfxdata="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" fillcolor="#5a5a5a [2109]" stroked="f" strokeweight="1pt">
                 <v:stroke joinstyle="miter"/>
                 <v:textbox inset=".5mm,0,.5mm,0">
                   <w:txbxContent>
@@ -11487,7 +11093,6 @@
         </w:rPr>
         <w:t xml:space="preserve">       </w:t>
       </w:r>
-      <w:proofErr w:type="gramStart"/>
       <w:r>
         <w:rPr>
           <w:rFonts w:ascii="Barlow Condensed Medium" w:eastAsia="華康中圓體" w:hAnsi="Barlow Condensed Medium"/>
@@ -11495,7 +11100,6 @@
         </w:rPr>
         <w:t>主堂</w:t>
       </w:r>
-      <w:proofErr w:type="gramEnd"/>
       <w:r>
         <w:rPr>
           <w:rFonts w:ascii="Barlow Condensed Medium" w:eastAsia="華康中圓體" w:hAnsi="Barlow Condensed Medium"/>
@@ -11640,7 +11244,6 @@
                                 <w:sz w:val="22"/>
                               </w:rPr>
                             </w:pPr>
-                            <w:proofErr w:type="gramStart"/>
                             <w:r>
                               <w:rPr>
                                 <w:rFonts w:ascii="Barlow Condensed Medium" w:eastAsia="華康儷中黑" w:hAnsi="Barlow Condensed Medium"/>
@@ -11648,7 +11251,6 @@
                               </w:rPr>
                               <w:t>教會臉書</w:t>
                             </w:r>
-                            <w:proofErr w:type="gramEnd"/>
                             <w:r>
                               <w:rPr>
                                 <w:rFonts w:ascii="Barlow Condensed Medium" w:eastAsia="華康儷中黑" w:hAnsi="Barlow Condensed Medium"/>
@@ -11691,7 +11293,7 @@
           </mc:Choice>
           <mc:Fallback>
             <w:pict>
-              <v:shape w14:anchorId="77C1E33A" id="_x0000_s1040" type="#_x0000_t202" style="position:absolute;margin-left:107.25pt;margin-top:6.2pt;width:125.55pt;height:16.3pt;z-index:251673600;visibility:visible;mso-wrap-style:square;mso-width-percent:0;mso-height-percent:0;mso-wrap-distance-left:9pt;mso-wrap-distance-top:3.6pt;mso-wrap-distance-right:9pt;mso-wrap-distance-bottom:3.6pt;mso-position-horizontal:absolute;mso-position-horizontal-relative:text;mso-position-vertical:absolute;mso-position-vertical-relative:text;mso-width-percent:0;mso-height-percent:0;mso-width-relative:margin;mso-height-relative:margin;v-text-anchor:top" o:gfxdata="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" filled="f" stroked="f">
+              <v:shape w14:anchorId="77C1E33A" id="_x0000_s1040" type="#_x0000_t202" style="position:absolute;margin-left:107.25pt;margin-top:6.2pt;width:125.55pt;height:16.3pt;z-index:251673600;visibility:visible;mso-wrap-style:square;mso-width-percent:0;mso-height-percent:0;mso-wrap-distance-left:9pt;mso-wrap-distance-top:3.6pt;mso-wrap-distance-right:9pt;mso-wrap-distance-bottom:3.6pt;mso-position-horizontal:absolute;mso-position-horizontal-relative:text;mso-position-vertical:absolute;mso-position-vertical-relative:text;mso-width-percent:0;mso-height-percent:0;mso-width-relative:margin;mso-height-relative:margin;v-text-anchor:top" o:gfxdata="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" filled="f" stroked="f">
                 <v:textbox inset="0,0,0,0">
                   <w:txbxContent>
                     <w:p>
@@ -11702,7 +11304,6 @@
                           <w:sz w:val="22"/>
                         </w:rPr>
                       </w:pPr>
-                      <w:proofErr w:type="gramStart"/>
                       <w:r>
                         <w:rPr>
                           <w:rFonts w:ascii="Barlow Condensed Medium" w:eastAsia="華康儷中黑" w:hAnsi="Barlow Condensed Medium"/>
@@ -11710,7 +11311,6 @@
                         </w:rPr>
                         <w:t>教會臉書</w:t>
                       </w:r>
-                      <w:proofErr w:type="gramEnd"/>
                       <w:r>
                         <w:rPr>
                           <w:rFonts w:ascii="Barlow Condensed Medium" w:eastAsia="華康儷中黑" w:hAnsi="Barlow Condensed Medium"/>
@@ -11995,18 +11595,8 @@
                 <w:sz w:val="20"/>
                 <w:szCs w:val="20"/>
               </w:rPr>
-              <w:t>張思</w:t>
-            </w:r>
-            <w:proofErr w:type="gramStart"/>
-            <w:r>
-              <w:rPr>
-                <w:rFonts w:ascii="標楷體" w:eastAsia="標楷體" w:hAnsi="標楷體" w:hint="eastAsia"/>
-                <w:sz w:val="20"/>
-                <w:szCs w:val="20"/>
-              </w:rPr>
-              <w:t>婗</w:t>
-            </w:r>
-            <w:proofErr w:type="gramEnd"/>
+              <w:t>張思婗</w:t>
+            </w:r>
             <w:r>
               <w:rPr>
                 <w:rFonts w:ascii="標楷體" w:eastAsia="標楷體" w:hAnsi="標楷體" w:hint="eastAsia"/>
@@ -12603,7 +12193,7 @@
                 </mc:Choice>
                 <mc:Fallback>
                   <w:pict>
-                    <v:rect w14:anchorId="343BC9BA" id="矩形 8" o:spid="_x0000_s1041" style="position:absolute;left:0;text-align:left;margin-left:-.8pt;margin-top:.95pt;width:19.3pt;height:97.2pt;z-index:251659264;visibility:visible;mso-wrap-style:square;mso-width-percent:0;mso-height-percent:0;mso-wrap-distance-left:9pt;mso-wrap-distance-top:0;mso-wrap-distance-right:9pt;mso-wrap-distance-bottom:0;mso-position-horizontal:absolute;mso-position-horizontal-relative:text;mso-position-vertical:absolute;mso-position-vertical-relative:text;mso-width-percent:0;mso-height-percent:0;mso-width-relative:margin;mso-height-relative:margin;v-text-anchor:middle" o:gfxdata="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" fillcolor="#5a5a5a [2109]" stroked="f" strokeweight="1pt">
+                    <v:rect w14:anchorId="343BC9BA" id="矩形 8" o:spid="_x0000_s1041" style="position:absolute;left:0;text-align:left;margin-left:-.8pt;margin-top:.95pt;width:19.3pt;height:97.2pt;z-index:251659264;visibility:visible;mso-wrap-style:square;mso-width-percent:0;mso-height-percent:0;mso-wrap-distance-left:9pt;mso-wrap-distance-top:0;mso-wrap-distance-right:9pt;mso-wrap-distance-bottom:0;mso-position-horizontal:absolute;mso-position-horizontal-relative:text;mso-position-vertical:absolute;mso-position-vertical-relative:text;mso-width-percent:0;mso-height-percent:0;mso-width-relative:margin;mso-height-relative:margin;v-text-anchor:middle" o:gfxdata="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" fillcolor="#5a5a5a [2109]" stroked="f" strokeweight="1pt">
                       <v:textbox style="layout-flow:vertical-ideographic" inset="1mm,1mm,1mm,1mm">
                         <w:txbxContent>
                           <w:p>
@@ -12661,7 +12251,6 @@
                 <w:szCs w:val="20"/>
               </w:rPr>
             </w:pPr>
-            <w:proofErr w:type="gramStart"/>
             <w:r>
               <w:rPr>
                 <w:rFonts w:eastAsia="華康儷中黑" w:cstheme="minorHAnsi"/>
@@ -12672,7 +12261,6 @@
               </w:rPr>
               <w:t>序樂</w:t>
             </w:r>
-            <w:proofErr w:type="gramEnd"/>
           </w:p>
         </w:tc>
         <w:tc>
@@ -12808,7 +12396,6 @@
                 <w:szCs w:val="20"/>
               </w:rPr>
             </w:pPr>
-            <w:proofErr w:type="gramStart"/>
             <w:r>
               <w:rPr>
                 <w:rFonts w:eastAsia="華康儷中黑" w:cstheme="minorHAnsi"/>
@@ -12819,7 +12406,6 @@
               </w:rPr>
               <w:t>宣召</w:t>
             </w:r>
-            <w:proofErr w:type="gramEnd"/>
           </w:p>
         </w:tc>
         <w:tc>
@@ -13275,7 +12861,6 @@
                 <w:szCs w:val="20"/>
               </w:rPr>
             </w:pPr>
-            <w:proofErr w:type="gramStart"/>
             <w:r>
               <w:rPr>
                 <w:rFonts w:eastAsia="華康儷中黑" w:cstheme="minorHAnsi"/>
@@ -13286,7 +12871,6 @@
               </w:rPr>
               <w:t>啟應文</w:t>
             </w:r>
-            <w:proofErr w:type="gramEnd"/>
           </w:p>
         </w:tc>
         <w:tc>
@@ -13803,7 +13387,7 @@
                 </mc:Choice>
                 <mc:Fallback>
                   <w:pict>
-                    <v:rect w14:anchorId="21B0B3F3" id="矩形 10" o:spid="_x0000_s1042" style="position:absolute;left:0;text-align:left;margin-left:-.8pt;margin-top:1.65pt;width:19.3pt;height:69.2pt;z-index:251663360;visibility:visible;mso-wrap-style:square;mso-width-percent:0;mso-height-percent:0;mso-wrap-distance-left:9pt;mso-wrap-distance-top:0;mso-wrap-distance-right:9pt;mso-wrap-distance-bottom:0;mso-position-horizontal:absolute;mso-position-horizontal-relative:text;mso-position-vertical:absolute;mso-position-vertical-relative:text;mso-width-percent:0;mso-height-percent:0;mso-width-relative:margin;mso-height-relative:margin;v-text-anchor:middle" o:gfxdata="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" fillcolor="#5a5a5a [2109]" stroked="f" strokeweight="1pt">
+                    <v:rect w14:anchorId="21B0B3F3" id="矩形 10" o:spid="_x0000_s1042" style="position:absolute;left:0;text-align:left;margin-left:-.8pt;margin-top:1.65pt;width:19.3pt;height:69.2pt;z-index:251663360;visibility:visible;mso-wrap-style:square;mso-width-percent:0;mso-height-percent:0;mso-wrap-distance-left:9pt;mso-wrap-distance-top:0;mso-wrap-distance-right:9pt;mso-wrap-distance-bottom:0;mso-position-horizontal:absolute;mso-position-horizontal-relative:text;mso-position-vertical:absolute;mso-position-vertical-relative:text;mso-width-percent:0;mso-height-percent:0;mso-width-relative:margin;mso-height-relative:margin;v-text-anchor:middle" o:gfxdata="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" fillcolor="#5a5a5a [2109]" stroked="f" strokeweight="1pt">
                       <v:textbox style="layout-flow:vertical-ideographic" inset="1mm,1mm,1mm,1mm">
                         <w:txbxContent>
                           <w:p>
@@ -13938,7 +13522,17 @@
                 <w:sz w:val="20"/>
                 <w:szCs w:val="20"/>
               </w:rPr>
-              <w:t>1-8</w:t>
+              <w:t>1-</w:t>
+            </w:r>
+            <w:r>
+              <w:rPr>
+                <w:rFonts w:ascii="Bahnschrift SemiBold Condensed" w:eastAsia="標楷體" w:hAnsi="Bahnschrift SemiBold Condensed" w:cstheme="minorHAnsi" w:hint="eastAsia"/>
+                <w:color w:val="000000" w:themeColor="text1"/>
+                <w:w w:val="120"/>
+                <w:sz w:val="20"/>
+                <w:szCs w:val="20"/>
+              </w:rPr>
+              <w:t>9</w:t>
             </w:r>
             <w:r>
               <w:rPr>
@@ -14610,7 +14204,7 @@
                 </mc:Choice>
                 <mc:Fallback>
                   <w:pict>
-                    <v:rect w14:anchorId="3BC28B52" id="矩形 11" o:spid="_x0000_s1043" style="position:absolute;left:0;text-align:left;margin-left:-.8pt;margin-top:1.9pt;width:19.3pt;height:94.15pt;z-index:251669504;visibility:visible;mso-wrap-style:square;mso-width-percent:0;mso-height-percent:0;mso-wrap-distance-left:9pt;mso-wrap-distance-top:0;mso-wrap-distance-right:9pt;mso-wrap-distance-bottom:0;mso-position-horizontal:absolute;mso-position-horizontal-relative:text;mso-position-vertical:absolute;mso-position-vertical-relative:text;mso-width-percent:0;mso-height-percent:0;mso-width-relative:margin;mso-height-relative:margin;v-text-anchor:middle" o:gfxdata="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" fillcolor="#5a5a5a [2109]" stroked="f" strokeweight="1pt">
+                    <v:rect w14:anchorId="3BC28B52" id="矩形 11" o:spid="_x0000_s1043" style="position:absolute;left:0;text-align:left;margin-left:-.8pt;margin-top:1.9pt;width:19.3pt;height:94.15pt;z-index:251669504;visibility:visible;mso-wrap-style:square;mso-width-percent:0;mso-height-percent:0;mso-wrap-distance-left:9pt;mso-wrap-distance-top:0;mso-wrap-distance-right:9pt;mso-wrap-distance-bottom:0;mso-position-horizontal:absolute;mso-position-horizontal-relative:text;mso-position-vertical:absolute;mso-position-vertical-relative:text;mso-width-percent:0;mso-height-percent:0;mso-width-relative:margin;mso-height-relative:margin;v-text-anchor:middle" o:gfxdata="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" fillcolor="#5a5a5a [2109]" stroked="f" strokeweight="1pt">
                       <v:textbox style="layout-flow:vertical-ideographic" inset="1mm,1mm,1mm,1mm">
                         <w:txbxContent>
                           <w:p>
@@ -15183,7 +14777,6 @@
                 <w:szCs w:val="20"/>
               </w:rPr>
             </w:pPr>
-            <w:proofErr w:type="gramStart"/>
             <w:r>
               <w:rPr>
                 <w:rFonts w:eastAsia="華康儷中黑" w:cstheme="minorHAnsi"/>
@@ -15194,7 +14787,6 @@
               </w:rPr>
               <w:t>公禱</w:t>
             </w:r>
-            <w:proofErr w:type="gramEnd"/>
           </w:p>
         </w:tc>
         <w:tc>
@@ -15330,7 +14922,6 @@
                 <w:szCs w:val="20"/>
               </w:rPr>
             </w:pPr>
-            <w:proofErr w:type="gramStart"/>
             <w:r>
               <w:rPr>
                 <w:rFonts w:eastAsia="華康儷中黑" w:cstheme="minorHAnsi"/>
@@ -15341,7 +14932,6 @@
               </w:rPr>
               <w:t>頌榮</w:t>
             </w:r>
-            <w:proofErr w:type="gramEnd"/>
           </w:p>
         </w:tc>
         <w:tc>
@@ -15477,7 +15067,6 @@
                 <w:sz w:val="18"/>
                 <w:szCs w:val="18"/>
               </w:rPr>
-              <w:lastRenderedPageBreak/>
               <w:sym w:font="Wingdings 3" w:char="F081"/>
             </w:r>
           </w:p>
@@ -15567,7 +15156,6 @@
               </w:rPr>
               <w:t>:</w:t>
             </w:r>
-            <w:proofErr w:type="gramStart"/>
             <w:r>
               <w:rPr>
                 <w:rFonts w:ascii="Bahnschrift SemiBold Condensed" w:eastAsia="標楷體" w:hAnsi="Bahnschrift SemiBold Condensed" w:cstheme="minorHAnsi" w:hint="eastAsia"/>
@@ -15578,7 +15166,6 @@
               </w:rPr>
               <w:t>阿們頌</w:t>
             </w:r>
-            <w:proofErr w:type="gramEnd"/>
           </w:p>
         </w:tc>
         <w:tc>
@@ -15675,7 +15262,6 @@
                 <w:szCs w:val="20"/>
               </w:rPr>
             </w:pPr>
-            <w:proofErr w:type="gramStart"/>
             <w:r>
               <w:rPr>
                 <w:rFonts w:eastAsia="華康儷中黑" w:cstheme="minorHAnsi"/>
@@ -15686,7 +15272,6 @@
               </w:rPr>
               <w:t>殿樂</w:t>
             </w:r>
-            <w:proofErr w:type="gramEnd"/>
           </w:p>
         </w:tc>
         <w:tc>
@@ -16220,7 +15805,7 @@
           </mc:Choice>
           <mc:Fallback>
             <w:pict>
-              <v:line w14:anchorId="60E62E9E" id="直線接點 2" o:spid="_x0000_s1026" style="position:absolute;z-index:251638784;visibility:visible;mso-wrap-style:square;mso-height-percent:0;mso-wrap-distance-left:9pt;mso-wrap-distance-top:0;mso-wrap-distance-right:9pt;mso-wrap-distance-bottom:0;mso-position-horizontal:absolute;mso-position-horizontal-relative:page;mso-position-vertical:absolute;mso-position-vertical-relative:page;mso-height-percent:0;mso-height-relative:margin" from="687.75pt,19.85pt" to="687.75pt,709.8pt" o:gfxdata="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" strokecolor="black [3213]" strokeweight=".5pt">
+              <v:line w14:anchorId="380C3354" id="直線接點 2" o:spid="_x0000_s1026" style="position:absolute;z-index:251638784;visibility:visible;mso-wrap-style:square;mso-height-percent:0;mso-wrap-distance-left:9pt;mso-wrap-distance-top:0;mso-wrap-distance-right:9pt;mso-wrap-distance-bottom:0;mso-position-horizontal:absolute;mso-position-horizontal-relative:page;mso-position-vertical:absolute;mso-position-vertical-relative:page;mso-height-percent:0;mso-height-relative:margin" from="687.75pt,19.85pt" to="687.75pt,709.8pt" o:gfxdata="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" strokecolor="black [3213]" strokeweight=".5pt">
                 <v:stroke dashstyle="3 1" joinstyle="miter"/>
                 <w10:wrap anchorx="page" anchory="page"/>
               </v:line>
@@ -16350,7 +15935,6 @@
         </w:rPr>
         <w:t xml:space="preserve"> </w:t>
       </w:r>
-      <w:proofErr w:type="gramStart"/>
       <w:r>
         <w:rPr>
           <w:rFonts w:eastAsia="標楷體" w:cstheme="minorHAnsi" w:hint="eastAsia"/>
@@ -16360,7 +15944,6 @@
         </w:rPr>
         <w:t>為著</w:t>
       </w:r>
-      <w:proofErr w:type="gramEnd"/>
       <w:r>
         <w:rPr>
           <w:rFonts w:ascii="新細明體-ExtB" w:eastAsia="新細明體-ExtB" w:hAnsi="新細明體-ExtB" w:cs="新細明體-ExtB" w:hint="eastAsia"/>
@@ -16405,7 +15988,7 @@
         <w:kinsoku w:val="0"/>
         <w:snapToGrid w:val="0"/>
         <w:spacing w:line="300" w:lineRule="exact"/>
-        <w:ind w:left="460" w:hangingChars="213" w:hanging="460"/>
+        <w:ind w:left="461" w:hangingChars="213" w:hanging="461"/>
         <w:jc w:val="both"/>
         <w:rPr>
           <w:rFonts w:eastAsia="華康中黑體" w:cstheme="minorHAnsi"/>
@@ -16574,7 +16157,6 @@
                 <w:w w:val="80"/>
               </w:rPr>
             </w:pPr>
-            <w:proofErr w:type="gramStart"/>
             <w:r>
               <w:rPr>
                 <w:rFonts w:ascii="Barlow Condensed Medium" w:eastAsia="華康中黑體" w:hAnsi="Barlow Condensed Medium" w:cstheme="minorHAnsi"/>
@@ -16582,7 +16164,6 @@
               </w:rPr>
               <w:t>主日事奉</w:t>
             </w:r>
-            <w:proofErr w:type="gramEnd"/>
           </w:p>
         </w:tc>
         <w:tc>
@@ -16613,17 +16194,8 @@
                 <w:rFonts w:ascii="Barlow Condensed Medium" w:eastAsia="華康中黑體" w:hAnsi="Barlow Condensed Medium" w:cstheme="minorHAnsi"/>
                 <w:w w:val="66"/>
               </w:rPr>
-              <w:t>本</w:t>
-            </w:r>
-            <w:proofErr w:type="gramStart"/>
-            <w:r>
-              <w:rPr>
-                <w:rFonts w:ascii="Barlow Condensed Medium" w:eastAsia="華康中黑體" w:hAnsi="Barlow Condensed Medium" w:cstheme="minorHAnsi"/>
-                <w:w w:val="66"/>
-              </w:rPr>
-              <w:t>週</w:t>
-            </w:r>
-            <w:proofErr w:type="gramEnd"/>
+              <w:t>本週</w:t>
+            </w:r>
             <w:r>
               <w:rPr>
                 <w:rFonts w:ascii="Barlow Condensed Medium" w:eastAsia="華康儷中黑" w:hAnsi="Barlow Condensed Medium" w:cstheme="minorHAnsi"/>
@@ -16733,17 +16305,8 @@
                 <w:rFonts w:ascii="Barlow Condensed Medium" w:eastAsia="華康中黑體" w:hAnsi="Barlow Condensed Medium" w:cstheme="minorHAnsi"/>
                 <w:w w:val="66"/>
               </w:rPr>
-              <w:t>下</w:t>
-            </w:r>
-            <w:proofErr w:type="gramStart"/>
-            <w:r>
-              <w:rPr>
-                <w:rFonts w:ascii="Barlow Condensed Medium" w:eastAsia="華康中黑體" w:hAnsi="Barlow Condensed Medium" w:cstheme="minorHAnsi"/>
-                <w:w w:val="66"/>
-              </w:rPr>
-              <w:t>週</w:t>
-            </w:r>
-            <w:proofErr w:type="gramEnd"/>
+              <w:t>下週</w:t>
+            </w:r>
             <w:r>
               <w:rPr>
                 <w:rFonts w:ascii="Barlow Condensed Medium" w:eastAsia="華康儷中黑" w:hAnsi="Barlow Condensed Medium" w:cstheme="minorHAnsi"/>
@@ -17002,6 +16565,12 @@
                 <w:rFonts w:ascii="Barlow Condensed Medium" w:eastAsia="華康儷楷書" w:hAnsi="Barlow Condensed Medium" w:cs="華康儷楷書"/>
               </w:rPr>
             </w:pPr>
+            <w:r>
+              <w:rPr>
+                <w:rFonts w:ascii="Barlow Condensed Medium" w:eastAsia="華康儷楷書" w:hAnsi="Barlow Condensed Medium" w:cs="華康儷楷書" w:hint="eastAsia"/>
+              </w:rPr>
+              <w:t>張麗君</w:t>
+            </w:r>
           </w:p>
         </w:tc>
         <w:tc>
@@ -17162,6 +16731,13 @@
                 <w:w w:val="80"/>
               </w:rPr>
             </w:pPr>
+            <w:r>
+              <w:rPr>
+                <w:rFonts w:ascii="Barlow Condensed Medium" w:eastAsia="標楷體" w:hAnsi="Barlow Condensed Medium" w:cstheme="minorHAnsi" w:hint="eastAsia"/>
+                <w:w w:val="80"/>
+              </w:rPr>
+              <w:t>72</w:t>
+            </w:r>
           </w:p>
         </w:tc>
         <w:tc>
@@ -17188,7 +16764,6 @@
                 <w:szCs w:val="28"/>
               </w:rPr>
             </w:pPr>
-            <w:proofErr w:type="gramStart"/>
             <w:r>
               <w:rPr>
                 <w:rFonts w:ascii="Barlow Condensed Medium" w:eastAsia="華康正顏楷體W9" w:hAnsi="Barlow Condensed Medium" w:cstheme="minorHAnsi"/>
@@ -17198,7 +16773,6 @@
               </w:rPr>
               <w:t>月值月長執</w:t>
             </w:r>
-            <w:proofErr w:type="gramEnd"/>
             <w:r>
               <w:rPr>
                 <w:rFonts w:ascii="Barlow Condensed Medium" w:eastAsia="標楷體" w:hAnsi="Barlow Condensed Medium" w:cstheme="minorHAnsi"/>
@@ -17457,10 +17031,10 @@
             </w:pPr>
             <w:r>
               <w:rPr>
-                <w:rFonts w:ascii="Barlow Condensed Medium" w:eastAsia="標楷體" w:hAnsi="Barlow Condensed Medium" w:cstheme="minorHAnsi"/>
+                <w:rFonts w:ascii="Barlow Condensed Medium" w:eastAsia="標楷體" w:hAnsi="Barlow Condensed Medium" w:cstheme="minorHAnsi" w:hint="eastAsia"/>
                 <w:w w:val="80"/>
               </w:rPr>
-              <w:t>--</w:t>
+              <w:t>20</w:t>
             </w:r>
           </w:p>
         </w:tc>
@@ -18121,7 +17695,7 @@
               <w:rPr>
                 <w:rFonts w:ascii="Barlow Condensed Medium" w:eastAsia="華康儷楷書" w:hAnsi="Barlow Condensed Medium" w:cs="華康儷楷書" w:hint="eastAsia"/>
               </w:rPr>
-              <w:t>張麗君</w:t>
+              <w:t>蕭國鎮</w:t>
             </w:r>
           </w:p>
         </w:tc>
@@ -18368,16 +17942,8 @@
               <w:rPr>
                 <w:rFonts w:ascii="Barlow Condensed Medium" w:eastAsia="華康儷楷書" w:hAnsi="Barlow Condensed Medium" w:cs="華康儷楷書" w:hint="eastAsia"/>
               </w:rPr>
-              <w:t>張思</w:t>
-            </w:r>
-            <w:proofErr w:type="gramStart"/>
-            <w:r>
-              <w:rPr>
-                <w:rFonts w:ascii="Barlow Condensed Medium" w:eastAsia="華康儷楷書" w:hAnsi="Barlow Condensed Medium" w:cs="華康儷楷書" w:hint="eastAsia"/>
-              </w:rPr>
-              <w:t>婗</w:t>
-            </w:r>
-            <w:proofErr w:type="gramEnd"/>
+              <w:t>張思婗</w:t>
+            </w:r>
           </w:p>
         </w:tc>
         <w:tc>
@@ -18839,6 +18405,13 @@
                 <w:w w:val="80"/>
               </w:rPr>
             </w:pPr>
+            <w:r>
+              <w:rPr>
+                <w:rFonts w:ascii="Barlow Condensed Medium" w:eastAsia="標楷體" w:hAnsi="Barlow Condensed Medium" w:cstheme="minorHAnsi" w:hint="eastAsia"/>
+                <w:w w:val="80"/>
+              </w:rPr>
+              <w:t>5</w:t>
+            </w:r>
           </w:p>
         </w:tc>
         <w:tc>
@@ -18887,7 +18460,6 @@
                 <w:w w:val="80"/>
               </w:rPr>
             </w:pPr>
-            <w:proofErr w:type="gramStart"/>
             <w:r>
               <w:rPr>
                 <w:rFonts w:ascii="Barlow Condensed Medium" w:eastAsia="華康中黑體" w:hAnsi="Barlow Condensed Medium" w:cstheme="minorHAnsi"/>
@@ -18895,7 +18467,6 @@
               </w:rPr>
               <w:t>司獻</w:t>
             </w:r>
-            <w:proofErr w:type="gramEnd"/>
           </w:p>
         </w:tc>
         <w:tc>
@@ -19247,21 +18818,12 @@
                 <w:w w:val="80"/>
               </w:rPr>
             </w:pPr>
-            <w:proofErr w:type="gramStart"/>
             <w:r>
               <w:rPr>
                 <w:rFonts w:ascii="Barlow Condensed Medium" w:eastAsia="華康儷楷書" w:hAnsi="Barlow Condensed Medium" w:cs="華康儷楷書"/>
                 <w:w w:val="80"/>
               </w:rPr>
-              <w:t>拿細耳</w:t>
-            </w:r>
-            <w:proofErr w:type="gramEnd"/>
-            <w:r>
-              <w:rPr>
-                <w:rFonts w:ascii="Barlow Condensed Medium" w:eastAsia="華康儷楷書" w:hAnsi="Barlow Condensed Medium" w:cs="華康儷楷書"/>
-                <w:w w:val="80"/>
-              </w:rPr>
-              <w:t>小組</w:t>
+              <w:t>拿細耳小組</w:t>
             </w:r>
           </w:p>
         </w:tc>
@@ -19383,6 +18945,13 @@
                 <w:w w:val="80"/>
               </w:rPr>
             </w:pPr>
+            <w:r>
+              <w:rPr>
+                <w:rFonts w:ascii="Barlow Condensed Medium" w:eastAsia="標楷體" w:hAnsi="Barlow Condensed Medium" w:cstheme="minorHAnsi" w:hint="eastAsia"/>
+                <w:w w:val="80"/>
+              </w:rPr>
+              <w:t>5</w:t>
+            </w:r>
           </w:p>
         </w:tc>
         <w:tc>
@@ -19700,6 +19269,13 @@
                 <w:w w:val="80"/>
               </w:rPr>
             </w:pPr>
+            <w:r>
+              <w:rPr>
+                <w:rFonts w:ascii="Barlow Condensed Medium" w:eastAsia="標楷體" w:hAnsi="Barlow Condensed Medium" w:cstheme="minorHAnsi" w:hint="eastAsia"/>
+                <w:w w:val="80"/>
+              </w:rPr>
+              <w:t>--</w:t>
+            </w:r>
           </w:p>
         </w:tc>
         <w:tc>
@@ -19807,16 +19383,8 @@
               <w:rPr>
                 <w:rFonts w:ascii="Barlow Condensed Medium" w:eastAsia="華康儷楷書" w:hAnsi="Barlow Condensed Medium" w:cs="華康儷楷書" w:hint="eastAsia"/>
               </w:rPr>
-              <w:t>孫翠</w:t>
-            </w:r>
-            <w:proofErr w:type="gramStart"/>
-            <w:r>
-              <w:rPr>
-                <w:rFonts w:ascii="Barlow Condensed Medium" w:eastAsia="華康儷楷書" w:hAnsi="Barlow Condensed Medium" w:cs="華康儷楷書" w:hint="eastAsia"/>
-              </w:rPr>
-              <w:t>璘</w:t>
-            </w:r>
-            <w:proofErr w:type="gramEnd"/>
+              <w:t>孫翠璘</w:t>
+            </w:r>
           </w:p>
         </w:tc>
         <w:tc>
@@ -20239,7 +19807,7 @@
                 <w:rFonts w:ascii="Barlow Condensed Medium" w:eastAsia="標楷體" w:hAnsi="Barlow Condensed Medium" w:cstheme="minorHAnsi" w:hint="eastAsia"/>
                 <w:w w:val="80"/>
               </w:rPr>
-              <w:t>--</w:t>
+              <w:t>7</w:t>
             </w:r>
           </w:p>
         </w:tc>
@@ -20509,6 +20077,13 @@
                 <w:w w:val="80"/>
               </w:rPr>
             </w:pPr>
+            <w:r>
+              <w:rPr>
+                <w:rFonts w:ascii="Barlow Condensed Medium" w:eastAsia="標楷體" w:hAnsi="Barlow Condensed Medium" w:cstheme="minorHAnsi" w:hint="eastAsia"/>
+                <w:w w:val="80"/>
+              </w:rPr>
+              <w:t>--</w:t>
+            </w:r>
           </w:p>
         </w:tc>
         <w:tc>
@@ -20984,23 +20559,7 @@
                 <w:rFonts w:ascii="Barlow Condensed Medium" w:eastAsia="華康儷楷書" w:hAnsi="Barlow Condensed Medium" w:cs="華康儷楷書" w:hint="eastAsia"/>
                 <w:szCs w:val="24"/>
               </w:rPr>
-              <w:t>林</w:t>
-            </w:r>
-            <w:proofErr w:type="gramStart"/>
-            <w:r>
-              <w:rPr>
-                <w:rFonts w:ascii="Barlow Condensed Medium" w:eastAsia="華康儷楷書" w:hAnsi="Barlow Condensed Medium" w:cs="華康儷楷書" w:hint="eastAsia"/>
-                <w:szCs w:val="24"/>
-              </w:rPr>
-              <w:t>于</w:t>
-            </w:r>
-            <w:proofErr w:type="gramEnd"/>
-            <w:r>
-              <w:rPr>
-                <w:rFonts w:ascii="Barlow Condensed Medium" w:eastAsia="華康儷楷書" w:hAnsi="Barlow Condensed Medium" w:cs="華康儷楷書" w:hint="eastAsia"/>
-                <w:szCs w:val="24"/>
-              </w:rPr>
-              <w:t>玄</w:t>
+              <w:t>林于玄</w:t>
             </w:r>
           </w:p>
         </w:tc>
@@ -21216,14 +20775,12 @@
                 <w:rFonts w:ascii="Barlow Condensed Medium" w:eastAsia="華康儷楷書" w:hAnsi="Barlow Condensed Medium" w:cs="華康儷楷書"/>
               </w:rPr>
             </w:pPr>
-            <w:proofErr w:type="gramStart"/>
             <w:r>
               <w:rPr>
                 <w:rFonts w:ascii="Barlow Condensed Medium" w:eastAsia="華康儷楷書" w:hAnsi="Barlow Condensed Medium" w:cs="華康儷楷書" w:hint="eastAsia"/>
               </w:rPr>
               <w:t>蔡侑霖</w:t>
             </w:r>
-            <w:proofErr w:type="gramEnd"/>
           </w:p>
         </w:tc>
         <w:tc>
@@ -21381,16 +20938,8 @@
               <w:rPr>
                 <w:rFonts w:ascii="Barlow Condensed Medium" w:eastAsia="華康儷楷書" w:hAnsi="Barlow Condensed Medium" w:cs="華康儷楷書" w:hint="eastAsia"/>
               </w:rPr>
-              <w:t>劉廷</w:t>
-            </w:r>
-            <w:proofErr w:type="gramStart"/>
-            <w:r>
-              <w:rPr>
-                <w:rFonts w:ascii="Barlow Condensed Medium" w:eastAsia="華康儷楷書" w:hAnsi="Barlow Condensed Medium" w:cs="華康儷楷書" w:hint="eastAsia"/>
-              </w:rPr>
-              <w:t>驛</w:t>
-            </w:r>
-            <w:proofErr w:type="gramEnd"/>
+              <w:t>劉廷驛</w:t>
+            </w:r>
           </w:p>
         </w:tc>
         <w:tc>
@@ -21468,7 +21017,6 @@
                 <w:w w:val="80"/>
               </w:rPr>
             </w:pPr>
-            <w:proofErr w:type="gramStart"/>
             <w:r>
               <w:rPr>
                 <w:rFonts w:ascii="Barlow Condensed Medium" w:eastAsia="華康中黑體" w:hAnsi="Barlow Condensed Medium" w:cstheme="minorHAnsi"/>
@@ -21476,7 +21024,6 @@
               </w:rPr>
               <w:t>愛宴</w:t>
             </w:r>
-            <w:proofErr w:type="gramEnd"/>
           </w:p>
         </w:tc>
         <w:tc>
@@ -23708,7 +23255,7 @@
                 <w:sz w:val="20"/>
                 <w:szCs w:val="20"/>
               </w:rPr>
-              <w:t>92*,97*</w:t>
+              <w:t>106*</w:t>
             </w:r>
           </w:p>
         </w:tc>
@@ -23737,7 +23284,6 @@
                 <w:szCs w:val="20"/>
               </w:rPr>
             </w:pPr>
-            <w:proofErr w:type="gramStart"/>
             <w:r>
               <w:rPr>
                 <w:rFonts w:ascii="Barlow Condensed Medium" w:eastAsia="華康中黑體" w:hAnsi="Barlow Condensed Medium" w:cstheme="minorHAnsi"/>
@@ -23747,7 +23293,6 @@
               </w:rPr>
               <w:t>一</w:t>
             </w:r>
-            <w:proofErr w:type="gramEnd"/>
             <w:r>
               <w:rPr>
                 <w:rFonts w:ascii="Barlow Condensed Medium" w:eastAsia="華康中黑體" w:hAnsi="Barlow Condensed Medium" w:cstheme="minorHAnsi"/>
@@ -23900,7 +23445,7 @@
                 <w:sz w:val="20"/>
                 <w:szCs w:val="20"/>
               </w:rPr>
-              <w:t>93*-94*</w:t>
+              <w:t>107*</w:t>
             </w:r>
           </w:p>
         </w:tc>
@@ -24081,7 +23626,7 @@
                 <w:sz w:val="20"/>
                 <w:szCs w:val="20"/>
               </w:rPr>
-              <w:t>98*-101*</w:t>
+              <w:t>108*,111*</w:t>
             </w:r>
           </w:p>
         </w:tc>
@@ -24110,7 +23655,6 @@
                 <w:szCs w:val="20"/>
               </w:rPr>
             </w:pPr>
-            <w:proofErr w:type="gramStart"/>
             <w:r>
               <w:rPr>
                 <w:rFonts w:ascii="Barlow Condensed Medium" w:eastAsia="華康中黑體" w:hAnsi="Barlow Condensed Medium" w:cstheme="minorHAnsi"/>
@@ -24120,7 +23664,6 @@
               </w:rPr>
               <w:t>三</w:t>
             </w:r>
-            <w:proofErr w:type="gramEnd"/>
             <w:r>
               <w:rPr>
                 <w:rFonts w:ascii="Barlow Condensed Medium" w:eastAsia="華康中黑體" w:hAnsi="Barlow Condensed Medium" w:cstheme="minorHAnsi"/>
@@ -24264,7 +23807,7 @@
                 <w:sz w:val="20"/>
                 <w:szCs w:val="20"/>
               </w:rPr>
-              <w:t>102*</w:t>
+              <w:t>109*</w:t>
             </w:r>
           </w:p>
         </w:tc>
@@ -24454,7 +23997,7 @@
                 <w:sz w:val="20"/>
                 <w:szCs w:val="20"/>
               </w:rPr>
-              <w:t>103*,110*</w:t>
+              <w:t>112*-114*</w:t>
             </w:r>
           </w:p>
         </w:tc>
@@ -24635,7 +24178,7 @@
                 <w:sz w:val="20"/>
                 <w:szCs w:val="20"/>
               </w:rPr>
-              <w:t>104*</w:t>
+              <w:t>115*,121*</w:t>
             </w:r>
           </w:p>
         </w:tc>
@@ -24816,7 +24359,7 @@
                 <w:sz w:val="20"/>
                 <w:szCs w:val="20"/>
               </w:rPr>
-              <w:t>105*</w:t>
+              <w:t>116*,122*</w:t>
             </w:r>
           </w:p>
         </w:tc>
@@ -24982,7 +24525,7 @@
           <w:sz w:val="26"/>
           <w:szCs w:val="26"/>
         </w:rPr>
-        <w:t>靠耶和華歡喜</w:t>
+        <w:t>回心轉意</w:t>
       </w:r>
       <w:r>
         <w:rPr>
@@ -25030,7 +24573,7 @@
           <w:sz w:val="26"/>
           <w:szCs w:val="26"/>
         </w:rPr>
-        <w:t>97</w:t>
+        <w:t>106</w:t>
       </w:r>
       <w:r>
         <w:rPr>
@@ -25066,7 +24609,7 @@
           <w:sz w:val="26"/>
           <w:szCs w:val="26"/>
         </w:rPr>
-        <w:t>12</w:t>
+        <w:t>9,40-48</w:t>
       </w:r>
     </w:p>
     <w:p>
@@ -25082,7 +24625,6 @@
           <w:szCs w:val="26"/>
         </w:rPr>
       </w:pPr>
-      <w:proofErr w:type="gramStart"/>
       <w:r>
         <w:rPr>
           <w:rFonts w:ascii="Barlow Condensed Medium" w:eastAsia="華康儷中黑" w:hAnsi="Barlow Condensed Medium" w:cstheme="minorHAnsi"/>
@@ -25090,17 +24632,7 @@
           <w:sz w:val="26"/>
           <w:szCs w:val="26"/>
         </w:rPr>
-        <w:t>鑰</w:t>
-      </w:r>
-      <w:proofErr w:type="gramEnd"/>
-      <w:r>
-        <w:rPr>
-          <w:rFonts w:ascii="Barlow Condensed Medium" w:eastAsia="華康儷中黑" w:hAnsi="Barlow Condensed Medium" w:cstheme="minorHAnsi"/>
-          <w:w w:val="80"/>
-          <w:sz w:val="26"/>
-          <w:szCs w:val="26"/>
-        </w:rPr>
-        <w:t>節：</w:t>
+        <w:t>鑰節：</w:t>
       </w:r>
       <w:r>
         <w:rPr>
@@ -25110,7 +24642,7 @@
           <w:sz w:val="26"/>
           <w:szCs w:val="26"/>
         </w:rPr>
-        <w:t>亮光照耀義人，心裡正直的人得享喜樂。人哪！你們要靠耶和華歡喜，要稱讚他的聖名。</w:t>
+        <w:t>可是他聽到了他們哀叫的時候，就垂顧他們的苦難。他為他們的緣故記念他自己的約，照著他豐盛的慈愛回心轉意。</w:t>
       </w:r>
       <w:r>
         <w:rPr>
@@ -25130,7 +24662,7 @@
           <w:sz w:val="26"/>
           <w:szCs w:val="26"/>
         </w:rPr>
-        <w:t>11-12</w:t>
+        <w:t>44-45</w:t>
       </w:r>
       <w:r>
         <w:rPr>
@@ -25173,7 +24705,6 @@
         </w:rPr>
         <w:t>：</w:t>
       </w:r>
-      <w:proofErr w:type="gramStart"/>
       <w:r>
         <w:rPr>
           <w:rFonts w:ascii="Barlow Condensed Medium" w:eastAsia="華康細黑體" w:hAnsi="Barlow Condensed Medium" w:hint="eastAsia"/>
@@ -25181,9 +24712,8 @@
           <w:sz w:val="26"/>
           <w:szCs w:val="26"/>
         </w:rPr>
-        <w:t>耶和華作王為何值得全地歡喜</w:t>
-      </w:r>
-      <w:proofErr w:type="gramEnd"/>
+        <w:t>106</w:t>
+      </w:r>
       <w:r>
         <w:rPr>
           <w:rFonts w:ascii="Barlow Condensed Medium" w:eastAsia="華康細黑體" w:hAnsi="Barlow Condensed Medium" w:hint="eastAsia"/>
@@ -25191,9 +24721,8 @@
           <w:sz w:val="26"/>
           <w:szCs w:val="26"/>
         </w:rPr>
-        <w:t>和讚美？正因</w:t>
-      </w:r>
-      <w:proofErr w:type="gramStart"/>
+        <w:t>篇是首敘事詩。</w:t>
+      </w:r>
       <w:r>
         <w:rPr>
           <w:rFonts w:ascii="Barlow Condensed Medium" w:eastAsia="華康細黑體" w:hAnsi="Barlow Condensed Medium" w:hint="eastAsia"/>
@@ -25201,9 +24730,8 @@
           <w:sz w:val="26"/>
           <w:szCs w:val="26"/>
         </w:rPr>
-        <w:t>祂</w:t>
-      </w:r>
-      <w:proofErr w:type="gramEnd"/>
+        <w:t>7-42</w:t>
+      </w:r>
       <w:r>
         <w:rPr>
           <w:rFonts w:ascii="Barlow Condensed Medium" w:eastAsia="華康細黑體" w:hAnsi="Barlow Condensed Medium" w:hint="eastAsia"/>
@@ -25211,9 +24739,10 @@
           <w:sz w:val="26"/>
           <w:szCs w:val="26"/>
         </w:rPr>
-        <w:t>要用完全的公義和至高權柄</w:t>
-      </w:r>
-      <w:proofErr w:type="gramStart"/>
+        <w:t>節是以色列背叛　神的歷史回顧；從出埃及到大衛王</w:t>
+      </w:r>
+      <w:bookmarkStart w:id="9" w:name="_GoBack"/>
+      <w:bookmarkEnd w:id="9"/>
       <w:r>
         <w:rPr>
           <w:rFonts w:ascii="Barlow Condensed Medium" w:eastAsia="華康細黑體" w:hAnsi="Barlow Condensed Medium" w:hint="eastAsia"/>
@@ -25221,37 +24750,7 @@
           <w:sz w:val="26"/>
           <w:szCs w:val="26"/>
         </w:rPr>
-        <w:t>治理全地</w:t>
-      </w:r>
-      <w:proofErr w:type="gramEnd"/>
-      <w:r>
-        <w:rPr>
-          <w:rFonts w:ascii="Barlow Condensed Medium" w:eastAsia="華康細黑體" w:hAnsi="Barlow Condensed Medium" w:hint="eastAsia"/>
-          <w:w w:val="75"/>
-          <w:sz w:val="26"/>
-          <w:szCs w:val="26"/>
-        </w:rPr>
-        <w:t>。正如同大自然的力量，人不能掌控，卻</w:t>
-      </w:r>
-      <w:proofErr w:type="gramStart"/>
-      <w:r>
-        <w:rPr>
-          <w:rFonts w:ascii="Barlow Condensed Medium" w:eastAsia="華康細黑體" w:hAnsi="Barlow Condensed Medium" w:hint="eastAsia"/>
-          <w:w w:val="75"/>
-          <w:sz w:val="26"/>
-          <w:szCs w:val="26"/>
-        </w:rPr>
-        <w:t>必須要且不得不</w:t>
-      </w:r>
-      <w:proofErr w:type="gramEnd"/>
-      <w:r>
-        <w:rPr>
-          <w:rFonts w:ascii="Barlow Condensed Medium" w:eastAsia="華康細黑體" w:hAnsi="Barlow Condensed Medium" w:hint="eastAsia"/>
-          <w:w w:val="75"/>
-          <w:sz w:val="26"/>
-          <w:szCs w:val="26"/>
-        </w:rPr>
-        <w:t>敬畏。如同大山要像蠟融化，再大的勢力都不能站立在　神面前。就算是其他的神也要臣服。這是用人類世界的權力結構來想像　神耶和華的至高權能。然而無限的權能是極為可怕的，　神卻將自己限制在「公義和公正」的寶座上，這正是　神偉大之處，完全的良善與正直。是所有的義人渴慕追求的至高價值，是比道德的人性更高的神性。這正是愛耶和華的義人，心中不能奪去的喜樂。</w:t>
+        <w:t>朝亡國被擄，不斷反覆著背叛和拯救。詩人用　神在歷史中的作為邀請百姓讚美祂。而一次又一次拯救，就是一次加一次證明，　神乃是全然公義和無私，沒有偏袒祂的子民，背叛必有管教。但是當百姓在苦難中哀求，　神必有憐憫和不忘祂的約，回心轉意，施行拯救。這罪和赦免不是個人的，乃是對以色列國族跨越世代的管教和拯救。時間差距使百姓遺忘　神，又拯救卻是給新世代有機會認識　神。認識祂的公義和慈愛總是恰到好處，令人稱頌。</w:t>
       </w:r>
     </w:p>
     <w:p>
@@ -25353,9 +24852,8 @@
                 <w:sz w:val="26"/>
                 <w:szCs w:val="26"/>
               </w:rPr>
-              <w:t>人的喜樂有層次不同</w:t>
-            </w:r>
-            <w:proofErr w:type="gramStart"/>
+              <w:t>用以色列的歷史要證明　神有何特質</w:t>
+            </w:r>
             <w:r>
               <w:rPr>
                 <w:rFonts w:ascii="Barlow Condensed Medium" w:eastAsia="華康細黑體" w:hAnsi="Barlow Condensed Medium" w:hint="eastAsia"/>
@@ -25363,9 +24861,62 @@
                 <w:sz w:val="26"/>
                 <w:szCs w:val="26"/>
               </w:rPr>
-              <w:t>之分嗎</w:t>
-            </w:r>
-            <w:proofErr w:type="gramEnd"/>
+              <w:t>?</w:t>
+            </w:r>
+          </w:p>
+        </w:tc>
+      </w:tr>
+      <w:tr>
+        <w:tc>
+          <w:tcPr>
+            <w:tcW w:w="238" w:type="dxa"/>
+            <w:tcMar>
+              <w:left w:w="28" w:type="dxa"/>
+              <w:right w:w="28" w:type="dxa"/>
+            </w:tcMar>
+          </w:tcPr>
+          <w:p>
+            <w:pPr>
+              <w:snapToGrid w:val="0"/>
+              <w:spacing w:line="300" w:lineRule="exact"/>
+              <w:rPr>
+                <w:rFonts w:ascii="Barlow Condensed Medium" w:eastAsia="華康細黑體" w:hAnsi="Barlow Condensed Medium"/>
+                <w:w w:val="75"/>
+                <w:sz w:val="26"/>
+                <w:szCs w:val="26"/>
+              </w:rPr>
+            </w:pPr>
+            <w:r>
+              <w:rPr>
+                <w:rFonts w:ascii="Barlow Condensed Medium" w:eastAsia="華康細黑體" w:hAnsi="Barlow Condensed Medium"/>
+                <w:w w:val="75"/>
+                <w:sz w:val="26"/>
+                <w:szCs w:val="26"/>
+              </w:rPr>
+              <w:t>2.</w:t>
+            </w:r>
+          </w:p>
+        </w:tc>
+        <w:tc>
+          <w:tcPr>
+            <w:tcW w:w="2661" w:type="dxa"/>
+            <w:tcMar>
+              <w:left w:w="28" w:type="dxa"/>
+              <w:right w:w="28" w:type="dxa"/>
+            </w:tcMar>
+          </w:tcPr>
+          <w:p>
+            <w:pPr>
+              <w:snapToGrid w:val="0"/>
+              <w:spacing w:line="300" w:lineRule="exact"/>
+              <w:jc w:val="both"/>
+              <w:rPr>
+                <w:rFonts w:ascii="Barlow Condensed Medium" w:eastAsia="華康細黑體" w:hAnsi="Barlow Condensed Medium"/>
+                <w:w w:val="75"/>
+                <w:sz w:val="26"/>
+                <w:szCs w:val="26"/>
+              </w:rPr>
+            </w:pPr>
             <w:r>
               <w:rPr>
                 <w:rFonts w:ascii="Barlow Condensed Medium" w:eastAsia="華康細黑體" w:hAnsi="Barlow Condensed Medium" w:hint="eastAsia"/>
@@ -25373,6 +24924,15 @@
                 <w:sz w:val="26"/>
                 <w:szCs w:val="26"/>
               </w:rPr>
+              <w:t>以色列人為何會一再犯罪</w:t>
+            </w:r>
+            <w:r>
+              <w:rPr>
+                <w:rFonts w:ascii="Barlow Condensed Medium" w:eastAsia="華康細黑體" w:hAnsi="Barlow Condensed Medium" w:hint="eastAsia"/>
+                <w:w w:val="75"/>
+                <w:sz w:val="26"/>
+                <w:szCs w:val="26"/>
+              </w:rPr>
               <w:t>?</w:t>
             </w:r>
           </w:p>
@@ -25405,7 +24965,7 @@
                 <w:sz w:val="26"/>
                 <w:szCs w:val="26"/>
               </w:rPr>
-              <w:t>2.</w:t>
+              <w:t>3.</w:t>
             </w:r>
           </w:p>
         </w:tc>
@@ -25436,119 +24996,7 @@
                 <w:sz w:val="26"/>
                 <w:szCs w:val="26"/>
               </w:rPr>
-              <w:t xml:space="preserve">　神為何將自己限制在</w:t>
-            </w:r>
-            <w:proofErr w:type="gramStart"/>
-            <w:r>
-              <w:rPr>
-                <w:rFonts w:ascii="Barlow Condensed Medium" w:eastAsia="華康細黑體" w:hAnsi="Barlow Condensed Medium" w:hint="eastAsia"/>
-                <w:w w:val="75"/>
-                <w:sz w:val="26"/>
-                <w:szCs w:val="26"/>
-              </w:rPr>
-              <w:t>公義中</w:t>
-            </w:r>
-            <w:proofErr w:type="gramEnd"/>
-            <w:r>
-              <w:rPr>
-                <w:rFonts w:ascii="Barlow Condensed Medium" w:eastAsia="華康細黑體" w:hAnsi="Barlow Condensed Medium" w:hint="eastAsia"/>
-                <w:w w:val="75"/>
-                <w:sz w:val="26"/>
-                <w:szCs w:val="26"/>
-              </w:rPr>
-              <w:t>?</w:t>
-            </w:r>
-          </w:p>
-        </w:tc>
-      </w:tr>
-      <w:tr>
-        <w:tc>
-          <w:tcPr>
-            <w:tcW w:w="238" w:type="dxa"/>
-            <w:tcMar>
-              <w:left w:w="28" w:type="dxa"/>
-              <w:right w:w="28" w:type="dxa"/>
-            </w:tcMar>
-          </w:tcPr>
-          <w:p>
-            <w:pPr>
-              <w:snapToGrid w:val="0"/>
-              <w:spacing w:line="300" w:lineRule="exact"/>
-              <w:rPr>
-                <w:rFonts w:ascii="Barlow Condensed Medium" w:eastAsia="華康細黑體" w:hAnsi="Barlow Condensed Medium"/>
-                <w:w w:val="75"/>
-                <w:sz w:val="26"/>
-                <w:szCs w:val="26"/>
-              </w:rPr>
-            </w:pPr>
-            <w:r>
-              <w:rPr>
-                <w:rFonts w:ascii="Barlow Condensed Medium" w:eastAsia="華康細黑體" w:hAnsi="Barlow Condensed Medium"/>
-                <w:w w:val="75"/>
-                <w:sz w:val="26"/>
-                <w:szCs w:val="26"/>
-              </w:rPr>
-              <w:t>3.</w:t>
-            </w:r>
-          </w:p>
-        </w:tc>
-        <w:tc>
-          <w:tcPr>
-            <w:tcW w:w="2661" w:type="dxa"/>
-            <w:tcMar>
-              <w:left w:w="28" w:type="dxa"/>
-              <w:right w:w="28" w:type="dxa"/>
-            </w:tcMar>
-          </w:tcPr>
-          <w:p>
-            <w:pPr>
-              <w:snapToGrid w:val="0"/>
-              <w:spacing w:line="300" w:lineRule="exact"/>
-              <w:jc w:val="both"/>
-              <w:rPr>
-                <w:rFonts w:ascii="Barlow Condensed Medium" w:eastAsia="華康細黑體" w:hAnsi="Barlow Condensed Medium"/>
-                <w:w w:val="75"/>
-                <w:sz w:val="26"/>
-                <w:szCs w:val="26"/>
-              </w:rPr>
-            </w:pPr>
-            <w:r>
-              <w:rPr>
-                <w:rFonts w:ascii="Barlow Condensed Medium" w:eastAsia="華康細黑體" w:hAnsi="Barlow Condensed Medium" w:hint="eastAsia"/>
-                <w:w w:val="75"/>
-                <w:sz w:val="26"/>
-                <w:szCs w:val="26"/>
-              </w:rPr>
-              <w:t>受脅迫或為利益而低頭，與</w:t>
-            </w:r>
-            <w:proofErr w:type="gramStart"/>
-            <w:r>
-              <w:rPr>
-                <w:rFonts w:ascii="Barlow Condensed Medium" w:eastAsia="華康細黑體" w:hAnsi="Barlow Condensed Medium" w:hint="eastAsia"/>
-                <w:w w:val="75"/>
-                <w:sz w:val="26"/>
-                <w:szCs w:val="26"/>
-              </w:rPr>
-              <w:t>心</w:t>
-            </w:r>
-            <w:r>
-              <w:rPr>
-                <w:rFonts w:ascii="Barlow Condensed Medium" w:eastAsia="華康細黑體" w:hAnsi="Barlow Condensed Medium" w:hint="eastAsia"/>
-                <w:w w:val="75"/>
-                <w:sz w:val="26"/>
-                <w:szCs w:val="26"/>
-              </w:rPr>
-              <w:t>悅臣服</w:t>
-            </w:r>
-            <w:proofErr w:type="gramEnd"/>
-            <w:r>
-              <w:rPr>
-                <w:rFonts w:ascii="Barlow Condensed Medium" w:eastAsia="華康細黑體" w:hAnsi="Barlow Condensed Medium" w:hint="eastAsia"/>
-                <w:w w:val="75"/>
-                <w:sz w:val="26"/>
-                <w:szCs w:val="26"/>
-              </w:rPr>
-              <w:t>的差別</w:t>
+              <w:t>沒有刑罰或管教，罪被赦免有公義嗎</w:t>
             </w:r>
             <w:r>
               <w:rPr>
@@ -25654,7 +25102,7 @@
           </mc:Choice>
           <mc:Fallback>
             <w:pict>
-              <v:line w14:anchorId="0E1813C3" id="直線接點 4" o:spid="_x0000_s1026" style="position:absolute;z-index:251646976;visibility:visible;mso-wrap-style:square;mso-width-percent:0;mso-height-percent:0;mso-wrap-distance-left:9pt;mso-wrap-distance-top:0;mso-wrap-distance-right:9pt;mso-wrap-distance-bottom:0;mso-position-horizontal:absolute;mso-position-horizontal-relative:page;mso-position-vertical:absolute;mso-position-vertical-relative:page;mso-width-percent:0;mso-height-percent:0;mso-width-relative:margin;mso-height-relative:margin" from="343.9pt,19.85pt" to="345.05pt,710.95pt" o:gfxdata="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" strokecolor="black [3213]" strokeweight=".5pt">
+              <v:line w14:anchorId="68695CAD" id="直線接點 4" o:spid="_x0000_s1026" style="position:absolute;z-index:251646976;visibility:visible;mso-wrap-style:square;mso-width-percent:0;mso-height-percent:0;mso-wrap-distance-left:9pt;mso-wrap-distance-top:0;mso-wrap-distance-right:9pt;mso-wrap-distance-bottom:0;mso-position-horizontal:absolute;mso-position-horizontal-relative:page;mso-position-vertical:absolute;mso-position-vertical-relative:page;mso-width-percent:0;mso-height-percent:0;mso-width-relative:margin;mso-height-relative:margin" from="343.9pt,19.85pt" to="345.05pt,710.95pt" o:gfxdata="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" strokecolor="black [3213]" strokeweight=".5pt">
                 <v:stroke dashstyle="3 1" joinstyle="miter"/>
                 <w10:wrap anchorx="page" anchory="page"/>
               </v:line>
@@ -25676,7 +25124,6 @@
         </w:rPr>
         <w:t>本</w:t>
       </w:r>
-      <w:proofErr w:type="gramStart"/>
       <w:r>
         <w:rPr>
           <w:rFonts w:ascii="Barlow Condensed Medium" w:eastAsia="華康正顏楷體W9" w:hAnsi="Barlow Condensed Medium" w:cstheme="minorHAnsi"/>
@@ -25684,7 +25131,6 @@
         </w:rPr>
         <w:t>週講章</w:t>
       </w:r>
-      <w:proofErr w:type="gramEnd"/>
       <w:r>
         <w:rPr>
           <w:rFonts w:ascii="Barlow Condensed Medium" w:eastAsia="華康正顏楷體W9" w:hAnsi="Barlow Condensed Medium" w:cstheme="minorHAnsi"/>
@@ -25848,7 +25294,7 @@
           <w:sz w:val="26"/>
           <w:szCs w:val="26"/>
         </w:rPr>
-        <w:t>靠耶和華歡喜</w:t>
+        <w:t>回心轉意</w:t>
       </w:r>
       <w:r>
         <w:rPr>
@@ -25938,7 +25384,7 @@
                 <w:sz w:val="26"/>
                 <w:szCs w:val="26"/>
               </w:rPr>
-              <w:t>97</w:t>
+              <w:t>106</w:t>
             </w:r>
             <w:r>
               <w:rPr>
@@ -25965,7 +25411,7 @@
                 <w:sz w:val="26"/>
                 <w:szCs w:val="26"/>
               </w:rPr>
-              <w:t>12</w:t>
+              <w:t>9,40-48</w:t>
             </w:r>
           </w:p>
         </w:tc>
@@ -26006,7 +25452,7 @@
         <w:jc w:val="both"/>
         <w:rPr>
           <w:rFonts w:ascii="Barlow Condensed Medium" w:eastAsia="華康細黑體" w:hAnsi="Barlow Condensed Medium" w:cs="微軟正黑體"/>
-          <w:w w:val="75"/>
+          <w:w w:val="80"/>
           <w:sz w:val="26"/>
           <w:szCs w:val="26"/>
         </w:rPr>
@@ -26014,203 +25460,38 @@
       <w:r>
         <w:rPr>
           <w:rFonts w:ascii="Barlow Condensed Medium" w:eastAsia="華康儷中黑" w:hAnsi="Barlow Condensed Medium" w:hint="eastAsia"/>
-          <w:w w:val="75"/>
+          <w:w w:val="80"/>
           <w:sz w:val="26"/>
           <w:szCs w:val="26"/>
         </w:rPr>
-        <w:t>王權若加上強大的能力，如軍事力量，是極為可怕的。因為人心</w:t>
-      </w:r>
-      <w:proofErr w:type="gramStart"/>
-      <w:r>
-        <w:rPr>
-          <w:rFonts w:ascii="Barlow Condensed Medium" w:eastAsia="華康儷中黑" w:hAnsi="Barlow Condensed Medium" w:hint="eastAsia"/>
-          <w:w w:val="75"/>
+        <w:t>詩人讚美　神的公義，因為　神眷顧和祝福義人。但是，以色列國族因為先人犯罪，連義人都牽連在　神集體的刑罰中；詩人是為新世代求赦免。</w:t>
+      </w:r>
+      <w:r>
+        <w:rPr>
+          <w:rFonts w:ascii="Barlow Condensed Medium" w:eastAsia="華康細黑體" w:hAnsi="Barlow Condensed Medium" w:cs="微軟正黑體" w:hint="eastAsia"/>
+          <w:w w:val="80"/>
           <w:sz w:val="26"/>
           <w:szCs w:val="26"/>
         </w:rPr>
-        <w:t>軟弱，</w:t>
-      </w:r>
-      <w:proofErr w:type="gramEnd"/>
-      <w:r>
-        <w:rPr>
-          <w:rFonts w:ascii="Barlow Condensed Medium" w:eastAsia="華康儷中黑" w:hAnsi="Barlow Condensed Medium" w:hint="eastAsia"/>
-          <w:w w:val="75"/>
+        <w:t>如同武漢肺炎、戰爭和過渡消耗地球資源，造成全世界都一起在承擔通貨膨漲和全球暖化的劇烈天候災難；不分義人或惡人。人類集體的罪，多半是文化性的，是人不自知而習以為常的，只能從歷史時間的巨觀看出來。詩人回顧以色列的歷史正是如此，義人隨著自己的國族一同承受背叛　神的刑罰。然而，　神藉先知啟示，祂以「餘民」，存活下來的人，來保留敬畏祂的義人，也為了見證　神拯救的恩典。所以，詩篇</w:t>
+      </w:r>
+      <w:r>
+        <w:rPr>
+          <w:rFonts w:ascii="Barlow Condensed Medium" w:eastAsia="華康細黑體" w:hAnsi="Barlow Condensed Medium" w:cs="微軟正黑體" w:hint="eastAsia"/>
+          <w:w w:val="80"/>
           <w:sz w:val="26"/>
           <w:szCs w:val="26"/>
         </w:rPr>
-        <w:t>王的律法終究會墮落。因此，　神耶和華作王成為完美國度的象徵。</w:t>
-      </w:r>
-      <w:proofErr w:type="gramStart"/>
-      <w:r>
-        <w:rPr>
-          <w:rFonts w:ascii="Barlow Condensed Medium" w:eastAsia="華康儷中黑" w:hAnsi="Barlow Condensed Medium" w:hint="eastAsia"/>
-          <w:w w:val="75"/>
+        <w:t>106</w:t>
+      </w:r>
+      <w:r>
+        <w:rPr>
+          <w:rFonts w:ascii="Barlow Condensed Medium" w:eastAsia="華康細黑體" w:hAnsi="Barlow Condensed Medium" w:cs="微軟正黑體" w:hint="eastAsia"/>
+          <w:w w:val="80"/>
           <w:sz w:val="26"/>
           <w:szCs w:val="26"/>
         </w:rPr>
-        <w:t>祂</w:t>
-      </w:r>
-      <w:proofErr w:type="gramEnd"/>
-      <w:r>
-        <w:rPr>
-          <w:rFonts w:ascii="Barlow Condensed Medium" w:eastAsia="華康儷中黑" w:hAnsi="Barlow Condensed Medium" w:hint="eastAsia"/>
-          <w:w w:val="75"/>
-          <w:sz w:val="26"/>
-          <w:szCs w:val="26"/>
-        </w:rPr>
-        <w:t>在完全公義和公平為寶座上施行至高的權能。</w:t>
-      </w:r>
-      <w:r>
-        <w:rPr>
-          <w:rFonts w:ascii="Barlow Condensed Medium" w:eastAsia="華康儷中黑" w:hAnsi="Barlow Condensed Medium" w:hint="eastAsia"/>
-          <w:w w:val="75"/>
-          <w:sz w:val="26"/>
-          <w:szCs w:val="26"/>
-        </w:rPr>
-        <w:t>(1-5</w:t>
-      </w:r>
-      <w:r>
-        <w:rPr>
-          <w:rFonts w:ascii="Barlow Condensed Medium" w:eastAsia="華康儷中黑" w:hAnsi="Barlow Condensed Medium" w:hint="eastAsia"/>
-          <w:w w:val="75"/>
-          <w:sz w:val="26"/>
-          <w:szCs w:val="26"/>
-        </w:rPr>
-        <w:t>節</w:t>
-      </w:r>
-      <w:r>
-        <w:rPr>
-          <w:rFonts w:ascii="Barlow Condensed Medium" w:eastAsia="華康儷中黑" w:hAnsi="Barlow Condensed Medium" w:hint="eastAsia"/>
-          <w:w w:val="75"/>
-          <w:sz w:val="26"/>
-          <w:szCs w:val="26"/>
-        </w:rPr>
-        <w:t>)</w:t>
-      </w:r>
-      <w:r>
-        <w:rPr>
-          <w:rFonts w:ascii="Barlow Condensed Medium" w:eastAsia="華康細黑體" w:hAnsi="Barlow Condensed Medium" w:cs="微軟正黑體" w:hint="eastAsia"/>
-          <w:w w:val="75"/>
-          <w:sz w:val="26"/>
-          <w:szCs w:val="26"/>
-        </w:rPr>
-        <w:t>君王制度的產生，一開始可能是人類社會爭奪權力和利益的結果。但是對平民百姓而言，或說國家的長治久安，最基本的需要是社會的秩序和正義，就是公義。因此，王權象徵了能伸張公義的公權力。然而，以色列人經驗到，從他們</w:t>
-      </w:r>
-      <w:proofErr w:type="gramStart"/>
-      <w:r>
-        <w:rPr>
-          <w:rFonts w:ascii="Barlow Condensed Medium" w:eastAsia="華康細黑體" w:hAnsi="Barlow Condensed Medium" w:cs="微軟正黑體" w:hint="eastAsia"/>
-          <w:w w:val="75"/>
-          <w:sz w:val="26"/>
-          <w:szCs w:val="26"/>
-        </w:rPr>
-        <w:t>向撒母耳求立</w:t>
-      </w:r>
-      <w:proofErr w:type="gramEnd"/>
-      <w:r>
-        <w:rPr>
-          <w:rFonts w:ascii="Barlow Condensed Medium" w:eastAsia="華康細黑體" w:hAnsi="Barlow Condensed Medium" w:cs="微軟正黑體" w:hint="eastAsia"/>
-          <w:w w:val="75"/>
-          <w:sz w:val="26"/>
-          <w:szCs w:val="26"/>
-        </w:rPr>
-        <w:t>一個王開始，王國從興盛到衰敗，人類的王，並不完美。直到以色列人失去國家，眾先知帶給百姓預言和盼望，都指向一個耶和華做王的理想國度。所等待的彌賽亞到底是人或是　神自己，成了猶太教和基督教最大的差異。有人會問，都進入民主時代了，還講</w:t>
-      </w:r>
-      <w:proofErr w:type="gramStart"/>
-      <w:r>
-        <w:rPr>
-          <w:rFonts w:ascii="Barlow Condensed Medium" w:eastAsia="華康細黑體" w:hAnsi="Barlow Condensed Medium" w:cs="微軟正黑體" w:hint="eastAsia"/>
-          <w:w w:val="75"/>
-          <w:sz w:val="26"/>
-          <w:szCs w:val="26"/>
-        </w:rPr>
-        <w:t>什麼作王不作</w:t>
-      </w:r>
-      <w:proofErr w:type="gramEnd"/>
-      <w:r>
-        <w:rPr>
-          <w:rFonts w:ascii="Barlow Condensed Medium" w:eastAsia="華康細黑體" w:hAnsi="Barlow Condensed Medium" w:cs="微軟正黑體" w:hint="eastAsia"/>
-          <w:w w:val="75"/>
-          <w:sz w:val="26"/>
-          <w:szCs w:val="26"/>
-        </w:rPr>
-        <w:t>王的。其實，王象徵的是權力的集中，現在的總書記不是也能當</w:t>
-      </w:r>
-      <w:proofErr w:type="gramStart"/>
-      <w:r>
-        <w:rPr>
-          <w:rFonts w:ascii="Barlow Condensed Medium" w:eastAsia="華康細黑體" w:hAnsi="Barlow Condensed Medium" w:cs="微軟正黑體" w:hint="eastAsia"/>
-          <w:w w:val="75"/>
-          <w:sz w:val="26"/>
-          <w:szCs w:val="26"/>
-        </w:rPr>
-        <w:t>皇帝做嗎</w:t>
-      </w:r>
-      <w:proofErr w:type="gramEnd"/>
-      <w:r>
-        <w:rPr>
-          <w:rFonts w:ascii="Barlow Condensed Medium" w:eastAsia="華康細黑體" w:hAnsi="Barlow Condensed Medium" w:cs="微軟正黑體" w:hint="eastAsia"/>
-          <w:w w:val="75"/>
-          <w:sz w:val="26"/>
-          <w:szCs w:val="26"/>
-        </w:rPr>
-        <w:t>？而台灣人和中國人深入骨髓的帝王思想在人本主義</w:t>
-      </w:r>
-      <w:r>
-        <w:rPr>
-          <w:rFonts w:ascii="Barlow Condensed Medium" w:eastAsia="華康細黑體" w:hAnsi="Barlow Condensed Medium" w:cs="微軟正黑體" w:hint="eastAsia"/>
-          <w:w w:val="75"/>
-          <w:sz w:val="26"/>
-          <w:szCs w:val="26"/>
-        </w:rPr>
-        <w:t>(</w:t>
-      </w:r>
-      <w:r>
-        <w:rPr>
-          <w:rFonts w:ascii="Barlow Condensed Medium" w:eastAsia="華康細黑體" w:hAnsi="Barlow Condensed Medium" w:cs="微軟正黑體" w:hint="eastAsia"/>
-          <w:w w:val="75"/>
-          <w:sz w:val="26"/>
-          <w:szCs w:val="26"/>
-        </w:rPr>
-        <w:t>儒教和共產主義</w:t>
-      </w:r>
-      <w:r>
-        <w:rPr>
-          <w:rFonts w:ascii="Barlow Condensed Medium" w:eastAsia="華康細黑體" w:hAnsi="Barlow Condensed Medium" w:cs="微軟正黑體" w:hint="eastAsia"/>
-          <w:w w:val="75"/>
-          <w:sz w:val="26"/>
-          <w:szCs w:val="26"/>
-        </w:rPr>
-        <w:t>)</w:t>
-      </w:r>
-      <w:r>
-        <w:rPr>
-          <w:rFonts w:ascii="Barlow Condensed Medium" w:eastAsia="華康細黑體" w:hAnsi="Barlow Condensed Medium" w:cs="微軟正黑體" w:hint="eastAsia"/>
-          <w:w w:val="75"/>
-          <w:sz w:val="26"/>
-          <w:szCs w:val="26"/>
-        </w:rPr>
-        <w:t>的文化中是無法根除的。盜版了民主的表面機制，卻沒有內涵。真假民主的差別在哪裡呢？極權的人民公僕會說，我服務「我的百姓」，而真正的人民公僕會說，我服務「　神的百姓」。因為只有</w:t>
-      </w:r>
-      <w:proofErr w:type="gramStart"/>
-      <w:r>
-        <w:rPr>
-          <w:rFonts w:ascii="Barlow Condensed Medium" w:eastAsia="華康細黑體" w:hAnsi="Barlow Condensed Medium" w:cs="微軟正黑體" w:hint="eastAsia"/>
-          <w:w w:val="75"/>
-          <w:sz w:val="26"/>
-          <w:szCs w:val="26"/>
-        </w:rPr>
-        <w:t>耶和華作王</w:t>
-      </w:r>
-      <w:proofErr w:type="gramEnd"/>
-      <w:r>
-        <w:rPr>
-          <w:rFonts w:ascii="Barlow Condensed Medium" w:eastAsia="華康細黑體" w:hAnsi="Barlow Condensed Medium" w:cs="微軟正黑體" w:hint="eastAsia"/>
-          <w:w w:val="75"/>
-          <w:sz w:val="26"/>
-          <w:szCs w:val="26"/>
-        </w:rPr>
-        <w:t>，人的領袖才能謙卑地行公義。</w:t>
+        <w:t>篇的作者，不是求　神不看自己的罪，而是在　神的拯救來臨時，記念那些在新生代中，敬畏祂的無辜義人。</w:t>
       </w:r>
     </w:p>
     <w:p>
@@ -26221,7 +25502,7 @@
         <w:jc w:val="both"/>
         <w:rPr>
           <w:rFonts w:ascii="Barlow Condensed Medium" w:eastAsia="華康細黑體" w:hAnsi="Barlow Condensed Medium" w:cs="新細明體"/>
-          <w:w w:val="75"/>
+          <w:w w:val="80"/>
           <w:sz w:val="26"/>
           <w:szCs w:val="26"/>
         </w:rPr>
@@ -26229,176 +25510,29 @@
       <w:r>
         <w:rPr>
           <w:rFonts w:ascii="Barlow Condensed Medium" w:eastAsia="華康儷中黑" w:hAnsi="Barlow Condensed Medium" w:hint="eastAsia"/>
-          <w:w w:val="75"/>
+          <w:w w:val="80"/>
           <w:sz w:val="26"/>
           <w:szCs w:val="26"/>
         </w:rPr>
-        <w:t>百姓的歡樂來自生活安穩，除了生命被養活，最重要就是被公權力所保護。然而，自古以來王法遇見皇親國戚和高官顯貴都逃不過</w:t>
-      </w:r>
-      <w:proofErr w:type="gramStart"/>
-      <w:r>
-        <w:rPr>
-          <w:rFonts w:ascii="Barlow Condensed Medium" w:eastAsia="華康儷中黑" w:hAnsi="Barlow Condensed Medium" w:hint="eastAsia"/>
-          <w:w w:val="75"/>
+        <w:t>赦免的恩典是公義和慈愛的辯論。公義有權要求犯罪的人返還對等的代價；慈愛卻又必須是罪的受害者本身，因為受害者才有權力放棄不追究加害者造成的損失。</w:t>
+      </w:r>
+      <w:r>
+        <w:rPr>
+          <w:rFonts w:ascii="Barlow Condensed Medium" w:eastAsia="華康細黑體" w:hAnsi="Barlow Condensed Medium" w:cs="微軟正黑體" w:hint="eastAsia"/>
+          <w:w w:val="80"/>
           <w:sz w:val="26"/>
           <w:szCs w:val="26"/>
         </w:rPr>
-        <w:t>坦護</w:t>
-      </w:r>
-      <w:proofErr w:type="gramEnd"/>
-      <w:r>
-        <w:rPr>
-          <w:rFonts w:ascii="Barlow Condensed Medium" w:eastAsia="華康儷中黑" w:hAnsi="Barlow Condensed Medium" w:hint="eastAsia"/>
-          <w:w w:val="75"/>
+        <w:t>詩人所講述的是國族集體的罪，因此背約的受害人乃是　神。然而對物質上的財務損失或無心之過不追究是憐憫；相對地，對人的生命、人格、眾人的利益，甚至是誠信和道德持守的良善的界線造成的損害，輕言赦免卻可能使公義難平。這就變成了社會責任的問題，而不是私了可以解決的。又若是集體文化或國族上的罪又更複雜了，就如同「</w:t>
+      </w:r>
+      <w:r>
+        <w:rPr>
+          <w:rFonts w:ascii="Barlow Condensed Medium" w:eastAsia="華康細黑體" w:hAnsi="Barlow Condensed Medium" w:cs="微軟正黑體" w:hint="eastAsia"/>
+          <w:w w:val="80"/>
           <w:sz w:val="26"/>
           <w:szCs w:val="26"/>
         </w:rPr>
-        <w:t>自己人的試探；人虛偽正因為他們拜虛偽</w:t>
-      </w:r>
-      <w:proofErr w:type="gramStart"/>
-      <w:r>
-        <w:rPr>
-          <w:rFonts w:ascii="Barlow Condensed Medium" w:eastAsia="華康儷中黑" w:hAnsi="Barlow Condensed Medium" w:hint="eastAsia"/>
-          <w:w w:val="75"/>
-          <w:sz w:val="26"/>
-          <w:szCs w:val="26"/>
-        </w:rPr>
-        <w:t>的假神</w:t>
-      </w:r>
-      <w:proofErr w:type="gramEnd"/>
-      <w:r>
-        <w:rPr>
-          <w:rFonts w:ascii="Barlow Condensed Medium" w:eastAsia="華康儷中黑" w:hAnsi="Barlow Condensed Medium" w:hint="eastAsia"/>
-          <w:w w:val="75"/>
-          <w:sz w:val="26"/>
-          <w:szCs w:val="26"/>
-        </w:rPr>
-        <w:t>。</w:t>
-      </w:r>
-      <w:r>
-        <w:rPr>
-          <w:rFonts w:ascii="Barlow Condensed Medium" w:eastAsia="華康儷中黑" w:hAnsi="Barlow Condensed Medium" w:hint="eastAsia"/>
-          <w:w w:val="75"/>
-          <w:sz w:val="26"/>
-          <w:szCs w:val="26"/>
-        </w:rPr>
-        <w:t>(6-8</w:t>
-      </w:r>
-      <w:r>
-        <w:rPr>
-          <w:rFonts w:ascii="Barlow Condensed Medium" w:eastAsia="華康儷中黑" w:hAnsi="Barlow Condensed Medium" w:hint="eastAsia"/>
-          <w:w w:val="75"/>
-          <w:sz w:val="26"/>
-          <w:szCs w:val="26"/>
-        </w:rPr>
-        <w:t>節</w:t>
-      </w:r>
-      <w:r>
-        <w:rPr>
-          <w:rFonts w:ascii="Barlow Condensed Medium" w:eastAsia="華康儷中黑" w:hAnsi="Barlow Condensed Medium" w:hint="eastAsia"/>
-          <w:w w:val="75"/>
-          <w:sz w:val="26"/>
-          <w:szCs w:val="26"/>
-        </w:rPr>
-        <w:t>)</w:t>
-      </w:r>
-      <w:r>
-        <w:rPr>
-          <w:rFonts w:ascii="Barlow Condensed Medium" w:eastAsia="華康細黑體" w:hAnsi="Barlow Condensed Medium" w:cs="微軟正黑體" w:hint="eastAsia"/>
-          <w:w w:val="75"/>
-          <w:sz w:val="26"/>
-          <w:szCs w:val="26"/>
-        </w:rPr>
-        <w:t>人最大的問題不是無知，而是虛偽和謊言。什麼是虛偽？</w:t>
-      </w:r>
-      <w:proofErr w:type="gramStart"/>
-      <w:r>
-        <w:rPr>
-          <w:rFonts w:ascii="Barlow Condensed Medium" w:eastAsia="華康細黑體" w:hAnsi="Barlow Condensed Medium" w:cs="微軟正黑體" w:hint="eastAsia"/>
-          <w:w w:val="75"/>
-          <w:sz w:val="26"/>
-          <w:szCs w:val="26"/>
-        </w:rPr>
-        <w:t>簡單說是表裡不一</w:t>
-      </w:r>
-      <w:proofErr w:type="gramEnd"/>
-      <w:r>
-        <w:rPr>
-          <w:rFonts w:ascii="Barlow Condensed Medium" w:eastAsia="華康細黑體" w:hAnsi="Barlow Condensed Medium" w:cs="微軟正黑體" w:hint="eastAsia"/>
-          <w:w w:val="75"/>
-          <w:sz w:val="26"/>
-          <w:szCs w:val="26"/>
-        </w:rPr>
-        <w:t>；複雜說就是製造高道德標準、人氣民</w:t>
-      </w:r>
-      <w:proofErr w:type="gramStart"/>
-      <w:r>
-        <w:rPr>
-          <w:rFonts w:ascii="Barlow Condensed Medium" w:eastAsia="華康細黑體" w:hAnsi="Barlow Condensed Medium" w:cs="微軟正黑體" w:hint="eastAsia"/>
-          <w:w w:val="75"/>
-          <w:sz w:val="26"/>
-          <w:szCs w:val="26"/>
-        </w:rPr>
-        <w:t>粹</w:t>
-      </w:r>
-      <w:proofErr w:type="gramEnd"/>
-      <w:r>
-        <w:rPr>
-          <w:rFonts w:ascii="Barlow Condensed Medium" w:eastAsia="華康細黑體" w:hAnsi="Barlow Condensed Medium" w:cs="微軟正黑體" w:hint="eastAsia"/>
-          <w:w w:val="75"/>
-          <w:sz w:val="26"/>
-          <w:szCs w:val="26"/>
-        </w:rPr>
-        <w:t>，甚至學者或講科學和邏輯的現代理性等等假象，來掩飾人內心對權力、利益和名聲的渴求。又什麼是謊言？</w:t>
-      </w:r>
-      <w:proofErr w:type="gramStart"/>
-      <w:r>
-        <w:rPr>
-          <w:rFonts w:ascii="Barlow Condensed Medium" w:eastAsia="華康細黑體" w:hAnsi="Barlow Condensed Medium" w:cs="微軟正黑體" w:hint="eastAsia"/>
-          <w:w w:val="75"/>
-          <w:sz w:val="26"/>
-          <w:szCs w:val="26"/>
-        </w:rPr>
-        <w:t>簡單說是扭曲</w:t>
-      </w:r>
-      <w:proofErr w:type="gramEnd"/>
-      <w:r>
-        <w:rPr>
-          <w:rFonts w:ascii="Barlow Condensed Medium" w:eastAsia="華康細黑體" w:hAnsi="Barlow Condensed Medium" w:cs="微軟正黑體" w:hint="eastAsia"/>
-          <w:w w:val="75"/>
-          <w:sz w:val="26"/>
-          <w:szCs w:val="26"/>
-        </w:rPr>
-        <w:t>事實；複雜說就是心中沒有持守的價值信念，就可以不擇手段地藉著小題大作、無中生有、指鹿為馬、睜眼說瞎話等等話術來求自我最大的利益。因此，</w:t>
-      </w:r>
-      <w:proofErr w:type="gramStart"/>
-      <w:r>
-        <w:rPr>
-          <w:rFonts w:ascii="Barlow Condensed Medium" w:eastAsia="華康細黑體" w:hAnsi="Barlow Condensed Medium" w:cs="微軟正黑體" w:hint="eastAsia"/>
-          <w:w w:val="75"/>
-          <w:sz w:val="26"/>
-          <w:szCs w:val="26"/>
-        </w:rPr>
-        <w:t>拜假神</w:t>
-      </w:r>
-      <w:proofErr w:type="gramEnd"/>
-      <w:r>
-        <w:rPr>
-          <w:rFonts w:ascii="Barlow Condensed Medium" w:eastAsia="華康細黑體" w:hAnsi="Barlow Condensed Medium" w:cs="微軟正黑體" w:hint="eastAsia"/>
-          <w:w w:val="75"/>
-          <w:sz w:val="26"/>
-          <w:szCs w:val="26"/>
-        </w:rPr>
-        <w:t>的人假藉神高於人的不可抗拒的力量，來為自己取得權力和利益的正當性背書。就是藉著虛偽和謊言。</w:t>
-      </w:r>
-      <w:r>
-        <w:rPr>
-          <w:rFonts w:ascii="Barlow Condensed Medium" w:eastAsia="華康細黑體" w:hAnsi="Barlow Condensed Medium" w:cs="微軟正黑體" w:hint="eastAsia"/>
-          <w:w w:val="75"/>
-          <w:sz w:val="26"/>
-          <w:szCs w:val="26"/>
-        </w:rPr>
-        <w:t>如此的神，沒有能力，當然也沒有公義。詩人用來與　神耶和華作對比，叫百姓要分辨清楚。</w:t>
+        <w:t>背書」的人有「道義」上共同承擔的責任；義人對作罪的弟兄也有導正的道義責任。所以，猶太人和基督教的救贖論，基本上仍是強調國度的，就是人類文化上的集體救贖。</w:t>
       </w:r>
     </w:p>
     <w:p>
@@ -26408,8 +25542,8 @@
         <w:spacing w:afterLines="50" w:after="165" w:line="300" w:lineRule="exact"/>
         <w:jc w:val="both"/>
         <w:rPr>
-          <w:rFonts w:ascii="Barlow Condensed Medium" w:eastAsia="華康儷中黑" w:hAnsi="Barlow Condensed Medium"/>
-          <w:w w:val="75"/>
+          <w:rFonts w:ascii="Barlow Condensed Medium" w:eastAsia="華康細黑體" w:hAnsi="Barlow Condensed Medium" w:cs="微軟正黑體" w:hint="eastAsia"/>
+          <w:w w:val="80"/>
           <w:sz w:val="26"/>
           <w:szCs w:val="26"/>
         </w:rPr>
@@ -26417,87 +25551,77 @@
       <w:r>
         <w:rPr>
           <w:rFonts w:ascii="Barlow Condensed Medium" w:eastAsia="華康儷中黑" w:hAnsi="Barlow Condensed Medium" w:hint="eastAsia"/>
-          <w:w w:val="75"/>
+          <w:w w:val="80"/>
           <w:sz w:val="26"/>
           <w:szCs w:val="26"/>
         </w:rPr>
-        <w:t>義人正是因為認識　神耶和華至高的權能和公義，而尊崇且喜愛</w:t>
-      </w:r>
-      <w:proofErr w:type="gramStart"/>
-      <w:r>
-        <w:rPr>
-          <w:rFonts w:ascii="Barlow Condensed Medium" w:eastAsia="華康儷中黑" w:hAnsi="Barlow Condensed Medium" w:hint="eastAsia"/>
-          <w:w w:val="75"/>
+        <w:t>詩人發現一個歷史定律：對神的選民，當公義的刑罰滿足，　神必再記念祂自己的約，照祂豐盛的慈愛「回心轉意」，或譯「施行憐憫」；公義與慈愛　神沒有偏坦任何一方。</w:t>
+      </w:r>
+      <w:r>
+        <w:rPr>
+          <w:rFonts w:ascii="Barlow Condensed Medium" w:eastAsia="華康細黑體" w:hAnsi="Barlow Condensed Medium" w:cs="微軟正黑體" w:hint="eastAsia"/>
+          <w:w w:val="80"/>
           <w:sz w:val="26"/>
           <w:szCs w:val="26"/>
         </w:rPr>
-        <w:t>祂</w:t>
-      </w:r>
-      <w:proofErr w:type="gramEnd"/>
-      <w:r>
-        <w:rPr>
-          <w:rFonts w:ascii="Barlow Condensed Medium" w:eastAsia="華康儷中黑" w:hAnsi="Barlow Condensed Medium" w:hint="eastAsia"/>
-          <w:w w:val="75"/>
+        <w:t>所以詩人簡述了一遍以色列人背叛　神的歷史，一是喚醒記憶和盼望，二是為證明　神的公義和慈愛。正是因為　神的信實，持守了公義和慈愛之約，因此配得人的稱頌和依靠。而公義和慈愛是為了導正罪人才會發生衝突，又如何恩威並施就成了一種智慧。</w:t>
+      </w:r>
+      <w:r>
+        <w:rPr>
+          <w:rFonts w:ascii="Barlow Condensed Medium" w:eastAsia="華康細黑體" w:hAnsi="Barlow Condensed Medium" w:cs="微軟正黑體" w:hint="eastAsia"/>
+          <w:w w:val="80"/>
           <w:sz w:val="26"/>
           <w:szCs w:val="26"/>
-        </w:rPr>
-        <w:t>。更重要的是義人經歷　神所賜的盼望和引導</w:t>
-      </w:r>
-      <w:r>
-        <w:rPr>
-          <w:rFonts w:ascii="Barlow Condensed Medium" w:eastAsia="華康儷中黑" w:hAnsi="Barlow Condensed Medium" w:hint="eastAsia"/>
-          <w:w w:val="75"/>
+          <w:lang w:eastAsia="zh-HK"/>
+        </w:rPr>
+        <w:t>我想這也是在這個時代如何培養和帶領</w:t>
+      </w:r>
+      <w:r>
+        <w:rPr>
+          <w:rFonts w:ascii="Barlow Condensed Medium" w:eastAsia="華康細黑體" w:hAnsi="Barlow Condensed Medium" w:cs="微軟正黑體" w:hint="eastAsia"/>
+          <w:w w:val="80"/>
           <w:sz w:val="26"/>
           <w:szCs w:val="26"/>
         </w:rPr>
-        <w:t>(</w:t>
-      </w:r>
-      <w:r>
-        <w:rPr>
-          <w:rFonts w:ascii="Barlow Condensed Medium" w:eastAsia="華康儷中黑" w:hAnsi="Barlow Condensed Medium" w:hint="eastAsia"/>
-          <w:w w:val="75"/>
+        <w:t>新世代</w:t>
+      </w:r>
+      <w:r>
+        <w:rPr>
+          <w:rFonts w:ascii="Barlow Condensed Medium" w:eastAsia="華康細黑體" w:hAnsi="Barlow Condensed Medium" w:cs="微軟正黑體" w:hint="eastAsia"/>
+          <w:w w:val="80"/>
           <w:sz w:val="26"/>
           <w:szCs w:val="26"/>
-        </w:rPr>
-        <w:t>光</w:t>
-      </w:r>
-      <w:r>
-        <w:rPr>
-          <w:rFonts w:ascii="Barlow Condensed Medium" w:eastAsia="華康儷中黑" w:hAnsi="Barlow Condensed Medium" w:hint="eastAsia"/>
-          <w:w w:val="75"/>
+          <w:lang w:eastAsia="zh-HK"/>
+        </w:rPr>
+        <w:t>的智慧。就像立界線和傾聽及陪伴</w:t>
+      </w:r>
+      <w:r>
+        <w:rPr>
+          <w:rFonts w:ascii="Barlow Condensed Medium" w:eastAsia="華康細黑體" w:hAnsi="Barlow Condensed Medium" w:cs="微軟正黑體" w:hint="eastAsia"/>
+          <w:w w:val="80"/>
           <w:sz w:val="26"/>
           <w:szCs w:val="26"/>
         </w:rPr>
-        <w:t>)</w:t>
-      </w:r>
-      <w:r>
-        <w:rPr>
-          <w:rFonts w:ascii="Barlow Condensed Medium" w:eastAsia="華康儷中黑" w:hAnsi="Barlow Condensed Medium" w:hint="eastAsia"/>
-          <w:w w:val="75"/>
+        <w:t>兩者</w:t>
+      </w:r>
+      <w:r>
+        <w:rPr>
+          <w:rFonts w:ascii="Barlow Condensed Medium" w:eastAsia="華康細黑體" w:hAnsi="Barlow Condensed Medium" w:cs="微軟正黑體" w:hint="eastAsia"/>
+          <w:w w:val="80"/>
           <w:sz w:val="26"/>
           <w:szCs w:val="26"/>
-        </w:rPr>
-        <w:t>，以及有滿足的喜樂成為義人堅持信念所依靠的力量。</w:t>
-      </w:r>
-      <w:proofErr w:type="gramStart"/>
+          <w:lang w:eastAsia="zh-HK"/>
+        </w:rPr>
+        <w:t>是相輔相成的</w:t>
+      </w:r>
       <w:r>
         <w:rPr>
           <w:rFonts w:ascii="Barlow Condensed Medium" w:eastAsia="華康細黑體" w:hAnsi="Barlow Condensed Medium" w:cs="微軟正黑體" w:hint="eastAsia"/>
-          <w:w w:val="75"/>
+          <w:w w:val="80"/>
           <w:sz w:val="26"/>
           <w:szCs w:val="26"/>
         </w:rPr>
-        <w:t>進一步說到</w:t>
-      </w:r>
-      <w:proofErr w:type="gramEnd"/>
-      <w:r>
-        <w:rPr>
-          <w:rFonts w:ascii="Barlow Condensed Medium" w:eastAsia="華康細黑體" w:hAnsi="Barlow Condensed Medium" w:cs="微軟正黑體" w:hint="eastAsia"/>
-          <w:w w:val="75"/>
-          <w:sz w:val="26"/>
-          <w:szCs w:val="26"/>
-        </w:rPr>
-        <w:t>，敬畏　神的百姓不是普通的百姓，而是　神和人眼中的義人。一般百姓的歡樂是因為享受了公義統治下的成果，就是公權力的保護，能安居樂業。然而，義人的歡樂則更高更大，是一種參與了　神的價值和理想的實現的歡喜。或是說因為創造出一個合　神旨意的真、善、美的價值而歡喜。甚至，因為堅持這些價值而承受苦難，卻仍是歡喜。比如我們會因為，幫了有需要的人、為所愛的人煮晚餐、打掃了家裡、爬了一座山，或是撿垃圾堆出一座山等等而歡樂。義人因為參與了美好的事被成全，價值和意義被滿足，答案被發現而歡樂。這樣的歡樂我們特別稱為從　神而來的「喜樂」。</w:t>
+        <w:t>，是為了建立彼此信任關係。一旦建立了信任關係，成長和互動就會一直持續良性的循環。</w:t>
       </w:r>
     </w:p>
     <w:p>
@@ -26508,7 +25632,7 @@
         <w:jc w:val="both"/>
         <w:rPr>
           <w:rFonts w:ascii="Barlow Condensed Medium" w:eastAsia="華康細黑體" w:hAnsi="Barlow Condensed Medium" w:cs="新細明體"/>
-          <w:w w:val="75"/>
+          <w:w w:val="80"/>
           <w:sz w:val="26"/>
           <w:szCs w:val="26"/>
         </w:rPr>
@@ -26516,26 +25640,25 @@
       <w:r>
         <w:rPr>
           <w:rFonts w:ascii="Barlow Condensed Medium" w:eastAsia="華康儷中黑" w:hAnsi="Barlow Condensed Medium" w:cs="新細明體"/>
-          <w:w w:val="75"/>
+          <w:w w:val="80"/>
           <w:sz w:val="26"/>
           <w:szCs w:val="26"/>
         </w:rPr>
-        <w:lastRenderedPageBreak/>
         <w:t>＜</w:t>
       </w:r>
       <w:r>
         <w:rPr>
           <w:rFonts w:ascii="Barlow Condensed Medium" w:eastAsia="華康儷中黑" w:hAnsi="Barlow Condensed Medium" w:cs="新細明體" w:hint="eastAsia"/>
-          <w:w w:val="75"/>
+          <w:w w:val="80"/>
           <w:sz w:val="26"/>
           <w:szCs w:val="26"/>
         </w:rPr>
-        <w:t>無法奪去的喜樂</w:t>
+        <w:t>義人的使命</w:t>
       </w:r>
       <w:r>
         <w:rPr>
           <w:rFonts w:ascii="Barlow Condensed Medium" w:eastAsia="華康儷中黑" w:hAnsi="Barlow Condensed Medium" w:cs="新細明體"/>
-          <w:w w:val="75"/>
+          <w:w w:val="80"/>
           <w:sz w:val="26"/>
           <w:szCs w:val="26"/>
         </w:rPr>
@@ -26544,222 +25667,381 @@
       <w:r>
         <w:rPr>
           <w:rFonts w:ascii="Barlow Condensed Medium" w:eastAsia="華康細黑體" w:hAnsi="Barlow Condensed Medium" w:cs="新細明體" w:hint="eastAsia"/>
-          <w:w w:val="75"/>
+          <w:w w:val="80"/>
           <w:sz w:val="26"/>
           <w:szCs w:val="26"/>
         </w:rPr>
-        <w:t>耶穌在最後的晚餐之後向門徒說話：「</w:t>
+        <w:t>耶穌說：「</w:t>
+      </w:r>
+      <w:r>
+        <w:rPr>
+          <w:rFonts w:ascii="Barlow Condensed Medium" w:eastAsia="華康古印體" w:hAnsi="Barlow Condensed Medium" w:cs="新細明體" w:hint="eastAsia"/>
+          <w:b/>
+          <w:bCs/>
+          <w:w w:val="80"/>
+          <w:sz w:val="26"/>
+          <w:szCs w:val="26"/>
+        </w:rPr>
+        <w:t>我來不是要召義人，而是要召罪人悔改。</w:t>
+      </w:r>
+      <w:r>
+        <w:rPr>
+          <w:rFonts w:ascii="Barlow Condensed Medium" w:eastAsia="華康細黑體" w:hAnsi="Barlow Condensed Medium" w:cs="新細明體" w:hint="eastAsia"/>
+          <w:w w:val="80"/>
+          <w:sz w:val="26"/>
+          <w:szCs w:val="26"/>
+        </w:rPr>
+        <w:t>」</w:t>
+      </w:r>
+      <w:r>
+        <w:rPr>
+          <w:rFonts w:ascii="Barlow Condensed Medium" w:eastAsia="華康細黑體" w:hAnsi="Barlow Condensed Medium" w:cs="新細明體" w:hint="eastAsia"/>
+          <w:w w:val="80"/>
+          <w:sz w:val="26"/>
+          <w:szCs w:val="26"/>
+        </w:rPr>
+        <w:t>(</w:t>
+      </w:r>
+      <w:r>
+        <w:rPr>
+          <w:rFonts w:ascii="Barlow Condensed Medium" w:eastAsia="華康細黑體" w:hAnsi="Barlow Condensed Medium" w:cs="新細明體" w:hint="eastAsia"/>
+          <w:w w:val="80"/>
+          <w:sz w:val="26"/>
+          <w:szCs w:val="26"/>
+        </w:rPr>
+        <w:t>路</w:t>
+      </w:r>
+      <w:r>
+        <w:rPr>
+          <w:rFonts w:ascii="Barlow Condensed Medium" w:eastAsia="華康細黑體" w:hAnsi="Barlow Condensed Medium" w:cs="新細明體" w:hint="eastAsia"/>
+          <w:w w:val="80"/>
+          <w:sz w:val="26"/>
+          <w:szCs w:val="26"/>
+        </w:rPr>
+        <w:t>5:32)</w:t>
+      </w:r>
+      <w:r>
+        <w:rPr>
+          <w:rFonts w:ascii="Barlow Condensed Medium" w:eastAsia="華康細黑體" w:hAnsi="Barlow Condensed Medium" w:cs="新細明體" w:hint="eastAsia"/>
+          <w:w w:val="80"/>
+          <w:sz w:val="26"/>
+          <w:szCs w:val="26"/>
+        </w:rPr>
+        <w:t>又說：「</w:t>
+      </w:r>
+      <w:r>
+        <w:rPr>
+          <w:rFonts w:ascii="Barlow Condensed Medium" w:eastAsia="華康古印體" w:hAnsi="Barlow Condensed Medium" w:cs="新細明體" w:hint="eastAsia"/>
+          <w:b/>
+          <w:bCs/>
+          <w:w w:val="80"/>
+          <w:sz w:val="26"/>
+          <w:szCs w:val="26"/>
+        </w:rPr>
+        <w:t>你們是地上的鹽；</w:t>
       </w:r>
       <w:r>
         <w:rPr>
           <w:rFonts w:ascii="Barlow Condensed Medium" w:eastAsia="華康古印體" w:hAnsi="Barlow Condensed Medium" w:cs="新細明體"/>
           <w:b/>
           <w:bCs/>
-          <w:w w:val="75"/>
+          <w:w w:val="80"/>
           <w:sz w:val="26"/>
           <w:szCs w:val="26"/>
-          <w:vertAlign w:val="superscript"/>
-        </w:rPr>
-        <w:t>20</w:t>
+        </w:rPr>
+        <w:t>…</w:t>
+      </w:r>
+      <w:r>
+        <w:rPr>
+          <w:rFonts w:ascii="Barlow Condensed Medium" w:eastAsia="華康古印體" w:hAnsi="Barlow Condensed Medium" w:cs="新細明體" w:hint="eastAsia"/>
+          <w:b/>
+          <w:bCs/>
+          <w:w w:val="80"/>
+          <w:sz w:val="26"/>
+          <w:szCs w:val="26"/>
+        </w:rPr>
+        <w:t>你們是世上的光。</w:t>
       </w:r>
       <w:r>
         <w:rPr>
           <w:rFonts w:ascii="Barlow Condensed Medium" w:eastAsia="華康古印體" w:hAnsi="Barlow Condensed Medium" w:cs="新細明體"/>
           <w:b/>
           <w:bCs/>
-          <w:w w:val="75"/>
+          <w:w w:val="80"/>
           <w:sz w:val="26"/>
           <w:szCs w:val="26"/>
         </w:rPr>
-        <w:t>我實實在在告訴你們，你們要痛哭哀號，世人卻要歡喜；你們要</w:t>
-      </w:r>
-      <w:proofErr w:type="gramStart"/>
-      <w:r>
-        <w:rPr>
-          <w:rFonts w:ascii="Barlow Condensed Medium" w:eastAsia="華康古印體" w:hAnsi="Barlow Condensed Medium" w:cs="新細明體"/>
-          <w:b/>
-          <w:bCs/>
-          <w:w w:val="75"/>
+        <w:t>…</w:t>
+      </w:r>
+      <w:r>
+        <w:rPr>
+          <w:rFonts w:ascii="Barlow Condensed Medium" w:eastAsia="華康細黑體" w:hAnsi="Barlow Condensed Medium" w:cs="新細明體" w:hint="eastAsia"/>
+          <w:w w:val="80"/>
           <w:sz w:val="26"/>
           <w:szCs w:val="26"/>
         </w:rPr>
-        <w:t>憂愁，</w:t>
-      </w:r>
-      <w:proofErr w:type="gramEnd"/>
-      <w:r>
-        <w:rPr>
-          <w:rFonts w:ascii="Barlow Condensed Medium" w:eastAsia="華康古印體" w:hAnsi="Barlow Condensed Medium" w:cs="新細明體"/>
-          <w:b/>
-          <w:bCs/>
-          <w:w w:val="75"/>
+        <w:t>」</w:t>
+      </w:r>
+      <w:r>
+        <w:rPr>
+          <w:rFonts w:ascii="Barlow Condensed Medium" w:eastAsia="華康細黑體" w:hAnsi="Barlow Condensed Medium" w:cs="新細明體" w:hint="eastAsia"/>
+          <w:w w:val="80"/>
           <w:sz w:val="26"/>
           <w:szCs w:val="26"/>
         </w:rPr>
-        <w:t>但你們的憂愁要變為喜樂。</w:t>
-      </w:r>
-      <w:r>
-        <w:rPr>
-          <w:rFonts w:ascii="Barlow Condensed Medium" w:eastAsia="華康古印體" w:hAnsi="Barlow Condensed Medium" w:cs="新細明體" w:hint="eastAsia"/>
-          <w:b/>
-          <w:bCs/>
-          <w:w w:val="75"/>
+        <w:t>(</w:t>
+      </w:r>
+      <w:r>
+        <w:rPr>
+          <w:rFonts w:ascii="Barlow Condensed Medium" w:eastAsia="華康細黑體" w:hAnsi="Barlow Condensed Medium" w:cs="新細明體" w:hint="eastAsia"/>
+          <w:w w:val="80"/>
           <w:sz w:val="26"/>
           <w:szCs w:val="26"/>
         </w:rPr>
-        <w:t>...</w:t>
-      </w:r>
-      <w:r>
-        <w:rPr>
-          <w:rFonts w:ascii="Barlow Condensed Medium" w:eastAsia="華康古印體" w:hAnsi="Barlow Condensed Medium" w:cs="新細明體"/>
-          <w:b/>
-          <w:bCs/>
-          <w:w w:val="75"/>
+        <w:t>太</w:t>
+      </w:r>
+      <w:r>
+        <w:rPr>
+          <w:rFonts w:ascii="Barlow Condensed Medium" w:eastAsia="華康細黑體" w:hAnsi="Barlow Condensed Medium" w:cs="新細明體" w:hint="eastAsia"/>
+          <w:w w:val="80"/>
           <w:sz w:val="26"/>
           <w:szCs w:val="26"/>
-          <w:vertAlign w:val="superscript"/>
-        </w:rPr>
-        <w:t>22</w:t>
-      </w:r>
-      <w:r>
-        <w:rPr>
-          <w:rFonts w:ascii="Barlow Condensed Medium" w:eastAsia="華康古印體" w:hAnsi="Barlow Condensed Medium" w:cs="新細明體"/>
-          <w:b/>
-          <w:bCs/>
-          <w:w w:val="75"/>
+        </w:rPr>
+        <w:t>5:14,15)</w:t>
+      </w:r>
+      <w:r>
+        <w:rPr>
+          <w:rFonts w:ascii="Barlow Condensed Medium" w:eastAsia="華康細黑體" w:hAnsi="Barlow Condensed Medium" w:cs="新細明體" w:hint="eastAsia"/>
+          <w:w w:val="80"/>
           <w:sz w:val="26"/>
           <w:szCs w:val="26"/>
         </w:rPr>
-        <w:t>現在你們也有憂愁；但我要再見你們，你們的心就會喜樂，你們的喜樂是沒有人能夠奪去的。</w:t>
+        <w:t>耶穌一方面成為義人的典範，一方面也將召人悔改的使命傳承給他的追隨者。</w:t>
       </w:r>
       <w:r>
         <w:rPr>
           <w:rFonts w:ascii="Barlow Condensed Medium" w:eastAsia="華康細黑體" w:hAnsi="Barlow Condensed Medium" w:cs="新細明體" w:hint="eastAsia"/>
-          <w:w w:val="75"/>
+          <w:w w:val="80"/>
           <w:sz w:val="26"/>
           <w:szCs w:val="26"/>
         </w:rPr>
-        <w:t>」</w:t>
+        <w:t>2015</w:t>
       </w:r>
       <w:r>
         <w:rPr>
           <w:rFonts w:ascii="Barlow Condensed Medium" w:eastAsia="華康細黑體" w:hAnsi="Barlow Condensed Medium" w:cs="新細明體" w:hint="eastAsia"/>
-          <w:w w:val="75"/>
+          <w:w w:val="80"/>
           <w:sz w:val="26"/>
           <w:szCs w:val="26"/>
         </w:rPr>
-        <w:t>(</w:t>
+        <w:t>年</w:t>
       </w:r>
       <w:r>
         <w:rPr>
           <w:rFonts w:ascii="Barlow Condensed Medium" w:eastAsia="華康細黑體" w:hAnsi="Barlow Condensed Medium" w:cs="新細明體" w:hint="eastAsia"/>
-          <w:w w:val="75"/>
+          <w:w w:val="80"/>
           <w:sz w:val="26"/>
           <w:szCs w:val="26"/>
         </w:rPr>
-        <w:t>約</w:t>
+        <w:t>11</w:t>
       </w:r>
       <w:r>
         <w:rPr>
           <w:rFonts w:ascii="Barlow Condensed Medium" w:eastAsia="華康細黑體" w:hAnsi="Barlow Condensed Medium" w:cs="新細明體" w:hint="eastAsia"/>
-          <w:w w:val="75"/>
+          <w:w w:val="80"/>
           <w:sz w:val="26"/>
           <w:szCs w:val="26"/>
         </w:rPr>
-        <w:t>16:20,</w:t>
-      </w:r>
-      <w:proofErr w:type="gramStart"/>
+        <w:t>月</w:t>
+      </w:r>
       <w:r>
         <w:rPr>
           <w:rFonts w:ascii="Barlow Condensed Medium" w:eastAsia="華康細黑體" w:hAnsi="Barlow Condensed Medium" w:cs="新細明體" w:hint="eastAsia"/>
-          <w:w w:val="75"/>
+          <w:w w:val="80"/>
           <w:sz w:val="26"/>
           <w:szCs w:val="26"/>
         </w:rPr>
-        <w:t>22)</w:t>
+        <w:t>13</w:t>
       </w:r>
       <w:r>
         <w:rPr>
           <w:rFonts w:ascii="Barlow Condensed Medium" w:eastAsia="華康細黑體" w:hAnsi="Barlow Condensed Medium" w:cs="新細明體" w:hint="eastAsia"/>
-          <w:w w:val="75"/>
+          <w:w w:val="80"/>
           <w:sz w:val="26"/>
           <w:szCs w:val="26"/>
         </w:rPr>
-        <w:t>。</w:t>
-      </w:r>
-      <w:proofErr w:type="gramEnd"/>
+        <w:t>日恐怖組織</w:t>
+      </w:r>
       <w:r>
         <w:rPr>
           <w:rFonts w:ascii="Barlow Condensed Medium" w:eastAsia="華康細黑體" w:hAnsi="Barlow Condensed Medium" w:cs="新細明體" w:hint="eastAsia"/>
-          <w:w w:val="75"/>
+          <w:w w:val="80"/>
           <w:sz w:val="26"/>
           <w:szCs w:val="26"/>
         </w:rPr>
-        <w:t>因為美好的事固然令人喜樂，然而當喜樂的經驗累積成信心和盼望，這樣的喜樂就不能被奪去了。有部電影叫「鋼鐵勳章</w:t>
+        <w:t>ISIS</w:t>
       </w:r>
       <w:r>
         <w:rPr>
           <w:rFonts w:ascii="Barlow Condensed Medium" w:eastAsia="華康細黑體" w:hAnsi="Barlow Condensed Medium" w:cs="新細明體" w:hint="eastAsia"/>
-          <w:w w:val="75"/>
+          <w:w w:val="80"/>
           <w:sz w:val="26"/>
           <w:szCs w:val="26"/>
         </w:rPr>
-        <w:t>(</w:t>
-      </w:r>
-      <w:r>
-        <w:rPr>
-          <w:rFonts w:ascii="Barlow Condensed Medium" w:eastAsia="華康細黑體" w:hAnsi="Barlow Condensed Medium" w:cs="新細明體"/>
-          <w:i/>
-          <w:iCs/>
-          <w:w w:val="75"/>
+        <w:t>在巴黎發動自殺式恐怖攻擊。</w:t>
+      </w:r>
+      <w:r>
+        <w:rPr>
+          <w:rFonts w:ascii="Barlow Condensed Medium" w:eastAsia="華康細黑體" w:hAnsi="Barlow Condensed Medium" w:cs="新細明體" w:hint="eastAsia"/>
+          <w:w w:val="80"/>
           <w:sz w:val="26"/>
           <w:szCs w:val="26"/>
         </w:rPr>
-        <w:t>The Last Full Measure</w:t>
-      </w:r>
-      <w:r>
-        <w:rPr>
-          <w:rFonts w:ascii="Barlow Condensed Medium" w:eastAsia="華康細黑體" w:hAnsi="Barlow Condensed Medium" w:cs="新細明體"/>
-          <w:w w:val="75"/>
+        <w:t>7</w:t>
+      </w:r>
+      <w:r>
+        <w:rPr>
+          <w:rFonts w:ascii="Barlow Condensed Medium" w:eastAsia="華康細黑體" w:hAnsi="Barlow Condensed Medium" w:cs="新細明體" w:hint="eastAsia"/>
+          <w:w w:val="80"/>
           <w:sz w:val="26"/>
           <w:szCs w:val="26"/>
         </w:rPr>
-        <w:t>, 2019</w:t>
+        <w:t>個炸彈客成功引爆，炸死了</w:t>
       </w:r>
       <w:r>
         <w:rPr>
           <w:rFonts w:ascii="Barlow Condensed Medium" w:eastAsia="華康細黑體" w:hAnsi="Barlow Condensed Medium" w:cs="新細明體" w:hint="eastAsia"/>
-          <w:w w:val="75"/>
+          <w:w w:val="80"/>
           <w:sz w:val="26"/>
           <w:szCs w:val="26"/>
         </w:rPr>
-        <w:t>)</w:t>
+        <w:t>130</w:t>
       </w:r>
       <w:r>
         <w:rPr>
           <w:rFonts w:ascii="Barlow Condensed Medium" w:eastAsia="華康細黑體" w:hAnsi="Barlow Condensed Medium" w:cs="新細明體" w:hint="eastAsia"/>
-          <w:w w:val="75"/>
+          <w:w w:val="80"/>
           <w:sz w:val="26"/>
           <w:szCs w:val="26"/>
         </w:rPr>
-        <w:t>」講的是為一個小兵爭取美國軍中最高的榮譽勳章的真實故事。這個志願入伍的空軍二等醫務兵叫威廉。在接送傷兵的直昇機上，發現拉上來的是醫務兵，就自願降下去接替他的工作。在越共包圍的叢林中，這部隊的任務是作誘餌，卻沒有完整的撤退計劃。到最後，所有的士兵都害怕和失望。只有這個從天降下來的「天使」士兵，一次又一次衝出陣地，把外圍的傷兵拉進來急救，直到最後一次，他沒有回來。因為相信他所做的事是對的，</w:t>
+        <w:t>人，</w:t>
       </w:r>
       <w:r>
         <w:rPr>
           <w:rFonts w:ascii="Barlow Condensed Medium" w:eastAsia="華康細黑體" w:hAnsi="Barlow Condensed Medium" w:cs="新細明體" w:hint="eastAsia"/>
-          <w:w w:val="75"/>
+          <w:w w:val="80"/>
           <w:sz w:val="26"/>
           <w:szCs w:val="26"/>
         </w:rPr>
-        <w:t>就有</w:t>
+        <w:t>2</w:t>
       </w:r>
       <w:r>
         <w:rPr>
           <w:rFonts w:ascii="Barlow Condensed Medium" w:eastAsia="華康細黑體" w:hAnsi="Barlow Condensed Medium" w:cs="新細明體" w:hint="eastAsia"/>
-          <w:w w:val="75"/>
+          <w:w w:val="80"/>
           <w:sz w:val="26"/>
           <w:szCs w:val="26"/>
         </w:rPr>
-        <w:t>喜樂勝過了所有的恐懼。</w:t>
+        <w:t>個炸彈客在圍捕被擊斃。第</w:t>
+      </w:r>
+      <w:r>
+        <w:rPr>
+          <w:rFonts w:ascii="Barlow Condensed Medium" w:eastAsia="華康細黑體" w:hAnsi="Barlow Condensed Medium" w:cs="新細明體" w:hint="eastAsia"/>
+          <w:w w:val="80"/>
+          <w:sz w:val="26"/>
+          <w:szCs w:val="26"/>
+        </w:rPr>
+        <w:t>10</w:t>
+      </w:r>
+      <w:r>
+        <w:rPr>
+          <w:rFonts w:ascii="Barlow Condensed Medium" w:eastAsia="華康細黑體" w:hAnsi="Barlow Condensed Medium" w:cs="新細明體" w:hint="eastAsia"/>
+          <w:w w:val="80"/>
+          <w:sz w:val="26"/>
+          <w:szCs w:val="26"/>
+        </w:rPr>
+        <w:t>個唯一活下來恐怖份子是法國公民薩拉．阿布都薩蘭（</w:t>
+      </w:r>
+      <w:r>
+        <w:rPr>
+          <w:rFonts w:ascii="Barlow Condensed Medium" w:eastAsia="華康細黑體" w:hAnsi="Barlow Condensed Medium" w:cs="新細明體" w:hint="eastAsia"/>
+          <w:w w:val="80"/>
+          <w:sz w:val="26"/>
+          <w:szCs w:val="26"/>
+        </w:rPr>
+        <w:t>Salah Abdeslam</w:t>
+      </w:r>
+      <w:r>
+        <w:rPr>
+          <w:rFonts w:ascii="Barlow Condensed Medium" w:eastAsia="華康細黑體" w:hAnsi="Barlow Condensed Medium" w:cs="新細明體" w:hint="eastAsia"/>
+          <w:w w:val="80"/>
+          <w:sz w:val="26"/>
+          <w:szCs w:val="26"/>
+        </w:rPr>
+        <w:t>）卻在任務執行前，自己卸下炸彈逃亡。</w:t>
+      </w:r>
+      <w:r>
+        <w:rPr>
+          <w:rFonts w:ascii="Barlow Condensed Medium" w:eastAsia="華康細黑體" w:hAnsi="Barlow Condensed Medium" w:cs="新細明體" w:hint="eastAsia"/>
+          <w:w w:val="80"/>
+          <w:sz w:val="26"/>
+          <w:szCs w:val="26"/>
+        </w:rPr>
+        <w:t>4</w:t>
+      </w:r>
+      <w:r>
+        <w:rPr>
+          <w:rFonts w:ascii="Barlow Condensed Medium" w:eastAsia="華康細黑體" w:hAnsi="Barlow Condensed Medium" w:cs="新細明體" w:hint="eastAsia"/>
+          <w:w w:val="80"/>
+          <w:sz w:val="26"/>
+          <w:szCs w:val="26"/>
+        </w:rPr>
+        <w:t>個月後在比利時被捕，開始</w:t>
+      </w:r>
+      <w:r>
+        <w:rPr>
+          <w:rFonts w:ascii="Barlow Condensed Medium" w:eastAsia="華康細黑體" w:hAnsi="Barlow Condensed Medium" w:cs="新細明體" w:hint="eastAsia"/>
+          <w:w w:val="80"/>
+          <w:sz w:val="26"/>
+          <w:szCs w:val="26"/>
+        </w:rPr>
+        <w:t>149</w:t>
+      </w:r>
+      <w:r>
+        <w:rPr>
+          <w:rFonts w:ascii="Barlow Condensed Medium" w:eastAsia="華康細黑體" w:hAnsi="Barlow Condensed Medium" w:cs="新細明體" w:hint="eastAsia"/>
+          <w:w w:val="80"/>
+          <w:sz w:val="26"/>
+          <w:szCs w:val="26"/>
+        </w:rPr>
+        <w:t>天的世</w:t>
+      </w:r>
+      <w:r>
+        <w:rPr>
+          <w:rFonts w:ascii="Barlow Condensed Medium" w:eastAsia="華康細黑體" w:hAnsi="Barlow Condensed Medium" w:cs="新細明體" w:hint="eastAsia"/>
+          <w:w w:val="80"/>
+          <w:sz w:val="26"/>
+          <w:szCs w:val="26"/>
+        </w:rPr>
+        <w:t>紀大審判。不談他從一開的的囂張不配合，到最後的悔改告白。人們都不得不驚訝</w:t>
+      </w:r>
+      <w:r>
+        <w:rPr>
+          <w:rFonts w:ascii="Barlow Condensed Medium" w:eastAsia="華康細黑體" w:hAnsi="Barlow Condensed Medium" w:cs="新細明體" w:hint="eastAsia"/>
+          <w:w w:val="80"/>
+          <w:sz w:val="26"/>
+          <w:szCs w:val="26"/>
+        </w:rPr>
+        <w:t>10</w:t>
+      </w:r>
+      <w:r>
+        <w:rPr>
+          <w:rFonts w:ascii="Barlow Condensed Medium" w:eastAsia="華康細黑體" w:hAnsi="Barlow Condensed Medium" w:cs="新細明體" w:hint="eastAsia"/>
+          <w:w w:val="80"/>
+          <w:sz w:val="26"/>
+          <w:szCs w:val="26"/>
+        </w:rPr>
+        <w:t>個在西歐出生和成長的年輕人，竟然輕易地被這「極端種族仇恨暴力主義」所洗腦。我們就想到現在的迦薩，除滅恐怖組織哈瑪斯好像義無反顧。卻苦了巴勒斯坦的兒童，或許離開那樣的文化對他們是不是更好？又要除滅的是恐怖主義，不應是被它洗腦的人；拯救人的靈魂是義人所受的福音使命，不是嗎？</w:t>
       </w:r>
     </w:p>
     <w:p>
@@ -26770,7 +26052,7 @@
         <w:jc w:val="both"/>
         <w:rPr>
           <w:rFonts w:ascii="Barlow Condensed Medium" w:eastAsia="華康細黑體" w:hAnsi="Barlow Condensed Medium"/>
-          <w:w w:val="75"/>
+          <w:w w:val="80"/>
           <w:sz w:val="26"/>
           <w:szCs w:val="26"/>
         </w:rPr>
@@ -26778,90 +26060,52 @@
       <w:r>
         <w:rPr>
           <w:rFonts w:ascii="Barlow Condensed Medium" w:eastAsia="華康儷中黑" w:hAnsi="Barlow Condensed Medium" w:hint="eastAsia"/>
-          <w:w w:val="75"/>
+          <w:w w:val="80"/>
           <w:sz w:val="26"/>
           <w:szCs w:val="26"/>
         </w:rPr>
-        <w:t>詩人呼籲：「義人啊！你們要靠耶和華喜樂。」要求人要主動尋求　神完美和高貴的本質，就是良善、真理和公義等。而生命不能被奪去的喜樂，就來自這些完美和高貴的意義能被滿足。</w:t>
-      </w:r>
-      <w:proofErr w:type="gramStart"/>
+        <w:t>對以色列國族，拯救「餘民」，是　神成全祂的義的方式，因為崇高而配得稱頌。而對新約的子民，義人的身分認同乃是　神國的子民。公義將在復活的審判完全顯明。</w:t>
+      </w:r>
       <w:r>
         <w:rPr>
           <w:rFonts w:ascii="Barlow Condensed Medium" w:eastAsia="華康細黑體" w:hAnsi="Barlow Condensed Medium" w:cs="新細明體" w:hint="eastAsia"/>
-          <w:w w:val="75"/>
+          <w:w w:val="80"/>
           <w:sz w:val="26"/>
           <w:szCs w:val="26"/>
         </w:rPr>
-        <w:t>即然</w:t>
-      </w:r>
-      <w:proofErr w:type="gramEnd"/>
-      <w:r>
-        <w:rPr>
-          <w:rFonts w:ascii="Barlow Condensed Medium" w:eastAsia="華康細黑體" w:hAnsi="Barlow Condensed Medium" w:cs="新細明體" w:hint="eastAsia"/>
-          <w:w w:val="75"/>
+        <w:t xml:space="preserve">　神的回心轉意是施行憐憫；而人的回心轉意乃是棄惡歸善的悔改。所以，我們若用　神的眼光來看，義人與惡人同擔苦難。或許不公義，但是　神留下義人若是為了引導惡人悔改的話，慈愛卻又將公義提昇和挽回了。耶穌基督的見證更是證成了　神救贖世界的偉大計劃。不再是滅絕罪惡的世代，拯救新世代。這一次　神回轉心意，以自己的兒子耶穌與人立新約，展現了更高的公義和慈愛的救世福音，乃是義人必復活得生的永生之約。完全解決了義人在世上有苦難的問題。義人共同承擔了集體文化的罪的刑罰，也努力救人脫離罪，就配得　神最後的獎賞。</w:t>
+      </w:r>
+      <w:r>
+        <w:rPr>
+          <w:rFonts w:ascii="Barlow Condensed Medium" w:eastAsia="華康儷中黑" w:hAnsi="Barlow Condensed Medium" w:cstheme="minorHAnsi"/>
+          <w:w w:val="80"/>
           <w:sz w:val="26"/>
           <w:szCs w:val="26"/>
         </w:rPr>
-        <w:t>這喜樂是永存的，在詩人的時代，也在耶穌的時代，我們相信現在也在我們中間。懇求聖靈喚醒我們的靈，找到　神的心意被滿足所帶來的真正喜樂。我們就有能力勝過這世界惡者的攻擊，就是謊言、焦慮、憂鬱、恐懼</w:t>
-      </w:r>
-      <w:r>
-        <w:rPr>
-          <w:rFonts w:ascii="Barlow Condensed Medium" w:eastAsia="華康細黑體" w:hAnsi="Barlow Condensed Medium" w:cs="新細明體" w:hint="eastAsia"/>
-          <w:w w:val="75"/>
+        <w:t xml:space="preserve"> </w:t>
+      </w:r>
+      <w:r>
+        <w:rPr>
+          <w:rFonts w:ascii="Barlow Condensed Medium" w:eastAsia="華康儷中黑" w:hAnsi="Barlow Condensed Medium" w:cstheme="minorHAnsi"/>
+          <w:w w:val="80"/>
           <w:sz w:val="26"/>
           <w:szCs w:val="26"/>
         </w:rPr>
-        <w:t>、</w:t>
-      </w:r>
-      <w:r>
-        <w:rPr>
-          <w:rFonts w:ascii="Barlow Condensed Medium" w:eastAsia="華康細黑體" w:hAnsi="Barlow Condensed Medium" w:cs="新細明體" w:hint="eastAsia"/>
-          <w:w w:val="75"/>
+        <w:t>[</w:t>
+      </w:r>
+      <w:r>
+        <w:rPr>
+          <w:rFonts w:ascii="Barlow Condensed Medium" w:eastAsia="華康儷中黑" w:hAnsi="Barlow Condensed Medium" w:cstheme="minorHAnsi"/>
+          <w:w w:val="80"/>
           <w:sz w:val="26"/>
           <w:szCs w:val="26"/>
         </w:rPr>
-        <w:t>靈的攪擾，和所有負面的想法，</w:t>
-      </w:r>
-      <w:r>
-        <w:rPr>
-          <w:rFonts w:ascii="Barlow Condensed Medium" w:eastAsia="華康細黑體" w:hAnsi="Barlow Condensed Medium" w:cs="新細明體" w:hint="eastAsia"/>
-          <w:w w:val="75"/>
-          <w:sz w:val="26"/>
-          <w:szCs w:val="26"/>
-        </w:rPr>
-        <w:t>因為這喜樂不能被奪去。</w:t>
+        <w:t>完</w:t>
       </w:r>
       <w:r>
         <w:rPr>
           <w:rFonts w:ascii="Barlow Condensed Medium" w:eastAsia="華康儷中黑" w:hAnsi="Barlow Condensed Medium" w:cstheme="minorHAnsi"/>
-          <w:w w:val="75"/>
-          <w:sz w:val="26"/>
-          <w:szCs w:val="26"/>
-        </w:rPr>
-        <w:t xml:space="preserve"> </w:t>
-      </w:r>
-      <w:r>
-        <w:rPr>
-          <w:rFonts w:ascii="Barlow Condensed Medium" w:eastAsia="華康儷中黑" w:hAnsi="Barlow Condensed Medium" w:cstheme="minorHAnsi"/>
-          <w:w w:val="75"/>
-          <w:sz w:val="26"/>
-          <w:szCs w:val="26"/>
-        </w:rPr>
-        <w:t>[</w:t>
-      </w:r>
-      <w:r>
-        <w:rPr>
-          <w:rFonts w:ascii="Barlow Condensed Medium" w:eastAsia="華康儷中黑" w:hAnsi="Barlow Condensed Medium" w:cstheme="minorHAnsi"/>
-          <w:w w:val="75"/>
-          <w:sz w:val="26"/>
-          <w:szCs w:val="26"/>
-        </w:rPr>
-        <w:t>完</w:t>
-      </w:r>
-      <w:r>
-        <w:rPr>
-          <w:rFonts w:ascii="Barlow Condensed Medium" w:eastAsia="華康儷中黑" w:hAnsi="Barlow Condensed Medium" w:cstheme="minorHAnsi"/>
-          <w:w w:val="75"/>
+          <w:w w:val="80"/>
           <w:sz w:val="26"/>
           <w:szCs w:val="26"/>
         </w:rPr>
@@ -26886,7 +26130,7 @@
 </file>
 
 <file path=word/endnotes.xml><?xml version="1.0" encoding="utf-8"?>
-<w:endnotes xmlns:wpc="http://schemas.microsoft.com/office/word/2010/wordprocessingCanvas" xmlns:cx="http://schemas.microsoft.com/office/drawing/2014/chartex" xmlns:cx1="http://schemas.microsoft.com/office/drawing/2015/9/8/chartex" xmlns:cx2="http://schemas.microsoft.com/office/drawing/2015/10/21/chartex" xmlns:cx3="http://schemas.microsoft.com/office/drawing/2016/5/9/chartex" xmlns:cx4="http://schemas.microsoft.com/office/drawing/2016/5/10/chartex" xmlns:cx5="http://schemas.microsoft.com/office/drawing/2016/5/11/chartex" xmlns:cx6="http://schemas.microsoft.com/office/drawing/2016/5/12/chartex" xmlns:cx7="http://schemas.microsoft.com/office/drawing/2016/5/13/chartex" xmlns:cx8="http://schemas.microsoft.com/office/drawing/2016/5/14/chartex" xmlns:mc="http://schemas.openxmlformats.org/markup-compatibility/2006" xmlns:aink="http://schemas.microsoft.com/office/drawing/2016/ink" xmlns:am3d="http://schemas.microsoft.com/office/drawing/2017/model3d" xmlns:o="urn:schemas-microsoft-com:office:office" xmlns:oel="http://schemas.microsoft.com/office/2019/extlst" xmlns:r="http://schemas.openxmlformats.org/officeDocument/2006/relationships" xmlns:m="http://schemas.openxmlformats.org/officeDocument/2006/math" xmlns:v="urn:schemas-microsoft-com:vml" xmlns:wp14="http://schemas.microsoft.com/office/word/2010/wordprocessingDrawing" xmlns:wp="http://schemas.openxmlformats.org/drawingml/2006/wordprocessingDrawing" xmlns:w10="urn:schemas-microsoft-com:office:word" xmlns:w="http://schemas.openxmlformats.org/wordprocessingml/2006/main" xmlns:w14="http://schemas.microsoft.com/office/word/2010/wordml" xmlns:w15="http://schemas.microsoft.com/office/word/2012/wordml" xmlns:w16cex="http://schemas.microsoft.com/office/word/2018/wordml/cex" xmlns:w16cid="http://schemas.microsoft.com/office/word/2016/wordml/cid" xmlns:w16="http://schemas.microsoft.com/office/word/2018/wordml" xmlns:w16sdtdh="http://schemas.microsoft.com/office/word/2020/wordml/sdtdatahash" xmlns:w16se="http://schemas.microsoft.com/office/word/2015/wordml/symex" xmlns:wpg="http://schemas.microsoft.com/office/word/2010/wordprocessingGroup" xmlns:wpi="http://schemas.microsoft.com/office/word/2010/wordprocessingInk" xmlns:wne="http://schemas.microsoft.com/office/word/2006/wordml" xmlns:wps="http://schemas.microsoft.com/office/word/2010/wordprocessingShape" mc:Ignorable="w14 w15 w16se w16cid w16 w16cex w16sdtdh wp14">
+<w:endnotes xmlns:wpc="http://schemas.microsoft.com/office/word/2010/wordprocessingCanvas" xmlns:mc="http://schemas.openxmlformats.org/markup-compatibility/2006" xmlns:o="urn:schemas-microsoft-com:office:office" xmlns:r="http://schemas.openxmlformats.org/officeDocument/2006/relationships" xmlns:m="http://schemas.openxmlformats.org/officeDocument/2006/math" xmlns:v="urn:schemas-microsoft-com:vml" xmlns:wp14="http://schemas.microsoft.com/office/word/2010/wordprocessingDrawing" xmlns:wp="http://schemas.openxmlformats.org/drawingml/2006/wordprocessingDrawing" xmlns:w10="urn:schemas-microsoft-com:office:word" xmlns:w="http://schemas.openxmlformats.org/wordprocessingml/2006/main" xmlns:w14="http://schemas.microsoft.com/office/word/2010/wordml" xmlns:w15="http://schemas.microsoft.com/office/word/2012/wordml" xmlns:wpg="http://schemas.microsoft.com/office/word/2010/wordprocessingGroup" xmlns:wpi="http://schemas.microsoft.com/office/word/2010/wordprocessingInk" xmlns:wne="http://schemas.microsoft.com/office/word/2006/wordml" xmlns:wps="http://schemas.microsoft.com/office/word/2010/wordprocessingShape" mc:Ignorable="w14 w15 wp14">
   <w:endnote w:type="separator" w:id="-1">
     <w:p>
       <w:r>
@@ -26905,7 +26149,7 @@
 </file>
 
 <file path=word/footnotes.xml><?xml version="1.0" encoding="utf-8"?>
-<w:footnotes xmlns:wpc="http://schemas.microsoft.com/office/word/2010/wordprocessingCanvas" xmlns:cx="http://schemas.microsoft.com/office/drawing/2014/chartex" xmlns:cx1="http://schemas.microsoft.com/office/drawing/2015/9/8/chartex" xmlns:cx2="http://schemas.microsoft.com/office/drawing/2015/10/21/chartex" xmlns:cx3="http://schemas.microsoft.com/office/drawing/2016/5/9/chartex" xmlns:cx4="http://schemas.microsoft.com/office/drawing/2016/5/10/chartex" xmlns:cx5="http://schemas.microsoft.com/office/drawing/2016/5/11/chartex" xmlns:cx6="http://schemas.microsoft.com/office/drawing/2016/5/12/chartex" xmlns:cx7="http://schemas.microsoft.com/office/drawing/2016/5/13/chartex" xmlns:cx8="http://schemas.microsoft.com/office/drawing/2016/5/14/chartex" xmlns:mc="http://schemas.openxmlformats.org/markup-compatibility/2006" xmlns:aink="http://schemas.microsoft.com/office/drawing/2016/ink" xmlns:am3d="http://schemas.microsoft.com/office/drawing/2017/model3d" xmlns:o="urn:schemas-microsoft-com:office:office" xmlns:oel="http://schemas.microsoft.com/office/2019/extlst" xmlns:r="http://schemas.openxmlformats.org/officeDocument/2006/relationships" xmlns:m="http://schemas.openxmlformats.org/officeDocument/2006/math" xmlns:v="urn:schemas-microsoft-com:vml" xmlns:wp14="http://schemas.microsoft.com/office/word/2010/wordprocessingDrawing" xmlns:wp="http://schemas.openxmlformats.org/drawingml/2006/wordprocessingDrawing" xmlns:w10="urn:schemas-microsoft-com:office:word" xmlns:w="http://schemas.openxmlformats.org/wordprocessingml/2006/main" xmlns:w14="http://schemas.microsoft.com/office/word/2010/wordml" xmlns:w15="http://schemas.microsoft.com/office/word/2012/wordml" xmlns:w16cex="http://schemas.microsoft.com/office/word/2018/wordml/cex" xmlns:w16cid="http://schemas.microsoft.com/office/word/2016/wordml/cid" xmlns:w16="http://schemas.microsoft.com/office/word/2018/wordml" xmlns:w16sdtdh="http://schemas.microsoft.com/office/word/2020/wordml/sdtdatahash" xmlns:w16se="http://schemas.microsoft.com/office/word/2015/wordml/symex" xmlns:wpg="http://schemas.microsoft.com/office/word/2010/wordprocessingGroup" xmlns:wpi="http://schemas.microsoft.com/office/word/2010/wordprocessingInk" xmlns:wne="http://schemas.microsoft.com/office/word/2006/wordml" xmlns:wps="http://schemas.microsoft.com/office/word/2010/wordprocessingShape" mc:Ignorable="w14 w15 w16se w16cid w16 w16cex w16sdtdh wp14">
+<w:footnotes xmlns:wpc="http://schemas.microsoft.com/office/word/2010/wordprocessingCanvas" xmlns:mc="http://schemas.openxmlformats.org/markup-compatibility/2006" xmlns:o="urn:schemas-microsoft-com:office:office" xmlns:r="http://schemas.openxmlformats.org/officeDocument/2006/relationships" xmlns:m="http://schemas.openxmlformats.org/officeDocument/2006/math" xmlns:v="urn:schemas-microsoft-com:vml" xmlns:wp14="http://schemas.microsoft.com/office/word/2010/wordprocessingDrawing" xmlns:wp="http://schemas.openxmlformats.org/drawingml/2006/wordprocessingDrawing" xmlns:w10="urn:schemas-microsoft-com:office:word" xmlns:w="http://schemas.openxmlformats.org/wordprocessingml/2006/main" xmlns:w14="http://schemas.microsoft.com/office/word/2010/wordml" xmlns:w15="http://schemas.microsoft.com/office/word/2012/wordml" xmlns:wpg="http://schemas.microsoft.com/office/word/2010/wordprocessingGroup" xmlns:wpi="http://schemas.microsoft.com/office/word/2010/wordprocessingInk" xmlns:wne="http://schemas.microsoft.com/office/word/2006/wordml" xmlns:wps="http://schemas.microsoft.com/office/word/2010/wordprocessingShape" mc:Ignorable="w14 w15 wp14">
   <w:footnote w:type="separator" w:id="-1">
     <w:p>
       <w:r>
@@ -26924,7 +26168,7 @@
 </file>
 
 <file path=word/header1.xml><?xml version="1.0" encoding="utf-8"?>
-<w:hdr xmlns:wpc="http://schemas.microsoft.com/office/word/2010/wordprocessingCanvas" xmlns:cx="http://schemas.microsoft.com/office/drawing/2014/chartex" xmlns:cx1="http://schemas.microsoft.com/office/drawing/2015/9/8/chartex" xmlns:cx2="http://schemas.microsoft.com/office/drawing/2015/10/21/chartex" xmlns:cx3="http://schemas.microsoft.com/office/drawing/2016/5/9/chartex" xmlns:cx4="http://schemas.microsoft.com/office/drawing/2016/5/10/chartex" xmlns:cx5="http://schemas.microsoft.com/office/drawing/2016/5/11/chartex" xmlns:cx6="http://schemas.microsoft.com/office/drawing/2016/5/12/chartex" xmlns:cx7="http://schemas.microsoft.com/office/drawing/2016/5/13/chartex" xmlns:cx8="http://schemas.microsoft.com/office/drawing/2016/5/14/chartex" xmlns:mc="http://schemas.openxmlformats.org/markup-compatibility/2006" xmlns:aink="http://schemas.microsoft.com/office/drawing/2016/ink" xmlns:am3d="http://schemas.microsoft.com/office/drawing/2017/model3d" xmlns:o="urn:schemas-microsoft-com:office:office" xmlns:oel="http://schemas.microsoft.com/office/2019/extlst" xmlns:r="http://schemas.openxmlformats.org/officeDocument/2006/relationships" xmlns:m="http://schemas.openxmlformats.org/officeDocument/2006/math" xmlns:v="urn:schemas-microsoft-com:vml" xmlns:wp14="http://schemas.microsoft.com/office/word/2010/wordprocessingDrawing" xmlns:wp="http://schemas.openxmlformats.org/drawingml/2006/wordprocessingDrawing" xmlns:w10="urn:schemas-microsoft-com:office:word" xmlns:w="http://schemas.openxmlformats.org/wordprocessingml/2006/main" xmlns:w14="http://schemas.microsoft.com/office/word/2010/wordml" xmlns:w15="http://schemas.microsoft.com/office/word/2012/wordml" xmlns:w16cex="http://schemas.microsoft.com/office/word/2018/wordml/cex" xmlns:w16cid="http://schemas.microsoft.com/office/word/2016/wordml/cid" xmlns:w16="http://schemas.microsoft.com/office/word/2018/wordml" xmlns:w16sdtdh="http://schemas.microsoft.com/office/word/2020/wordml/sdtdatahash" xmlns:w16se="http://schemas.microsoft.com/office/word/2015/wordml/symex" xmlns:wpg="http://schemas.microsoft.com/office/word/2010/wordprocessingGroup" xmlns:wpi="http://schemas.microsoft.com/office/word/2010/wordprocessingInk" xmlns:wne="http://schemas.microsoft.com/office/word/2006/wordml" xmlns:wps="http://schemas.microsoft.com/office/word/2010/wordprocessingShape" mc:Ignorable="w14 w15 w16se w16cid w16 w16cex w16sdtdh wp14">
+<w:hdr xmlns:wpc="http://schemas.microsoft.com/office/word/2010/wordprocessingCanvas" xmlns:mc="http://schemas.openxmlformats.org/markup-compatibility/2006" xmlns:o="urn:schemas-microsoft-com:office:office" xmlns:r="http://schemas.openxmlformats.org/officeDocument/2006/relationships" xmlns:m="http://schemas.openxmlformats.org/officeDocument/2006/math" xmlns:v="urn:schemas-microsoft-com:vml" xmlns:wp14="http://schemas.microsoft.com/office/word/2010/wordprocessingDrawing" xmlns:wp="http://schemas.openxmlformats.org/drawingml/2006/wordprocessingDrawing" xmlns:w10="urn:schemas-microsoft-com:office:word" xmlns:w="http://schemas.openxmlformats.org/wordprocessingml/2006/main" xmlns:w14="http://schemas.microsoft.com/office/word/2010/wordml" xmlns:w15="http://schemas.microsoft.com/office/word/2012/wordml" xmlns:wpg="http://schemas.microsoft.com/office/word/2010/wordprocessingGroup" xmlns:wpi="http://schemas.microsoft.com/office/word/2010/wordprocessingInk" xmlns:wne="http://schemas.microsoft.com/office/word/2006/wordml" xmlns:wps="http://schemas.microsoft.com/office/word/2010/wordprocessingShape" mc:Ignorable="w14 w15 wp14">
   <w:p>
     <w:pPr>
       <w:pStyle w:val="a4"/>
@@ -27382,7 +26626,7 @@
 </file>
 
 <file path=word/header2.xml><?xml version="1.0" encoding="utf-8"?>
-<w:hdr xmlns:wpc="http://schemas.microsoft.com/office/word/2010/wordprocessingCanvas" xmlns:cx="http://schemas.microsoft.com/office/drawing/2014/chartex" xmlns:cx1="http://schemas.microsoft.com/office/drawing/2015/9/8/chartex" xmlns:cx2="http://schemas.microsoft.com/office/drawing/2015/10/21/chartex" xmlns:cx3="http://schemas.microsoft.com/office/drawing/2016/5/9/chartex" xmlns:cx4="http://schemas.microsoft.com/office/drawing/2016/5/10/chartex" xmlns:cx5="http://schemas.microsoft.com/office/drawing/2016/5/11/chartex" xmlns:cx6="http://schemas.microsoft.com/office/drawing/2016/5/12/chartex" xmlns:cx7="http://schemas.microsoft.com/office/drawing/2016/5/13/chartex" xmlns:cx8="http://schemas.microsoft.com/office/drawing/2016/5/14/chartex" xmlns:mc="http://schemas.openxmlformats.org/markup-compatibility/2006" xmlns:aink="http://schemas.microsoft.com/office/drawing/2016/ink" xmlns:am3d="http://schemas.microsoft.com/office/drawing/2017/model3d" xmlns:o="urn:schemas-microsoft-com:office:office" xmlns:oel="http://schemas.microsoft.com/office/2019/extlst" xmlns:r="http://schemas.openxmlformats.org/officeDocument/2006/relationships" xmlns:m="http://schemas.openxmlformats.org/officeDocument/2006/math" xmlns:v="urn:schemas-microsoft-com:vml" xmlns:wp14="http://schemas.microsoft.com/office/word/2010/wordprocessingDrawing" xmlns:wp="http://schemas.openxmlformats.org/drawingml/2006/wordprocessingDrawing" xmlns:w10="urn:schemas-microsoft-com:office:word" xmlns:w="http://schemas.openxmlformats.org/wordprocessingml/2006/main" xmlns:w14="http://schemas.microsoft.com/office/word/2010/wordml" xmlns:w15="http://schemas.microsoft.com/office/word/2012/wordml" xmlns:w16cex="http://schemas.microsoft.com/office/word/2018/wordml/cex" xmlns:w16cid="http://schemas.microsoft.com/office/word/2016/wordml/cid" xmlns:w16="http://schemas.microsoft.com/office/word/2018/wordml" xmlns:w16sdtdh="http://schemas.microsoft.com/office/word/2020/wordml/sdtdatahash" xmlns:w16se="http://schemas.microsoft.com/office/word/2015/wordml/symex" xmlns:wpg="http://schemas.microsoft.com/office/word/2010/wordprocessingGroup" xmlns:wpi="http://schemas.microsoft.com/office/word/2010/wordprocessingInk" xmlns:wne="http://schemas.microsoft.com/office/word/2006/wordml" xmlns:wps="http://schemas.microsoft.com/office/word/2010/wordprocessingShape" mc:Ignorable="w14 w15 w16se w16cid w16 w16cex w16sdtdh wp14">
+<w:hdr xmlns:wpc="http://schemas.microsoft.com/office/word/2010/wordprocessingCanvas" xmlns:mc="http://schemas.openxmlformats.org/markup-compatibility/2006" xmlns:o="urn:schemas-microsoft-com:office:office" xmlns:r="http://schemas.openxmlformats.org/officeDocument/2006/relationships" xmlns:m="http://schemas.openxmlformats.org/officeDocument/2006/math" xmlns:v="urn:schemas-microsoft-com:vml" xmlns:wp14="http://schemas.microsoft.com/office/word/2010/wordprocessingDrawing" xmlns:wp="http://schemas.openxmlformats.org/drawingml/2006/wordprocessingDrawing" xmlns:w10="urn:schemas-microsoft-com:office:word" xmlns:w="http://schemas.openxmlformats.org/wordprocessingml/2006/main" xmlns:w14="http://schemas.microsoft.com/office/word/2010/wordml" xmlns:w15="http://schemas.microsoft.com/office/word/2012/wordml" xmlns:wpg="http://schemas.microsoft.com/office/word/2010/wordprocessingGroup" xmlns:wpi="http://schemas.microsoft.com/office/word/2010/wordprocessingInk" xmlns:wne="http://schemas.microsoft.com/office/word/2006/wordml" xmlns:wps="http://schemas.microsoft.com/office/word/2010/wordprocessingShape" mc:Ignorable="w14 w15 wp14">
   <w:p>
     <w:pPr>
       <w:pStyle w:val="a4"/>
@@ -27840,7 +27084,7 @@
 </file>
 
 <file path=word/numbering.xml><?xml version="1.0" encoding="utf-8"?>
-<w:numbering xmlns:wpc="http://schemas.microsoft.com/office/word/2010/wordprocessingCanvas" xmlns:cx="http://schemas.microsoft.com/office/drawing/2014/chartex" xmlns:cx1="http://schemas.microsoft.com/office/drawing/2015/9/8/chartex" xmlns:cx2="http://schemas.microsoft.com/office/drawing/2015/10/21/chartex" xmlns:cx3="http://schemas.microsoft.com/office/drawing/2016/5/9/chartex" xmlns:cx4="http://schemas.microsoft.com/office/drawing/2016/5/10/chartex" xmlns:cx5="http://schemas.microsoft.com/office/drawing/2016/5/11/chartex" xmlns:cx6="http://schemas.microsoft.com/office/drawing/2016/5/12/chartex" xmlns:cx7="http://schemas.microsoft.com/office/drawing/2016/5/13/chartex" xmlns:cx8="http://schemas.microsoft.com/office/drawing/2016/5/14/chartex" xmlns:mc="http://schemas.openxmlformats.org/markup-compatibility/2006" xmlns:aink="http://schemas.microsoft.com/office/drawing/2016/ink" xmlns:am3d="http://schemas.microsoft.com/office/drawing/2017/model3d" xmlns:o="urn:schemas-microsoft-com:office:office" xmlns:oel="http://schemas.microsoft.com/office/2019/extlst" xmlns:r="http://schemas.openxmlformats.org/officeDocument/2006/relationships" xmlns:m="http://schemas.openxmlformats.org/officeDocument/2006/math" xmlns:v="urn:schemas-microsoft-com:vml" xmlns:wp14="http://schemas.microsoft.com/office/word/2010/wordprocessingDrawing" xmlns:wp="http://schemas.openxmlformats.org/drawingml/2006/wordprocessingDrawing" xmlns:w10="urn:schemas-microsoft-com:office:word" xmlns:w="http://schemas.openxmlformats.org/wordprocessingml/2006/main" xmlns:w14="http://schemas.microsoft.com/office/word/2010/wordml" xmlns:w15="http://schemas.microsoft.com/office/word/2012/wordml" xmlns:w16cex="http://schemas.microsoft.com/office/word/2018/wordml/cex" xmlns:w16cid="http://schemas.microsoft.com/office/word/2016/wordml/cid" xmlns:w16="http://schemas.microsoft.com/office/word/2018/wordml" xmlns:w16sdtdh="http://schemas.microsoft.com/office/word/2020/wordml/sdtdatahash" xmlns:w16se="http://schemas.microsoft.com/office/word/2015/wordml/symex" xmlns:wpg="http://schemas.microsoft.com/office/word/2010/wordprocessingGroup" xmlns:wpi="http://schemas.microsoft.com/office/word/2010/wordprocessingInk" xmlns:wne="http://schemas.microsoft.com/office/word/2006/wordml" xmlns:wps="http://schemas.microsoft.com/office/word/2010/wordprocessingShape" mc:Ignorable="w14 w15 w16se w16cid w16 w16cex w16sdtdh wp14">
+<w:numbering xmlns:wpc="http://schemas.microsoft.com/office/word/2010/wordprocessingCanvas" xmlns:mc="http://schemas.openxmlformats.org/markup-compatibility/2006" xmlns:o="urn:schemas-microsoft-com:office:office" xmlns:r="http://schemas.openxmlformats.org/officeDocument/2006/relationships" xmlns:m="http://schemas.openxmlformats.org/officeDocument/2006/math" xmlns:v="urn:schemas-microsoft-com:vml" xmlns:wp14="http://schemas.microsoft.com/office/word/2010/wordprocessingDrawing" xmlns:wp="http://schemas.openxmlformats.org/drawingml/2006/wordprocessingDrawing" xmlns:w10="urn:schemas-microsoft-com:office:word" xmlns:w="http://schemas.openxmlformats.org/wordprocessingml/2006/main" xmlns:w14="http://schemas.microsoft.com/office/word/2010/wordml" xmlns:w15="http://schemas.microsoft.com/office/word/2012/wordml" xmlns:wpg="http://schemas.microsoft.com/office/word/2010/wordprocessingGroup" xmlns:wpi="http://schemas.microsoft.com/office/word/2010/wordprocessingInk" xmlns:wne="http://schemas.microsoft.com/office/word/2006/wordml" xmlns:wps="http://schemas.microsoft.com/office/word/2010/wordprocessingShape" mc:Ignorable="w14 w15 wp14">
   <w:abstractNum w:abstractNumId="0" w15:restartNumberingAfterBreak="0">
     <w:nsid w:val="0ABA262B"/>
     <w:multiLevelType w:val="hybridMultilevel"/>
@@ -28464,32 +27708,32 @@
       </w:pPr>
     </w:lvl>
   </w:abstractNum>
-  <w:num w:numId="1" w16cid:durableId="1647738156">
+  <w:num w:numId="1">
     <w:abstractNumId w:val="6"/>
   </w:num>
-  <w:num w:numId="2" w16cid:durableId="17971169">
+  <w:num w:numId="2">
     <w:abstractNumId w:val="1"/>
   </w:num>
-  <w:num w:numId="3" w16cid:durableId="1452283491">
+  <w:num w:numId="3">
     <w:abstractNumId w:val="2"/>
   </w:num>
-  <w:num w:numId="4" w16cid:durableId="1825119478">
+  <w:num w:numId="4">
     <w:abstractNumId w:val="0"/>
   </w:num>
-  <w:num w:numId="5" w16cid:durableId="745810763">
+  <w:num w:numId="5">
     <w:abstractNumId w:val="3"/>
   </w:num>
-  <w:num w:numId="6" w16cid:durableId="1160925281">
+  <w:num w:numId="6">
     <w:abstractNumId w:val="5"/>
   </w:num>
-  <w:num w:numId="7" w16cid:durableId="1572503099">
+  <w:num w:numId="7">
     <w:abstractNumId w:val="4"/>
   </w:num>
 </w:numbering>
 </file>
 
 <file path=word/styles.xml><?xml version="1.0" encoding="utf-8"?>
-<w:styles xmlns:mc="http://schemas.openxmlformats.org/markup-compatibility/2006" xmlns:r="http://schemas.openxmlformats.org/officeDocument/2006/relationships" xmlns:w="http://schemas.openxmlformats.org/wordprocessingml/2006/main" xmlns:w14="http://schemas.microsoft.com/office/word/2010/wordml" xmlns:w15="http://schemas.microsoft.com/office/word/2012/wordml" xmlns:w16cex="http://schemas.microsoft.com/office/word/2018/wordml/cex" xmlns:w16cid="http://schemas.microsoft.com/office/word/2016/wordml/cid" xmlns:w16="http://schemas.microsoft.com/office/word/2018/wordml" xmlns:w16sdtdh="http://schemas.microsoft.com/office/word/2020/wordml/sdtdatahash" xmlns:w16se="http://schemas.microsoft.com/office/word/2015/wordml/symex" mc:Ignorable="w14 w15 w16se w16cid w16 w16cex w16sdtdh">
+<w:styles xmlns:mc="http://schemas.openxmlformats.org/markup-compatibility/2006" xmlns:r="http://schemas.openxmlformats.org/officeDocument/2006/relationships" xmlns:w="http://schemas.openxmlformats.org/wordprocessingml/2006/main" xmlns:w14="http://schemas.microsoft.com/office/word/2010/wordml" xmlns:w15="http://schemas.microsoft.com/office/word/2012/wordml" mc:Ignorable="w14 w15">
   <w:docDefaults>
     <w:rPrDefault>
       <w:rPr>
@@ -28502,7 +27746,7 @@
     </w:rPrDefault>
     <w:pPrDefault/>
   </w:docDefaults>
-  <w:latentStyles w:defLockedState="0" w:defUIPriority="99" w:defSemiHidden="0" w:defUnhideWhenUsed="0" w:defQFormat="0" w:count="376">
+  <w:latentStyles w:defLockedState="0" w:defUIPriority="99" w:defSemiHidden="0" w:defUnhideWhenUsed="0" w:defQFormat="0" w:count="371">
     <w:lsdException w:name="Normal" w:uiPriority="0" w:qFormat="1"/>
     <w:lsdException w:name="heading 1" w:uiPriority="9" w:qFormat="1"/>
     <w:lsdException w:name="heading 2" w:semiHidden="1" w:uiPriority="9" w:unhideWhenUsed="1" w:qFormat="1"/>
@@ -28874,11 +28118,6 @@
     <w:lsdException w:name="List Table 5 Dark Accent 6" w:uiPriority="50"/>
     <w:lsdException w:name="List Table 6 Colorful Accent 6" w:uiPriority="51"/>
     <w:lsdException w:name="List Table 7 Colorful Accent 6" w:uiPriority="52"/>
-    <w:lsdException w:name="Mention" w:semiHidden="1" w:unhideWhenUsed="1"/>
-    <w:lsdException w:name="Smart Hyperlink" w:semiHidden="1" w:unhideWhenUsed="1"/>
-    <w:lsdException w:name="Hashtag" w:semiHidden="1" w:unhideWhenUsed="1"/>
-    <w:lsdException w:name="Unresolved Mention" w:semiHidden="1" w:unhideWhenUsed="1"/>
-    <w:lsdException w:name="Smart Link" w:semiHidden="1" w:unhideWhenUsed="1"/>
   </w:latentStyles>
   <w:style w:type="paragraph" w:default="1" w:styleId="a">
     <w:name w:val="Normal"/>
@@ -29370,7 +28609,7 @@
 </file>
 
 <file path=customXml/itemProps1.xml><?xml version="1.0" encoding="utf-8"?>
-<ds:datastoreItem xmlns:ds="http://schemas.openxmlformats.org/officeDocument/2006/customXml" ds:itemID="{6C3DC7C8-56C2-4EB8-9B1F-3D5ACBBEBFAA}">
+<ds:datastoreItem xmlns:ds="http://schemas.openxmlformats.org/officeDocument/2006/customXml" ds:itemID="{88D72190-4F0D-40AA-8F39-7E034C38CB79}">
   <ds:schemaRefs>
     <ds:schemaRef ds:uri="http://schemas.openxmlformats.org/officeDocument/2006/bibliography"/>
   </ds:schemaRefs>
